--- a/Рекурсии.docx
+++ b/Рекурсии.docx
@@ -722,7 +722,6 @@
         <w:rPr>
           <w:rFonts w:ascii="Times New Roman" w:hAnsi="Times New Roman" w:cs="Times New Roman"/>
           <w:sz w:val="28"/>
-          <w:lang w:val="en-US"/>
         </w:rPr>
       </w:pPr>
       <w:r>
@@ -737,7 +736,6 @@
         <w:rPr>
           <w:rFonts w:ascii="Times New Roman" w:hAnsi="Times New Roman" w:cs="Times New Roman"/>
           <w:sz w:val="28"/>
-          <w:lang w:val="en-US"/>
         </w:rPr>
         <w:t>-</w:t>
       </w:r>
@@ -763,26 +761,44 @@
         <w:rPr>
           <w:rFonts w:ascii="Times New Roman" w:hAnsi="Times New Roman" w:cs="Times New Roman"/>
           <w:sz w:val="28"/>
-          <w:lang w:val="en-US"/>
-        </w:rPr>
-      </w:pPr>
-    </w:p>
-    <w:p>
-      <w:pPr>
+        </w:rPr>
+      </w:pPr>
+      <w:r>
         <w:rPr>
           <w:rFonts w:ascii="Times New Roman" w:hAnsi="Times New Roman" w:cs="Times New Roman"/>
           <w:sz w:val="28"/>
-          <w:lang w:val="en-US"/>
-        </w:rPr>
-      </w:pPr>
-    </w:p>
-    <w:p>
-      <w:pPr>
-        <w:ind w:firstLine="567"/>
+        </w:rPr>
+        <w:pict>
+          <v:shapetype id="_x0000_t75" coordsize="21600,21600" o:spt="75" o:preferrelative="t" path="m@4@5l@4@11@9@11@9@5xe" filled="f" stroked="f">
+            <v:stroke joinstyle="miter"/>
+            <v:formulas>
+              <v:f eqn="if lineDrawn pixelLineWidth 0"/>
+              <v:f eqn="sum @0 1 0"/>
+              <v:f eqn="sum 0 0 @1"/>
+              <v:f eqn="prod @2 1 2"/>
+              <v:f eqn="prod @3 21600 pixelWidth"/>
+              <v:f eqn="prod @3 21600 pixelHeight"/>
+              <v:f eqn="sum @0 0 1"/>
+              <v:f eqn="prod @6 1 2"/>
+              <v:f eqn="prod @7 21600 pixelWidth"/>
+              <v:f eqn="sum @8 21600 0"/>
+              <v:f eqn="prod @7 21600 pixelHeight"/>
+              <v:f eqn="sum @10 21600 0"/>
+            </v:formulas>
+            <v:path o:extrusionok="f" gradientshapeok="t" o:connecttype="rect"/>
+            <o:lock v:ext="edit" aspectratio="t"/>
+          </v:shapetype>
+          <v:shape id="_x0000_i1025" type="#_x0000_t75" style="width:461.75pt;height:656.65pt">
+            <v:imagedata r:id="rId5" o:title="main"/>
+          </v:shape>
+        </w:pict>
+      </w:r>
+    </w:p>
+    <w:p>
+      <w:pPr>
         <w:rPr>
           <w:rFonts w:ascii="Times New Roman" w:hAnsi="Times New Roman" w:cs="Times New Roman"/>
           <w:sz w:val="28"/>
-          <w:lang w:val="en-US"/>
         </w:rPr>
       </w:pPr>
       <w:r>
@@ -790,7 +806,12 @@
           <w:rFonts w:ascii="Times New Roman" w:hAnsi="Times New Roman" w:cs="Times New Roman"/>
           <w:sz w:val="28"/>
         </w:rPr>
-        <w:t>Код</w:t>
+        <w:lastRenderedPageBreak/>
+        <w:pict>
+          <v:shape id="_x0000_i1026" type="#_x0000_t75" style="width:467.5pt;height:517.45pt">
+            <v:imagedata r:id="rId6" o:title="expression"/>
+          </v:shape>
+        </w:pict>
       </w:r>
     </w:p>
     <w:p>
@@ -798,31 +819,42 @@
         <w:rPr>
           <w:rFonts w:ascii="Times New Roman" w:hAnsi="Times New Roman" w:cs="Times New Roman"/>
           <w:sz w:val="28"/>
-        </w:rPr>
-      </w:pPr>
-    </w:p>
-    <w:p>
-      <w:pPr>
+          <w:lang w:val="en-US"/>
+        </w:rPr>
+      </w:pPr>
+      <w:r>
         <w:rPr>
           <w:rFonts w:ascii="Times New Roman" w:hAnsi="Times New Roman" w:cs="Times New Roman"/>
           <w:sz w:val="28"/>
-        </w:rPr>
-      </w:pPr>
-    </w:p>
-    <w:p>
-      <w:pPr>
-        <w:ind w:firstLine="567"/>
+          <w:lang w:val="en-US"/>
+        </w:rPr>
+        <w:pict>
+          <v:shape id="_x0000_i1027" type="#_x0000_t75" style="width:410.9pt;height:193.9pt">
+            <v:imagedata r:id="rId7" o:title="fib"/>
+          </v:shape>
+        </w:pict>
+      </w:r>
+    </w:p>
+    <w:p>
+      <w:pPr>
         <w:rPr>
           <w:rFonts w:ascii="Times New Roman" w:hAnsi="Times New Roman" w:cs="Times New Roman"/>
           <w:sz w:val="28"/>
+          <w:lang w:val="en-US"/>
         </w:rPr>
       </w:pPr>
       <w:r>
         <w:rPr>
           <w:rFonts w:ascii="Times New Roman" w:hAnsi="Times New Roman" w:cs="Times New Roman"/>
           <w:sz w:val="28"/>
-        </w:rPr>
-        <w:t>Решение</w:t>
+          <w:lang w:val="en-US"/>
+        </w:rPr>
+        <w:lastRenderedPageBreak/>
+        <w:pict>
+          <v:shape id="_x0000_i1028" type="#_x0000_t75" style="width:467.5pt;height:187.2pt">
+            <v:imagedata r:id="rId8" o:title="hanoy"/>
+          </v:shape>
+        </w:pict>
       </w:r>
     </w:p>
     <w:p>
@@ -830,40 +862,7 @@
         <w:rPr>
           <w:rFonts w:ascii="Times New Roman" w:hAnsi="Times New Roman" w:cs="Times New Roman"/>
           <w:sz w:val="28"/>
-        </w:rPr>
-      </w:pPr>
-    </w:p>
-    <w:p>
-      <w:pPr>
-        <w:rPr>
-          <w:rFonts w:ascii="Times New Roman" w:hAnsi="Times New Roman" w:cs="Times New Roman"/>
-        </w:rPr>
-      </w:pPr>
-      <w:r>
-        <w:rPr>
-          <w:rFonts w:ascii="Times New Roman" w:hAnsi="Times New Roman" w:cs="Times New Roman"/>
-        </w:rPr>
-        <w:t xml:space="preserve"> </w:t>
-      </w:r>
-    </w:p>
-    <w:p>
-      <w:pPr>
-        <w:rPr>
-          <w:rFonts w:ascii="Times New Roman" w:hAnsi="Times New Roman" w:cs="Times New Roman"/>
-        </w:rPr>
-      </w:pPr>
-    </w:p>
-    <w:p>
-      <w:pPr>
-        <w:rPr>
-          <w:rFonts w:ascii="Times New Roman" w:hAnsi="Times New Roman" w:cs="Times New Roman"/>
-        </w:rPr>
-      </w:pPr>
-    </w:p>
-    <w:p>
-      <w:pPr>
-        <w:rPr>
-          <w:rFonts w:ascii="Times New Roman" w:hAnsi="Times New Roman" w:cs="Times New Roman"/>
+          <w:lang w:val="en-US"/>
         </w:rPr>
       </w:pPr>
     </w:p>
@@ -880,8 +879,8226 @@
           <w:rFonts w:ascii="Times New Roman" w:hAnsi="Times New Roman" w:cs="Times New Roman"/>
           <w:sz w:val="28"/>
         </w:rPr>
-        <w:t>Выводы</w:t>
-      </w:r>
+        <w:t>Код</w:t>
+      </w:r>
+    </w:p>
+    <w:p>
+      <w:pPr>
+        <w:autoSpaceDE w:val="0"/>
+        <w:autoSpaceDN w:val="0"/>
+        <w:adjustRightInd w:val="0"/>
+        <w:spacing w:after="0" w:line="240" w:lineRule="auto"/>
+        <w:rPr>
+          <w:rFonts w:ascii="Cascadia Mono" w:hAnsi="Cascadia Mono" w:cs="Cascadia Mono"/>
+          <w:color w:val="000000"/>
+          <w:sz w:val="19"/>
+          <w:szCs w:val="19"/>
+          <w:lang w:val="en-US"/>
+        </w:rPr>
+      </w:pPr>
+      <w:r>
+        <w:rPr>
+          <w:rFonts w:ascii="Cascadia Mono" w:hAnsi="Cascadia Mono" w:cs="Cascadia Mono"/>
+          <w:color w:val="808080"/>
+          <w:sz w:val="19"/>
+          <w:szCs w:val="19"/>
+          <w:lang w:val="en-US"/>
+        </w:rPr>
+        <w:t>#include</w:t>
+      </w:r>
+      <w:r>
+        <w:rPr>
+          <w:rFonts w:ascii="Cascadia Mono" w:hAnsi="Cascadia Mono" w:cs="Cascadia Mono"/>
+          <w:color w:val="000000"/>
+          <w:sz w:val="19"/>
+          <w:szCs w:val="19"/>
+          <w:lang w:val="en-US"/>
+        </w:rPr>
+        <w:t xml:space="preserve"> </w:t>
+      </w:r>
+      <w:r>
+        <w:rPr>
+          <w:rFonts w:ascii="Cascadia Mono" w:hAnsi="Cascadia Mono" w:cs="Cascadia Mono"/>
+          <w:color w:val="A31515"/>
+          <w:sz w:val="19"/>
+          <w:szCs w:val="19"/>
+          <w:lang w:val="en-US"/>
+        </w:rPr>
+        <w:t>&lt;</w:t>
+      </w:r>
+      <w:proofErr w:type="spellStart"/>
+      <w:r>
+        <w:rPr>
+          <w:rFonts w:ascii="Cascadia Mono" w:hAnsi="Cascadia Mono" w:cs="Cascadia Mono"/>
+          <w:color w:val="A31515"/>
+          <w:sz w:val="19"/>
+          <w:szCs w:val="19"/>
+          <w:lang w:val="en-US"/>
+        </w:rPr>
+        <w:t>iostream</w:t>
+      </w:r>
+      <w:proofErr w:type="spellEnd"/>
+      <w:r>
+        <w:rPr>
+          <w:rFonts w:ascii="Cascadia Mono" w:hAnsi="Cascadia Mono" w:cs="Cascadia Mono"/>
+          <w:color w:val="A31515"/>
+          <w:sz w:val="19"/>
+          <w:szCs w:val="19"/>
+          <w:lang w:val="en-US"/>
+        </w:rPr>
+        <w:t>&gt;</w:t>
+      </w:r>
+    </w:p>
+    <w:p>
+      <w:pPr>
+        <w:autoSpaceDE w:val="0"/>
+        <w:autoSpaceDN w:val="0"/>
+        <w:adjustRightInd w:val="0"/>
+        <w:spacing w:after="0" w:line="240" w:lineRule="auto"/>
+        <w:rPr>
+          <w:rFonts w:ascii="Cascadia Mono" w:hAnsi="Cascadia Mono" w:cs="Cascadia Mono"/>
+          <w:color w:val="000000"/>
+          <w:sz w:val="19"/>
+          <w:szCs w:val="19"/>
+          <w:lang w:val="en-US"/>
+        </w:rPr>
+      </w:pPr>
+      <w:r>
+        <w:rPr>
+          <w:rFonts w:ascii="Cascadia Mono" w:hAnsi="Cascadia Mono" w:cs="Cascadia Mono"/>
+          <w:color w:val="808080"/>
+          <w:sz w:val="19"/>
+          <w:szCs w:val="19"/>
+          <w:lang w:val="en-US"/>
+        </w:rPr>
+        <w:t>#include</w:t>
+      </w:r>
+      <w:r>
+        <w:rPr>
+          <w:rFonts w:ascii="Cascadia Mono" w:hAnsi="Cascadia Mono" w:cs="Cascadia Mono"/>
+          <w:color w:val="000000"/>
+          <w:sz w:val="19"/>
+          <w:szCs w:val="19"/>
+          <w:lang w:val="en-US"/>
+        </w:rPr>
+        <w:t xml:space="preserve"> </w:t>
+      </w:r>
+      <w:r>
+        <w:rPr>
+          <w:rFonts w:ascii="Cascadia Mono" w:hAnsi="Cascadia Mono" w:cs="Cascadia Mono"/>
+          <w:color w:val="A31515"/>
+          <w:sz w:val="19"/>
+          <w:szCs w:val="19"/>
+          <w:lang w:val="en-US"/>
+        </w:rPr>
+        <w:t>&lt;</w:t>
+      </w:r>
+      <w:proofErr w:type="spellStart"/>
+      <w:r>
+        <w:rPr>
+          <w:rFonts w:ascii="Cascadia Mono" w:hAnsi="Cascadia Mono" w:cs="Cascadia Mono"/>
+          <w:color w:val="A31515"/>
+          <w:sz w:val="19"/>
+          <w:szCs w:val="19"/>
+          <w:lang w:val="en-US"/>
+        </w:rPr>
+        <w:t>clocale</w:t>
+      </w:r>
+      <w:proofErr w:type="spellEnd"/>
+      <w:r>
+        <w:rPr>
+          <w:rFonts w:ascii="Cascadia Mono" w:hAnsi="Cascadia Mono" w:cs="Cascadia Mono"/>
+          <w:color w:val="A31515"/>
+          <w:sz w:val="19"/>
+          <w:szCs w:val="19"/>
+          <w:lang w:val="en-US"/>
+        </w:rPr>
+        <w:t>&gt;</w:t>
+      </w:r>
+    </w:p>
+    <w:p>
+      <w:pPr>
+        <w:autoSpaceDE w:val="0"/>
+        <w:autoSpaceDN w:val="0"/>
+        <w:adjustRightInd w:val="0"/>
+        <w:spacing w:after="0" w:line="240" w:lineRule="auto"/>
+        <w:rPr>
+          <w:rFonts w:ascii="Cascadia Mono" w:hAnsi="Cascadia Mono" w:cs="Cascadia Mono"/>
+          <w:color w:val="000000"/>
+          <w:sz w:val="19"/>
+          <w:szCs w:val="19"/>
+          <w:lang w:val="en-US"/>
+        </w:rPr>
+      </w:pPr>
+      <w:r>
+        <w:rPr>
+          <w:rFonts w:ascii="Cascadia Mono" w:hAnsi="Cascadia Mono" w:cs="Cascadia Mono"/>
+          <w:color w:val="808080"/>
+          <w:sz w:val="19"/>
+          <w:szCs w:val="19"/>
+          <w:lang w:val="en-US"/>
+        </w:rPr>
+        <w:t>#include</w:t>
+      </w:r>
+      <w:r>
+        <w:rPr>
+          <w:rFonts w:ascii="Cascadia Mono" w:hAnsi="Cascadia Mono" w:cs="Cascadia Mono"/>
+          <w:color w:val="000000"/>
+          <w:sz w:val="19"/>
+          <w:szCs w:val="19"/>
+          <w:lang w:val="en-US"/>
+        </w:rPr>
+        <w:t xml:space="preserve"> </w:t>
+      </w:r>
+      <w:r>
+        <w:rPr>
+          <w:rFonts w:ascii="Cascadia Mono" w:hAnsi="Cascadia Mono" w:cs="Cascadia Mono"/>
+          <w:color w:val="A31515"/>
+          <w:sz w:val="19"/>
+          <w:szCs w:val="19"/>
+          <w:lang w:val="en-US"/>
+        </w:rPr>
+        <w:t>&lt;</w:t>
+      </w:r>
+      <w:proofErr w:type="spellStart"/>
+      <w:r>
+        <w:rPr>
+          <w:rFonts w:ascii="Cascadia Mono" w:hAnsi="Cascadia Mono" w:cs="Cascadia Mono"/>
+          <w:color w:val="A31515"/>
+          <w:sz w:val="19"/>
+          <w:szCs w:val="19"/>
+          <w:lang w:val="en-US"/>
+        </w:rPr>
+        <w:t>time.h</w:t>
+      </w:r>
+      <w:proofErr w:type="spellEnd"/>
+      <w:r>
+        <w:rPr>
+          <w:rFonts w:ascii="Cascadia Mono" w:hAnsi="Cascadia Mono" w:cs="Cascadia Mono"/>
+          <w:color w:val="A31515"/>
+          <w:sz w:val="19"/>
+          <w:szCs w:val="19"/>
+          <w:lang w:val="en-US"/>
+        </w:rPr>
+        <w:t>&gt;</w:t>
+      </w:r>
+    </w:p>
+    <w:p>
+      <w:pPr>
+        <w:autoSpaceDE w:val="0"/>
+        <w:autoSpaceDN w:val="0"/>
+        <w:adjustRightInd w:val="0"/>
+        <w:spacing w:after="0" w:line="240" w:lineRule="auto"/>
+        <w:rPr>
+          <w:rFonts w:ascii="Cascadia Mono" w:hAnsi="Cascadia Mono" w:cs="Cascadia Mono"/>
+          <w:color w:val="000000"/>
+          <w:sz w:val="19"/>
+          <w:szCs w:val="19"/>
+        </w:rPr>
+      </w:pPr>
+      <w:proofErr w:type="spellStart"/>
+      <w:r>
+        <w:rPr>
+          <w:rFonts w:ascii="Cascadia Mono" w:hAnsi="Cascadia Mono" w:cs="Cascadia Mono"/>
+          <w:color w:val="0000FF"/>
+          <w:sz w:val="19"/>
+          <w:szCs w:val="19"/>
+        </w:rPr>
+        <w:t>using</w:t>
+      </w:r>
+      <w:proofErr w:type="spellEnd"/>
+      <w:r>
+        <w:rPr>
+          <w:rFonts w:ascii="Cascadia Mono" w:hAnsi="Cascadia Mono" w:cs="Cascadia Mono"/>
+          <w:color w:val="000000"/>
+          <w:sz w:val="19"/>
+          <w:szCs w:val="19"/>
+        </w:rPr>
+        <w:t xml:space="preserve"> </w:t>
+      </w:r>
+      <w:proofErr w:type="spellStart"/>
+      <w:r>
+        <w:rPr>
+          <w:rFonts w:ascii="Cascadia Mono" w:hAnsi="Cascadia Mono" w:cs="Cascadia Mono"/>
+          <w:color w:val="0000FF"/>
+          <w:sz w:val="19"/>
+          <w:szCs w:val="19"/>
+        </w:rPr>
+        <w:t>namespace</w:t>
+      </w:r>
+      <w:proofErr w:type="spellEnd"/>
+      <w:r>
+        <w:rPr>
+          <w:rFonts w:ascii="Cascadia Mono" w:hAnsi="Cascadia Mono" w:cs="Cascadia Mono"/>
+          <w:color w:val="000000"/>
+          <w:sz w:val="19"/>
+          <w:szCs w:val="19"/>
+        </w:rPr>
+        <w:t xml:space="preserve"> </w:t>
+      </w:r>
+      <w:proofErr w:type="spellStart"/>
+      <w:r>
+        <w:rPr>
+          <w:rFonts w:ascii="Cascadia Mono" w:hAnsi="Cascadia Mono" w:cs="Cascadia Mono"/>
+          <w:color w:val="000000"/>
+          <w:sz w:val="19"/>
+          <w:szCs w:val="19"/>
+        </w:rPr>
+        <w:t>std</w:t>
+      </w:r>
+      <w:proofErr w:type="spellEnd"/>
+      <w:r>
+        <w:rPr>
+          <w:rFonts w:ascii="Cascadia Mono" w:hAnsi="Cascadia Mono" w:cs="Cascadia Mono"/>
+          <w:color w:val="000000"/>
+          <w:sz w:val="19"/>
+          <w:szCs w:val="19"/>
+        </w:rPr>
+        <w:t>;</w:t>
+      </w:r>
+    </w:p>
+    <w:p>
+      <w:pPr>
+        <w:autoSpaceDE w:val="0"/>
+        <w:autoSpaceDN w:val="0"/>
+        <w:adjustRightInd w:val="0"/>
+        <w:spacing w:after="0" w:line="240" w:lineRule="auto"/>
+        <w:rPr>
+          <w:rFonts w:ascii="Cascadia Mono" w:hAnsi="Cascadia Mono" w:cs="Cascadia Mono"/>
+          <w:color w:val="000000"/>
+          <w:sz w:val="19"/>
+          <w:szCs w:val="19"/>
+        </w:rPr>
+      </w:pPr>
+    </w:p>
+    <w:p>
+      <w:pPr>
+        <w:autoSpaceDE w:val="0"/>
+        <w:autoSpaceDN w:val="0"/>
+        <w:adjustRightInd w:val="0"/>
+        <w:spacing w:after="0" w:line="240" w:lineRule="auto"/>
+        <w:rPr>
+          <w:rFonts w:ascii="Cascadia Mono" w:hAnsi="Cascadia Mono" w:cs="Cascadia Mono"/>
+          <w:color w:val="000000"/>
+          <w:sz w:val="19"/>
+          <w:szCs w:val="19"/>
+        </w:rPr>
+      </w:pPr>
+      <w:r>
+        <w:rPr>
+          <w:rFonts w:ascii="Cascadia Mono" w:hAnsi="Cascadia Mono" w:cs="Cascadia Mono"/>
+          <w:color w:val="008000"/>
+          <w:sz w:val="19"/>
+          <w:szCs w:val="19"/>
+        </w:rPr>
+        <w:t xml:space="preserve">//В данной программе решение 3-ех задач вызывается через отдельные функции из </w:t>
+      </w:r>
+      <w:proofErr w:type="spellStart"/>
+      <w:r>
+        <w:rPr>
+          <w:rFonts w:ascii="Cascadia Mono" w:hAnsi="Cascadia Mono" w:cs="Cascadia Mono"/>
+          <w:color w:val="008000"/>
+          <w:sz w:val="19"/>
+          <w:szCs w:val="19"/>
+        </w:rPr>
+        <w:t>main</w:t>
+      </w:r>
+      <w:proofErr w:type="spellEnd"/>
+      <w:r>
+        <w:rPr>
+          <w:rFonts w:ascii="Cascadia Mono" w:hAnsi="Cascadia Mono" w:cs="Cascadia Mono"/>
+          <w:color w:val="008000"/>
+          <w:sz w:val="19"/>
+          <w:szCs w:val="19"/>
+        </w:rPr>
+        <w:t>()</w:t>
+      </w:r>
+    </w:p>
+    <w:p>
+      <w:pPr>
+        <w:autoSpaceDE w:val="0"/>
+        <w:autoSpaceDN w:val="0"/>
+        <w:adjustRightInd w:val="0"/>
+        <w:spacing w:after="0" w:line="240" w:lineRule="auto"/>
+        <w:rPr>
+          <w:rFonts w:ascii="Cascadia Mono" w:hAnsi="Cascadia Mono" w:cs="Cascadia Mono"/>
+          <w:color w:val="000000"/>
+          <w:sz w:val="19"/>
+          <w:szCs w:val="19"/>
+        </w:rPr>
+      </w:pPr>
+      <w:r>
+        <w:rPr>
+          <w:rFonts w:ascii="Cascadia Mono" w:hAnsi="Cascadia Mono" w:cs="Cascadia Mono"/>
+          <w:color w:val="008000"/>
+          <w:sz w:val="19"/>
+          <w:szCs w:val="19"/>
+        </w:rPr>
+        <w:t xml:space="preserve">//Это </w:t>
+      </w:r>
+      <w:proofErr w:type="spellStart"/>
+      <w:r>
+        <w:rPr>
+          <w:rFonts w:ascii="Cascadia Mono" w:hAnsi="Cascadia Mono" w:cs="Cascadia Mono"/>
+          <w:color w:val="008000"/>
+          <w:sz w:val="19"/>
+          <w:szCs w:val="19"/>
+        </w:rPr>
+        <w:t>сделанно</w:t>
+      </w:r>
+      <w:proofErr w:type="spellEnd"/>
+      <w:r>
+        <w:rPr>
+          <w:rFonts w:ascii="Cascadia Mono" w:hAnsi="Cascadia Mono" w:cs="Cascadia Mono"/>
+          <w:color w:val="008000"/>
+          <w:sz w:val="19"/>
+          <w:szCs w:val="19"/>
+        </w:rPr>
+        <w:t xml:space="preserve"> для удобства обозрения и редактирования кода</w:t>
+      </w:r>
+    </w:p>
+    <w:p>
+      <w:pPr>
+        <w:autoSpaceDE w:val="0"/>
+        <w:autoSpaceDN w:val="0"/>
+        <w:adjustRightInd w:val="0"/>
+        <w:spacing w:after="0" w:line="240" w:lineRule="auto"/>
+        <w:rPr>
+          <w:rFonts w:ascii="Cascadia Mono" w:hAnsi="Cascadia Mono" w:cs="Cascadia Mono"/>
+          <w:color w:val="000000"/>
+          <w:sz w:val="19"/>
+          <w:szCs w:val="19"/>
+        </w:rPr>
+      </w:pPr>
+    </w:p>
+    <w:p>
+      <w:pPr>
+        <w:autoSpaceDE w:val="0"/>
+        <w:autoSpaceDN w:val="0"/>
+        <w:adjustRightInd w:val="0"/>
+        <w:spacing w:after="0" w:line="240" w:lineRule="auto"/>
+        <w:rPr>
+          <w:rFonts w:ascii="Cascadia Mono" w:hAnsi="Cascadia Mono" w:cs="Cascadia Mono"/>
+          <w:color w:val="000000"/>
+          <w:sz w:val="19"/>
+          <w:szCs w:val="19"/>
+        </w:rPr>
+      </w:pPr>
+    </w:p>
+    <w:p>
+      <w:pPr>
+        <w:autoSpaceDE w:val="0"/>
+        <w:autoSpaceDN w:val="0"/>
+        <w:adjustRightInd w:val="0"/>
+        <w:spacing w:after="0" w:line="240" w:lineRule="auto"/>
+        <w:rPr>
+          <w:rFonts w:ascii="Cascadia Mono" w:hAnsi="Cascadia Mono" w:cs="Cascadia Mono"/>
+          <w:color w:val="000000"/>
+          <w:sz w:val="19"/>
+          <w:szCs w:val="19"/>
+        </w:rPr>
+      </w:pPr>
+      <w:r>
+        <w:rPr>
+          <w:rFonts w:ascii="Cascadia Mono" w:hAnsi="Cascadia Mono" w:cs="Cascadia Mono"/>
+          <w:color w:val="008000"/>
+          <w:sz w:val="19"/>
+          <w:szCs w:val="19"/>
+        </w:rPr>
+        <w:t>//Рекурсивная функция для вычисления суммы последовательности</w:t>
+      </w:r>
+    </w:p>
+    <w:p>
+      <w:pPr>
+        <w:autoSpaceDE w:val="0"/>
+        <w:autoSpaceDN w:val="0"/>
+        <w:adjustRightInd w:val="0"/>
+        <w:spacing w:after="0" w:line="240" w:lineRule="auto"/>
+        <w:rPr>
+          <w:rFonts w:ascii="Cascadia Mono" w:hAnsi="Cascadia Mono" w:cs="Cascadia Mono"/>
+          <w:color w:val="000000"/>
+          <w:sz w:val="19"/>
+          <w:szCs w:val="19"/>
+          <w:lang w:val="en-US"/>
+        </w:rPr>
+      </w:pPr>
+      <w:proofErr w:type="gramStart"/>
+      <w:r>
+        <w:rPr>
+          <w:rFonts w:ascii="Cascadia Mono" w:hAnsi="Cascadia Mono" w:cs="Cascadia Mono"/>
+          <w:color w:val="0000FF"/>
+          <w:sz w:val="19"/>
+          <w:szCs w:val="19"/>
+          <w:lang w:val="en-US"/>
+        </w:rPr>
+        <w:t>double</w:t>
+      </w:r>
+      <w:proofErr w:type="gramEnd"/>
+      <w:r>
+        <w:rPr>
+          <w:rFonts w:ascii="Cascadia Mono" w:hAnsi="Cascadia Mono" w:cs="Cascadia Mono"/>
+          <w:color w:val="000000"/>
+          <w:sz w:val="19"/>
+          <w:szCs w:val="19"/>
+          <w:lang w:val="en-US"/>
+        </w:rPr>
+        <w:t xml:space="preserve"> </w:t>
+      </w:r>
+      <w:proofErr w:type="spellStart"/>
+      <w:r>
+        <w:rPr>
+          <w:rFonts w:ascii="Cascadia Mono" w:hAnsi="Cascadia Mono" w:cs="Cascadia Mono"/>
+          <w:color w:val="000000"/>
+          <w:sz w:val="19"/>
+          <w:szCs w:val="19"/>
+          <w:lang w:val="en-US"/>
+        </w:rPr>
+        <w:t>rec_exp</w:t>
+      </w:r>
+      <w:proofErr w:type="spellEnd"/>
+      <w:r>
+        <w:rPr>
+          <w:rFonts w:ascii="Cascadia Mono" w:hAnsi="Cascadia Mono" w:cs="Cascadia Mono"/>
+          <w:color w:val="000000"/>
+          <w:sz w:val="19"/>
+          <w:szCs w:val="19"/>
+          <w:lang w:val="en-US"/>
+        </w:rPr>
+        <w:t>(</w:t>
+      </w:r>
+      <w:proofErr w:type="spellStart"/>
+      <w:r>
+        <w:rPr>
+          <w:rFonts w:ascii="Cascadia Mono" w:hAnsi="Cascadia Mono" w:cs="Cascadia Mono"/>
+          <w:color w:val="0000FF"/>
+          <w:sz w:val="19"/>
+          <w:szCs w:val="19"/>
+          <w:lang w:val="en-US"/>
+        </w:rPr>
+        <w:t>int</w:t>
+      </w:r>
+      <w:proofErr w:type="spellEnd"/>
+      <w:r>
+        <w:rPr>
+          <w:rFonts w:ascii="Cascadia Mono" w:hAnsi="Cascadia Mono" w:cs="Cascadia Mono"/>
+          <w:color w:val="000000"/>
+          <w:sz w:val="19"/>
+          <w:szCs w:val="19"/>
+          <w:lang w:val="en-US"/>
+        </w:rPr>
+        <w:t xml:space="preserve"> </w:t>
+      </w:r>
+      <w:r>
+        <w:rPr>
+          <w:rFonts w:ascii="Cascadia Mono" w:hAnsi="Cascadia Mono" w:cs="Cascadia Mono"/>
+          <w:color w:val="808080"/>
+          <w:sz w:val="19"/>
+          <w:szCs w:val="19"/>
+          <w:lang w:val="en-US"/>
+        </w:rPr>
+        <w:t>n</w:t>
+      </w:r>
+      <w:r>
+        <w:rPr>
+          <w:rFonts w:ascii="Cascadia Mono" w:hAnsi="Cascadia Mono" w:cs="Cascadia Mono"/>
+          <w:color w:val="000000"/>
+          <w:sz w:val="19"/>
+          <w:szCs w:val="19"/>
+          <w:lang w:val="en-US"/>
+        </w:rPr>
+        <w:t xml:space="preserve">, </w:t>
+      </w:r>
+      <w:r>
+        <w:rPr>
+          <w:rFonts w:ascii="Cascadia Mono" w:hAnsi="Cascadia Mono" w:cs="Cascadia Mono"/>
+          <w:color w:val="0000FF"/>
+          <w:sz w:val="19"/>
+          <w:szCs w:val="19"/>
+          <w:lang w:val="en-US"/>
+        </w:rPr>
+        <w:t>long</w:t>
+      </w:r>
+      <w:r>
+        <w:rPr>
+          <w:rFonts w:ascii="Cascadia Mono" w:hAnsi="Cascadia Mono" w:cs="Cascadia Mono"/>
+          <w:color w:val="000000"/>
+          <w:sz w:val="19"/>
+          <w:szCs w:val="19"/>
+          <w:lang w:val="en-US"/>
+        </w:rPr>
+        <w:t xml:space="preserve"> </w:t>
+      </w:r>
+      <w:r>
+        <w:rPr>
+          <w:rFonts w:ascii="Cascadia Mono" w:hAnsi="Cascadia Mono" w:cs="Cascadia Mono"/>
+          <w:color w:val="0000FF"/>
+          <w:sz w:val="19"/>
+          <w:szCs w:val="19"/>
+          <w:lang w:val="en-US"/>
+        </w:rPr>
+        <w:t>double</w:t>
+      </w:r>
+      <w:r>
+        <w:rPr>
+          <w:rFonts w:ascii="Cascadia Mono" w:hAnsi="Cascadia Mono" w:cs="Cascadia Mono"/>
+          <w:color w:val="000000"/>
+          <w:sz w:val="19"/>
+          <w:szCs w:val="19"/>
+          <w:lang w:val="en-US"/>
+        </w:rPr>
+        <w:t xml:space="preserve"> </w:t>
+      </w:r>
+      <w:r>
+        <w:rPr>
+          <w:rFonts w:ascii="Cascadia Mono" w:hAnsi="Cascadia Mono" w:cs="Cascadia Mono"/>
+          <w:color w:val="808080"/>
+          <w:sz w:val="19"/>
+          <w:szCs w:val="19"/>
+          <w:lang w:val="en-US"/>
+        </w:rPr>
+        <w:t>x</w:t>
+      </w:r>
+      <w:r>
+        <w:rPr>
+          <w:rFonts w:ascii="Cascadia Mono" w:hAnsi="Cascadia Mono" w:cs="Cascadia Mono"/>
+          <w:color w:val="000000"/>
+          <w:sz w:val="19"/>
+          <w:szCs w:val="19"/>
+          <w:lang w:val="en-US"/>
+        </w:rPr>
+        <w:t xml:space="preserve">, </w:t>
+      </w:r>
+      <w:proofErr w:type="spellStart"/>
+      <w:r>
+        <w:rPr>
+          <w:rFonts w:ascii="Cascadia Mono" w:hAnsi="Cascadia Mono" w:cs="Cascadia Mono"/>
+          <w:color w:val="0000FF"/>
+          <w:sz w:val="19"/>
+          <w:szCs w:val="19"/>
+          <w:lang w:val="en-US"/>
+        </w:rPr>
+        <w:t>int</w:t>
+      </w:r>
+      <w:proofErr w:type="spellEnd"/>
+      <w:r>
+        <w:rPr>
+          <w:rFonts w:ascii="Cascadia Mono" w:hAnsi="Cascadia Mono" w:cs="Cascadia Mono"/>
+          <w:color w:val="000000"/>
+          <w:sz w:val="19"/>
+          <w:szCs w:val="19"/>
+          <w:lang w:val="en-US"/>
+        </w:rPr>
+        <w:t xml:space="preserve"> </w:t>
+      </w:r>
+      <w:proofErr w:type="spellStart"/>
+      <w:r>
+        <w:rPr>
+          <w:rFonts w:ascii="Cascadia Mono" w:hAnsi="Cascadia Mono" w:cs="Cascadia Mono"/>
+          <w:color w:val="808080"/>
+          <w:sz w:val="19"/>
+          <w:szCs w:val="19"/>
+          <w:lang w:val="en-US"/>
+        </w:rPr>
+        <w:t>i</w:t>
+      </w:r>
+      <w:proofErr w:type="spellEnd"/>
+      <w:r>
+        <w:rPr>
+          <w:rFonts w:ascii="Cascadia Mono" w:hAnsi="Cascadia Mono" w:cs="Cascadia Mono"/>
+          <w:color w:val="000000"/>
+          <w:sz w:val="19"/>
+          <w:szCs w:val="19"/>
+          <w:lang w:val="en-US"/>
+        </w:rPr>
+        <w:t>) {</w:t>
+      </w:r>
+    </w:p>
+    <w:p>
+      <w:pPr>
+        <w:autoSpaceDE w:val="0"/>
+        <w:autoSpaceDN w:val="0"/>
+        <w:adjustRightInd w:val="0"/>
+        <w:spacing w:after="0" w:line="240" w:lineRule="auto"/>
+        <w:rPr>
+          <w:rFonts w:ascii="Cascadia Mono" w:hAnsi="Cascadia Mono" w:cs="Cascadia Mono"/>
+          <w:color w:val="000000"/>
+          <w:sz w:val="19"/>
+          <w:szCs w:val="19"/>
+          <w:lang w:val="en-US"/>
+        </w:rPr>
+      </w:pPr>
+      <w:r>
+        <w:rPr>
+          <w:rFonts w:ascii="Cascadia Mono" w:hAnsi="Cascadia Mono" w:cs="Cascadia Mono"/>
+          <w:color w:val="000000"/>
+          <w:sz w:val="19"/>
+          <w:szCs w:val="19"/>
+          <w:lang w:val="en-US"/>
+        </w:rPr>
+        <w:tab/>
+      </w:r>
+      <w:proofErr w:type="gramStart"/>
+      <w:r>
+        <w:rPr>
+          <w:rFonts w:ascii="Cascadia Mono" w:hAnsi="Cascadia Mono" w:cs="Cascadia Mono"/>
+          <w:color w:val="0000FF"/>
+          <w:sz w:val="19"/>
+          <w:szCs w:val="19"/>
+          <w:lang w:val="en-US"/>
+        </w:rPr>
+        <w:t>if</w:t>
+      </w:r>
+      <w:proofErr w:type="gramEnd"/>
+      <w:r>
+        <w:rPr>
+          <w:rFonts w:ascii="Cascadia Mono" w:hAnsi="Cascadia Mono" w:cs="Cascadia Mono"/>
+          <w:color w:val="000000"/>
+          <w:sz w:val="19"/>
+          <w:szCs w:val="19"/>
+          <w:lang w:val="en-US"/>
+        </w:rPr>
+        <w:t xml:space="preserve"> (</w:t>
+      </w:r>
+      <w:proofErr w:type="spellStart"/>
+      <w:r>
+        <w:rPr>
+          <w:rFonts w:ascii="Cascadia Mono" w:hAnsi="Cascadia Mono" w:cs="Cascadia Mono"/>
+          <w:color w:val="808080"/>
+          <w:sz w:val="19"/>
+          <w:szCs w:val="19"/>
+          <w:lang w:val="en-US"/>
+        </w:rPr>
+        <w:t>i</w:t>
+      </w:r>
+      <w:proofErr w:type="spellEnd"/>
+      <w:r>
+        <w:rPr>
+          <w:rFonts w:ascii="Cascadia Mono" w:hAnsi="Cascadia Mono" w:cs="Cascadia Mono"/>
+          <w:color w:val="000000"/>
+          <w:sz w:val="19"/>
+          <w:szCs w:val="19"/>
+          <w:lang w:val="en-US"/>
+        </w:rPr>
+        <w:t xml:space="preserve"> &lt; </w:t>
+      </w:r>
+      <w:r>
+        <w:rPr>
+          <w:rFonts w:ascii="Cascadia Mono" w:hAnsi="Cascadia Mono" w:cs="Cascadia Mono"/>
+          <w:color w:val="808080"/>
+          <w:sz w:val="19"/>
+          <w:szCs w:val="19"/>
+          <w:lang w:val="en-US"/>
+        </w:rPr>
+        <w:t>n</w:t>
+      </w:r>
+      <w:r>
+        <w:rPr>
+          <w:rFonts w:ascii="Cascadia Mono" w:hAnsi="Cascadia Mono" w:cs="Cascadia Mono"/>
+          <w:color w:val="000000"/>
+          <w:sz w:val="19"/>
+          <w:szCs w:val="19"/>
+          <w:lang w:val="en-US"/>
+        </w:rPr>
+        <w:t xml:space="preserve">) { </w:t>
+      </w:r>
+    </w:p>
+    <w:p>
+      <w:pPr>
+        <w:autoSpaceDE w:val="0"/>
+        <w:autoSpaceDN w:val="0"/>
+        <w:adjustRightInd w:val="0"/>
+        <w:spacing w:after="0" w:line="240" w:lineRule="auto"/>
+        <w:rPr>
+          <w:rFonts w:ascii="Cascadia Mono" w:hAnsi="Cascadia Mono" w:cs="Cascadia Mono"/>
+          <w:color w:val="000000"/>
+          <w:sz w:val="19"/>
+          <w:szCs w:val="19"/>
+          <w:lang w:val="en-US"/>
+        </w:rPr>
+      </w:pPr>
+      <w:r>
+        <w:rPr>
+          <w:rFonts w:ascii="Cascadia Mono" w:hAnsi="Cascadia Mono" w:cs="Cascadia Mono"/>
+          <w:color w:val="000000"/>
+          <w:sz w:val="19"/>
+          <w:szCs w:val="19"/>
+          <w:lang w:val="en-US"/>
+        </w:rPr>
+        <w:tab/>
+      </w:r>
+      <w:r>
+        <w:rPr>
+          <w:rFonts w:ascii="Cascadia Mono" w:hAnsi="Cascadia Mono" w:cs="Cascadia Mono"/>
+          <w:color w:val="000000"/>
+          <w:sz w:val="19"/>
+          <w:szCs w:val="19"/>
+          <w:lang w:val="en-US"/>
+        </w:rPr>
+        <w:tab/>
+      </w:r>
+      <w:proofErr w:type="gramStart"/>
+      <w:r>
+        <w:rPr>
+          <w:rFonts w:ascii="Cascadia Mono" w:hAnsi="Cascadia Mono" w:cs="Cascadia Mono"/>
+          <w:color w:val="0000FF"/>
+          <w:sz w:val="19"/>
+          <w:szCs w:val="19"/>
+          <w:lang w:val="en-US"/>
+        </w:rPr>
+        <w:t>return</w:t>
+      </w:r>
+      <w:proofErr w:type="gramEnd"/>
+      <w:r>
+        <w:rPr>
+          <w:rFonts w:ascii="Cascadia Mono" w:hAnsi="Cascadia Mono" w:cs="Cascadia Mono"/>
+          <w:color w:val="000000"/>
+          <w:sz w:val="19"/>
+          <w:szCs w:val="19"/>
+          <w:lang w:val="en-US"/>
+        </w:rPr>
+        <w:t xml:space="preserve"> ((</w:t>
+      </w:r>
+      <w:r>
+        <w:rPr>
+          <w:rFonts w:ascii="Cascadia Mono" w:hAnsi="Cascadia Mono" w:cs="Cascadia Mono"/>
+          <w:color w:val="0000FF"/>
+          <w:sz w:val="19"/>
+          <w:szCs w:val="19"/>
+          <w:lang w:val="en-US"/>
+        </w:rPr>
+        <w:t>double</w:t>
+      </w:r>
+      <w:r>
+        <w:rPr>
+          <w:rFonts w:ascii="Cascadia Mono" w:hAnsi="Cascadia Mono" w:cs="Cascadia Mono"/>
+          <w:color w:val="000000"/>
+          <w:sz w:val="19"/>
+          <w:szCs w:val="19"/>
+          <w:lang w:val="en-US"/>
+        </w:rPr>
+        <w:t>)</w:t>
+      </w:r>
+      <w:proofErr w:type="spellStart"/>
+      <w:r>
+        <w:rPr>
+          <w:rFonts w:ascii="Cascadia Mono" w:hAnsi="Cascadia Mono" w:cs="Cascadia Mono"/>
+          <w:color w:val="000000"/>
+          <w:sz w:val="19"/>
+          <w:szCs w:val="19"/>
+          <w:lang w:val="en-US"/>
+        </w:rPr>
+        <w:t>pow</w:t>
+      </w:r>
+      <w:proofErr w:type="spellEnd"/>
+      <w:r>
+        <w:rPr>
+          <w:rFonts w:ascii="Cascadia Mono" w:hAnsi="Cascadia Mono" w:cs="Cascadia Mono"/>
+          <w:color w:val="000000"/>
+          <w:sz w:val="19"/>
+          <w:szCs w:val="19"/>
+          <w:lang w:val="en-US"/>
+        </w:rPr>
+        <w:t xml:space="preserve">((-1), </w:t>
+      </w:r>
+      <w:proofErr w:type="spellStart"/>
+      <w:r>
+        <w:rPr>
+          <w:rFonts w:ascii="Cascadia Mono" w:hAnsi="Cascadia Mono" w:cs="Cascadia Mono"/>
+          <w:color w:val="808080"/>
+          <w:sz w:val="19"/>
+          <w:szCs w:val="19"/>
+          <w:lang w:val="en-US"/>
+        </w:rPr>
+        <w:t>i</w:t>
+      </w:r>
+      <w:proofErr w:type="spellEnd"/>
+      <w:r>
+        <w:rPr>
+          <w:rFonts w:ascii="Cascadia Mono" w:hAnsi="Cascadia Mono" w:cs="Cascadia Mono"/>
+          <w:color w:val="000000"/>
+          <w:sz w:val="19"/>
+          <w:szCs w:val="19"/>
+          <w:lang w:val="en-US"/>
+        </w:rPr>
+        <w:t xml:space="preserve">) * </w:t>
+      </w:r>
+      <w:proofErr w:type="spellStart"/>
+      <w:r>
+        <w:rPr>
+          <w:rFonts w:ascii="Cascadia Mono" w:hAnsi="Cascadia Mono" w:cs="Cascadia Mono"/>
+          <w:color w:val="000000"/>
+          <w:sz w:val="19"/>
+          <w:szCs w:val="19"/>
+          <w:lang w:val="en-US"/>
+        </w:rPr>
+        <w:t>pow</w:t>
+      </w:r>
+      <w:proofErr w:type="spellEnd"/>
+      <w:r>
+        <w:rPr>
+          <w:rFonts w:ascii="Cascadia Mono" w:hAnsi="Cascadia Mono" w:cs="Cascadia Mono"/>
+          <w:color w:val="000000"/>
+          <w:sz w:val="19"/>
+          <w:szCs w:val="19"/>
+          <w:lang w:val="en-US"/>
+        </w:rPr>
+        <w:t xml:space="preserve">((1 + </w:t>
+      </w:r>
+      <w:r>
+        <w:rPr>
+          <w:rFonts w:ascii="Cascadia Mono" w:hAnsi="Cascadia Mono" w:cs="Cascadia Mono"/>
+          <w:color w:val="808080"/>
+          <w:sz w:val="19"/>
+          <w:szCs w:val="19"/>
+          <w:lang w:val="en-US"/>
+        </w:rPr>
+        <w:t>x</w:t>
+      </w:r>
+      <w:r>
+        <w:rPr>
+          <w:rFonts w:ascii="Cascadia Mono" w:hAnsi="Cascadia Mono" w:cs="Cascadia Mono"/>
+          <w:color w:val="000000"/>
+          <w:sz w:val="19"/>
+          <w:szCs w:val="19"/>
+          <w:lang w:val="en-US"/>
+        </w:rPr>
+        <w:t xml:space="preserve">), 2 * </w:t>
+      </w:r>
+      <w:proofErr w:type="spellStart"/>
+      <w:r>
+        <w:rPr>
+          <w:rFonts w:ascii="Cascadia Mono" w:hAnsi="Cascadia Mono" w:cs="Cascadia Mono"/>
+          <w:color w:val="808080"/>
+          <w:sz w:val="19"/>
+          <w:szCs w:val="19"/>
+          <w:lang w:val="en-US"/>
+        </w:rPr>
+        <w:t>i</w:t>
+      </w:r>
+      <w:proofErr w:type="spellEnd"/>
+      <w:r>
+        <w:rPr>
+          <w:rFonts w:ascii="Cascadia Mono" w:hAnsi="Cascadia Mono" w:cs="Cascadia Mono"/>
+          <w:color w:val="000000"/>
+          <w:sz w:val="19"/>
+          <w:szCs w:val="19"/>
+          <w:lang w:val="en-US"/>
+        </w:rPr>
+        <w:t xml:space="preserve">) / </w:t>
+      </w:r>
+      <w:proofErr w:type="spellStart"/>
+      <w:r>
+        <w:rPr>
+          <w:rFonts w:ascii="Cascadia Mono" w:hAnsi="Cascadia Mono" w:cs="Cascadia Mono"/>
+          <w:color w:val="808080"/>
+          <w:sz w:val="19"/>
+          <w:szCs w:val="19"/>
+          <w:lang w:val="en-US"/>
+        </w:rPr>
+        <w:t>i</w:t>
+      </w:r>
+      <w:proofErr w:type="spellEnd"/>
+      <w:r>
+        <w:rPr>
+          <w:rFonts w:ascii="Cascadia Mono" w:hAnsi="Cascadia Mono" w:cs="Cascadia Mono"/>
+          <w:color w:val="000000"/>
+          <w:sz w:val="19"/>
+          <w:szCs w:val="19"/>
+          <w:lang w:val="en-US"/>
+        </w:rPr>
+        <w:t xml:space="preserve">) + </w:t>
+      </w:r>
+      <w:proofErr w:type="spellStart"/>
+      <w:r>
+        <w:rPr>
+          <w:rFonts w:ascii="Cascadia Mono" w:hAnsi="Cascadia Mono" w:cs="Cascadia Mono"/>
+          <w:color w:val="000000"/>
+          <w:sz w:val="19"/>
+          <w:szCs w:val="19"/>
+          <w:lang w:val="en-US"/>
+        </w:rPr>
+        <w:t>rec_exp</w:t>
+      </w:r>
+      <w:proofErr w:type="spellEnd"/>
+      <w:r>
+        <w:rPr>
+          <w:rFonts w:ascii="Cascadia Mono" w:hAnsi="Cascadia Mono" w:cs="Cascadia Mono"/>
+          <w:color w:val="000000"/>
+          <w:sz w:val="19"/>
+          <w:szCs w:val="19"/>
+          <w:lang w:val="en-US"/>
+        </w:rPr>
+        <w:t>(</w:t>
+      </w:r>
+      <w:r>
+        <w:rPr>
+          <w:rFonts w:ascii="Cascadia Mono" w:hAnsi="Cascadia Mono" w:cs="Cascadia Mono"/>
+          <w:color w:val="808080"/>
+          <w:sz w:val="19"/>
+          <w:szCs w:val="19"/>
+          <w:lang w:val="en-US"/>
+        </w:rPr>
+        <w:t>n</w:t>
+      </w:r>
+      <w:r>
+        <w:rPr>
+          <w:rFonts w:ascii="Cascadia Mono" w:hAnsi="Cascadia Mono" w:cs="Cascadia Mono"/>
+          <w:color w:val="000000"/>
+          <w:sz w:val="19"/>
+          <w:szCs w:val="19"/>
+          <w:lang w:val="en-US"/>
+        </w:rPr>
+        <w:t xml:space="preserve">, </w:t>
+      </w:r>
+      <w:r>
+        <w:rPr>
+          <w:rFonts w:ascii="Cascadia Mono" w:hAnsi="Cascadia Mono" w:cs="Cascadia Mono"/>
+          <w:color w:val="808080"/>
+          <w:sz w:val="19"/>
+          <w:szCs w:val="19"/>
+          <w:lang w:val="en-US"/>
+        </w:rPr>
+        <w:t>x</w:t>
+      </w:r>
+      <w:r>
+        <w:rPr>
+          <w:rFonts w:ascii="Cascadia Mono" w:hAnsi="Cascadia Mono" w:cs="Cascadia Mono"/>
+          <w:color w:val="000000"/>
+          <w:sz w:val="19"/>
+          <w:szCs w:val="19"/>
+          <w:lang w:val="en-US"/>
+        </w:rPr>
+        <w:t xml:space="preserve">, </w:t>
+      </w:r>
+      <w:proofErr w:type="spellStart"/>
+      <w:r>
+        <w:rPr>
+          <w:rFonts w:ascii="Cascadia Mono" w:hAnsi="Cascadia Mono" w:cs="Cascadia Mono"/>
+          <w:color w:val="808080"/>
+          <w:sz w:val="19"/>
+          <w:szCs w:val="19"/>
+          <w:lang w:val="en-US"/>
+        </w:rPr>
+        <w:t>i</w:t>
+      </w:r>
+      <w:proofErr w:type="spellEnd"/>
+      <w:r>
+        <w:rPr>
+          <w:rFonts w:ascii="Cascadia Mono" w:hAnsi="Cascadia Mono" w:cs="Cascadia Mono"/>
+          <w:color w:val="000000"/>
+          <w:sz w:val="19"/>
+          <w:szCs w:val="19"/>
+          <w:lang w:val="en-US"/>
+        </w:rPr>
+        <w:t xml:space="preserve"> + 1);</w:t>
+      </w:r>
+    </w:p>
+    <w:p>
+      <w:pPr>
+        <w:autoSpaceDE w:val="0"/>
+        <w:autoSpaceDN w:val="0"/>
+        <w:adjustRightInd w:val="0"/>
+        <w:spacing w:after="0" w:line="240" w:lineRule="auto"/>
+        <w:rPr>
+          <w:rFonts w:ascii="Cascadia Mono" w:hAnsi="Cascadia Mono" w:cs="Cascadia Mono"/>
+          <w:color w:val="000000"/>
+          <w:sz w:val="19"/>
+          <w:szCs w:val="19"/>
+          <w:lang w:val="en-US"/>
+        </w:rPr>
+      </w:pPr>
+      <w:r>
+        <w:rPr>
+          <w:rFonts w:ascii="Cascadia Mono" w:hAnsi="Cascadia Mono" w:cs="Cascadia Mono"/>
+          <w:color w:val="000000"/>
+          <w:sz w:val="19"/>
+          <w:szCs w:val="19"/>
+          <w:lang w:val="en-US"/>
+        </w:rPr>
+        <w:tab/>
+        <w:t>}</w:t>
+      </w:r>
+    </w:p>
+    <w:p>
+      <w:pPr>
+        <w:autoSpaceDE w:val="0"/>
+        <w:autoSpaceDN w:val="0"/>
+        <w:adjustRightInd w:val="0"/>
+        <w:spacing w:after="0" w:line="240" w:lineRule="auto"/>
+        <w:rPr>
+          <w:rFonts w:ascii="Cascadia Mono" w:hAnsi="Cascadia Mono" w:cs="Cascadia Mono"/>
+          <w:color w:val="000000"/>
+          <w:sz w:val="19"/>
+          <w:szCs w:val="19"/>
+          <w:lang w:val="en-US"/>
+        </w:rPr>
+      </w:pPr>
+      <w:r>
+        <w:rPr>
+          <w:rFonts w:ascii="Cascadia Mono" w:hAnsi="Cascadia Mono" w:cs="Cascadia Mono"/>
+          <w:color w:val="000000"/>
+          <w:sz w:val="19"/>
+          <w:szCs w:val="19"/>
+          <w:lang w:val="en-US"/>
+        </w:rPr>
+        <w:tab/>
+      </w:r>
+      <w:proofErr w:type="gramStart"/>
+      <w:r>
+        <w:rPr>
+          <w:rFonts w:ascii="Cascadia Mono" w:hAnsi="Cascadia Mono" w:cs="Cascadia Mono"/>
+          <w:color w:val="0000FF"/>
+          <w:sz w:val="19"/>
+          <w:szCs w:val="19"/>
+          <w:lang w:val="en-US"/>
+        </w:rPr>
+        <w:t>if</w:t>
+      </w:r>
+      <w:proofErr w:type="gramEnd"/>
+      <w:r>
+        <w:rPr>
+          <w:rFonts w:ascii="Cascadia Mono" w:hAnsi="Cascadia Mono" w:cs="Cascadia Mono"/>
+          <w:color w:val="000000"/>
+          <w:sz w:val="19"/>
+          <w:szCs w:val="19"/>
+          <w:lang w:val="en-US"/>
+        </w:rPr>
+        <w:t xml:space="preserve"> (</w:t>
+      </w:r>
+      <w:proofErr w:type="spellStart"/>
+      <w:r>
+        <w:rPr>
+          <w:rFonts w:ascii="Cascadia Mono" w:hAnsi="Cascadia Mono" w:cs="Cascadia Mono"/>
+          <w:color w:val="808080"/>
+          <w:sz w:val="19"/>
+          <w:szCs w:val="19"/>
+          <w:lang w:val="en-US"/>
+        </w:rPr>
+        <w:t>i</w:t>
+      </w:r>
+      <w:proofErr w:type="spellEnd"/>
+      <w:r>
+        <w:rPr>
+          <w:rFonts w:ascii="Cascadia Mono" w:hAnsi="Cascadia Mono" w:cs="Cascadia Mono"/>
+          <w:color w:val="000000"/>
+          <w:sz w:val="19"/>
+          <w:szCs w:val="19"/>
+          <w:lang w:val="en-US"/>
+        </w:rPr>
+        <w:t xml:space="preserve"> == </w:t>
+      </w:r>
+      <w:r>
+        <w:rPr>
+          <w:rFonts w:ascii="Cascadia Mono" w:hAnsi="Cascadia Mono" w:cs="Cascadia Mono"/>
+          <w:color w:val="808080"/>
+          <w:sz w:val="19"/>
+          <w:szCs w:val="19"/>
+          <w:lang w:val="en-US"/>
+        </w:rPr>
+        <w:t>n</w:t>
+      </w:r>
+      <w:r>
+        <w:rPr>
+          <w:rFonts w:ascii="Cascadia Mono" w:hAnsi="Cascadia Mono" w:cs="Cascadia Mono"/>
+          <w:color w:val="000000"/>
+          <w:sz w:val="19"/>
+          <w:szCs w:val="19"/>
+          <w:lang w:val="en-US"/>
+        </w:rPr>
+        <w:t>) {</w:t>
+      </w:r>
+    </w:p>
+    <w:p>
+      <w:pPr>
+        <w:autoSpaceDE w:val="0"/>
+        <w:autoSpaceDN w:val="0"/>
+        <w:adjustRightInd w:val="0"/>
+        <w:spacing w:after="0" w:line="240" w:lineRule="auto"/>
+        <w:rPr>
+          <w:rFonts w:ascii="Cascadia Mono" w:hAnsi="Cascadia Mono" w:cs="Cascadia Mono"/>
+          <w:color w:val="000000"/>
+          <w:sz w:val="19"/>
+          <w:szCs w:val="19"/>
+          <w:lang w:val="en-US"/>
+        </w:rPr>
+      </w:pPr>
+      <w:r>
+        <w:rPr>
+          <w:rFonts w:ascii="Cascadia Mono" w:hAnsi="Cascadia Mono" w:cs="Cascadia Mono"/>
+          <w:color w:val="000000"/>
+          <w:sz w:val="19"/>
+          <w:szCs w:val="19"/>
+          <w:lang w:val="en-US"/>
+        </w:rPr>
+        <w:tab/>
+      </w:r>
+      <w:r>
+        <w:rPr>
+          <w:rFonts w:ascii="Cascadia Mono" w:hAnsi="Cascadia Mono" w:cs="Cascadia Mono"/>
+          <w:color w:val="000000"/>
+          <w:sz w:val="19"/>
+          <w:szCs w:val="19"/>
+          <w:lang w:val="en-US"/>
+        </w:rPr>
+        <w:tab/>
+      </w:r>
+      <w:proofErr w:type="gramStart"/>
+      <w:r>
+        <w:rPr>
+          <w:rFonts w:ascii="Cascadia Mono" w:hAnsi="Cascadia Mono" w:cs="Cascadia Mono"/>
+          <w:color w:val="0000FF"/>
+          <w:sz w:val="19"/>
+          <w:szCs w:val="19"/>
+          <w:lang w:val="en-US"/>
+        </w:rPr>
+        <w:t>return</w:t>
+      </w:r>
+      <w:proofErr w:type="gramEnd"/>
+      <w:r>
+        <w:rPr>
+          <w:rFonts w:ascii="Cascadia Mono" w:hAnsi="Cascadia Mono" w:cs="Cascadia Mono"/>
+          <w:color w:val="000000"/>
+          <w:sz w:val="19"/>
+          <w:szCs w:val="19"/>
+          <w:lang w:val="en-US"/>
+        </w:rPr>
+        <w:t xml:space="preserve"> (</w:t>
+      </w:r>
+      <w:r>
+        <w:rPr>
+          <w:rFonts w:ascii="Cascadia Mono" w:hAnsi="Cascadia Mono" w:cs="Cascadia Mono"/>
+          <w:color w:val="0000FF"/>
+          <w:sz w:val="19"/>
+          <w:szCs w:val="19"/>
+          <w:lang w:val="en-US"/>
+        </w:rPr>
+        <w:t>double</w:t>
+      </w:r>
+      <w:r>
+        <w:rPr>
+          <w:rFonts w:ascii="Cascadia Mono" w:hAnsi="Cascadia Mono" w:cs="Cascadia Mono"/>
+          <w:color w:val="000000"/>
+          <w:sz w:val="19"/>
+          <w:szCs w:val="19"/>
+          <w:lang w:val="en-US"/>
+        </w:rPr>
+        <w:t>)</w:t>
+      </w:r>
+      <w:proofErr w:type="spellStart"/>
+      <w:r>
+        <w:rPr>
+          <w:rFonts w:ascii="Cascadia Mono" w:hAnsi="Cascadia Mono" w:cs="Cascadia Mono"/>
+          <w:color w:val="000000"/>
+          <w:sz w:val="19"/>
+          <w:szCs w:val="19"/>
+          <w:lang w:val="en-US"/>
+        </w:rPr>
+        <w:t>pow</w:t>
+      </w:r>
+      <w:proofErr w:type="spellEnd"/>
+      <w:r>
+        <w:rPr>
+          <w:rFonts w:ascii="Cascadia Mono" w:hAnsi="Cascadia Mono" w:cs="Cascadia Mono"/>
+          <w:color w:val="000000"/>
+          <w:sz w:val="19"/>
+          <w:szCs w:val="19"/>
+          <w:lang w:val="en-US"/>
+        </w:rPr>
+        <w:t xml:space="preserve">((-1), </w:t>
+      </w:r>
+      <w:proofErr w:type="spellStart"/>
+      <w:r>
+        <w:rPr>
+          <w:rFonts w:ascii="Cascadia Mono" w:hAnsi="Cascadia Mono" w:cs="Cascadia Mono"/>
+          <w:color w:val="808080"/>
+          <w:sz w:val="19"/>
+          <w:szCs w:val="19"/>
+          <w:lang w:val="en-US"/>
+        </w:rPr>
+        <w:t>i</w:t>
+      </w:r>
+      <w:proofErr w:type="spellEnd"/>
+      <w:r>
+        <w:rPr>
+          <w:rFonts w:ascii="Cascadia Mono" w:hAnsi="Cascadia Mono" w:cs="Cascadia Mono"/>
+          <w:color w:val="000000"/>
+          <w:sz w:val="19"/>
+          <w:szCs w:val="19"/>
+          <w:lang w:val="en-US"/>
+        </w:rPr>
+        <w:t xml:space="preserve">) * </w:t>
+      </w:r>
+      <w:proofErr w:type="spellStart"/>
+      <w:r>
+        <w:rPr>
+          <w:rFonts w:ascii="Cascadia Mono" w:hAnsi="Cascadia Mono" w:cs="Cascadia Mono"/>
+          <w:color w:val="000000"/>
+          <w:sz w:val="19"/>
+          <w:szCs w:val="19"/>
+          <w:lang w:val="en-US"/>
+        </w:rPr>
+        <w:t>pow</w:t>
+      </w:r>
+      <w:proofErr w:type="spellEnd"/>
+      <w:r>
+        <w:rPr>
+          <w:rFonts w:ascii="Cascadia Mono" w:hAnsi="Cascadia Mono" w:cs="Cascadia Mono"/>
+          <w:color w:val="000000"/>
+          <w:sz w:val="19"/>
+          <w:szCs w:val="19"/>
+          <w:lang w:val="en-US"/>
+        </w:rPr>
+        <w:t xml:space="preserve">((1 + </w:t>
+      </w:r>
+      <w:r>
+        <w:rPr>
+          <w:rFonts w:ascii="Cascadia Mono" w:hAnsi="Cascadia Mono" w:cs="Cascadia Mono"/>
+          <w:color w:val="808080"/>
+          <w:sz w:val="19"/>
+          <w:szCs w:val="19"/>
+          <w:lang w:val="en-US"/>
+        </w:rPr>
+        <w:t>x</w:t>
+      </w:r>
+      <w:r>
+        <w:rPr>
+          <w:rFonts w:ascii="Cascadia Mono" w:hAnsi="Cascadia Mono" w:cs="Cascadia Mono"/>
+          <w:color w:val="000000"/>
+          <w:sz w:val="19"/>
+          <w:szCs w:val="19"/>
+          <w:lang w:val="en-US"/>
+        </w:rPr>
+        <w:t xml:space="preserve">), 2 * </w:t>
+      </w:r>
+      <w:proofErr w:type="spellStart"/>
+      <w:r>
+        <w:rPr>
+          <w:rFonts w:ascii="Cascadia Mono" w:hAnsi="Cascadia Mono" w:cs="Cascadia Mono"/>
+          <w:color w:val="808080"/>
+          <w:sz w:val="19"/>
+          <w:szCs w:val="19"/>
+          <w:lang w:val="en-US"/>
+        </w:rPr>
+        <w:t>i</w:t>
+      </w:r>
+      <w:proofErr w:type="spellEnd"/>
+      <w:r>
+        <w:rPr>
+          <w:rFonts w:ascii="Cascadia Mono" w:hAnsi="Cascadia Mono" w:cs="Cascadia Mono"/>
+          <w:color w:val="000000"/>
+          <w:sz w:val="19"/>
+          <w:szCs w:val="19"/>
+          <w:lang w:val="en-US"/>
+        </w:rPr>
+        <w:t xml:space="preserve">) / </w:t>
+      </w:r>
+      <w:proofErr w:type="spellStart"/>
+      <w:r>
+        <w:rPr>
+          <w:rFonts w:ascii="Cascadia Mono" w:hAnsi="Cascadia Mono" w:cs="Cascadia Mono"/>
+          <w:color w:val="808080"/>
+          <w:sz w:val="19"/>
+          <w:szCs w:val="19"/>
+          <w:lang w:val="en-US"/>
+        </w:rPr>
+        <w:t>i</w:t>
+      </w:r>
+      <w:proofErr w:type="spellEnd"/>
+      <w:r>
+        <w:rPr>
+          <w:rFonts w:ascii="Cascadia Mono" w:hAnsi="Cascadia Mono" w:cs="Cascadia Mono"/>
+          <w:color w:val="000000"/>
+          <w:sz w:val="19"/>
+          <w:szCs w:val="19"/>
+          <w:lang w:val="en-US"/>
+        </w:rPr>
+        <w:t>;</w:t>
+      </w:r>
+    </w:p>
+    <w:p>
+      <w:pPr>
+        <w:autoSpaceDE w:val="0"/>
+        <w:autoSpaceDN w:val="0"/>
+        <w:adjustRightInd w:val="0"/>
+        <w:spacing w:after="0" w:line="240" w:lineRule="auto"/>
+        <w:rPr>
+          <w:rFonts w:ascii="Cascadia Mono" w:hAnsi="Cascadia Mono" w:cs="Cascadia Mono"/>
+          <w:color w:val="000000"/>
+          <w:sz w:val="19"/>
+          <w:szCs w:val="19"/>
+        </w:rPr>
+      </w:pPr>
+      <w:r>
+        <w:rPr>
+          <w:rFonts w:ascii="Cascadia Mono" w:hAnsi="Cascadia Mono" w:cs="Cascadia Mono"/>
+          <w:color w:val="000000"/>
+          <w:sz w:val="19"/>
+          <w:szCs w:val="19"/>
+          <w:lang w:val="en-US"/>
+        </w:rPr>
+        <w:tab/>
+      </w:r>
+      <w:r>
+        <w:rPr>
+          <w:rFonts w:ascii="Cascadia Mono" w:hAnsi="Cascadia Mono" w:cs="Cascadia Mono"/>
+          <w:color w:val="000000"/>
+          <w:sz w:val="19"/>
+          <w:szCs w:val="19"/>
+        </w:rPr>
+        <w:t>}</w:t>
+      </w:r>
+    </w:p>
+    <w:p>
+      <w:pPr>
+        <w:autoSpaceDE w:val="0"/>
+        <w:autoSpaceDN w:val="0"/>
+        <w:adjustRightInd w:val="0"/>
+        <w:spacing w:after="0" w:line="240" w:lineRule="auto"/>
+        <w:rPr>
+          <w:rFonts w:ascii="Cascadia Mono" w:hAnsi="Cascadia Mono" w:cs="Cascadia Mono"/>
+          <w:color w:val="000000"/>
+          <w:sz w:val="19"/>
+          <w:szCs w:val="19"/>
+        </w:rPr>
+      </w:pPr>
+      <w:r>
+        <w:rPr>
+          <w:rFonts w:ascii="Cascadia Mono" w:hAnsi="Cascadia Mono" w:cs="Cascadia Mono"/>
+          <w:color w:val="000000"/>
+          <w:sz w:val="19"/>
+          <w:szCs w:val="19"/>
+        </w:rPr>
+        <w:t>}</w:t>
+      </w:r>
+    </w:p>
+    <w:p>
+      <w:pPr>
+        <w:autoSpaceDE w:val="0"/>
+        <w:autoSpaceDN w:val="0"/>
+        <w:adjustRightInd w:val="0"/>
+        <w:spacing w:after="0" w:line="240" w:lineRule="auto"/>
+        <w:rPr>
+          <w:rFonts w:ascii="Cascadia Mono" w:hAnsi="Cascadia Mono" w:cs="Cascadia Mono"/>
+          <w:color w:val="000000"/>
+          <w:sz w:val="19"/>
+          <w:szCs w:val="19"/>
+        </w:rPr>
+      </w:pPr>
+    </w:p>
+    <w:p>
+      <w:pPr>
+        <w:autoSpaceDE w:val="0"/>
+        <w:autoSpaceDN w:val="0"/>
+        <w:adjustRightInd w:val="0"/>
+        <w:spacing w:after="0" w:line="240" w:lineRule="auto"/>
+        <w:rPr>
+          <w:rFonts w:ascii="Cascadia Mono" w:hAnsi="Cascadia Mono" w:cs="Cascadia Mono"/>
+          <w:color w:val="000000"/>
+          <w:sz w:val="19"/>
+          <w:szCs w:val="19"/>
+        </w:rPr>
+      </w:pPr>
+      <w:r>
+        <w:rPr>
+          <w:rFonts w:ascii="Cascadia Mono" w:hAnsi="Cascadia Mono" w:cs="Cascadia Mono"/>
+          <w:color w:val="008000"/>
+          <w:sz w:val="19"/>
+          <w:szCs w:val="19"/>
+        </w:rPr>
+        <w:t>//Основная функция для вычисления суммы последовательности</w:t>
+      </w:r>
+    </w:p>
+    <w:p>
+      <w:pPr>
+        <w:autoSpaceDE w:val="0"/>
+        <w:autoSpaceDN w:val="0"/>
+        <w:adjustRightInd w:val="0"/>
+        <w:spacing w:after="0" w:line="240" w:lineRule="auto"/>
+        <w:rPr>
+          <w:rFonts w:ascii="Cascadia Mono" w:hAnsi="Cascadia Mono" w:cs="Cascadia Mono"/>
+          <w:color w:val="000000"/>
+          <w:sz w:val="19"/>
+          <w:szCs w:val="19"/>
+          <w:lang w:val="en-US"/>
+        </w:rPr>
+      </w:pPr>
+      <w:proofErr w:type="gramStart"/>
+      <w:r>
+        <w:rPr>
+          <w:rFonts w:ascii="Cascadia Mono" w:hAnsi="Cascadia Mono" w:cs="Cascadia Mono"/>
+          <w:color w:val="0000FF"/>
+          <w:sz w:val="19"/>
+          <w:szCs w:val="19"/>
+          <w:lang w:val="en-US"/>
+        </w:rPr>
+        <w:t>void</w:t>
+      </w:r>
+      <w:proofErr w:type="gramEnd"/>
+      <w:r>
+        <w:rPr>
+          <w:rFonts w:ascii="Cascadia Mono" w:hAnsi="Cascadia Mono" w:cs="Cascadia Mono"/>
+          <w:color w:val="000000"/>
+          <w:sz w:val="19"/>
+          <w:szCs w:val="19"/>
+          <w:lang w:val="en-US"/>
+        </w:rPr>
+        <w:t xml:space="preserve"> </w:t>
+      </w:r>
+      <w:proofErr w:type="spellStart"/>
+      <w:r>
+        <w:rPr>
+          <w:rFonts w:ascii="Cascadia Mono" w:hAnsi="Cascadia Mono" w:cs="Cascadia Mono"/>
+          <w:color w:val="000000"/>
+          <w:sz w:val="19"/>
+          <w:szCs w:val="19"/>
+          <w:lang w:val="en-US"/>
+        </w:rPr>
+        <w:t>funk_expression</w:t>
+      </w:r>
+      <w:proofErr w:type="spellEnd"/>
+      <w:r>
+        <w:rPr>
+          <w:rFonts w:ascii="Cascadia Mono" w:hAnsi="Cascadia Mono" w:cs="Cascadia Mono"/>
+          <w:color w:val="000000"/>
+          <w:sz w:val="19"/>
+          <w:szCs w:val="19"/>
+          <w:lang w:val="en-US"/>
+        </w:rPr>
+        <w:t>() {</w:t>
+      </w:r>
+    </w:p>
+    <w:p>
+      <w:pPr>
+        <w:autoSpaceDE w:val="0"/>
+        <w:autoSpaceDN w:val="0"/>
+        <w:adjustRightInd w:val="0"/>
+        <w:spacing w:after="0" w:line="240" w:lineRule="auto"/>
+        <w:rPr>
+          <w:rFonts w:ascii="Cascadia Mono" w:hAnsi="Cascadia Mono" w:cs="Cascadia Mono"/>
+          <w:color w:val="000000"/>
+          <w:sz w:val="19"/>
+          <w:szCs w:val="19"/>
+          <w:lang w:val="en-US"/>
+        </w:rPr>
+      </w:pPr>
+      <w:r>
+        <w:rPr>
+          <w:rFonts w:ascii="Cascadia Mono" w:hAnsi="Cascadia Mono" w:cs="Cascadia Mono"/>
+          <w:color w:val="000000"/>
+          <w:sz w:val="19"/>
+          <w:szCs w:val="19"/>
+          <w:lang w:val="en-US"/>
+        </w:rPr>
+        <w:tab/>
+      </w:r>
+      <w:proofErr w:type="gramStart"/>
+      <w:r>
+        <w:rPr>
+          <w:rFonts w:ascii="Cascadia Mono" w:hAnsi="Cascadia Mono" w:cs="Cascadia Mono"/>
+          <w:color w:val="0000FF"/>
+          <w:sz w:val="19"/>
+          <w:szCs w:val="19"/>
+          <w:lang w:val="en-US"/>
+        </w:rPr>
+        <w:t>long</w:t>
+      </w:r>
+      <w:proofErr w:type="gramEnd"/>
+      <w:r>
+        <w:rPr>
+          <w:rFonts w:ascii="Cascadia Mono" w:hAnsi="Cascadia Mono" w:cs="Cascadia Mono"/>
+          <w:color w:val="000000"/>
+          <w:sz w:val="19"/>
+          <w:szCs w:val="19"/>
+          <w:lang w:val="en-US"/>
+        </w:rPr>
+        <w:t xml:space="preserve"> </w:t>
+      </w:r>
+      <w:r>
+        <w:rPr>
+          <w:rFonts w:ascii="Cascadia Mono" w:hAnsi="Cascadia Mono" w:cs="Cascadia Mono"/>
+          <w:color w:val="0000FF"/>
+          <w:sz w:val="19"/>
+          <w:szCs w:val="19"/>
+          <w:lang w:val="en-US"/>
+        </w:rPr>
+        <w:t>double</w:t>
+      </w:r>
+      <w:r>
+        <w:rPr>
+          <w:rFonts w:ascii="Cascadia Mono" w:hAnsi="Cascadia Mono" w:cs="Cascadia Mono"/>
+          <w:color w:val="000000"/>
+          <w:sz w:val="19"/>
+          <w:szCs w:val="19"/>
+          <w:lang w:val="en-US"/>
+        </w:rPr>
+        <w:t xml:space="preserve"> x, s = 0;</w:t>
+      </w:r>
+    </w:p>
+    <w:p>
+      <w:pPr>
+        <w:autoSpaceDE w:val="0"/>
+        <w:autoSpaceDN w:val="0"/>
+        <w:adjustRightInd w:val="0"/>
+        <w:spacing w:after="0" w:line="240" w:lineRule="auto"/>
+        <w:rPr>
+          <w:rFonts w:ascii="Cascadia Mono" w:hAnsi="Cascadia Mono" w:cs="Cascadia Mono"/>
+          <w:color w:val="000000"/>
+          <w:sz w:val="19"/>
+          <w:szCs w:val="19"/>
+        </w:rPr>
+      </w:pPr>
+      <w:r>
+        <w:rPr>
+          <w:rFonts w:ascii="Cascadia Mono" w:hAnsi="Cascadia Mono" w:cs="Cascadia Mono"/>
+          <w:color w:val="000000"/>
+          <w:sz w:val="19"/>
+          <w:szCs w:val="19"/>
+          <w:lang w:val="en-US"/>
+        </w:rPr>
+        <w:tab/>
+      </w:r>
+      <w:proofErr w:type="spellStart"/>
+      <w:r>
+        <w:rPr>
+          <w:rFonts w:ascii="Cascadia Mono" w:hAnsi="Cascadia Mono" w:cs="Cascadia Mono"/>
+          <w:color w:val="0000FF"/>
+          <w:sz w:val="19"/>
+          <w:szCs w:val="19"/>
+        </w:rPr>
+        <w:t>int</w:t>
+      </w:r>
+      <w:proofErr w:type="spellEnd"/>
+      <w:r>
+        <w:rPr>
+          <w:rFonts w:ascii="Cascadia Mono" w:hAnsi="Cascadia Mono" w:cs="Cascadia Mono"/>
+          <w:color w:val="000000"/>
+          <w:sz w:val="19"/>
+          <w:szCs w:val="19"/>
+        </w:rPr>
+        <w:t xml:space="preserve"> </w:t>
+      </w:r>
+      <w:proofErr w:type="spellStart"/>
+      <w:r>
+        <w:rPr>
+          <w:rFonts w:ascii="Cascadia Mono" w:hAnsi="Cascadia Mono" w:cs="Cascadia Mono"/>
+          <w:color w:val="000000"/>
+          <w:sz w:val="19"/>
+          <w:szCs w:val="19"/>
+        </w:rPr>
+        <w:t>n</w:t>
+      </w:r>
+      <w:proofErr w:type="spellEnd"/>
+      <w:r>
+        <w:rPr>
+          <w:rFonts w:ascii="Cascadia Mono" w:hAnsi="Cascadia Mono" w:cs="Cascadia Mono"/>
+          <w:color w:val="000000"/>
+          <w:sz w:val="19"/>
+          <w:szCs w:val="19"/>
+        </w:rPr>
+        <w:t>;</w:t>
+      </w:r>
+    </w:p>
+    <w:p>
+      <w:pPr>
+        <w:autoSpaceDE w:val="0"/>
+        <w:autoSpaceDN w:val="0"/>
+        <w:adjustRightInd w:val="0"/>
+        <w:spacing w:after="0" w:line="240" w:lineRule="auto"/>
+        <w:rPr>
+          <w:rFonts w:ascii="Cascadia Mono" w:hAnsi="Cascadia Mono" w:cs="Cascadia Mono"/>
+          <w:color w:val="000000"/>
+          <w:sz w:val="19"/>
+          <w:szCs w:val="19"/>
+        </w:rPr>
+      </w:pPr>
+    </w:p>
+    <w:p>
+      <w:pPr>
+        <w:autoSpaceDE w:val="0"/>
+        <w:autoSpaceDN w:val="0"/>
+        <w:adjustRightInd w:val="0"/>
+        <w:spacing w:after="0" w:line="240" w:lineRule="auto"/>
+        <w:rPr>
+          <w:rFonts w:ascii="Cascadia Mono" w:hAnsi="Cascadia Mono" w:cs="Cascadia Mono"/>
+          <w:color w:val="000000"/>
+          <w:sz w:val="19"/>
+          <w:szCs w:val="19"/>
+        </w:rPr>
+      </w:pPr>
+      <w:r>
+        <w:rPr>
+          <w:rFonts w:ascii="Cascadia Mono" w:hAnsi="Cascadia Mono" w:cs="Cascadia Mono"/>
+          <w:color w:val="000000"/>
+          <w:sz w:val="19"/>
+          <w:szCs w:val="19"/>
+        </w:rPr>
+        <w:tab/>
+      </w:r>
+      <w:proofErr w:type="spellStart"/>
+      <w:r>
+        <w:rPr>
+          <w:rFonts w:ascii="Cascadia Mono" w:hAnsi="Cascadia Mono" w:cs="Cascadia Mono"/>
+          <w:color w:val="000000"/>
+          <w:sz w:val="19"/>
+          <w:szCs w:val="19"/>
+        </w:rPr>
+        <w:t>cout</w:t>
+      </w:r>
+      <w:proofErr w:type="spellEnd"/>
+      <w:r>
+        <w:rPr>
+          <w:rFonts w:ascii="Cascadia Mono" w:hAnsi="Cascadia Mono" w:cs="Cascadia Mono"/>
+          <w:color w:val="000000"/>
+          <w:sz w:val="19"/>
+          <w:szCs w:val="19"/>
+        </w:rPr>
+        <w:t xml:space="preserve"> </w:t>
+      </w:r>
+      <w:r>
+        <w:rPr>
+          <w:rFonts w:ascii="Cascadia Mono" w:hAnsi="Cascadia Mono" w:cs="Cascadia Mono"/>
+          <w:color w:val="008080"/>
+          <w:sz w:val="19"/>
+          <w:szCs w:val="19"/>
+        </w:rPr>
+        <w:t>&lt;&lt;</w:t>
+      </w:r>
+      <w:r>
+        <w:rPr>
+          <w:rFonts w:ascii="Cascadia Mono" w:hAnsi="Cascadia Mono" w:cs="Cascadia Mono"/>
+          <w:color w:val="000000"/>
+          <w:sz w:val="19"/>
+          <w:szCs w:val="19"/>
+        </w:rPr>
+        <w:t xml:space="preserve"> </w:t>
+      </w:r>
+      <w:r>
+        <w:rPr>
+          <w:rFonts w:ascii="Cascadia Mono" w:hAnsi="Cascadia Mono" w:cs="Cascadia Mono"/>
+          <w:color w:val="A31515"/>
+          <w:sz w:val="19"/>
+          <w:szCs w:val="19"/>
+        </w:rPr>
+        <w:t>"Введите количество итераций выражения</w:t>
+      </w:r>
+      <w:proofErr w:type="gramStart"/>
+      <w:r>
+        <w:rPr>
+          <w:rFonts w:ascii="Cascadia Mono" w:hAnsi="Cascadia Mono" w:cs="Cascadia Mono"/>
+          <w:color w:val="A31515"/>
+          <w:sz w:val="19"/>
+          <w:szCs w:val="19"/>
+        </w:rPr>
+        <w:t>: "</w:t>
+      </w:r>
+      <w:proofErr w:type="gramEnd"/>
+      <w:r>
+        <w:rPr>
+          <w:rFonts w:ascii="Cascadia Mono" w:hAnsi="Cascadia Mono" w:cs="Cascadia Mono"/>
+          <w:color w:val="000000"/>
+          <w:sz w:val="19"/>
+          <w:szCs w:val="19"/>
+        </w:rPr>
+        <w:t>;</w:t>
+      </w:r>
+    </w:p>
+    <w:p>
+      <w:pPr>
+        <w:autoSpaceDE w:val="0"/>
+        <w:autoSpaceDN w:val="0"/>
+        <w:adjustRightInd w:val="0"/>
+        <w:spacing w:after="0" w:line="240" w:lineRule="auto"/>
+        <w:rPr>
+          <w:rFonts w:ascii="Cascadia Mono" w:hAnsi="Cascadia Mono" w:cs="Cascadia Mono"/>
+          <w:color w:val="000000"/>
+          <w:sz w:val="19"/>
+          <w:szCs w:val="19"/>
+        </w:rPr>
+      </w:pPr>
+      <w:r>
+        <w:rPr>
+          <w:rFonts w:ascii="Cascadia Mono" w:hAnsi="Cascadia Mono" w:cs="Cascadia Mono"/>
+          <w:color w:val="000000"/>
+          <w:sz w:val="19"/>
+          <w:szCs w:val="19"/>
+        </w:rPr>
+        <w:tab/>
+      </w:r>
+      <w:proofErr w:type="spellStart"/>
+      <w:r>
+        <w:rPr>
+          <w:rFonts w:ascii="Cascadia Mono" w:hAnsi="Cascadia Mono" w:cs="Cascadia Mono"/>
+          <w:color w:val="000000"/>
+          <w:sz w:val="19"/>
+          <w:szCs w:val="19"/>
+        </w:rPr>
+        <w:t>cin</w:t>
+      </w:r>
+      <w:proofErr w:type="spellEnd"/>
+      <w:r>
+        <w:rPr>
+          <w:rFonts w:ascii="Cascadia Mono" w:hAnsi="Cascadia Mono" w:cs="Cascadia Mono"/>
+          <w:color w:val="000000"/>
+          <w:sz w:val="19"/>
+          <w:szCs w:val="19"/>
+        </w:rPr>
+        <w:t xml:space="preserve"> </w:t>
+      </w:r>
+      <w:r>
+        <w:rPr>
+          <w:rFonts w:ascii="Cascadia Mono" w:hAnsi="Cascadia Mono" w:cs="Cascadia Mono"/>
+          <w:color w:val="008080"/>
+          <w:sz w:val="19"/>
+          <w:szCs w:val="19"/>
+        </w:rPr>
+        <w:t>&gt;&gt;</w:t>
+      </w:r>
+      <w:r>
+        <w:rPr>
+          <w:rFonts w:ascii="Cascadia Mono" w:hAnsi="Cascadia Mono" w:cs="Cascadia Mono"/>
+          <w:color w:val="000000"/>
+          <w:sz w:val="19"/>
+          <w:szCs w:val="19"/>
+        </w:rPr>
+        <w:t xml:space="preserve"> </w:t>
+      </w:r>
+      <w:proofErr w:type="spellStart"/>
+      <w:r>
+        <w:rPr>
+          <w:rFonts w:ascii="Cascadia Mono" w:hAnsi="Cascadia Mono" w:cs="Cascadia Mono"/>
+          <w:color w:val="000000"/>
+          <w:sz w:val="19"/>
+          <w:szCs w:val="19"/>
+        </w:rPr>
+        <w:t>n</w:t>
+      </w:r>
+      <w:proofErr w:type="spellEnd"/>
+      <w:r>
+        <w:rPr>
+          <w:rFonts w:ascii="Cascadia Mono" w:hAnsi="Cascadia Mono" w:cs="Cascadia Mono"/>
+          <w:color w:val="000000"/>
+          <w:sz w:val="19"/>
+          <w:szCs w:val="19"/>
+        </w:rPr>
+        <w:t>;</w:t>
+      </w:r>
+    </w:p>
+    <w:p>
+      <w:pPr>
+        <w:autoSpaceDE w:val="0"/>
+        <w:autoSpaceDN w:val="0"/>
+        <w:adjustRightInd w:val="0"/>
+        <w:spacing w:after="0" w:line="240" w:lineRule="auto"/>
+        <w:rPr>
+          <w:rFonts w:ascii="Cascadia Mono" w:hAnsi="Cascadia Mono" w:cs="Cascadia Mono"/>
+          <w:color w:val="000000"/>
+          <w:sz w:val="19"/>
+          <w:szCs w:val="19"/>
+        </w:rPr>
+      </w:pPr>
+    </w:p>
+    <w:p>
+      <w:pPr>
+        <w:autoSpaceDE w:val="0"/>
+        <w:autoSpaceDN w:val="0"/>
+        <w:adjustRightInd w:val="0"/>
+        <w:spacing w:after="0" w:line="240" w:lineRule="auto"/>
+        <w:rPr>
+          <w:rFonts w:ascii="Cascadia Mono" w:hAnsi="Cascadia Mono" w:cs="Cascadia Mono"/>
+          <w:color w:val="000000"/>
+          <w:sz w:val="19"/>
+          <w:szCs w:val="19"/>
+        </w:rPr>
+      </w:pPr>
+      <w:r>
+        <w:rPr>
+          <w:rFonts w:ascii="Cascadia Mono" w:hAnsi="Cascadia Mono" w:cs="Cascadia Mono"/>
+          <w:color w:val="000000"/>
+          <w:sz w:val="19"/>
+          <w:szCs w:val="19"/>
+        </w:rPr>
+        <w:tab/>
+      </w:r>
+      <w:proofErr w:type="spellStart"/>
+      <w:r>
+        <w:rPr>
+          <w:rFonts w:ascii="Cascadia Mono" w:hAnsi="Cascadia Mono" w:cs="Cascadia Mono"/>
+          <w:color w:val="000000"/>
+          <w:sz w:val="19"/>
+          <w:szCs w:val="19"/>
+        </w:rPr>
+        <w:t>cout</w:t>
+      </w:r>
+      <w:proofErr w:type="spellEnd"/>
+      <w:r>
+        <w:rPr>
+          <w:rFonts w:ascii="Cascadia Mono" w:hAnsi="Cascadia Mono" w:cs="Cascadia Mono"/>
+          <w:color w:val="000000"/>
+          <w:sz w:val="19"/>
+          <w:szCs w:val="19"/>
+        </w:rPr>
+        <w:t xml:space="preserve"> </w:t>
+      </w:r>
+      <w:r>
+        <w:rPr>
+          <w:rFonts w:ascii="Cascadia Mono" w:hAnsi="Cascadia Mono" w:cs="Cascadia Mono"/>
+          <w:color w:val="008080"/>
+          <w:sz w:val="19"/>
+          <w:szCs w:val="19"/>
+        </w:rPr>
+        <w:t>&lt;&lt;</w:t>
+      </w:r>
+      <w:r>
+        <w:rPr>
+          <w:rFonts w:ascii="Cascadia Mono" w:hAnsi="Cascadia Mono" w:cs="Cascadia Mono"/>
+          <w:color w:val="000000"/>
+          <w:sz w:val="19"/>
+          <w:szCs w:val="19"/>
+        </w:rPr>
+        <w:t xml:space="preserve"> </w:t>
+      </w:r>
+      <w:r>
+        <w:rPr>
+          <w:rFonts w:ascii="Cascadia Mono" w:hAnsi="Cascadia Mono" w:cs="Cascadia Mono"/>
+          <w:color w:val="A31515"/>
+          <w:sz w:val="19"/>
+          <w:szCs w:val="19"/>
+        </w:rPr>
+        <w:t>"Введите переменную</w:t>
+      </w:r>
+      <w:proofErr w:type="gramStart"/>
+      <w:r>
+        <w:rPr>
+          <w:rFonts w:ascii="Cascadia Mono" w:hAnsi="Cascadia Mono" w:cs="Cascadia Mono"/>
+          <w:color w:val="A31515"/>
+          <w:sz w:val="19"/>
+          <w:szCs w:val="19"/>
+        </w:rPr>
+        <w:t>: "</w:t>
+      </w:r>
+      <w:proofErr w:type="gramEnd"/>
+      <w:r>
+        <w:rPr>
+          <w:rFonts w:ascii="Cascadia Mono" w:hAnsi="Cascadia Mono" w:cs="Cascadia Mono"/>
+          <w:color w:val="000000"/>
+          <w:sz w:val="19"/>
+          <w:szCs w:val="19"/>
+        </w:rPr>
+        <w:t>;</w:t>
+      </w:r>
+    </w:p>
+    <w:p>
+      <w:pPr>
+        <w:autoSpaceDE w:val="0"/>
+        <w:autoSpaceDN w:val="0"/>
+        <w:adjustRightInd w:val="0"/>
+        <w:spacing w:after="0" w:line="240" w:lineRule="auto"/>
+        <w:rPr>
+          <w:rFonts w:ascii="Cascadia Mono" w:hAnsi="Cascadia Mono" w:cs="Cascadia Mono"/>
+          <w:color w:val="000000"/>
+          <w:sz w:val="19"/>
+          <w:szCs w:val="19"/>
+          <w:lang w:val="en-US"/>
+        </w:rPr>
+      </w:pPr>
+      <w:r>
+        <w:rPr>
+          <w:rFonts w:ascii="Cascadia Mono" w:hAnsi="Cascadia Mono" w:cs="Cascadia Mono"/>
+          <w:color w:val="000000"/>
+          <w:sz w:val="19"/>
+          <w:szCs w:val="19"/>
+        </w:rPr>
+        <w:tab/>
+      </w:r>
+      <w:proofErr w:type="spellStart"/>
+      <w:proofErr w:type="gramStart"/>
+      <w:r>
+        <w:rPr>
+          <w:rFonts w:ascii="Cascadia Mono" w:hAnsi="Cascadia Mono" w:cs="Cascadia Mono"/>
+          <w:color w:val="000000"/>
+          <w:sz w:val="19"/>
+          <w:szCs w:val="19"/>
+          <w:lang w:val="en-US"/>
+        </w:rPr>
+        <w:t>cin</w:t>
+      </w:r>
+      <w:proofErr w:type="spellEnd"/>
+      <w:proofErr w:type="gramEnd"/>
+      <w:r>
+        <w:rPr>
+          <w:rFonts w:ascii="Cascadia Mono" w:hAnsi="Cascadia Mono" w:cs="Cascadia Mono"/>
+          <w:color w:val="000000"/>
+          <w:sz w:val="19"/>
+          <w:szCs w:val="19"/>
+          <w:lang w:val="en-US"/>
+        </w:rPr>
+        <w:t xml:space="preserve"> </w:t>
+      </w:r>
+      <w:r>
+        <w:rPr>
+          <w:rFonts w:ascii="Cascadia Mono" w:hAnsi="Cascadia Mono" w:cs="Cascadia Mono"/>
+          <w:color w:val="008080"/>
+          <w:sz w:val="19"/>
+          <w:szCs w:val="19"/>
+          <w:lang w:val="en-US"/>
+        </w:rPr>
+        <w:t>&gt;&gt;</w:t>
+      </w:r>
+      <w:r>
+        <w:rPr>
+          <w:rFonts w:ascii="Cascadia Mono" w:hAnsi="Cascadia Mono" w:cs="Cascadia Mono"/>
+          <w:color w:val="000000"/>
+          <w:sz w:val="19"/>
+          <w:szCs w:val="19"/>
+          <w:lang w:val="en-US"/>
+        </w:rPr>
+        <w:t xml:space="preserve"> x;</w:t>
+      </w:r>
+    </w:p>
+    <w:p>
+      <w:pPr>
+        <w:autoSpaceDE w:val="0"/>
+        <w:autoSpaceDN w:val="0"/>
+        <w:adjustRightInd w:val="0"/>
+        <w:spacing w:after="0" w:line="240" w:lineRule="auto"/>
+        <w:rPr>
+          <w:rFonts w:ascii="Cascadia Mono" w:hAnsi="Cascadia Mono" w:cs="Cascadia Mono"/>
+          <w:color w:val="000000"/>
+          <w:sz w:val="19"/>
+          <w:szCs w:val="19"/>
+          <w:lang w:val="en-US"/>
+        </w:rPr>
+      </w:pPr>
+    </w:p>
+    <w:p>
+      <w:pPr>
+        <w:autoSpaceDE w:val="0"/>
+        <w:autoSpaceDN w:val="0"/>
+        <w:adjustRightInd w:val="0"/>
+        <w:spacing w:after="0" w:line="240" w:lineRule="auto"/>
+        <w:rPr>
+          <w:rFonts w:ascii="Cascadia Mono" w:hAnsi="Cascadia Mono" w:cs="Cascadia Mono"/>
+          <w:color w:val="000000"/>
+          <w:sz w:val="19"/>
+          <w:szCs w:val="19"/>
+          <w:lang w:val="en-US"/>
+        </w:rPr>
+      </w:pPr>
+      <w:r>
+        <w:rPr>
+          <w:rFonts w:ascii="Cascadia Mono" w:hAnsi="Cascadia Mono" w:cs="Cascadia Mono"/>
+          <w:color w:val="000000"/>
+          <w:sz w:val="19"/>
+          <w:szCs w:val="19"/>
+          <w:lang w:val="en-US"/>
+        </w:rPr>
+        <w:tab/>
+      </w:r>
+      <w:proofErr w:type="gramStart"/>
+      <w:r>
+        <w:rPr>
+          <w:rFonts w:ascii="Cascadia Mono" w:hAnsi="Cascadia Mono" w:cs="Cascadia Mono"/>
+          <w:color w:val="0000FF"/>
+          <w:sz w:val="19"/>
+          <w:szCs w:val="19"/>
+          <w:lang w:val="en-US"/>
+        </w:rPr>
+        <w:t>auto</w:t>
+      </w:r>
+      <w:proofErr w:type="gramEnd"/>
+      <w:r>
+        <w:rPr>
+          <w:rFonts w:ascii="Cascadia Mono" w:hAnsi="Cascadia Mono" w:cs="Cascadia Mono"/>
+          <w:color w:val="000000"/>
+          <w:sz w:val="19"/>
+          <w:szCs w:val="19"/>
+          <w:lang w:val="en-US"/>
+        </w:rPr>
+        <w:t xml:space="preserve"> start_time_1 = clock();</w:t>
+      </w:r>
+    </w:p>
+    <w:p>
+      <w:pPr>
+        <w:autoSpaceDE w:val="0"/>
+        <w:autoSpaceDN w:val="0"/>
+        <w:adjustRightInd w:val="0"/>
+        <w:spacing w:after="0" w:line="240" w:lineRule="auto"/>
+        <w:rPr>
+          <w:rFonts w:ascii="Cascadia Mono" w:hAnsi="Cascadia Mono" w:cs="Cascadia Mono"/>
+          <w:color w:val="000000"/>
+          <w:sz w:val="19"/>
+          <w:szCs w:val="19"/>
+          <w:lang w:val="en-US"/>
+        </w:rPr>
+      </w:pPr>
+      <w:r>
+        <w:rPr>
+          <w:rFonts w:ascii="Cascadia Mono" w:hAnsi="Cascadia Mono" w:cs="Cascadia Mono"/>
+          <w:color w:val="000000"/>
+          <w:sz w:val="19"/>
+          <w:szCs w:val="19"/>
+          <w:lang w:val="en-US"/>
+        </w:rPr>
+        <w:tab/>
+      </w:r>
+      <w:r>
+        <w:rPr>
+          <w:rFonts w:ascii="Cascadia Mono" w:hAnsi="Cascadia Mono" w:cs="Cascadia Mono"/>
+          <w:color w:val="008000"/>
+          <w:sz w:val="19"/>
+          <w:szCs w:val="19"/>
+          <w:lang w:val="en-US"/>
+        </w:rPr>
+        <w:t>//</w:t>
+      </w:r>
+      <w:r>
+        <w:rPr>
+          <w:rFonts w:ascii="Cascadia Mono" w:hAnsi="Cascadia Mono" w:cs="Cascadia Mono"/>
+          <w:color w:val="008000"/>
+          <w:sz w:val="19"/>
+          <w:szCs w:val="19"/>
+        </w:rPr>
+        <w:t>Вычисление</w:t>
+      </w:r>
+      <w:r>
+        <w:rPr>
+          <w:rFonts w:ascii="Cascadia Mono" w:hAnsi="Cascadia Mono" w:cs="Cascadia Mono"/>
+          <w:color w:val="008000"/>
+          <w:sz w:val="19"/>
+          <w:szCs w:val="19"/>
+          <w:lang w:val="en-US"/>
+        </w:rPr>
+        <w:t xml:space="preserve"> </w:t>
+      </w:r>
+      <w:r>
+        <w:rPr>
+          <w:rFonts w:ascii="Cascadia Mono" w:hAnsi="Cascadia Mono" w:cs="Cascadia Mono"/>
+          <w:color w:val="008000"/>
+          <w:sz w:val="19"/>
+          <w:szCs w:val="19"/>
+        </w:rPr>
+        <w:t>через</w:t>
+      </w:r>
+      <w:r>
+        <w:rPr>
+          <w:rFonts w:ascii="Cascadia Mono" w:hAnsi="Cascadia Mono" w:cs="Cascadia Mono"/>
+          <w:color w:val="008000"/>
+          <w:sz w:val="19"/>
+          <w:szCs w:val="19"/>
+          <w:lang w:val="en-US"/>
+        </w:rPr>
+        <w:t xml:space="preserve"> </w:t>
+      </w:r>
+      <w:r>
+        <w:rPr>
+          <w:rFonts w:ascii="Cascadia Mono" w:hAnsi="Cascadia Mono" w:cs="Cascadia Mono"/>
+          <w:color w:val="008000"/>
+          <w:sz w:val="19"/>
+          <w:szCs w:val="19"/>
+        </w:rPr>
+        <w:t>цикл</w:t>
+      </w:r>
+    </w:p>
+    <w:p>
+      <w:pPr>
+        <w:autoSpaceDE w:val="0"/>
+        <w:autoSpaceDN w:val="0"/>
+        <w:adjustRightInd w:val="0"/>
+        <w:spacing w:after="0" w:line="240" w:lineRule="auto"/>
+        <w:rPr>
+          <w:rFonts w:ascii="Cascadia Mono" w:hAnsi="Cascadia Mono" w:cs="Cascadia Mono"/>
+          <w:color w:val="000000"/>
+          <w:sz w:val="19"/>
+          <w:szCs w:val="19"/>
+          <w:lang w:val="en-US"/>
+        </w:rPr>
+      </w:pPr>
+      <w:r>
+        <w:rPr>
+          <w:rFonts w:ascii="Cascadia Mono" w:hAnsi="Cascadia Mono" w:cs="Cascadia Mono"/>
+          <w:color w:val="000000"/>
+          <w:sz w:val="19"/>
+          <w:szCs w:val="19"/>
+          <w:lang w:val="en-US"/>
+        </w:rPr>
+        <w:tab/>
+      </w:r>
+      <w:proofErr w:type="gramStart"/>
+      <w:r>
+        <w:rPr>
+          <w:rFonts w:ascii="Cascadia Mono" w:hAnsi="Cascadia Mono" w:cs="Cascadia Mono"/>
+          <w:color w:val="0000FF"/>
+          <w:sz w:val="19"/>
+          <w:szCs w:val="19"/>
+          <w:lang w:val="en-US"/>
+        </w:rPr>
+        <w:t>for</w:t>
+      </w:r>
+      <w:proofErr w:type="gramEnd"/>
+      <w:r>
+        <w:rPr>
+          <w:rFonts w:ascii="Cascadia Mono" w:hAnsi="Cascadia Mono" w:cs="Cascadia Mono"/>
+          <w:color w:val="000000"/>
+          <w:sz w:val="19"/>
+          <w:szCs w:val="19"/>
+          <w:lang w:val="en-US"/>
+        </w:rPr>
+        <w:t xml:space="preserve"> (</w:t>
+      </w:r>
+      <w:proofErr w:type="spellStart"/>
+      <w:r>
+        <w:rPr>
+          <w:rFonts w:ascii="Cascadia Mono" w:hAnsi="Cascadia Mono" w:cs="Cascadia Mono"/>
+          <w:color w:val="0000FF"/>
+          <w:sz w:val="19"/>
+          <w:szCs w:val="19"/>
+          <w:lang w:val="en-US"/>
+        </w:rPr>
+        <w:t>int</w:t>
+      </w:r>
+      <w:proofErr w:type="spellEnd"/>
+      <w:r>
+        <w:rPr>
+          <w:rFonts w:ascii="Cascadia Mono" w:hAnsi="Cascadia Mono" w:cs="Cascadia Mono"/>
+          <w:color w:val="000000"/>
+          <w:sz w:val="19"/>
+          <w:szCs w:val="19"/>
+          <w:lang w:val="en-US"/>
+        </w:rPr>
+        <w:t xml:space="preserve"> </w:t>
+      </w:r>
+      <w:proofErr w:type="spellStart"/>
+      <w:r>
+        <w:rPr>
+          <w:rFonts w:ascii="Cascadia Mono" w:hAnsi="Cascadia Mono" w:cs="Cascadia Mono"/>
+          <w:color w:val="000000"/>
+          <w:sz w:val="19"/>
+          <w:szCs w:val="19"/>
+          <w:lang w:val="en-US"/>
+        </w:rPr>
+        <w:t>i</w:t>
+      </w:r>
+      <w:proofErr w:type="spellEnd"/>
+      <w:r>
+        <w:rPr>
+          <w:rFonts w:ascii="Cascadia Mono" w:hAnsi="Cascadia Mono" w:cs="Cascadia Mono"/>
+          <w:color w:val="000000"/>
+          <w:sz w:val="19"/>
+          <w:szCs w:val="19"/>
+          <w:lang w:val="en-US"/>
+        </w:rPr>
+        <w:t xml:space="preserve"> = 1; </w:t>
+      </w:r>
+      <w:proofErr w:type="spellStart"/>
+      <w:r>
+        <w:rPr>
+          <w:rFonts w:ascii="Cascadia Mono" w:hAnsi="Cascadia Mono" w:cs="Cascadia Mono"/>
+          <w:color w:val="000000"/>
+          <w:sz w:val="19"/>
+          <w:szCs w:val="19"/>
+          <w:lang w:val="en-US"/>
+        </w:rPr>
+        <w:t>i</w:t>
+      </w:r>
+      <w:proofErr w:type="spellEnd"/>
+      <w:r>
+        <w:rPr>
+          <w:rFonts w:ascii="Cascadia Mono" w:hAnsi="Cascadia Mono" w:cs="Cascadia Mono"/>
+          <w:color w:val="000000"/>
+          <w:sz w:val="19"/>
+          <w:szCs w:val="19"/>
+          <w:lang w:val="en-US"/>
+        </w:rPr>
+        <w:t xml:space="preserve"> &lt;= n; ++</w:t>
+      </w:r>
+      <w:proofErr w:type="spellStart"/>
+      <w:r>
+        <w:rPr>
+          <w:rFonts w:ascii="Cascadia Mono" w:hAnsi="Cascadia Mono" w:cs="Cascadia Mono"/>
+          <w:color w:val="000000"/>
+          <w:sz w:val="19"/>
+          <w:szCs w:val="19"/>
+          <w:lang w:val="en-US"/>
+        </w:rPr>
+        <w:t>i</w:t>
+      </w:r>
+      <w:proofErr w:type="spellEnd"/>
+      <w:r>
+        <w:rPr>
+          <w:rFonts w:ascii="Cascadia Mono" w:hAnsi="Cascadia Mono" w:cs="Cascadia Mono"/>
+          <w:color w:val="000000"/>
+          <w:sz w:val="19"/>
+          <w:szCs w:val="19"/>
+          <w:lang w:val="en-US"/>
+        </w:rPr>
+        <w:t>) {</w:t>
+      </w:r>
+    </w:p>
+    <w:p>
+      <w:pPr>
+        <w:autoSpaceDE w:val="0"/>
+        <w:autoSpaceDN w:val="0"/>
+        <w:adjustRightInd w:val="0"/>
+        <w:spacing w:after="0" w:line="240" w:lineRule="auto"/>
+        <w:rPr>
+          <w:rFonts w:ascii="Cascadia Mono" w:hAnsi="Cascadia Mono" w:cs="Cascadia Mono"/>
+          <w:color w:val="000000"/>
+          <w:sz w:val="19"/>
+          <w:szCs w:val="19"/>
+          <w:lang w:val="en-US"/>
+        </w:rPr>
+      </w:pPr>
+      <w:r>
+        <w:rPr>
+          <w:rFonts w:ascii="Cascadia Mono" w:hAnsi="Cascadia Mono" w:cs="Cascadia Mono"/>
+          <w:color w:val="000000"/>
+          <w:sz w:val="19"/>
+          <w:szCs w:val="19"/>
+          <w:lang w:val="en-US"/>
+        </w:rPr>
+        <w:tab/>
+      </w:r>
+      <w:r>
+        <w:rPr>
+          <w:rFonts w:ascii="Cascadia Mono" w:hAnsi="Cascadia Mono" w:cs="Cascadia Mono"/>
+          <w:color w:val="000000"/>
+          <w:sz w:val="19"/>
+          <w:szCs w:val="19"/>
+          <w:lang w:val="en-US"/>
+        </w:rPr>
+        <w:tab/>
+        <w:t>s += (</w:t>
+      </w:r>
+      <w:r>
+        <w:rPr>
+          <w:rFonts w:ascii="Cascadia Mono" w:hAnsi="Cascadia Mono" w:cs="Cascadia Mono"/>
+          <w:color w:val="0000FF"/>
+          <w:sz w:val="19"/>
+          <w:szCs w:val="19"/>
+          <w:lang w:val="en-US"/>
+        </w:rPr>
+        <w:t>long</w:t>
+      </w:r>
+      <w:r>
+        <w:rPr>
+          <w:rFonts w:ascii="Cascadia Mono" w:hAnsi="Cascadia Mono" w:cs="Cascadia Mono"/>
+          <w:color w:val="000000"/>
+          <w:sz w:val="19"/>
+          <w:szCs w:val="19"/>
+          <w:lang w:val="en-US"/>
+        </w:rPr>
+        <w:t xml:space="preserve"> </w:t>
+      </w:r>
+      <w:r>
+        <w:rPr>
+          <w:rFonts w:ascii="Cascadia Mono" w:hAnsi="Cascadia Mono" w:cs="Cascadia Mono"/>
+          <w:color w:val="0000FF"/>
+          <w:sz w:val="19"/>
+          <w:szCs w:val="19"/>
+          <w:lang w:val="en-US"/>
+        </w:rPr>
+        <w:t>double</w:t>
+      </w:r>
+      <w:proofErr w:type="gramStart"/>
+      <w:r>
+        <w:rPr>
+          <w:rFonts w:ascii="Cascadia Mono" w:hAnsi="Cascadia Mono" w:cs="Cascadia Mono"/>
+          <w:color w:val="000000"/>
+          <w:sz w:val="19"/>
+          <w:szCs w:val="19"/>
+          <w:lang w:val="en-US"/>
+        </w:rPr>
+        <w:t>)(</w:t>
+      </w:r>
+      <w:proofErr w:type="spellStart"/>
+      <w:proofErr w:type="gramEnd"/>
+      <w:r>
+        <w:rPr>
+          <w:rFonts w:ascii="Cascadia Mono" w:hAnsi="Cascadia Mono" w:cs="Cascadia Mono"/>
+          <w:color w:val="000000"/>
+          <w:sz w:val="19"/>
+          <w:szCs w:val="19"/>
+          <w:lang w:val="en-US"/>
+        </w:rPr>
+        <w:t>pow</w:t>
+      </w:r>
+      <w:proofErr w:type="spellEnd"/>
+      <w:r>
+        <w:rPr>
+          <w:rFonts w:ascii="Cascadia Mono" w:hAnsi="Cascadia Mono" w:cs="Cascadia Mono"/>
+          <w:color w:val="000000"/>
+          <w:sz w:val="19"/>
+          <w:szCs w:val="19"/>
+          <w:lang w:val="en-US"/>
+        </w:rPr>
+        <w:t xml:space="preserve">((-1), </w:t>
+      </w:r>
+      <w:proofErr w:type="spellStart"/>
+      <w:r>
+        <w:rPr>
+          <w:rFonts w:ascii="Cascadia Mono" w:hAnsi="Cascadia Mono" w:cs="Cascadia Mono"/>
+          <w:color w:val="000000"/>
+          <w:sz w:val="19"/>
+          <w:szCs w:val="19"/>
+          <w:lang w:val="en-US"/>
+        </w:rPr>
+        <w:t>i</w:t>
+      </w:r>
+      <w:proofErr w:type="spellEnd"/>
+      <w:r>
+        <w:rPr>
+          <w:rFonts w:ascii="Cascadia Mono" w:hAnsi="Cascadia Mono" w:cs="Cascadia Mono"/>
+          <w:color w:val="000000"/>
+          <w:sz w:val="19"/>
+          <w:szCs w:val="19"/>
+          <w:lang w:val="en-US"/>
+        </w:rPr>
+        <w:t xml:space="preserve">) * </w:t>
+      </w:r>
+      <w:proofErr w:type="spellStart"/>
+      <w:r>
+        <w:rPr>
+          <w:rFonts w:ascii="Cascadia Mono" w:hAnsi="Cascadia Mono" w:cs="Cascadia Mono"/>
+          <w:color w:val="000000"/>
+          <w:sz w:val="19"/>
+          <w:szCs w:val="19"/>
+          <w:lang w:val="en-US"/>
+        </w:rPr>
+        <w:t>pow</w:t>
+      </w:r>
+      <w:proofErr w:type="spellEnd"/>
+      <w:r>
+        <w:rPr>
+          <w:rFonts w:ascii="Cascadia Mono" w:hAnsi="Cascadia Mono" w:cs="Cascadia Mono"/>
+          <w:color w:val="000000"/>
+          <w:sz w:val="19"/>
+          <w:szCs w:val="19"/>
+          <w:lang w:val="en-US"/>
+        </w:rPr>
+        <w:t xml:space="preserve">((1 + x), 2 * </w:t>
+      </w:r>
+      <w:proofErr w:type="spellStart"/>
+      <w:r>
+        <w:rPr>
+          <w:rFonts w:ascii="Cascadia Mono" w:hAnsi="Cascadia Mono" w:cs="Cascadia Mono"/>
+          <w:color w:val="000000"/>
+          <w:sz w:val="19"/>
+          <w:szCs w:val="19"/>
+          <w:lang w:val="en-US"/>
+        </w:rPr>
+        <w:t>i</w:t>
+      </w:r>
+      <w:proofErr w:type="spellEnd"/>
+      <w:r>
+        <w:rPr>
+          <w:rFonts w:ascii="Cascadia Mono" w:hAnsi="Cascadia Mono" w:cs="Cascadia Mono"/>
+          <w:color w:val="000000"/>
+          <w:sz w:val="19"/>
+          <w:szCs w:val="19"/>
+          <w:lang w:val="en-US"/>
+        </w:rPr>
+        <w:t xml:space="preserve">)) / </w:t>
+      </w:r>
+      <w:proofErr w:type="spellStart"/>
+      <w:r>
+        <w:rPr>
+          <w:rFonts w:ascii="Cascadia Mono" w:hAnsi="Cascadia Mono" w:cs="Cascadia Mono"/>
+          <w:color w:val="000000"/>
+          <w:sz w:val="19"/>
+          <w:szCs w:val="19"/>
+          <w:lang w:val="en-US"/>
+        </w:rPr>
+        <w:t>i</w:t>
+      </w:r>
+      <w:proofErr w:type="spellEnd"/>
+      <w:r>
+        <w:rPr>
+          <w:rFonts w:ascii="Cascadia Mono" w:hAnsi="Cascadia Mono" w:cs="Cascadia Mono"/>
+          <w:color w:val="000000"/>
+          <w:sz w:val="19"/>
+          <w:szCs w:val="19"/>
+          <w:lang w:val="en-US"/>
+        </w:rPr>
+        <w:t>;</w:t>
+      </w:r>
+    </w:p>
+    <w:p>
+      <w:pPr>
+        <w:autoSpaceDE w:val="0"/>
+        <w:autoSpaceDN w:val="0"/>
+        <w:adjustRightInd w:val="0"/>
+        <w:spacing w:after="0" w:line="240" w:lineRule="auto"/>
+        <w:rPr>
+          <w:rFonts w:ascii="Cascadia Mono" w:hAnsi="Cascadia Mono" w:cs="Cascadia Mono"/>
+          <w:color w:val="000000"/>
+          <w:sz w:val="19"/>
+          <w:szCs w:val="19"/>
+          <w:lang w:val="en-US"/>
+        </w:rPr>
+      </w:pPr>
+      <w:r>
+        <w:rPr>
+          <w:rFonts w:ascii="Cascadia Mono" w:hAnsi="Cascadia Mono" w:cs="Cascadia Mono"/>
+          <w:color w:val="000000"/>
+          <w:sz w:val="19"/>
+          <w:szCs w:val="19"/>
+          <w:lang w:val="en-US"/>
+        </w:rPr>
+        <w:tab/>
+        <w:t>}</w:t>
+      </w:r>
+    </w:p>
+    <w:p>
+      <w:pPr>
+        <w:autoSpaceDE w:val="0"/>
+        <w:autoSpaceDN w:val="0"/>
+        <w:adjustRightInd w:val="0"/>
+        <w:spacing w:after="0" w:line="240" w:lineRule="auto"/>
+        <w:rPr>
+          <w:rFonts w:ascii="Cascadia Mono" w:hAnsi="Cascadia Mono" w:cs="Cascadia Mono"/>
+          <w:color w:val="000000"/>
+          <w:sz w:val="19"/>
+          <w:szCs w:val="19"/>
+          <w:lang w:val="en-US"/>
+        </w:rPr>
+      </w:pPr>
+      <w:r>
+        <w:rPr>
+          <w:rFonts w:ascii="Cascadia Mono" w:hAnsi="Cascadia Mono" w:cs="Cascadia Mono"/>
+          <w:color w:val="000000"/>
+          <w:sz w:val="19"/>
+          <w:szCs w:val="19"/>
+          <w:lang w:val="en-US"/>
+        </w:rPr>
+        <w:tab/>
+      </w:r>
+      <w:proofErr w:type="gramStart"/>
+      <w:r>
+        <w:rPr>
+          <w:rFonts w:ascii="Cascadia Mono" w:hAnsi="Cascadia Mono" w:cs="Cascadia Mono"/>
+          <w:color w:val="0000FF"/>
+          <w:sz w:val="19"/>
+          <w:szCs w:val="19"/>
+          <w:lang w:val="en-US"/>
+        </w:rPr>
+        <w:t>auto</w:t>
+      </w:r>
+      <w:proofErr w:type="gramEnd"/>
+      <w:r>
+        <w:rPr>
+          <w:rFonts w:ascii="Cascadia Mono" w:hAnsi="Cascadia Mono" w:cs="Cascadia Mono"/>
+          <w:color w:val="000000"/>
+          <w:sz w:val="19"/>
+          <w:szCs w:val="19"/>
+          <w:lang w:val="en-US"/>
+        </w:rPr>
+        <w:t xml:space="preserve"> end_time_1 = clock();</w:t>
+      </w:r>
+    </w:p>
+    <w:p>
+      <w:pPr>
+        <w:autoSpaceDE w:val="0"/>
+        <w:autoSpaceDN w:val="0"/>
+        <w:adjustRightInd w:val="0"/>
+        <w:spacing w:after="0" w:line="240" w:lineRule="auto"/>
+        <w:rPr>
+          <w:rFonts w:ascii="Cascadia Mono" w:hAnsi="Cascadia Mono" w:cs="Cascadia Mono"/>
+          <w:color w:val="000000"/>
+          <w:sz w:val="19"/>
+          <w:szCs w:val="19"/>
+          <w:lang w:val="en-US"/>
+        </w:rPr>
+      </w:pPr>
+    </w:p>
+    <w:p>
+      <w:pPr>
+        <w:autoSpaceDE w:val="0"/>
+        <w:autoSpaceDN w:val="0"/>
+        <w:adjustRightInd w:val="0"/>
+        <w:spacing w:after="0" w:line="240" w:lineRule="auto"/>
+        <w:rPr>
+          <w:rFonts w:ascii="Cascadia Mono" w:hAnsi="Cascadia Mono" w:cs="Cascadia Mono"/>
+          <w:color w:val="000000"/>
+          <w:sz w:val="19"/>
+          <w:szCs w:val="19"/>
+          <w:lang w:val="en-US"/>
+        </w:rPr>
+      </w:pPr>
+      <w:r>
+        <w:rPr>
+          <w:rFonts w:ascii="Cascadia Mono" w:hAnsi="Cascadia Mono" w:cs="Cascadia Mono"/>
+          <w:color w:val="000000"/>
+          <w:sz w:val="19"/>
+          <w:szCs w:val="19"/>
+          <w:lang w:val="en-US"/>
+        </w:rPr>
+        <w:tab/>
+      </w:r>
+      <w:proofErr w:type="spellStart"/>
+      <w:proofErr w:type="gramStart"/>
+      <w:r>
+        <w:rPr>
+          <w:rFonts w:ascii="Cascadia Mono" w:hAnsi="Cascadia Mono" w:cs="Cascadia Mono"/>
+          <w:color w:val="000000"/>
+          <w:sz w:val="19"/>
+          <w:szCs w:val="19"/>
+          <w:lang w:val="en-US"/>
+        </w:rPr>
+        <w:t>cout</w:t>
+      </w:r>
+      <w:proofErr w:type="spellEnd"/>
+      <w:proofErr w:type="gramEnd"/>
+      <w:r>
+        <w:rPr>
+          <w:rFonts w:ascii="Cascadia Mono" w:hAnsi="Cascadia Mono" w:cs="Cascadia Mono"/>
+          <w:color w:val="000000"/>
+          <w:sz w:val="19"/>
+          <w:szCs w:val="19"/>
+          <w:lang w:val="en-US"/>
+        </w:rPr>
+        <w:t xml:space="preserve"> </w:t>
+      </w:r>
+      <w:r>
+        <w:rPr>
+          <w:rFonts w:ascii="Cascadia Mono" w:hAnsi="Cascadia Mono" w:cs="Cascadia Mono"/>
+          <w:color w:val="008080"/>
+          <w:sz w:val="19"/>
+          <w:szCs w:val="19"/>
+          <w:lang w:val="en-US"/>
+        </w:rPr>
+        <w:t>&lt;&lt;</w:t>
+      </w:r>
+      <w:r>
+        <w:rPr>
+          <w:rFonts w:ascii="Cascadia Mono" w:hAnsi="Cascadia Mono" w:cs="Cascadia Mono"/>
+          <w:color w:val="000000"/>
+          <w:sz w:val="19"/>
+          <w:szCs w:val="19"/>
+          <w:lang w:val="en-US"/>
+        </w:rPr>
+        <w:t xml:space="preserve"> </w:t>
+      </w:r>
+      <w:r>
+        <w:rPr>
+          <w:rFonts w:ascii="Cascadia Mono" w:hAnsi="Cascadia Mono" w:cs="Cascadia Mono"/>
+          <w:color w:val="A31515"/>
+          <w:sz w:val="19"/>
+          <w:szCs w:val="19"/>
+          <w:lang w:val="en-US"/>
+        </w:rPr>
+        <w:t>"</w:t>
+      </w:r>
+      <w:r>
+        <w:rPr>
+          <w:rFonts w:ascii="Cascadia Mono" w:hAnsi="Cascadia Mono" w:cs="Cascadia Mono"/>
+          <w:color w:val="A31515"/>
+          <w:sz w:val="19"/>
+          <w:szCs w:val="19"/>
+        </w:rPr>
+        <w:t>Ответ</w:t>
+      </w:r>
+      <w:r>
+        <w:rPr>
+          <w:rFonts w:ascii="Cascadia Mono" w:hAnsi="Cascadia Mono" w:cs="Cascadia Mono"/>
+          <w:color w:val="A31515"/>
+          <w:sz w:val="19"/>
+          <w:szCs w:val="19"/>
+          <w:lang w:val="en-US"/>
+        </w:rPr>
+        <w:t xml:space="preserve">, </w:t>
+      </w:r>
+      <w:r>
+        <w:rPr>
+          <w:rFonts w:ascii="Cascadia Mono" w:hAnsi="Cascadia Mono" w:cs="Cascadia Mono"/>
+          <w:color w:val="A31515"/>
+          <w:sz w:val="19"/>
+          <w:szCs w:val="19"/>
+        </w:rPr>
+        <w:t>полученный</w:t>
+      </w:r>
+      <w:r>
+        <w:rPr>
+          <w:rFonts w:ascii="Cascadia Mono" w:hAnsi="Cascadia Mono" w:cs="Cascadia Mono"/>
+          <w:color w:val="A31515"/>
+          <w:sz w:val="19"/>
+          <w:szCs w:val="19"/>
+          <w:lang w:val="en-US"/>
+        </w:rPr>
+        <w:t xml:space="preserve"> </w:t>
+      </w:r>
+      <w:r>
+        <w:rPr>
+          <w:rFonts w:ascii="Cascadia Mono" w:hAnsi="Cascadia Mono" w:cs="Cascadia Mono"/>
+          <w:color w:val="A31515"/>
+          <w:sz w:val="19"/>
+          <w:szCs w:val="19"/>
+        </w:rPr>
+        <w:t>в</w:t>
+      </w:r>
+      <w:r>
+        <w:rPr>
+          <w:rFonts w:ascii="Cascadia Mono" w:hAnsi="Cascadia Mono" w:cs="Cascadia Mono"/>
+          <w:color w:val="A31515"/>
+          <w:sz w:val="19"/>
+          <w:szCs w:val="19"/>
+          <w:lang w:val="en-US"/>
+        </w:rPr>
+        <w:t xml:space="preserve"> </w:t>
+      </w:r>
+      <w:r>
+        <w:rPr>
+          <w:rFonts w:ascii="Cascadia Mono" w:hAnsi="Cascadia Mono" w:cs="Cascadia Mono"/>
+          <w:color w:val="A31515"/>
+          <w:sz w:val="19"/>
+          <w:szCs w:val="19"/>
+        </w:rPr>
+        <w:t>цикле</w:t>
+      </w:r>
+      <w:r>
+        <w:rPr>
+          <w:rFonts w:ascii="Cascadia Mono" w:hAnsi="Cascadia Mono" w:cs="Cascadia Mono"/>
+          <w:color w:val="A31515"/>
+          <w:sz w:val="19"/>
+          <w:szCs w:val="19"/>
+          <w:lang w:val="en-US"/>
+        </w:rPr>
+        <w:t>: "</w:t>
+      </w:r>
+      <w:r>
+        <w:rPr>
+          <w:rFonts w:ascii="Cascadia Mono" w:hAnsi="Cascadia Mono" w:cs="Cascadia Mono"/>
+          <w:color w:val="000000"/>
+          <w:sz w:val="19"/>
+          <w:szCs w:val="19"/>
+          <w:lang w:val="en-US"/>
+        </w:rPr>
+        <w:t xml:space="preserve"> </w:t>
+      </w:r>
+      <w:r>
+        <w:rPr>
+          <w:rFonts w:ascii="Cascadia Mono" w:hAnsi="Cascadia Mono" w:cs="Cascadia Mono"/>
+          <w:color w:val="008080"/>
+          <w:sz w:val="19"/>
+          <w:szCs w:val="19"/>
+          <w:lang w:val="en-US"/>
+        </w:rPr>
+        <w:t>&lt;&lt;</w:t>
+      </w:r>
+      <w:r>
+        <w:rPr>
+          <w:rFonts w:ascii="Cascadia Mono" w:hAnsi="Cascadia Mono" w:cs="Cascadia Mono"/>
+          <w:color w:val="000000"/>
+          <w:sz w:val="19"/>
+          <w:szCs w:val="19"/>
+          <w:lang w:val="en-US"/>
+        </w:rPr>
+        <w:t xml:space="preserve"> s </w:t>
+      </w:r>
+      <w:r>
+        <w:rPr>
+          <w:rFonts w:ascii="Cascadia Mono" w:hAnsi="Cascadia Mono" w:cs="Cascadia Mono"/>
+          <w:color w:val="008080"/>
+          <w:sz w:val="19"/>
+          <w:szCs w:val="19"/>
+          <w:lang w:val="en-US"/>
+        </w:rPr>
+        <w:t>&lt;&lt;</w:t>
+      </w:r>
+      <w:r>
+        <w:rPr>
+          <w:rFonts w:ascii="Cascadia Mono" w:hAnsi="Cascadia Mono" w:cs="Cascadia Mono"/>
+          <w:color w:val="000000"/>
+          <w:sz w:val="19"/>
+          <w:szCs w:val="19"/>
+          <w:lang w:val="en-US"/>
+        </w:rPr>
+        <w:t xml:space="preserve"> </w:t>
+      </w:r>
+      <w:proofErr w:type="spellStart"/>
+      <w:r>
+        <w:rPr>
+          <w:rFonts w:ascii="Cascadia Mono" w:hAnsi="Cascadia Mono" w:cs="Cascadia Mono"/>
+          <w:color w:val="000000"/>
+          <w:sz w:val="19"/>
+          <w:szCs w:val="19"/>
+          <w:lang w:val="en-US"/>
+        </w:rPr>
+        <w:t>endl</w:t>
+      </w:r>
+      <w:proofErr w:type="spellEnd"/>
+      <w:r>
+        <w:rPr>
+          <w:rFonts w:ascii="Cascadia Mono" w:hAnsi="Cascadia Mono" w:cs="Cascadia Mono"/>
+          <w:color w:val="000000"/>
+          <w:sz w:val="19"/>
+          <w:szCs w:val="19"/>
+          <w:lang w:val="en-US"/>
+        </w:rPr>
+        <w:t>;</w:t>
+      </w:r>
+    </w:p>
+    <w:p>
+      <w:pPr>
+        <w:autoSpaceDE w:val="0"/>
+        <w:autoSpaceDN w:val="0"/>
+        <w:adjustRightInd w:val="0"/>
+        <w:spacing w:after="0" w:line="240" w:lineRule="auto"/>
+        <w:rPr>
+          <w:rFonts w:ascii="Cascadia Mono" w:hAnsi="Cascadia Mono" w:cs="Cascadia Mono"/>
+          <w:color w:val="000000"/>
+          <w:sz w:val="19"/>
+          <w:szCs w:val="19"/>
+          <w:lang w:val="en-US"/>
+        </w:rPr>
+      </w:pPr>
+    </w:p>
+    <w:p>
+      <w:pPr>
+        <w:autoSpaceDE w:val="0"/>
+        <w:autoSpaceDN w:val="0"/>
+        <w:adjustRightInd w:val="0"/>
+        <w:spacing w:after="0" w:line="240" w:lineRule="auto"/>
+        <w:rPr>
+          <w:rFonts w:ascii="Cascadia Mono" w:hAnsi="Cascadia Mono" w:cs="Cascadia Mono"/>
+          <w:color w:val="000000"/>
+          <w:sz w:val="19"/>
+          <w:szCs w:val="19"/>
+          <w:lang w:val="en-US"/>
+        </w:rPr>
+      </w:pPr>
+      <w:r>
+        <w:rPr>
+          <w:rFonts w:ascii="Cascadia Mono" w:hAnsi="Cascadia Mono" w:cs="Cascadia Mono"/>
+          <w:color w:val="000000"/>
+          <w:sz w:val="19"/>
+          <w:szCs w:val="19"/>
+          <w:lang w:val="en-US"/>
+        </w:rPr>
+        <w:tab/>
+      </w:r>
+      <w:proofErr w:type="gramStart"/>
+      <w:r>
+        <w:rPr>
+          <w:rFonts w:ascii="Cascadia Mono" w:hAnsi="Cascadia Mono" w:cs="Cascadia Mono"/>
+          <w:color w:val="0000FF"/>
+          <w:sz w:val="19"/>
+          <w:szCs w:val="19"/>
+          <w:lang w:val="en-US"/>
+        </w:rPr>
+        <w:t>auto</w:t>
+      </w:r>
+      <w:proofErr w:type="gramEnd"/>
+      <w:r>
+        <w:rPr>
+          <w:rFonts w:ascii="Cascadia Mono" w:hAnsi="Cascadia Mono" w:cs="Cascadia Mono"/>
+          <w:color w:val="000000"/>
+          <w:sz w:val="19"/>
+          <w:szCs w:val="19"/>
+          <w:lang w:val="en-US"/>
+        </w:rPr>
+        <w:t xml:space="preserve"> start_time_2 = clock();</w:t>
+      </w:r>
+    </w:p>
+    <w:p>
+      <w:pPr>
+        <w:autoSpaceDE w:val="0"/>
+        <w:autoSpaceDN w:val="0"/>
+        <w:adjustRightInd w:val="0"/>
+        <w:spacing w:after="0" w:line="240" w:lineRule="auto"/>
+        <w:rPr>
+          <w:rFonts w:ascii="Cascadia Mono" w:hAnsi="Cascadia Mono" w:cs="Cascadia Mono"/>
+          <w:color w:val="000000"/>
+          <w:sz w:val="19"/>
+          <w:szCs w:val="19"/>
+          <w:lang w:val="en-US"/>
+        </w:rPr>
+      </w:pPr>
+      <w:r>
+        <w:rPr>
+          <w:rFonts w:ascii="Cascadia Mono" w:hAnsi="Cascadia Mono" w:cs="Cascadia Mono"/>
+          <w:color w:val="000000"/>
+          <w:sz w:val="19"/>
+          <w:szCs w:val="19"/>
+          <w:lang w:val="en-US"/>
+        </w:rPr>
+        <w:tab/>
+      </w:r>
+      <w:r>
+        <w:rPr>
+          <w:rFonts w:ascii="Cascadia Mono" w:hAnsi="Cascadia Mono" w:cs="Cascadia Mono"/>
+          <w:color w:val="008000"/>
+          <w:sz w:val="19"/>
+          <w:szCs w:val="19"/>
+          <w:lang w:val="en-US"/>
+        </w:rPr>
+        <w:t>//</w:t>
+      </w:r>
+      <w:r>
+        <w:rPr>
+          <w:rFonts w:ascii="Cascadia Mono" w:hAnsi="Cascadia Mono" w:cs="Cascadia Mono"/>
+          <w:color w:val="008000"/>
+          <w:sz w:val="19"/>
+          <w:szCs w:val="19"/>
+        </w:rPr>
+        <w:t>Вычисление</w:t>
+      </w:r>
+      <w:r>
+        <w:rPr>
+          <w:rFonts w:ascii="Cascadia Mono" w:hAnsi="Cascadia Mono" w:cs="Cascadia Mono"/>
+          <w:color w:val="008000"/>
+          <w:sz w:val="19"/>
+          <w:szCs w:val="19"/>
+          <w:lang w:val="en-US"/>
+        </w:rPr>
+        <w:t xml:space="preserve"> </w:t>
+      </w:r>
+      <w:r>
+        <w:rPr>
+          <w:rFonts w:ascii="Cascadia Mono" w:hAnsi="Cascadia Mono" w:cs="Cascadia Mono"/>
+          <w:color w:val="008000"/>
+          <w:sz w:val="19"/>
+          <w:szCs w:val="19"/>
+        </w:rPr>
+        <w:t>через</w:t>
+      </w:r>
+      <w:r>
+        <w:rPr>
+          <w:rFonts w:ascii="Cascadia Mono" w:hAnsi="Cascadia Mono" w:cs="Cascadia Mono"/>
+          <w:color w:val="008000"/>
+          <w:sz w:val="19"/>
+          <w:szCs w:val="19"/>
+          <w:lang w:val="en-US"/>
+        </w:rPr>
+        <w:t xml:space="preserve"> </w:t>
+      </w:r>
+      <w:r>
+        <w:rPr>
+          <w:rFonts w:ascii="Cascadia Mono" w:hAnsi="Cascadia Mono" w:cs="Cascadia Mono"/>
+          <w:color w:val="008000"/>
+          <w:sz w:val="19"/>
+          <w:szCs w:val="19"/>
+        </w:rPr>
+        <w:t>рекурсию</w:t>
+      </w:r>
+    </w:p>
+    <w:p>
+      <w:pPr>
+        <w:autoSpaceDE w:val="0"/>
+        <w:autoSpaceDN w:val="0"/>
+        <w:adjustRightInd w:val="0"/>
+        <w:spacing w:after="0" w:line="240" w:lineRule="auto"/>
+        <w:rPr>
+          <w:rFonts w:ascii="Cascadia Mono" w:hAnsi="Cascadia Mono" w:cs="Cascadia Mono"/>
+          <w:color w:val="000000"/>
+          <w:sz w:val="19"/>
+          <w:szCs w:val="19"/>
+          <w:lang w:val="en-US"/>
+        </w:rPr>
+      </w:pPr>
+      <w:r>
+        <w:rPr>
+          <w:rFonts w:ascii="Cascadia Mono" w:hAnsi="Cascadia Mono" w:cs="Cascadia Mono"/>
+          <w:color w:val="000000"/>
+          <w:sz w:val="19"/>
+          <w:szCs w:val="19"/>
+          <w:lang w:val="en-US"/>
+        </w:rPr>
+        <w:lastRenderedPageBreak/>
+        <w:tab/>
+        <w:t xml:space="preserve">s = </w:t>
+      </w:r>
+      <w:proofErr w:type="spellStart"/>
+      <w:r>
+        <w:rPr>
+          <w:rFonts w:ascii="Cascadia Mono" w:hAnsi="Cascadia Mono" w:cs="Cascadia Mono"/>
+          <w:color w:val="000000"/>
+          <w:sz w:val="19"/>
+          <w:szCs w:val="19"/>
+          <w:lang w:val="en-US"/>
+        </w:rPr>
+        <w:t>rec_</w:t>
+      </w:r>
+      <w:proofErr w:type="gramStart"/>
+      <w:r>
+        <w:rPr>
+          <w:rFonts w:ascii="Cascadia Mono" w:hAnsi="Cascadia Mono" w:cs="Cascadia Mono"/>
+          <w:color w:val="000000"/>
+          <w:sz w:val="19"/>
+          <w:szCs w:val="19"/>
+          <w:lang w:val="en-US"/>
+        </w:rPr>
+        <w:t>exp</w:t>
+      </w:r>
+      <w:proofErr w:type="spellEnd"/>
+      <w:r>
+        <w:rPr>
+          <w:rFonts w:ascii="Cascadia Mono" w:hAnsi="Cascadia Mono" w:cs="Cascadia Mono"/>
+          <w:color w:val="000000"/>
+          <w:sz w:val="19"/>
+          <w:szCs w:val="19"/>
+          <w:lang w:val="en-US"/>
+        </w:rPr>
+        <w:t>(</w:t>
+      </w:r>
+      <w:proofErr w:type="gramEnd"/>
+      <w:r>
+        <w:rPr>
+          <w:rFonts w:ascii="Cascadia Mono" w:hAnsi="Cascadia Mono" w:cs="Cascadia Mono"/>
+          <w:color w:val="000000"/>
+          <w:sz w:val="19"/>
+          <w:szCs w:val="19"/>
+          <w:lang w:val="en-US"/>
+        </w:rPr>
+        <w:t>n, x, 1);</w:t>
+      </w:r>
+    </w:p>
+    <w:p>
+      <w:pPr>
+        <w:autoSpaceDE w:val="0"/>
+        <w:autoSpaceDN w:val="0"/>
+        <w:adjustRightInd w:val="0"/>
+        <w:spacing w:after="0" w:line="240" w:lineRule="auto"/>
+        <w:rPr>
+          <w:rFonts w:ascii="Cascadia Mono" w:hAnsi="Cascadia Mono" w:cs="Cascadia Mono"/>
+          <w:color w:val="000000"/>
+          <w:sz w:val="19"/>
+          <w:szCs w:val="19"/>
+          <w:lang w:val="en-US"/>
+        </w:rPr>
+      </w:pPr>
+      <w:r>
+        <w:rPr>
+          <w:rFonts w:ascii="Cascadia Mono" w:hAnsi="Cascadia Mono" w:cs="Cascadia Mono"/>
+          <w:color w:val="000000"/>
+          <w:sz w:val="19"/>
+          <w:szCs w:val="19"/>
+          <w:lang w:val="en-US"/>
+        </w:rPr>
+        <w:tab/>
+      </w:r>
+      <w:proofErr w:type="gramStart"/>
+      <w:r>
+        <w:rPr>
+          <w:rFonts w:ascii="Cascadia Mono" w:hAnsi="Cascadia Mono" w:cs="Cascadia Mono"/>
+          <w:color w:val="0000FF"/>
+          <w:sz w:val="19"/>
+          <w:szCs w:val="19"/>
+          <w:lang w:val="en-US"/>
+        </w:rPr>
+        <w:t>auto</w:t>
+      </w:r>
+      <w:proofErr w:type="gramEnd"/>
+      <w:r>
+        <w:rPr>
+          <w:rFonts w:ascii="Cascadia Mono" w:hAnsi="Cascadia Mono" w:cs="Cascadia Mono"/>
+          <w:color w:val="000000"/>
+          <w:sz w:val="19"/>
+          <w:szCs w:val="19"/>
+          <w:lang w:val="en-US"/>
+        </w:rPr>
+        <w:t xml:space="preserve"> end_time_2 = clock();</w:t>
+      </w:r>
+    </w:p>
+    <w:p>
+      <w:pPr>
+        <w:autoSpaceDE w:val="0"/>
+        <w:autoSpaceDN w:val="0"/>
+        <w:adjustRightInd w:val="0"/>
+        <w:spacing w:after="0" w:line="240" w:lineRule="auto"/>
+        <w:rPr>
+          <w:rFonts w:ascii="Cascadia Mono" w:hAnsi="Cascadia Mono" w:cs="Cascadia Mono"/>
+          <w:color w:val="000000"/>
+          <w:sz w:val="19"/>
+          <w:szCs w:val="19"/>
+          <w:lang w:val="en-US"/>
+        </w:rPr>
+      </w:pPr>
+    </w:p>
+    <w:p>
+      <w:pPr>
+        <w:autoSpaceDE w:val="0"/>
+        <w:autoSpaceDN w:val="0"/>
+        <w:adjustRightInd w:val="0"/>
+        <w:spacing w:after="0" w:line="240" w:lineRule="auto"/>
+        <w:rPr>
+          <w:rFonts w:ascii="Cascadia Mono" w:hAnsi="Cascadia Mono" w:cs="Cascadia Mono"/>
+          <w:color w:val="000000"/>
+          <w:sz w:val="19"/>
+          <w:szCs w:val="19"/>
+          <w:lang w:val="en-US"/>
+        </w:rPr>
+      </w:pPr>
+      <w:r>
+        <w:rPr>
+          <w:rFonts w:ascii="Cascadia Mono" w:hAnsi="Cascadia Mono" w:cs="Cascadia Mono"/>
+          <w:color w:val="000000"/>
+          <w:sz w:val="19"/>
+          <w:szCs w:val="19"/>
+          <w:lang w:val="en-US"/>
+        </w:rPr>
+        <w:tab/>
+      </w:r>
+      <w:proofErr w:type="spellStart"/>
+      <w:proofErr w:type="gramStart"/>
+      <w:r>
+        <w:rPr>
+          <w:rFonts w:ascii="Cascadia Mono" w:hAnsi="Cascadia Mono" w:cs="Cascadia Mono"/>
+          <w:color w:val="000000"/>
+          <w:sz w:val="19"/>
+          <w:szCs w:val="19"/>
+          <w:lang w:val="en-US"/>
+        </w:rPr>
+        <w:t>cout</w:t>
+      </w:r>
+      <w:proofErr w:type="spellEnd"/>
+      <w:proofErr w:type="gramEnd"/>
+      <w:r>
+        <w:rPr>
+          <w:rFonts w:ascii="Cascadia Mono" w:hAnsi="Cascadia Mono" w:cs="Cascadia Mono"/>
+          <w:color w:val="000000"/>
+          <w:sz w:val="19"/>
+          <w:szCs w:val="19"/>
+          <w:lang w:val="en-US"/>
+        </w:rPr>
+        <w:t xml:space="preserve"> </w:t>
+      </w:r>
+      <w:r>
+        <w:rPr>
+          <w:rFonts w:ascii="Cascadia Mono" w:hAnsi="Cascadia Mono" w:cs="Cascadia Mono"/>
+          <w:color w:val="008080"/>
+          <w:sz w:val="19"/>
+          <w:szCs w:val="19"/>
+          <w:lang w:val="en-US"/>
+        </w:rPr>
+        <w:t>&lt;&lt;</w:t>
+      </w:r>
+      <w:r>
+        <w:rPr>
+          <w:rFonts w:ascii="Cascadia Mono" w:hAnsi="Cascadia Mono" w:cs="Cascadia Mono"/>
+          <w:color w:val="000000"/>
+          <w:sz w:val="19"/>
+          <w:szCs w:val="19"/>
+          <w:lang w:val="en-US"/>
+        </w:rPr>
+        <w:t xml:space="preserve"> </w:t>
+      </w:r>
+      <w:r>
+        <w:rPr>
+          <w:rFonts w:ascii="Cascadia Mono" w:hAnsi="Cascadia Mono" w:cs="Cascadia Mono"/>
+          <w:color w:val="A31515"/>
+          <w:sz w:val="19"/>
+          <w:szCs w:val="19"/>
+          <w:lang w:val="en-US"/>
+        </w:rPr>
+        <w:t>"</w:t>
+      </w:r>
+      <w:r>
+        <w:rPr>
+          <w:rFonts w:ascii="Cascadia Mono" w:hAnsi="Cascadia Mono" w:cs="Cascadia Mono"/>
+          <w:color w:val="A31515"/>
+          <w:sz w:val="19"/>
+          <w:szCs w:val="19"/>
+        </w:rPr>
+        <w:t>Ответ</w:t>
+      </w:r>
+      <w:r>
+        <w:rPr>
+          <w:rFonts w:ascii="Cascadia Mono" w:hAnsi="Cascadia Mono" w:cs="Cascadia Mono"/>
+          <w:color w:val="A31515"/>
+          <w:sz w:val="19"/>
+          <w:szCs w:val="19"/>
+          <w:lang w:val="en-US"/>
+        </w:rPr>
+        <w:t xml:space="preserve">, </w:t>
+      </w:r>
+      <w:r>
+        <w:rPr>
+          <w:rFonts w:ascii="Cascadia Mono" w:hAnsi="Cascadia Mono" w:cs="Cascadia Mono"/>
+          <w:color w:val="A31515"/>
+          <w:sz w:val="19"/>
+          <w:szCs w:val="19"/>
+        </w:rPr>
+        <w:t>полученный</w:t>
+      </w:r>
+      <w:r>
+        <w:rPr>
+          <w:rFonts w:ascii="Cascadia Mono" w:hAnsi="Cascadia Mono" w:cs="Cascadia Mono"/>
+          <w:color w:val="A31515"/>
+          <w:sz w:val="19"/>
+          <w:szCs w:val="19"/>
+          <w:lang w:val="en-US"/>
+        </w:rPr>
+        <w:t xml:space="preserve"> </w:t>
+      </w:r>
+      <w:r>
+        <w:rPr>
+          <w:rFonts w:ascii="Cascadia Mono" w:hAnsi="Cascadia Mono" w:cs="Cascadia Mono"/>
+          <w:color w:val="A31515"/>
+          <w:sz w:val="19"/>
+          <w:szCs w:val="19"/>
+        </w:rPr>
+        <w:t>в</w:t>
+      </w:r>
+      <w:r>
+        <w:rPr>
+          <w:rFonts w:ascii="Cascadia Mono" w:hAnsi="Cascadia Mono" w:cs="Cascadia Mono"/>
+          <w:color w:val="A31515"/>
+          <w:sz w:val="19"/>
+          <w:szCs w:val="19"/>
+          <w:lang w:val="en-US"/>
+        </w:rPr>
+        <w:t xml:space="preserve"> </w:t>
+      </w:r>
+      <w:r>
+        <w:rPr>
+          <w:rFonts w:ascii="Cascadia Mono" w:hAnsi="Cascadia Mono" w:cs="Cascadia Mono"/>
+          <w:color w:val="A31515"/>
+          <w:sz w:val="19"/>
+          <w:szCs w:val="19"/>
+        </w:rPr>
+        <w:t>рекурсии</w:t>
+      </w:r>
+      <w:r>
+        <w:rPr>
+          <w:rFonts w:ascii="Cascadia Mono" w:hAnsi="Cascadia Mono" w:cs="Cascadia Mono"/>
+          <w:color w:val="A31515"/>
+          <w:sz w:val="19"/>
+          <w:szCs w:val="19"/>
+          <w:lang w:val="en-US"/>
+        </w:rPr>
+        <w:t>: "</w:t>
+      </w:r>
+      <w:r>
+        <w:rPr>
+          <w:rFonts w:ascii="Cascadia Mono" w:hAnsi="Cascadia Mono" w:cs="Cascadia Mono"/>
+          <w:color w:val="000000"/>
+          <w:sz w:val="19"/>
+          <w:szCs w:val="19"/>
+          <w:lang w:val="en-US"/>
+        </w:rPr>
+        <w:t xml:space="preserve"> </w:t>
+      </w:r>
+      <w:r>
+        <w:rPr>
+          <w:rFonts w:ascii="Cascadia Mono" w:hAnsi="Cascadia Mono" w:cs="Cascadia Mono"/>
+          <w:color w:val="008080"/>
+          <w:sz w:val="19"/>
+          <w:szCs w:val="19"/>
+          <w:lang w:val="en-US"/>
+        </w:rPr>
+        <w:t>&lt;&lt;</w:t>
+      </w:r>
+      <w:r>
+        <w:rPr>
+          <w:rFonts w:ascii="Cascadia Mono" w:hAnsi="Cascadia Mono" w:cs="Cascadia Mono"/>
+          <w:color w:val="000000"/>
+          <w:sz w:val="19"/>
+          <w:szCs w:val="19"/>
+          <w:lang w:val="en-US"/>
+        </w:rPr>
+        <w:t xml:space="preserve"> s </w:t>
+      </w:r>
+      <w:r>
+        <w:rPr>
+          <w:rFonts w:ascii="Cascadia Mono" w:hAnsi="Cascadia Mono" w:cs="Cascadia Mono"/>
+          <w:color w:val="008080"/>
+          <w:sz w:val="19"/>
+          <w:szCs w:val="19"/>
+          <w:lang w:val="en-US"/>
+        </w:rPr>
+        <w:t>&lt;&lt;</w:t>
+      </w:r>
+      <w:r>
+        <w:rPr>
+          <w:rFonts w:ascii="Cascadia Mono" w:hAnsi="Cascadia Mono" w:cs="Cascadia Mono"/>
+          <w:color w:val="000000"/>
+          <w:sz w:val="19"/>
+          <w:szCs w:val="19"/>
+          <w:lang w:val="en-US"/>
+        </w:rPr>
+        <w:t xml:space="preserve"> </w:t>
+      </w:r>
+      <w:proofErr w:type="spellStart"/>
+      <w:r>
+        <w:rPr>
+          <w:rFonts w:ascii="Cascadia Mono" w:hAnsi="Cascadia Mono" w:cs="Cascadia Mono"/>
+          <w:color w:val="000000"/>
+          <w:sz w:val="19"/>
+          <w:szCs w:val="19"/>
+          <w:lang w:val="en-US"/>
+        </w:rPr>
+        <w:t>endl</w:t>
+      </w:r>
+      <w:proofErr w:type="spellEnd"/>
+      <w:r>
+        <w:rPr>
+          <w:rFonts w:ascii="Cascadia Mono" w:hAnsi="Cascadia Mono" w:cs="Cascadia Mono"/>
+          <w:color w:val="000000"/>
+          <w:sz w:val="19"/>
+          <w:szCs w:val="19"/>
+          <w:lang w:val="en-US"/>
+        </w:rPr>
+        <w:t>;</w:t>
+      </w:r>
+    </w:p>
+    <w:p>
+      <w:pPr>
+        <w:autoSpaceDE w:val="0"/>
+        <w:autoSpaceDN w:val="0"/>
+        <w:adjustRightInd w:val="0"/>
+        <w:spacing w:after="0" w:line="240" w:lineRule="auto"/>
+        <w:rPr>
+          <w:rFonts w:ascii="Cascadia Mono" w:hAnsi="Cascadia Mono" w:cs="Cascadia Mono"/>
+          <w:color w:val="000000"/>
+          <w:sz w:val="19"/>
+          <w:szCs w:val="19"/>
+          <w:lang w:val="en-US"/>
+        </w:rPr>
+      </w:pPr>
+      <w:r>
+        <w:rPr>
+          <w:rFonts w:ascii="Cascadia Mono" w:hAnsi="Cascadia Mono" w:cs="Cascadia Mono"/>
+          <w:color w:val="000000"/>
+          <w:sz w:val="19"/>
+          <w:szCs w:val="19"/>
+          <w:lang w:val="en-US"/>
+        </w:rPr>
+        <w:tab/>
+      </w:r>
+      <w:proofErr w:type="spellStart"/>
+      <w:proofErr w:type="gramStart"/>
+      <w:r>
+        <w:rPr>
+          <w:rFonts w:ascii="Cascadia Mono" w:hAnsi="Cascadia Mono" w:cs="Cascadia Mono"/>
+          <w:color w:val="000000"/>
+          <w:sz w:val="19"/>
+          <w:szCs w:val="19"/>
+          <w:lang w:val="en-US"/>
+        </w:rPr>
+        <w:t>cout</w:t>
+      </w:r>
+      <w:proofErr w:type="spellEnd"/>
+      <w:proofErr w:type="gramEnd"/>
+      <w:r>
+        <w:rPr>
+          <w:rFonts w:ascii="Cascadia Mono" w:hAnsi="Cascadia Mono" w:cs="Cascadia Mono"/>
+          <w:color w:val="000000"/>
+          <w:sz w:val="19"/>
+          <w:szCs w:val="19"/>
+          <w:lang w:val="en-US"/>
+        </w:rPr>
+        <w:t xml:space="preserve"> </w:t>
+      </w:r>
+      <w:r>
+        <w:rPr>
+          <w:rFonts w:ascii="Cascadia Mono" w:hAnsi="Cascadia Mono" w:cs="Cascadia Mono"/>
+          <w:color w:val="008080"/>
+          <w:sz w:val="19"/>
+          <w:szCs w:val="19"/>
+          <w:lang w:val="en-US"/>
+        </w:rPr>
+        <w:t>&lt;&lt;</w:t>
+      </w:r>
+      <w:r>
+        <w:rPr>
+          <w:rFonts w:ascii="Cascadia Mono" w:hAnsi="Cascadia Mono" w:cs="Cascadia Mono"/>
+          <w:color w:val="000000"/>
+          <w:sz w:val="19"/>
+          <w:szCs w:val="19"/>
+          <w:lang w:val="en-US"/>
+        </w:rPr>
+        <w:t xml:space="preserve"> </w:t>
+      </w:r>
+      <w:r>
+        <w:rPr>
+          <w:rFonts w:ascii="Cascadia Mono" w:hAnsi="Cascadia Mono" w:cs="Cascadia Mono"/>
+          <w:color w:val="A31515"/>
+          <w:sz w:val="19"/>
+          <w:szCs w:val="19"/>
+          <w:lang w:val="en-US"/>
+        </w:rPr>
+        <w:t>"</w:t>
+      </w:r>
+      <w:r>
+        <w:rPr>
+          <w:rFonts w:ascii="Cascadia Mono" w:hAnsi="Cascadia Mono" w:cs="Cascadia Mono"/>
+          <w:color w:val="A31515"/>
+          <w:sz w:val="19"/>
+          <w:szCs w:val="19"/>
+        </w:rPr>
+        <w:t>Время</w:t>
+      </w:r>
+      <w:r>
+        <w:rPr>
+          <w:rFonts w:ascii="Cascadia Mono" w:hAnsi="Cascadia Mono" w:cs="Cascadia Mono"/>
+          <w:color w:val="A31515"/>
+          <w:sz w:val="19"/>
+          <w:szCs w:val="19"/>
+          <w:lang w:val="en-US"/>
+        </w:rPr>
+        <w:t xml:space="preserve"> </w:t>
+      </w:r>
+      <w:r>
+        <w:rPr>
+          <w:rFonts w:ascii="Cascadia Mono" w:hAnsi="Cascadia Mono" w:cs="Cascadia Mono"/>
+          <w:color w:val="A31515"/>
+          <w:sz w:val="19"/>
+          <w:szCs w:val="19"/>
+        </w:rPr>
+        <w:t>работы</w:t>
+      </w:r>
+      <w:r>
+        <w:rPr>
+          <w:rFonts w:ascii="Cascadia Mono" w:hAnsi="Cascadia Mono" w:cs="Cascadia Mono"/>
+          <w:color w:val="A31515"/>
+          <w:sz w:val="19"/>
+          <w:szCs w:val="19"/>
+          <w:lang w:val="en-US"/>
+        </w:rPr>
+        <w:t xml:space="preserve"> </w:t>
+      </w:r>
+      <w:r>
+        <w:rPr>
+          <w:rFonts w:ascii="Cascadia Mono" w:hAnsi="Cascadia Mono" w:cs="Cascadia Mono"/>
+          <w:color w:val="A31515"/>
+          <w:sz w:val="19"/>
+          <w:szCs w:val="19"/>
+        </w:rPr>
+        <w:t>цикла</w:t>
+      </w:r>
+      <w:r>
+        <w:rPr>
+          <w:rFonts w:ascii="Cascadia Mono" w:hAnsi="Cascadia Mono" w:cs="Cascadia Mono"/>
+          <w:color w:val="A31515"/>
+          <w:sz w:val="19"/>
+          <w:szCs w:val="19"/>
+          <w:lang w:val="en-US"/>
+        </w:rPr>
+        <w:t>: "</w:t>
+      </w:r>
+      <w:r>
+        <w:rPr>
+          <w:rFonts w:ascii="Cascadia Mono" w:hAnsi="Cascadia Mono" w:cs="Cascadia Mono"/>
+          <w:color w:val="000000"/>
+          <w:sz w:val="19"/>
+          <w:szCs w:val="19"/>
+          <w:lang w:val="en-US"/>
+        </w:rPr>
+        <w:t xml:space="preserve"> </w:t>
+      </w:r>
+      <w:r>
+        <w:rPr>
+          <w:rFonts w:ascii="Cascadia Mono" w:hAnsi="Cascadia Mono" w:cs="Cascadia Mono"/>
+          <w:color w:val="008080"/>
+          <w:sz w:val="19"/>
+          <w:szCs w:val="19"/>
+          <w:lang w:val="en-US"/>
+        </w:rPr>
+        <w:t>&lt;&lt;</w:t>
+      </w:r>
+      <w:r>
+        <w:rPr>
+          <w:rFonts w:ascii="Cascadia Mono" w:hAnsi="Cascadia Mono" w:cs="Cascadia Mono"/>
+          <w:color w:val="000000"/>
+          <w:sz w:val="19"/>
+          <w:szCs w:val="19"/>
+          <w:lang w:val="en-US"/>
+        </w:rPr>
+        <w:t xml:space="preserve"> (end_time_1 - start_time_1) </w:t>
+      </w:r>
+      <w:r>
+        <w:rPr>
+          <w:rFonts w:ascii="Cascadia Mono" w:hAnsi="Cascadia Mono" w:cs="Cascadia Mono"/>
+          <w:color w:val="008080"/>
+          <w:sz w:val="19"/>
+          <w:szCs w:val="19"/>
+          <w:lang w:val="en-US"/>
+        </w:rPr>
+        <w:t>&lt;&lt;</w:t>
+      </w:r>
+      <w:r>
+        <w:rPr>
+          <w:rFonts w:ascii="Cascadia Mono" w:hAnsi="Cascadia Mono" w:cs="Cascadia Mono"/>
+          <w:color w:val="000000"/>
+          <w:sz w:val="19"/>
+          <w:szCs w:val="19"/>
+          <w:lang w:val="en-US"/>
+        </w:rPr>
+        <w:t xml:space="preserve"> </w:t>
+      </w:r>
+      <w:proofErr w:type="spellStart"/>
+      <w:r>
+        <w:rPr>
+          <w:rFonts w:ascii="Cascadia Mono" w:hAnsi="Cascadia Mono" w:cs="Cascadia Mono"/>
+          <w:color w:val="000000"/>
+          <w:sz w:val="19"/>
+          <w:szCs w:val="19"/>
+          <w:lang w:val="en-US"/>
+        </w:rPr>
+        <w:t>endl</w:t>
+      </w:r>
+      <w:proofErr w:type="spellEnd"/>
+      <w:r>
+        <w:rPr>
+          <w:rFonts w:ascii="Cascadia Mono" w:hAnsi="Cascadia Mono" w:cs="Cascadia Mono"/>
+          <w:color w:val="000000"/>
+          <w:sz w:val="19"/>
+          <w:szCs w:val="19"/>
+          <w:lang w:val="en-US"/>
+        </w:rPr>
+        <w:t>;</w:t>
+      </w:r>
+    </w:p>
+    <w:p>
+      <w:pPr>
+        <w:autoSpaceDE w:val="0"/>
+        <w:autoSpaceDN w:val="0"/>
+        <w:adjustRightInd w:val="0"/>
+        <w:spacing w:after="0" w:line="240" w:lineRule="auto"/>
+        <w:rPr>
+          <w:rFonts w:ascii="Cascadia Mono" w:hAnsi="Cascadia Mono" w:cs="Cascadia Mono"/>
+          <w:color w:val="000000"/>
+          <w:sz w:val="19"/>
+          <w:szCs w:val="19"/>
+          <w:lang w:val="en-US"/>
+        </w:rPr>
+      </w:pPr>
+      <w:r>
+        <w:rPr>
+          <w:rFonts w:ascii="Cascadia Mono" w:hAnsi="Cascadia Mono" w:cs="Cascadia Mono"/>
+          <w:color w:val="000000"/>
+          <w:sz w:val="19"/>
+          <w:szCs w:val="19"/>
+          <w:lang w:val="en-US"/>
+        </w:rPr>
+        <w:tab/>
+      </w:r>
+      <w:proofErr w:type="spellStart"/>
+      <w:proofErr w:type="gramStart"/>
+      <w:r>
+        <w:rPr>
+          <w:rFonts w:ascii="Cascadia Mono" w:hAnsi="Cascadia Mono" w:cs="Cascadia Mono"/>
+          <w:color w:val="000000"/>
+          <w:sz w:val="19"/>
+          <w:szCs w:val="19"/>
+          <w:lang w:val="en-US"/>
+        </w:rPr>
+        <w:t>cout</w:t>
+      </w:r>
+      <w:proofErr w:type="spellEnd"/>
+      <w:proofErr w:type="gramEnd"/>
+      <w:r>
+        <w:rPr>
+          <w:rFonts w:ascii="Cascadia Mono" w:hAnsi="Cascadia Mono" w:cs="Cascadia Mono"/>
+          <w:color w:val="000000"/>
+          <w:sz w:val="19"/>
+          <w:szCs w:val="19"/>
+          <w:lang w:val="en-US"/>
+        </w:rPr>
+        <w:t xml:space="preserve"> </w:t>
+      </w:r>
+      <w:r>
+        <w:rPr>
+          <w:rFonts w:ascii="Cascadia Mono" w:hAnsi="Cascadia Mono" w:cs="Cascadia Mono"/>
+          <w:color w:val="008080"/>
+          <w:sz w:val="19"/>
+          <w:szCs w:val="19"/>
+          <w:lang w:val="en-US"/>
+        </w:rPr>
+        <w:t>&lt;&lt;</w:t>
+      </w:r>
+      <w:r>
+        <w:rPr>
+          <w:rFonts w:ascii="Cascadia Mono" w:hAnsi="Cascadia Mono" w:cs="Cascadia Mono"/>
+          <w:color w:val="000000"/>
+          <w:sz w:val="19"/>
+          <w:szCs w:val="19"/>
+          <w:lang w:val="en-US"/>
+        </w:rPr>
+        <w:t xml:space="preserve"> </w:t>
+      </w:r>
+      <w:r>
+        <w:rPr>
+          <w:rFonts w:ascii="Cascadia Mono" w:hAnsi="Cascadia Mono" w:cs="Cascadia Mono"/>
+          <w:color w:val="A31515"/>
+          <w:sz w:val="19"/>
+          <w:szCs w:val="19"/>
+          <w:lang w:val="en-US"/>
+        </w:rPr>
+        <w:t>"</w:t>
+      </w:r>
+      <w:r>
+        <w:rPr>
+          <w:rFonts w:ascii="Cascadia Mono" w:hAnsi="Cascadia Mono" w:cs="Cascadia Mono"/>
+          <w:color w:val="A31515"/>
+          <w:sz w:val="19"/>
+          <w:szCs w:val="19"/>
+        </w:rPr>
+        <w:t>Время</w:t>
+      </w:r>
+      <w:r>
+        <w:rPr>
+          <w:rFonts w:ascii="Cascadia Mono" w:hAnsi="Cascadia Mono" w:cs="Cascadia Mono"/>
+          <w:color w:val="A31515"/>
+          <w:sz w:val="19"/>
+          <w:szCs w:val="19"/>
+          <w:lang w:val="en-US"/>
+        </w:rPr>
+        <w:t xml:space="preserve"> </w:t>
+      </w:r>
+      <w:r>
+        <w:rPr>
+          <w:rFonts w:ascii="Cascadia Mono" w:hAnsi="Cascadia Mono" w:cs="Cascadia Mono"/>
+          <w:color w:val="A31515"/>
+          <w:sz w:val="19"/>
+          <w:szCs w:val="19"/>
+        </w:rPr>
+        <w:t>работы</w:t>
+      </w:r>
+      <w:r>
+        <w:rPr>
+          <w:rFonts w:ascii="Cascadia Mono" w:hAnsi="Cascadia Mono" w:cs="Cascadia Mono"/>
+          <w:color w:val="A31515"/>
+          <w:sz w:val="19"/>
+          <w:szCs w:val="19"/>
+          <w:lang w:val="en-US"/>
+        </w:rPr>
+        <w:t xml:space="preserve"> </w:t>
+      </w:r>
+      <w:r>
+        <w:rPr>
+          <w:rFonts w:ascii="Cascadia Mono" w:hAnsi="Cascadia Mono" w:cs="Cascadia Mono"/>
+          <w:color w:val="A31515"/>
+          <w:sz w:val="19"/>
+          <w:szCs w:val="19"/>
+        </w:rPr>
+        <w:t>цикла</w:t>
+      </w:r>
+      <w:r>
+        <w:rPr>
+          <w:rFonts w:ascii="Cascadia Mono" w:hAnsi="Cascadia Mono" w:cs="Cascadia Mono"/>
+          <w:color w:val="A31515"/>
+          <w:sz w:val="19"/>
+          <w:szCs w:val="19"/>
+          <w:lang w:val="en-US"/>
+        </w:rPr>
+        <w:t>: "</w:t>
+      </w:r>
+      <w:r>
+        <w:rPr>
+          <w:rFonts w:ascii="Cascadia Mono" w:hAnsi="Cascadia Mono" w:cs="Cascadia Mono"/>
+          <w:color w:val="000000"/>
+          <w:sz w:val="19"/>
+          <w:szCs w:val="19"/>
+          <w:lang w:val="en-US"/>
+        </w:rPr>
+        <w:t xml:space="preserve"> </w:t>
+      </w:r>
+      <w:r>
+        <w:rPr>
+          <w:rFonts w:ascii="Cascadia Mono" w:hAnsi="Cascadia Mono" w:cs="Cascadia Mono"/>
+          <w:color w:val="008080"/>
+          <w:sz w:val="19"/>
+          <w:szCs w:val="19"/>
+          <w:lang w:val="en-US"/>
+        </w:rPr>
+        <w:t>&lt;&lt;</w:t>
+      </w:r>
+      <w:r>
+        <w:rPr>
+          <w:rFonts w:ascii="Cascadia Mono" w:hAnsi="Cascadia Mono" w:cs="Cascadia Mono"/>
+          <w:color w:val="000000"/>
+          <w:sz w:val="19"/>
+          <w:szCs w:val="19"/>
+          <w:lang w:val="en-US"/>
+        </w:rPr>
+        <w:t xml:space="preserve"> (end_time_2 - start_time_2) </w:t>
+      </w:r>
+      <w:r>
+        <w:rPr>
+          <w:rFonts w:ascii="Cascadia Mono" w:hAnsi="Cascadia Mono" w:cs="Cascadia Mono"/>
+          <w:color w:val="008080"/>
+          <w:sz w:val="19"/>
+          <w:szCs w:val="19"/>
+          <w:lang w:val="en-US"/>
+        </w:rPr>
+        <w:t>&lt;&lt;</w:t>
+      </w:r>
+      <w:r>
+        <w:rPr>
+          <w:rFonts w:ascii="Cascadia Mono" w:hAnsi="Cascadia Mono" w:cs="Cascadia Mono"/>
+          <w:color w:val="000000"/>
+          <w:sz w:val="19"/>
+          <w:szCs w:val="19"/>
+          <w:lang w:val="en-US"/>
+        </w:rPr>
+        <w:t xml:space="preserve"> </w:t>
+      </w:r>
+      <w:proofErr w:type="spellStart"/>
+      <w:r>
+        <w:rPr>
+          <w:rFonts w:ascii="Cascadia Mono" w:hAnsi="Cascadia Mono" w:cs="Cascadia Mono"/>
+          <w:color w:val="000000"/>
+          <w:sz w:val="19"/>
+          <w:szCs w:val="19"/>
+          <w:lang w:val="en-US"/>
+        </w:rPr>
+        <w:t>endl</w:t>
+      </w:r>
+      <w:proofErr w:type="spellEnd"/>
+      <w:r>
+        <w:rPr>
+          <w:rFonts w:ascii="Cascadia Mono" w:hAnsi="Cascadia Mono" w:cs="Cascadia Mono"/>
+          <w:color w:val="000000"/>
+          <w:sz w:val="19"/>
+          <w:szCs w:val="19"/>
+          <w:lang w:val="en-US"/>
+        </w:rPr>
+        <w:t>;</w:t>
+      </w:r>
+    </w:p>
+    <w:p>
+      <w:pPr>
+        <w:autoSpaceDE w:val="0"/>
+        <w:autoSpaceDN w:val="0"/>
+        <w:adjustRightInd w:val="0"/>
+        <w:spacing w:after="0" w:line="240" w:lineRule="auto"/>
+        <w:rPr>
+          <w:rFonts w:ascii="Cascadia Mono" w:hAnsi="Cascadia Mono" w:cs="Cascadia Mono"/>
+          <w:color w:val="000000"/>
+          <w:sz w:val="19"/>
+          <w:szCs w:val="19"/>
+        </w:rPr>
+      </w:pPr>
+      <w:r>
+        <w:rPr>
+          <w:rFonts w:ascii="Cascadia Mono" w:hAnsi="Cascadia Mono" w:cs="Cascadia Mono"/>
+          <w:color w:val="000000"/>
+          <w:sz w:val="19"/>
+          <w:szCs w:val="19"/>
+        </w:rPr>
+        <w:t>}</w:t>
+      </w:r>
+    </w:p>
+    <w:p>
+      <w:pPr>
+        <w:autoSpaceDE w:val="0"/>
+        <w:autoSpaceDN w:val="0"/>
+        <w:adjustRightInd w:val="0"/>
+        <w:spacing w:after="0" w:line="240" w:lineRule="auto"/>
+        <w:rPr>
+          <w:rFonts w:ascii="Cascadia Mono" w:hAnsi="Cascadia Mono" w:cs="Cascadia Mono"/>
+          <w:color w:val="000000"/>
+          <w:sz w:val="19"/>
+          <w:szCs w:val="19"/>
+        </w:rPr>
+      </w:pPr>
+    </w:p>
+    <w:p>
+      <w:pPr>
+        <w:autoSpaceDE w:val="0"/>
+        <w:autoSpaceDN w:val="0"/>
+        <w:adjustRightInd w:val="0"/>
+        <w:spacing w:after="0" w:line="240" w:lineRule="auto"/>
+        <w:rPr>
+          <w:rFonts w:ascii="Cascadia Mono" w:hAnsi="Cascadia Mono" w:cs="Cascadia Mono"/>
+          <w:color w:val="000000"/>
+          <w:sz w:val="19"/>
+          <w:szCs w:val="19"/>
+        </w:rPr>
+      </w:pPr>
+      <w:r>
+        <w:rPr>
+          <w:rFonts w:ascii="Cascadia Mono" w:hAnsi="Cascadia Mono" w:cs="Cascadia Mono"/>
+          <w:color w:val="008000"/>
+          <w:sz w:val="19"/>
+          <w:szCs w:val="19"/>
+        </w:rPr>
+        <w:t>//Рекурсивная функция для нахождения ряда Фибоначчи</w:t>
+      </w:r>
+    </w:p>
+    <w:p>
+      <w:pPr>
+        <w:autoSpaceDE w:val="0"/>
+        <w:autoSpaceDN w:val="0"/>
+        <w:adjustRightInd w:val="0"/>
+        <w:spacing w:after="0" w:line="240" w:lineRule="auto"/>
+        <w:rPr>
+          <w:rFonts w:ascii="Cascadia Mono" w:hAnsi="Cascadia Mono" w:cs="Cascadia Mono"/>
+          <w:color w:val="000000"/>
+          <w:sz w:val="19"/>
+          <w:szCs w:val="19"/>
+          <w:lang w:val="en-US"/>
+        </w:rPr>
+      </w:pPr>
+      <w:proofErr w:type="spellStart"/>
+      <w:proofErr w:type="gramStart"/>
+      <w:r>
+        <w:rPr>
+          <w:rFonts w:ascii="Cascadia Mono" w:hAnsi="Cascadia Mono" w:cs="Cascadia Mono"/>
+          <w:color w:val="0000FF"/>
+          <w:sz w:val="19"/>
+          <w:szCs w:val="19"/>
+          <w:lang w:val="en-US"/>
+        </w:rPr>
+        <w:t>int</w:t>
+      </w:r>
+      <w:proofErr w:type="spellEnd"/>
+      <w:proofErr w:type="gramEnd"/>
+      <w:r>
+        <w:rPr>
+          <w:rFonts w:ascii="Cascadia Mono" w:hAnsi="Cascadia Mono" w:cs="Cascadia Mono"/>
+          <w:color w:val="000000"/>
+          <w:sz w:val="19"/>
+          <w:szCs w:val="19"/>
+          <w:lang w:val="en-US"/>
+        </w:rPr>
+        <w:t xml:space="preserve"> </w:t>
+      </w:r>
+      <w:proofErr w:type="spellStart"/>
+      <w:r>
+        <w:rPr>
+          <w:rFonts w:ascii="Cascadia Mono" w:hAnsi="Cascadia Mono" w:cs="Cascadia Mono"/>
+          <w:color w:val="000000"/>
+          <w:sz w:val="19"/>
+          <w:szCs w:val="19"/>
+          <w:lang w:val="en-US"/>
+        </w:rPr>
+        <w:t>rec_fib</w:t>
+      </w:r>
+      <w:proofErr w:type="spellEnd"/>
+      <w:r>
+        <w:rPr>
+          <w:rFonts w:ascii="Cascadia Mono" w:hAnsi="Cascadia Mono" w:cs="Cascadia Mono"/>
+          <w:color w:val="000000"/>
+          <w:sz w:val="19"/>
+          <w:szCs w:val="19"/>
+          <w:lang w:val="en-US"/>
+        </w:rPr>
+        <w:t>(</w:t>
+      </w:r>
+      <w:proofErr w:type="spellStart"/>
+      <w:r>
+        <w:rPr>
+          <w:rFonts w:ascii="Cascadia Mono" w:hAnsi="Cascadia Mono" w:cs="Cascadia Mono"/>
+          <w:color w:val="0000FF"/>
+          <w:sz w:val="19"/>
+          <w:szCs w:val="19"/>
+          <w:lang w:val="en-US"/>
+        </w:rPr>
+        <w:t>int</w:t>
+      </w:r>
+      <w:proofErr w:type="spellEnd"/>
+      <w:r>
+        <w:rPr>
+          <w:rFonts w:ascii="Cascadia Mono" w:hAnsi="Cascadia Mono" w:cs="Cascadia Mono"/>
+          <w:color w:val="000000"/>
+          <w:sz w:val="19"/>
+          <w:szCs w:val="19"/>
+          <w:lang w:val="en-US"/>
+        </w:rPr>
+        <w:t xml:space="preserve"> </w:t>
+      </w:r>
+      <w:r>
+        <w:rPr>
+          <w:rFonts w:ascii="Cascadia Mono" w:hAnsi="Cascadia Mono" w:cs="Cascadia Mono"/>
+          <w:color w:val="808080"/>
+          <w:sz w:val="19"/>
+          <w:szCs w:val="19"/>
+          <w:lang w:val="en-US"/>
+        </w:rPr>
+        <w:t>n</w:t>
+      </w:r>
+      <w:r>
+        <w:rPr>
+          <w:rFonts w:ascii="Cascadia Mono" w:hAnsi="Cascadia Mono" w:cs="Cascadia Mono"/>
+          <w:color w:val="000000"/>
+          <w:sz w:val="19"/>
+          <w:szCs w:val="19"/>
+          <w:lang w:val="en-US"/>
+        </w:rPr>
+        <w:t>) {</w:t>
+      </w:r>
+    </w:p>
+    <w:p>
+      <w:pPr>
+        <w:autoSpaceDE w:val="0"/>
+        <w:autoSpaceDN w:val="0"/>
+        <w:adjustRightInd w:val="0"/>
+        <w:spacing w:after="0" w:line="240" w:lineRule="auto"/>
+        <w:rPr>
+          <w:rFonts w:ascii="Cascadia Mono" w:hAnsi="Cascadia Mono" w:cs="Cascadia Mono"/>
+          <w:color w:val="000000"/>
+          <w:sz w:val="19"/>
+          <w:szCs w:val="19"/>
+          <w:lang w:val="en-US"/>
+        </w:rPr>
+      </w:pPr>
+      <w:r>
+        <w:rPr>
+          <w:rFonts w:ascii="Cascadia Mono" w:hAnsi="Cascadia Mono" w:cs="Cascadia Mono"/>
+          <w:color w:val="000000"/>
+          <w:sz w:val="19"/>
+          <w:szCs w:val="19"/>
+          <w:lang w:val="en-US"/>
+        </w:rPr>
+        <w:tab/>
+      </w:r>
+      <w:proofErr w:type="gramStart"/>
+      <w:r>
+        <w:rPr>
+          <w:rFonts w:ascii="Cascadia Mono" w:hAnsi="Cascadia Mono" w:cs="Cascadia Mono"/>
+          <w:color w:val="0000FF"/>
+          <w:sz w:val="19"/>
+          <w:szCs w:val="19"/>
+          <w:lang w:val="en-US"/>
+        </w:rPr>
+        <w:t>if</w:t>
+      </w:r>
+      <w:proofErr w:type="gramEnd"/>
+      <w:r>
+        <w:rPr>
+          <w:rFonts w:ascii="Cascadia Mono" w:hAnsi="Cascadia Mono" w:cs="Cascadia Mono"/>
+          <w:color w:val="000000"/>
+          <w:sz w:val="19"/>
+          <w:szCs w:val="19"/>
+          <w:lang w:val="en-US"/>
+        </w:rPr>
+        <w:t xml:space="preserve"> (</w:t>
+      </w:r>
+      <w:r>
+        <w:rPr>
+          <w:rFonts w:ascii="Cascadia Mono" w:hAnsi="Cascadia Mono" w:cs="Cascadia Mono"/>
+          <w:color w:val="808080"/>
+          <w:sz w:val="19"/>
+          <w:szCs w:val="19"/>
+          <w:lang w:val="en-US"/>
+        </w:rPr>
+        <w:t>n</w:t>
+      </w:r>
+      <w:r>
+        <w:rPr>
+          <w:rFonts w:ascii="Cascadia Mono" w:hAnsi="Cascadia Mono" w:cs="Cascadia Mono"/>
+          <w:color w:val="000000"/>
+          <w:sz w:val="19"/>
+          <w:szCs w:val="19"/>
+          <w:lang w:val="en-US"/>
+        </w:rPr>
+        <w:t xml:space="preserve"> == 1) </w:t>
+      </w:r>
+      <w:r>
+        <w:rPr>
+          <w:rFonts w:ascii="Cascadia Mono" w:hAnsi="Cascadia Mono" w:cs="Cascadia Mono"/>
+          <w:color w:val="0000FF"/>
+          <w:sz w:val="19"/>
+          <w:szCs w:val="19"/>
+          <w:lang w:val="en-US"/>
+        </w:rPr>
+        <w:t>return</w:t>
+      </w:r>
+      <w:r>
+        <w:rPr>
+          <w:rFonts w:ascii="Cascadia Mono" w:hAnsi="Cascadia Mono" w:cs="Cascadia Mono"/>
+          <w:color w:val="000000"/>
+          <w:sz w:val="19"/>
+          <w:szCs w:val="19"/>
+          <w:lang w:val="en-US"/>
+        </w:rPr>
+        <w:t xml:space="preserve"> 1;</w:t>
+      </w:r>
+    </w:p>
+    <w:p>
+      <w:pPr>
+        <w:autoSpaceDE w:val="0"/>
+        <w:autoSpaceDN w:val="0"/>
+        <w:adjustRightInd w:val="0"/>
+        <w:spacing w:after="0" w:line="240" w:lineRule="auto"/>
+        <w:rPr>
+          <w:rFonts w:ascii="Cascadia Mono" w:hAnsi="Cascadia Mono" w:cs="Cascadia Mono"/>
+          <w:color w:val="000000"/>
+          <w:sz w:val="19"/>
+          <w:szCs w:val="19"/>
+          <w:lang w:val="en-US"/>
+        </w:rPr>
+      </w:pPr>
+      <w:r>
+        <w:rPr>
+          <w:rFonts w:ascii="Cascadia Mono" w:hAnsi="Cascadia Mono" w:cs="Cascadia Mono"/>
+          <w:color w:val="000000"/>
+          <w:sz w:val="19"/>
+          <w:szCs w:val="19"/>
+          <w:lang w:val="en-US"/>
+        </w:rPr>
+        <w:tab/>
+      </w:r>
+      <w:proofErr w:type="gramStart"/>
+      <w:r>
+        <w:rPr>
+          <w:rFonts w:ascii="Cascadia Mono" w:hAnsi="Cascadia Mono" w:cs="Cascadia Mono"/>
+          <w:color w:val="0000FF"/>
+          <w:sz w:val="19"/>
+          <w:szCs w:val="19"/>
+          <w:lang w:val="en-US"/>
+        </w:rPr>
+        <w:t>if</w:t>
+      </w:r>
+      <w:proofErr w:type="gramEnd"/>
+      <w:r>
+        <w:rPr>
+          <w:rFonts w:ascii="Cascadia Mono" w:hAnsi="Cascadia Mono" w:cs="Cascadia Mono"/>
+          <w:color w:val="000000"/>
+          <w:sz w:val="19"/>
+          <w:szCs w:val="19"/>
+          <w:lang w:val="en-US"/>
+        </w:rPr>
+        <w:t xml:space="preserve"> (</w:t>
+      </w:r>
+      <w:r>
+        <w:rPr>
+          <w:rFonts w:ascii="Cascadia Mono" w:hAnsi="Cascadia Mono" w:cs="Cascadia Mono"/>
+          <w:color w:val="808080"/>
+          <w:sz w:val="19"/>
+          <w:szCs w:val="19"/>
+          <w:lang w:val="en-US"/>
+        </w:rPr>
+        <w:t>n</w:t>
+      </w:r>
+      <w:r>
+        <w:rPr>
+          <w:rFonts w:ascii="Cascadia Mono" w:hAnsi="Cascadia Mono" w:cs="Cascadia Mono"/>
+          <w:color w:val="000000"/>
+          <w:sz w:val="19"/>
+          <w:szCs w:val="19"/>
+          <w:lang w:val="en-US"/>
+        </w:rPr>
+        <w:t xml:space="preserve"> == 2) </w:t>
+      </w:r>
+      <w:r>
+        <w:rPr>
+          <w:rFonts w:ascii="Cascadia Mono" w:hAnsi="Cascadia Mono" w:cs="Cascadia Mono"/>
+          <w:color w:val="0000FF"/>
+          <w:sz w:val="19"/>
+          <w:szCs w:val="19"/>
+          <w:lang w:val="en-US"/>
+        </w:rPr>
+        <w:t>return</w:t>
+      </w:r>
+      <w:r>
+        <w:rPr>
+          <w:rFonts w:ascii="Cascadia Mono" w:hAnsi="Cascadia Mono" w:cs="Cascadia Mono"/>
+          <w:color w:val="000000"/>
+          <w:sz w:val="19"/>
+          <w:szCs w:val="19"/>
+          <w:lang w:val="en-US"/>
+        </w:rPr>
+        <w:t xml:space="preserve"> 1;</w:t>
+      </w:r>
+    </w:p>
+    <w:p>
+      <w:pPr>
+        <w:autoSpaceDE w:val="0"/>
+        <w:autoSpaceDN w:val="0"/>
+        <w:adjustRightInd w:val="0"/>
+        <w:spacing w:after="0" w:line="240" w:lineRule="auto"/>
+        <w:rPr>
+          <w:rFonts w:ascii="Cascadia Mono" w:hAnsi="Cascadia Mono" w:cs="Cascadia Mono"/>
+          <w:color w:val="000000"/>
+          <w:sz w:val="19"/>
+          <w:szCs w:val="19"/>
+          <w:lang w:val="en-US"/>
+        </w:rPr>
+      </w:pPr>
+      <w:r>
+        <w:rPr>
+          <w:rFonts w:ascii="Cascadia Mono" w:hAnsi="Cascadia Mono" w:cs="Cascadia Mono"/>
+          <w:color w:val="000000"/>
+          <w:sz w:val="19"/>
+          <w:szCs w:val="19"/>
+          <w:lang w:val="en-US"/>
+        </w:rPr>
+        <w:tab/>
+      </w:r>
+      <w:proofErr w:type="gramStart"/>
+      <w:r>
+        <w:rPr>
+          <w:rFonts w:ascii="Cascadia Mono" w:hAnsi="Cascadia Mono" w:cs="Cascadia Mono"/>
+          <w:color w:val="0000FF"/>
+          <w:sz w:val="19"/>
+          <w:szCs w:val="19"/>
+          <w:lang w:val="en-US"/>
+        </w:rPr>
+        <w:t>if</w:t>
+      </w:r>
+      <w:proofErr w:type="gramEnd"/>
+      <w:r>
+        <w:rPr>
+          <w:rFonts w:ascii="Cascadia Mono" w:hAnsi="Cascadia Mono" w:cs="Cascadia Mono"/>
+          <w:color w:val="000000"/>
+          <w:sz w:val="19"/>
+          <w:szCs w:val="19"/>
+          <w:lang w:val="en-US"/>
+        </w:rPr>
+        <w:t xml:space="preserve"> (</w:t>
+      </w:r>
+      <w:r>
+        <w:rPr>
+          <w:rFonts w:ascii="Cascadia Mono" w:hAnsi="Cascadia Mono" w:cs="Cascadia Mono"/>
+          <w:color w:val="808080"/>
+          <w:sz w:val="19"/>
+          <w:szCs w:val="19"/>
+          <w:lang w:val="en-US"/>
+        </w:rPr>
+        <w:t>n</w:t>
+      </w:r>
+      <w:r>
+        <w:rPr>
+          <w:rFonts w:ascii="Cascadia Mono" w:hAnsi="Cascadia Mono" w:cs="Cascadia Mono"/>
+          <w:color w:val="000000"/>
+          <w:sz w:val="19"/>
+          <w:szCs w:val="19"/>
+          <w:lang w:val="en-US"/>
+        </w:rPr>
+        <w:t xml:space="preserve"> &gt; 2) </w:t>
+      </w:r>
+      <w:r>
+        <w:rPr>
+          <w:rFonts w:ascii="Cascadia Mono" w:hAnsi="Cascadia Mono" w:cs="Cascadia Mono"/>
+          <w:color w:val="0000FF"/>
+          <w:sz w:val="19"/>
+          <w:szCs w:val="19"/>
+          <w:lang w:val="en-US"/>
+        </w:rPr>
+        <w:t>return</w:t>
+      </w:r>
+      <w:r>
+        <w:rPr>
+          <w:rFonts w:ascii="Cascadia Mono" w:hAnsi="Cascadia Mono" w:cs="Cascadia Mono"/>
+          <w:color w:val="000000"/>
+          <w:sz w:val="19"/>
+          <w:szCs w:val="19"/>
+          <w:lang w:val="en-US"/>
+        </w:rPr>
+        <w:t xml:space="preserve"> </w:t>
+      </w:r>
+      <w:proofErr w:type="spellStart"/>
+      <w:r>
+        <w:rPr>
+          <w:rFonts w:ascii="Cascadia Mono" w:hAnsi="Cascadia Mono" w:cs="Cascadia Mono"/>
+          <w:color w:val="000000"/>
+          <w:sz w:val="19"/>
+          <w:szCs w:val="19"/>
+          <w:lang w:val="en-US"/>
+        </w:rPr>
+        <w:t>rec_fib</w:t>
+      </w:r>
+      <w:proofErr w:type="spellEnd"/>
+      <w:r>
+        <w:rPr>
+          <w:rFonts w:ascii="Cascadia Mono" w:hAnsi="Cascadia Mono" w:cs="Cascadia Mono"/>
+          <w:color w:val="000000"/>
+          <w:sz w:val="19"/>
+          <w:szCs w:val="19"/>
+          <w:lang w:val="en-US"/>
+        </w:rPr>
+        <w:t>(</w:t>
+      </w:r>
+      <w:r>
+        <w:rPr>
+          <w:rFonts w:ascii="Cascadia Mono" w:hAnsi="Cascadia Mono" w:cs="Cascadia Mono"/>
+          <w:color w:val="808080"/>
+          <w:sz w:val="19"/>
+          <w:szCs w:val="19"/>
+          <w:lang w:val="en-US"/>
+        </w:rPr>
+        <w:t>n</w:t>
+      </w:r>
+      <w:r>
+        <w:rPr>
+          <w:rFonts w:ascii="Cascadia Mono" w:hAnsi="Cascadia Mono" w:cs="Cascadia Mono"/>
+          <w:color w:val="000000"/>
+          <w:sz w:val="19"/>
+          <w:szCs w:val="19"/>
+          <w:lang w:val="en-US"/>
+        </w:rPr>
+        <w:t xml:space="preserve"> - 1) + </w:t>
+      </w:r>
+      <w:proofErr w:type="spellStart"/>
+      <w:r>
+        <w:rPr>
+          <w:rFonts w:ascii="Cascadia Mono" w:hAnsi="Cascadia Mono" w:cs="Cascadia Mono"/>
+          <w:color w:val="000000"/>
+          <w:sz w:val="19"/>
+          <w:szCs w:val="19"/>
+          <w:lang w:val="en-US"/>
+        </w:rPr>
+        <w:t>rec_fib</w:t>
+      </w:r>
+      <w:proofErr w:type="spellEnd"/>
+      <w:r>
+        <w:rPr>
+          <w:rFonts w:ascii="Cascadia Mono" w:hAnsi="Cascadia Mono" w:cs="Cascadia Mono"/>
+          <w:color w:val="000000"/>
+          <w:sz w:val="19"/>
+          <w:szCs w:val="19"/>
+          <w:lang w:val="en-US"/>
+        </w:rPr>
+        <w:t>(</w:t>
+      </w:r>
+      <w:r>
+        <w:rPr>
+          <w:rFonts w:ascii="Cascadia Mono" w:hAnsi="Cascadia Mono" w:cs="Cascadia Mono"/>
+          <w:color w:val="808080"/>
+          <w:sz w:val="19"/>
+          <w:szCs w:val="19"/>
+          <w:lang w:val="en-US"/>
+        </w:rPr>
+        <w:t>n</w:t>
+      </w:r>
+      <w:r>
+        <w:rPr>
+          <w:rFonts w:ascii="Cascadia Mono" w:hAnsi="Cascadia Mono" w:cs="Cascadia Mono"/>
+          <w:color w:val="000000"/>
+          <w:sz w:val="19"/>
+          <w:szCs w:val="19"/>
+          <w:lang w:val="en-US"/>
+        </w:rPr>
+        <w:t xml:space="preserve"> - 2);</w:t>
+      </w:r>
+    </w:p>
+    <w:p>
+      <w:pPr>
+        <w:autoSpaceDE w:val="0"/>
+        <w:autoSpaceDN w:val="0"/>
+        <w:adjustRightInd w:val="0"/>
+        <w:spacing w:after="0" w:line="240" w:lineRule="auto"/>
+        <w:rPr>
+          <w:rFonts w:ascii="Cascadia Mono" w:hAnsi="Cascadia Mono" w:cs="Cascadia Mono"/>
+          <w:color w:val="000000"/>
+          <w:sz w:val="19"/>
+          <w:szCs w:val="19"/>
+        </w:rPr>
+      </w:pPr>
+      <w:r>
+        <w:rPr>
+          <w:rFonts w:ascii="Cascadia Mono" w:hAnsi="Cascadia Mono" w:cs="Cascadia Mono"/>
+          <w:color w:val="000000"/>
+          <w:sz w:val="19"/>
+          <w:szCs w:val="19"/>
+        </w:rPr>
+        <w:t>}</w:t>
+      </w:r>
+    </w:p>
+    <w:p>
+      <w:pPr>
+        <w:autoSpaceDE w:val="0"/>
+        <w:autoSpaceDN w:val="0"/>
+        <w:adjustRightInd w:val="0"/>
+        <w:spacing w:after="0" w:line="240" w:lineRule="auto"/>
+        <w:rPr>
+          <w:rFonts w:ascii="Cascadia Mono" w:hAnsi="Cascadia Mono" w:cs="Cascadia Mono"/>
+          <w:color w:val="000000"/>
+          <w:sz w:val="19"/>
+          <w:szCs w:val="19"/>
+        </w:rPr>
+      </w:pPr>
+    </w:p>
+    <w:p>
+      <w:pPr>
+        <w:autoSpaceDE w:val="0"/>
+        <w:autoSpaceDN w:val="0"/>
+        <w:adjustRightInd w:val="0"/>
+        <w:spacing w:after="0" w:line="240" w:lineRule="auto"/>
+        <w:rPr>
+          <w:rFonts w:ascii="Cascadia Mono" w:hAnsi="Cascadia Mono" w:cs="Cascadia Mono"/>
+          <w:color w:val="000000"/>
+          <w:sz w:val="19"/>
+          <w:szCs w:val="19"/>
+        </w:rPr>
+      </w:pPr>
+      <w:r>
+        <w:rPr>
+          <w:rFonts w:ascii="Cascadia Mono" w:hAnsi="Cascadia Mono" w:cs="Cascadia Mono"/>
+          <w:color w:val="008000"/>
+          <w:sz w:val="19"/>
+          <w:szCs w:val="19"/>
+        </w:rPr>
+        <w:t>//Основная функция для нахождения ряда Фибоначчи</w:t>
+      </w:r>
+    </w:p>
+    <w:p>
+      <w:pPr>
+        <w:autoSpaceDE w:val="0"/>
+        <w:autoSpaceDN w:val="0"/>
+        <w:adjustRightInd w:val="0"/>
+        <w:spacing w:after="0" w:line="240" w:lineRule="auto"/>
+        <w:rPr>
+          <w:rFonts w:ascii="Cascadia Mono" w:hAnsi="Cascadia Mono" w:cs="Cascadia Mono"/>
+          <w:color w:val="000000"/>
+          <w:sz w:val="19"/>
+          <w:szCs w:val="19"/>
+          <w:lang w:val="en-US"/>
+        </w:rPr>
+      </w:pPr>
+      <w:proofErr w:type="gramStart"/>
+      <w:r>
+        <w:rPr>
+          <w:rFonts w:ascii="Cascadia Mono" w:hAnsi="Cascadia Mono" w:cs="Cascadia Mono"/>
+          <w:color w:val="0000FF"/>
+          <w:sz w:val="19"/>
+          <w:szCs w:val="19"/>
+          <w:lang w:val="en-US"/>
+        </w:rPr>
+        <w:t>void</w:t>
+      </w:r>
+      <w:proofErr w:type="gramEnd"/>
+      <w:r>
+        <w:rPr>
+          <w:rFonts w:ascii="Cascadia Mono" w:hAnsi="Cascadia Mono" w:cs="Cascadia Mono"/>
+          <w:color w:val="000000"/>
+          <w:sz w:val="19"/>
+          <w:szCs w:val="19"/>
+          <w:lang w:val="en-US"/>
+        </w:rPr>
+        <w:t xml:space="preserve"> </w:t>
+      </w:r>
+      <w:proofErr w:type="spellStart"/>
+      <w:r>
+        <w:rPr>
+          <w:rFonts w:ascii="Cascadia Mono" w:hAnsi="Cascadia Mono" w:cs="Cascadia Mono"/>
+          <w:color w:val="000000"/>
+          <w:sz w:val="19"/>
+          <w:szCs w:val="19"/>
+          <w:lang w:val="en-US"/>
+        </w:rPr>
+        <w:t>funk_fibonachi</w:t>
+      </w:r>
+      <w:proofErr w:type="spellEnd"/>
+      <w:r>
+        <w:rPr>
+          <w:rFonts w:ascii="Cascadia Mono" w:hAnsi="Cascadia Mono" w:cs="Cascadia Mono"/>
+          <w:color w:val="000000"/>
+          <w:sz w:val="19"/>
+          <w:szCs w:val="19"/>
+          <w:lang w:val="en-US"/>
+        </w:rPr>
+        <w:t>(</w:t>
+      </w:r>
+      <w:proofErr w:type="spellStart"/>
+      <w:r>
+        <w:rPr>
+          <w:rFonts w:ascii="Cascadia Mono" w:hAnsi="Cascadia Mono" w:cs="Cascadia Mono"/>
+          <w:color w:val="0000FF"/>
+          <w:sz w:val="19"/>
+          <w:szCs w:val="19"/>
+          <w:lang w:val="en-US"/>
+        </w:rPr>
+        <w:t>int</w:t>
+      </w:r>
+      <w:proofErr w:type="spellEnd"/>
+      <w:r>
+        <w:rPr>
+          <w:rFonts w:ascii="Cascadia Mono" w:hAnsi="Cascadia Mono" w:cs="Cascadia Mono"/>
+          <w:color w:val="000000"/>
+          <w:sz w:val="19"/>
+          <w:szCs w:val="19"/>
+          <w:lang w:val="en-US"/>
+        </w:rPr>
+        <w:t xml:space="preserve"> </w:t>
+      </w:r>
+      <w:r>
+        <w:rPr>
+          <w:rFonts w:ascii="Cascadia Mono" w:hAnsi="Cascadia Mono" w:cs="Cascadia Mono"/>
+          <w:color w:val="808080"/>
+          <w:sz w:val="19"/>
+          <w:szCs w:val="19"/>
+          <w:lang w:val="en-US"/>
+        </w:rPr>
+        <w:t>n</w:t>
+      </w:r>
+      <w:r>
+        <w:rPr>
+          <w:rFonts w:ascii="Cascadia Mono" w:hAnsi="Cascadia Mono" w:cs="Cascadia Mono"/>
+          <w:color w:val="000000"/>
+          <w:sz w:val="19"/>
+          <w:szCs w:val="19"/>
+          <w:lang w:val="en-US"/>
+        </w:rPr>
+        <w:t>) {</w:t>
+      </w:r>
+    </w:p>
+    <w:p>
+      <w:pPr>
+        <w:autoSpaceDE w:val="0"/>
+        <w:autoSpaceDN w:val="0"/>
+        <w:adjustRightInd w:val="0"/>
+        <w:spacing w:after="0" w:line="240" w:lineRule="auto"/>
+        <w:rPr>
+          <w:rFonts w:ascii="Cascadia Mono" w:hAnsi="Cascadia Mono" w:cs="Cascadia Mono"/>
+          <w:color w:val="000000"/>
+          <w:sz w:val="19"/>
+          <w:szCs w:val="19"/>
+        </w:rPr>
+      </w:pPr>
+      <w:r>
+        <w:rPr>
+          <w:rFonts w:ascii="Cascadia Mono" w:hAnsi="Cascadia Mono" w:cs="Cascadia Mono"/>
+          <w:color w:val="000000"/>
+          <w:sz w:val="19"/>
+          <w:szCs w:val="19"/>
+          <w:lang w:val="en-US"/>
+        </w:rPr>
+        <w:tab/>
+      </w:r>
+      <w:proofErr w:type="spellStart"/>
+      <w:r>
+        <w:rPr>
+          <w:rFonts w:ascii="Cascadia Mono" w:hAnsi="Cascadia Mono" w:cs="Cascadia Mono"/>
+          <w:color w:val="000000"/>
+          <w:sz w:val="19"/>
+          <w:szCs w:val="19"/>
+        </w:rPr>
+        <w:t>cout</w:t>
+      </w:r>
+      <w:proofErr w:type="spellEnd"/>
+      <w:r>
+        <w:rPr>
+          <w:rFonts w:ascii="Cascadia Mono" w:hAnsi="Cascadia Mono" w:cs="Cascadia Mono"/>
+          <w:color w:val="000000"/>
+          <w:sz w:val="19"/>
+          <w:szCs w:val="19"/>
+        </w:rPr>
+        <w:t xml:space="preserve"> </w:t>
+      </w:r>
+      <w:r>
+        <w:rPr>
+          <w:rFonts w:ascii="Cascadia Mono" w:hAnsi="Cascadia Mono" w:cs="Cascadia Mono"/>
+          <w:color w:val="008080"/>
+          <w:sz w:val="19"/>
+          <w:szCs w:val="19"/>
+        </w:rPr>
+        <w:t>&lt;&lt;</w:t>
+      </w:r>
+      <w:r>
+        <w:rPr>
+          <w:rFonts w:ascii="Cascadia Mono" w:hAnsi="Cascadia Mono" w:cs="Cascadia Mono"/>
+          <w:color w:val="000000"/>
+          <w:sz w:val="19"/>
+          <w:szCs w:val="19"/>
+        </w:rPr>
+        <w:t xml:space="preserve"> </w:t>
+      </w:r>
+      <w:r>
+        <w:rPr>
+          <w:rFonts w:ascii="Cascadia Mono" w:hAnsi="Cascadia Mono" w:cs="Cascadia Mono"/>
+          <w:color w:val="A31515"/>
+          <w:sz w:val="19"/>
+          <w:szCs w:val="19"/>
+        </w:rPr>
+        <w:t xml:space="preserve">"Ряд </w:t>
+      </w:r>
+      <w:proofErr w:type="spellStart"/>
+      <w:r>
+        <w:rPr>
+          <w:rFonts w:ascii="Cascadia Mono" w:hAnsi="Cascadia Mono" w:cs="Cascadia Mono"/>
+          <w:color w:val="A31515"/>
+          <w:sz w:val="19"/>
+          <w:szCs w:val="19"/>
+        </w:rPr>
+        <w:t>Фибоначи</w:t>
+      </w:r>
+      <w:proofErr w:type="spellEnd"/>
+      <w:r>
+        <w:rPr>
+          <w:rFonts w:ascii="Cascadia Mono" w:hAnsi="Cascadia Mono" w:cs="Cascadia Mono"/>
+          <w:color w:val="A31515"/>
+          <w:sz w:val="19"/>
+          <w:szCs w:val="19"/>
+        </w:rPr>
+        <w:t xml:space="preserve"> до указанного элемента:"</w:t>
+      </w:r>
+      <w:r>
+        <w:rPr>
+          <w:rFonts w:ascii="Cascadia Mono" w:hAnsi="Cascadia Mono" w:cs="Cascadia Mono"/>
+          <w:color w:val="000000"/>
+          <w:sz w:val="19"/>
+          <w:szCs w:val="19"/>
+        </w:rPr>
+        <w:t xml:space="preserve"> </w:t>
+      </w:r>
+      <w:r>
+        <w:rPr>
+          <w:rFonts w:ascii="Cascadia Mono" w:hAnsi="Cascadia Mono" w:cs="Cascadia Mono"/>
+          <w:color w:val="008080"/>
+          <w:sz w:val="19"/>
+          <w:szCs w:val="19"/>
+        </w:rPr>
+        <w:t>&lt;&lt;</w:t>
+      </w:r>
+      <w:r>
+        <w:rPr>
+          <w:rFonts w:ascii="Cascadia Mono" w:hAnsi="Cascadia Mono" w:cs="Cascadia Mono"/>
+          <w:color w:val="000000"/>
+          <w:sz w:val="19"/>
+          <w:szCs w:val="19"/>
+        </w:rPr>
+        <w:t xml:space="preserve"> </w:t>
+      </w:r>
+      <w:proofErr w:type="spellStart"/>
+      <w:r>
+        <w:rPr>
+          <w:rFonts w:ascii="Cascadia Mono" w:hAnsi="Cascadia Mono" w:cs="Cascadia Mono"/>
+          <w:color w:val="000000"/>
+          <w:sz w:val="19"/>
+          <w:szCs w:val="19"/>
+        </w:rPr>
+        <w:t>endl</w:t>
+      </w:r>
+      <w:proofErr w:type="spellEnd"/>
+      <w:r>
+        <w:rPr>
+          <w:rFonts w:ascii="Cascadia Mono" w:hAnsi="Cascadia Mono" w:cs="Cascadia Mono"/>
+          <w:color w:val="000000"/>
+          <w:sz w:val="19"/>
+          <w:szCs w:val="19"/>
+        </w:rPr>
+        <w:t>;</w:t>
+      </w:r>
+    </w:p>
+    <w:p>
+      <w:pPr>
+        <w:autoSpaceDE w:val="0"/>
+        <w:autoSpaceDN w:val="0"/>
+        <w:adjustRightInd w:val="0"/>
+        <w:spacing w:after="0" w:line="240" w:lineRule="auto"/>
+        <w:rPr>
+          <w:rFonts w:ascii="Cascadia Mono" w:hAnsi="Cascadia Mono" w:cs="Cascadia Mono"/>
+          <w:color w:val="000000"/>
+          <w:sz w:val="19"/>
+          <w:szCs w:val="19"/>
+          <w:lang w:val="en-US"/>
+        </w:rPr>
+      </w:pPr>
+      <w:r>
+        <w:rPr>
+          <w:rFonts w:ascii="Cascadia Mono" w:hAnsi="Cascadia Mono" w:cs="Cascadia Mono"/>
+          <w:color w:val="000000"/>
+          <w:sz w:val="19"/>
+          <w:szCs w:val="19"/>
+        </w:rPr>
+        <w:tab/>
+      </w:r>
+      <w:proofErr w:type="gramStart"/>
+      <w:r>
+        <w:rPr>
+          <w:rFonts w:ascii="Cascadia Mono" w:hAnsi="Cascadia Mono" w:cs="Cascadia Mono"/>
+          <w:color w:val="0000FF"/>
+          <w:sz w:val="19"/>
+          <w:szCs w:val="19"/>
+          <w:lang w:val="en-US"/>
+        </w:rPr>
+        <w:t>for</w:t>
+      </w:r>
+      <w:proofErr w:type="gramEnd"/>
+      <w:r>
+        <w:rPr>
+          <w:rFonts w:ascii="Cascadia Mono" w:hAnsi="Cascadia Mono" w:cs="Cascadia Mono"/>
+          <w:color w:val="000000"/>
+          <w:sz w:val="19"/>
+          <w:szCs w:val="19"/>
+          <w:lang w:val="en-US"/>
+        </w:rPr>
+        <w:t xml:space="preserve"> (</w:t>
+      </w:r>
+      <w:proofErr w:type="spellStart"/>
+      <w:r>
+        <w:rPr>
+          <w:rFonts w:ascii="Cascadia Mono" w:hAnsi="Cascadia Mono" w:cs="Cascadia Mono"/>
+          <w:color w:val="0000FF"/>
+          <w:sz w:val="19"/>
+          <w:szCs w:val="19"/>
+          <w:lang w:val="en-US"/>
+        </w:rPr>
+        <w:t>int</w:t>
+      </w:r>
+      <w:proofErr w:type="spellEnd"/>
+      <w:r>
+        <w:rPr>
+          <w:rFonts w:ascii="Cascadia Mono" w:hAnsi="Cascadia Mono" w:cs="Cascadia Mono"/>
+          <w:color w:val="000000"/>
+          <w:sz w:val="19"/>
+          <w:szCs w:val="19"/>
+          <w:lang w:val="en-US"/>
+        </w:rPr>
+        <w:t xml:space="preserve"> </w:t>
+      </w:r>
+      <w:proofErr w:type="spellStart"/>
+      <w:r>
+        <w:rPr>
+          <w:rFonts w:ascii="Cascadia Mono" w:hAnsi="Cascadia Mono" w:cs="Cascadia Mono"/>
+          <w:color w:val="000000"/>
+          <w:sz w:val="19"/>
+          <w:szCs w:val="19"/>
+          <w:lang w:val="en-US"/>
+        </w:rPr>
+        <w:t>i</w:t>
+      </w:r>
+      <w:proofErr w:type="spellEnd"/>
+      <w:r>
+        <w:rPr>
+          <w:rFonts w:ascii="Cascadia Mono" w:hAnsi="Cascadia Mono" w:cs="Cascadia Mono"/>
+          <w:color w:val="000000"/>
+          <w:sz w:val="19"/>
+          <w:szCs w:val="19"/>
+          <w:lang w:val="en-US"/>
+        </w:rPr>
+        <w:t xml:space="preserve"> = 1; </w:t>
+      </w:r>
+      <w:proofErr w:type="spellStart"/>
+      <w:r>
+        <w:rPr>
+          <w:rFonts w:ascii="Cascadia Mono" w:hAnsi="Cascadia Mono" w:cs="Cascadia Mono"/>
+          <w:color w:val="000000"/>
+          <w:sz w:val="19"/>
+          <w:szCs w:val="19"/>
+          <w:lang w:val="en-US"/>
+        </w:rPr>
+        <w:t>i</w:t>
+      </w:r>
+      <w:proofErr w:type="spellEnd"/>
+      <w:r>
+        <w:rPr>
+          <w:rFonts w:ascii="Cascadia Mono" w:hAnsi="Cascadia Mono" w:cs="Cascadia Mono"/>
+          <w:color w:val="000000"/>
+          <w:sz w:val="19"/>
+          <w:szCs w:val="19"/>
+          <w:lang w:val="en-US"/>
+        </w:rPr>
+        <w:t xml:space="preserve"> &lt;= </w:t>
+      </w:r>
+      <w:r>
+        <w:rPr>
+          <w:rFonts w:ascii="Cascadia Mono" w:hAnsi="Cascadia Mono" w:cs="Cascadia Mono"/>
+          <w:color w:val="808080"/>
+          <w:sz w:val="19"/>
+          <w:szCs w:val="19"/>
+          <w:lang w:val="en-US"/>
+        </w:rPr>
+        <w:t>n</w:t>
+      </w:r>
+      <w:r>
+        <w:rPr>
+          <w:rFonts w:ascii="Cascadia Mono" w:hAnsi="Cascadia Mono" w:cs="Cascadia Mono"/>
+          <w:color w:val="000000"/>
+          <w:sz w:val="19"/>
+          <w:szCs w:val="19"/>
+          <w:lang w:val="en-US"/>
+        </w:rPr>
+        <w:t>; ++</w:t>
+      </w:r>
+      <w:proofErr w:type="spellStart"/>
+      <w:r>
+        <w:rPr>
+          <w:rFonts w:ascii="Cascadia Mono" w:hAnsi="Cascadia Mono" w:cs="Cascadia Mono"/>
+          <w:color w:val="000000"/>
+          <w:sz w:val="19"/>
+          <w:szCs w:val="19"/>
+          <w:lang w:val="en-US"/>
+        </w:rPr>
+        <w:t>i</w:t>
+      </w:r>
+      <w:proofErr w:type="spellEnd"/>
+      <w:r>
+        <w:rPr>
+          <w:rFonts w:ascii="Cascadia Mono" w:hAnsi="Cascadia Mono" w:cs="Cascadia Mono"/>
+          <w:color w:val="000000"/>
+          <w:sz w:val="19"/>
+          <w:szCs w:val="19"/>
+          <w:lang w:val="en-US"/>
+        </w:rPr>
+        <w:t>) {</w:t>
+      </w:r>
+    </w:p>
+    <w:p>
+      <w:pPr>
+        <w:autoSpaceDE w:val="0"/>
+        <w:autoSpaceDN w:val="0"/>
+        <w:adjustRightInd w:val="0"/>
+        <w:spacing w:after="0" w:line="240" w:lineRule="auto"/>
+        <w:rPr>
+          <w:rFonts w:ascii="Cascadia Mono" w:hAnsi="Cascadia Mono" w:cs="Cascadia Mono"/>
+          <w:color w:val="000000"/>
+          <w:sz w:val="19"/>
+          <w:szCs w:val="19"/>
+        </w:rPr>
+      </w:pPr>
+      <w:r>
+        <w:rPr>
+          <w:rFonts w:ascii="Cascadia Mono" w:hAnsi="Cascadia Mono" w:cs="Cascadia Mono"/>
+          <w:color w:val="000000"/>
+          <w:sz w:val="19"/>
+          <w:szCs w:val="19"/>
+          <w:lang w:val="en-US"/>
+        </w:rPr>
+        <w:tab/>
+      </w:r>
+      <w:r>
+        <w:rPr>
+          <w:rFonts w:ascii="Cascadia Mono" w:hAnsi="Cascadia Mono" w:cs="Cascadia Mono"/>
+          <w:color w:val="000000"/>
+          <w:sz w:val="19"/>
+          <w:szCs w:val="19"/>
+          <w:lang w:val="en-US"/>
+        </w:rPr>
+        <w:tab/>
+      </w:r>
+      <w:proofErr w:type="spellStart"/>
+      <w:r>
+        <w:rPr>
+          <w:rFonts w:ascii="Cascadia Mono" w:hAnsi="Cascadia Mono" w:cs="Cascadia Mono"/>
+          <w:color w:val="000000"/>
+          <w:sz w:val="19"/>
+          <w:szCs w:val="19"/>
+        </w:rPr>
+        <w:t>cout</w:t>
+      </w:r>
+      <w:proofErr w:type="spellEnd"/>
+      <w:r>
+        <w:rPr>
+          <w:rFonts w:ascii="Cascadia Mono" w:hAnsi="Cascadia Mono" w:cs="Cascadia Mono"/>
+          <w:color w:val="000000"/>
+          <w:sz w:val="19"/>
+          <w:szCs w:val="19"/>
+        </w:rPr>
+        <w:t xml:space="preserve"> </w:t>
+      </w:r>
+      <w:r>
+        <w:rPr>
+          <w:rFonts w:ascii="Cascadia Mono" w:hAnsi="Cascadia Mono" w:cs="Cascadia Mono"/>
+          <w:color w:val="008080"/>
+          <w:sz w:val="19"/>
+          <w:szCs w:val="19"/>
+        </w:rPr>
+        <w:t>&lt;&lt;</w:t>
+      </w:r>
+      <w:r>
+        <w:rPr>
+          <w:rFonts w:ascii="Cascadia Mono" w:hAnsi="Cascadia Mono" w:cs="Cascadia Mono"/>
+          <w:color w:val="000000"/>
+          <w:sz w:val="19"/>
+          <w:szCs w:val="19"/>
+        </w:rPr>
+        <w:t xml:space="preserve"> </w:t>
+      </w:r>
+      <w:proofErr w:type="spellStart"/>
+      <w:r>
+        <w:rPr>
+          <w:rFonts w:ascii="Cascadia Mono" w:hAnsi="Cascadia Mono" w:cs="Cascadia Mono"/>
+          <w:color w:val="000000"/>
+          <w:sz w:val="19"/>
+          <w:szCs w:val="19"/>
+        </w:rPr>
+        <w:t>rec_fib</w:t>
+      </w:r>
+      <w:proofErr w:type="spellEnd"/>
+      <w:r>
+        <w:rPr>
+          <w:rFonts w:ascii="Cascadia Mono" w:hAnsi="Cascadia Mono" w:cs="Cascadia Mono"/>
+          <w:color w:val="000000"/>
+          <w:sz w:val="19"/>
+          <w:szCs w:val="19"/>
+        </w:rPr>
+        <w:t>(</w:t>
+      </w:r>
+      <w:proofErr w:type="spellStart"/>
+      <w:r>
+        <w:rPr>
+          <w:rFonts w:ascii="Cascadia Mono" w:hAnsi="Cascadia Mono" w:cs="Cascadia Mono"/>
+          <w:color w:val="000000"/>
+          <w:sz w:val="19"/>
+          <w:szCs w:val="19"/>
+        </w:rPr>
+        <w:t>i</w:t>
+      </w:r>
+      <w:proofErr w:type="spellEnd"/>
+      <w:r>
+        <w:rPr>
+          <w:rFonts w:ascii="Cascadia Mono" w:hAnsi="Cascadia Mono" w:cs="Cascadia Mono"/>
+          <w:color w:val="000000"/>
+          <w:sz w:val="19"/>
+          <w:szCs w:val="19"/>
+        </w:rPr>
+        <w:t xml:space="preserve">) </w:t>
+      </w:r>
+      <w:r>
+        <w:rPr>
+          <w:rFonts w:ascii="Cascadia Mono" w:hAnsi="Cascadia Mono" w:cs="Cascadia Mono"/>
+          <w:color w:val="008080"/>
+          <w:sz w:val="19"/>
+          <w:szCs w:val="19"/>
+        </w:rPr>
+        <w:t>&lt;&lt;</w:t>
+      </w:r>
+      <w:r>
+        <w:rPr>
+          <w:rFonts w:ascii="Cascadia Mono" w:hAnsi="Cascadia Mono" w:cs="Cascadia Mono"/>
+          <w:color w:val="000000"/>
+          <w:sz w:val="19"/>
+          <w:szCs w:val="19"/>
+        </w:rPr>
+        <w:t xml:space="preserve"> </w:t>
+      </w:r>
+      <w:r>
+        <w:rPr>
+          <w:rFonts w:ascii="Cascadia Mono" w:hAnsi="Cascadia Mono" w:cs="Cascadia Mono"/>
+          <w:color w:val="A31515"/>
+          <w:sz w:val="19"/>
+          <w:szCs w:val="19"/>
+        </w:rPr>
+        <w:t>" "</w:t>
+      </w:r>
+      <w:r>
+        <w:rPr>
+          <w:rFonts w:ascii="Cascadia Mono" w:hAnsi="Cascadia Mono" w:cs="Cascadia Mono"/>
+          <w:color w:val="000000"/>
+          <w:sz w:val="19"/>
+          <w:szCs w:val="19"/>
+        </w:rPr>
+        <w:t>;</w:t>
+      </w:r>
+    </w:p>
+    <w:p>
+      <w:pPr>
+        <w:autoSpaceDE w:val="0"/>
+        <w:autoSpaceDN w:val="0"/>
+        <w:adjustRightInd w:val="0"/>
+        <w:spacing w:after="0" w:line="240" w:lineRule="auto"/>
+        <w:rPr>
+          <w:rFonts w:ascii="Cascadia Mono" w:hAnsi="Cascadia Mono" w:cs="Cascadia Mono"/>
+          <w:color w:val="000000"/>
+          <w:sz w:val="19"/>
+          <w:szCs w:val="19"/>
+        </w:rPr>
+      </w:pPr>
+      <w:r>
+        <w:rPr>
+          <w:rFonts w:ascii="Cascadia Mono" w:hAnsi="Cascadia Mono" w:cs="Cascadia Mono"/>
+          <w:color w:val="000000"/>
+          <w:sz w:val="19"/>
+          <w:szCs w:val="19"/>
+        </w:rPr>
+        <w:tab/>
+        <w:t>}</w:t>
+      </w:r>
+    </w:p>
+    <w:p>
+      <w:pPr>
+        <w:autoSpaceDE w:val="0"/>
+        <w:autoSpaceDN w:val="0"/>
+        <w:adjustRightInd w:val="0"/>
+        <w:spacing w:after="0" w:line="240" w:lineRule="auto"/>
+        <w:rPr>
+          <w:rFonts w:ascii="Cascadia Mono" w:hAnsi="Cascadia Mono" w:cs="Cascadia Mono"/>
+          <w:color w:val="000000"/>
+          <w:sz w:val="19"/>
+          <w:szCs w:val="19"/>
+        </w:rPr>
+      </w:pPr>
+      <w:r>
+        <w:rPr>
+          <w:rFonts w:ascii="Cascadia Mono" w:hAnsi="Cascadia Mono" w:cs="Cascadia Mono"/>
+          <w:color w:val="000000"/>
+          <w:sz w:val="19"/>
+          <w:szCs w:val="19"/>
+        </w:rPr>
+        <w:t>}</w:t>
+      </w:r>
+    </w:p>
+    <w:p>
+      <w:pPr>
+        <w:autoSpaceDE w:val="0"/>
+        <w:autoSpaceDN w:val="0"/>
+        <w:adjustRightInd w:val="0"/>
+        <w:spacing w:after="0" w:line="240" w:lineRule="auto"/>
+        <w:rPr>
+          <w:rFonts w:ascii="Cascadia Mono" w:hAnsi="Cascadia Mono" w:cs="Cascadia Mono"/>
+          <w:color w:val="000000"/>
+          <w:sz w:val="19"/>
+          <w:szCs w:val="19"/>
+        </w:rPr>
+      </w:pPr>
+    </w:p>
+    <w:p>
+      <w:pPr>
+        <w:autoSpaceDE w:val="0"/>
+        <w:autoSpaceDN w:val="0"/>
+        <w:adjustRightInd w:val="0"/>
+        <w:spacing w:after="0" w:line="240" w:lineRule="auto"/>
+        <w:rPr>
+          <w:rFonts w:ascii="Cascadia Mono" w:hAnsi="Cascadia Mono" w:cs="Cascadia Mono"/>
+          <w:color w:val="000000"/>
+          <w:sz w:val="19"/>
+          <w:szCs w:val="19"/>
+        </w:rPr>
+      </w:pPr>
+      <w:r>
+        <w:rPr>
+          <w:rFonts w:ascii="Cascadia Mono" w:hAnsi="Cascadia Mono" w:cs="Cascadia Mono"/>
+          <w:color w:val="008000"/>
+          <w:sz w:val="19"/>
+          <w:szCs w:val="19"/>
+        </w:rPr>
+        <w:t>//Рекурсивная функция для решения "Ханойской башни"</w:t>
+      </w:r>
+    </w:p>
+    <w:p>
+      <w:pPr>
+        <w:autoSpaceDE w:val="0"/>
+        <w:autoSpaceDN w:val="0"/>
+        <w:adjustRightInd w:val="0"/>
+        <w:spacing w:after="0" w:line="240" w:lineRule="auto"/>
+        <w:rPr>
+          <w:rFonts w:ascii="Cascadia Mono" w:hAnsi="Cascadia Mono" w:cs="Cascadia Mono"/>
+          <w:color w:val="000000"/>
+          <w:sz w:val="19"/>
+          <w:szCs w:val="19"/>
+          <w:lang w:val="en-US"/>
+        </w:rPr>
+      </w:pPr>
+      <w:proofErr w:type="gramStart"/>
+      <w:r>
+        <w:rPr>
+          <w:rFonts w:ascii="Cascadia Mono" w:hAnsi="Cascadia Mono" w:cs="Cascadia Mono"/>
+          <w:color w:val="0000FF"/>
+          <w:sz w:val="19"/>
+          <w:szCs w:val="19"/>
+          <w:lang w:val="en-US"/>
+        </w:rPr>
+        <w:t>void</w:t>
+      </w:r>
+      <w:proofErr w:type="gramEnd"/>
+      <w:r>
+        <w:rPr>
+          <w:rFonts w:ascii="Cascadia Mono" w:hAnsi="Cascadia Mono" w:cs="Cascadia Mono"/>
+          <w:color w:val="000000"/>
+          <w:sz w:val="19"/>
+          <w:szCs w:val="19"/>
+          <w:lang w:val="en-US"/>
+        </w:rPr>
+        <w:t xml:space="preserve"> </w:t>
+      </w:r>
+      <w:proofErr w:type="spellStart"/>
+      <w:r>
+        <w:rPr>
+          <w:rFonts w:ascii="Cascadia Mono" w:hAnsi="Cascadia Mono" w:cs="Cascadia Mono"/>
+          <w:color w:val="000000"/>
+          <w:sz w:val="19"/>
+          <w:szCs w:val="19"/>
+          <w:lang w:val="en-US"/>
+        </w:rPr>
+        <w:t>rec_han</w:t>
+      </w:r>
+      <w:proofErr w:type="spellEnd"/>
+      <w:r>
+        <w:rPr>
+          <w:rFonts w:ascii="Cascadia Mono" w:hAnsi="Cascadia Mono" w:cs="Cascadia Mono"/>
+          <w:color w:val="000000"/>
+          <w:sz w:val="19"/>
+          <w:szCs w:val="19"/>
+          <w:lang w:val="en-US"/>
+        </w:rPr>
+        <w:t>(</w:t>
+      </w:r>
+      <w:proofErr w:type="spellStart"/>
+      <w:r>
+        <w:rPr>
+          <w:rFonts w:ascii="Cascadia Mono" w:hAnsi="Cascadia Mono" w:cs="Cascadia Mono"/>
+          <w:color w:val="0000FF"/>
+          <w:sz w:val="19"/>
+          <w:szCs w:val="19"/>
+          <w:lang w:val="en-US"/>
+        </w:rPr>
+        <w:t>int</w:t>
+      </w:r>
+      <w:proofErr w:type="spellEnd"/>
+      <w:r>
+        <w:rPr>
+          <w:rFonts w:ascii="Cascadia Mono" w:hAnsi="Cascadia Mono" w:cs="Cascadia Mono"/>
+          <w:color w:val="000000"/>
+          <w:sz w:val="19"/>
+          <w:szCs w:val="19"/>
+          <w:lang w:val="en-US"/>
+        </w:rPr>
+        <w:t xml:space="preserve"> </w:t>
+      </w:r>
+      <w:proofErr w:type="spellStart"/>
+      <w:r>
+        <w:rPr>
+          <w:rFonts w:ascii="Cascadia Mono" w:hAnsi="Cascadia Mono" w:cs="Cascadia Mono"/>
+          <w:color w:val="808080"/>
+          <w:sz w:val="19"/>
+          <w:szCs w:val="19"/>
+          <w:lang w:val="en-US"/>
+        </w:rPr>
+        <w:t>i</w:t>
+      </w:r>
+      <w:proofErr w:type="spellEnd"/>
+      <w:r>
+        <w:rPr>
+          <w:rFonts w:ascii="Cascadia Mono" w:hAnsi="Cascadia Mono" w:cs="Cascadia Mono"/>
+          <w:color w:val="000000"/>
+          <w:sz w:val="19"/>
+          <w:szCs w:val="19"/>
+          <w:lang w:val="en-US"/>
+        </w:rPr>
+        <w:t xml:space="preserve">, </w:t>
+      </w:r>
+      <w:proofErr w:type="spellStart"/>
+      <w:r>
+        <w:rPr>
+          <w:rFonts w:ascii="Cascadia Mono" w:hAnsi="Cascadia Mono" w:cs="Cascadia Mono"/>
+          <w:color w:val="0000FF"/>
+          <w:sz w:val="19"/>
+          <w:szCs w:val="19"/>
+          <w:lang w:val="en-US"/>
+        </w:rPr>
+        <w:t>int</w:t>
+      </w:r>
+      <w:proofErr w:type="spellEnd"/>
+      <w:r>
+        <w:rPr>
+          <w:rFonts w:ascii="Cascadia Mono" w:hAnsi="Cascadia Mono" w:cs="Cascadia Mono"/>
+          <w:color w:val="000000"/>
+          <w:sz w:val="19"/>
+          <w:szCs w:val="19"/>
+          <w:lang w:val="en-US"/>
+        </w:rPr>
+        <w:t xml:space="preserve"> </w:t>
+      </w:r>
+      <w:r>
+        <w:rPr>
+          <w:rFonts w:ascii="Cascadia Mono" w:hAnsi="Cascadia Mono" w:cs="Cascadia Mono"/>
+          <w:color w:val="808080"/>
+          <w:sz w:val="19"/>
+          <w:szCs w:val="19"/>
+          <w:lang w:val="en-US"/>
+        </w:rPr>
+        <w:t>start</w:t>
+      </w:r>
+      <w:r>
+        <w:rPr>
+          <w:rFonts w:ascii="Cascadia Mono" w:hAnsi="Cascadia Mono" w:cs="Cascadia Mono"/>
+          <w:color w:val="000000"/>
+          <w:sz w:val="19"/>
+          <w:szCs w:val="19"/>
+          <w:lang w:val="en-US"/>
+        </w:rPr>
+        <w:t xml:space="preserve">, </w:t>
+      </w:r>
+      <w:proofErr w:type="spellStart"/>
+      <w:r>
+        <w:rPr>
+          <w:rFonts w:ascii="Cascadia Mono" w:hAnsi="Cascadia Mono" w:cs="Cascadia Mono"/>
+          <w:color w:val="0000FF"/>
+          <w:sz w:val="19"/>
+          <w:szCs w:val="19"/>
+          <w:lang w:val="en-US"/>
+        </w:rPr>
+        <w:t>int</w:t>
+      </w:r>
+      <w:proofErr w:type="spellEnd"/>
+      <w:r>
+        <w:rPr>
+          <w:rFonts w:ascii="Cascadia Mono" w:hAnsi="Cascadia Mono" w:cs="Cascadia Mono"/>
+          <w:color w:val="000000"/>
+          <w:sz w:val="19"/>
+          <w:szCs w:val="19"/>
+          <w:lang w:val="en-US"/>
+        </w:rPr>
+        <w:t xml:space="preserve"> </w:t>
+      </w:r>
+      <w:r>
+        <w:rPr>
+          <w:rFonts w:ascii="Cascadia Mono" w:hAnsi="Cascadia Mono" w:cs="Cascadia Mono"/>
+          <w:color w:val="808080"/>
+          <w:sz w:val="19"/>
+          <w:szCs w:val="19"/>
+          <w:lang w:val="en-US"/>
+        </w:rPr>
+        <w:t>end</w:t>
+      </w:r>
+      <w:r>
+        <w:rPr>
+          <w:rFonts w:ascii="Cascadia Mono" w:hAnsi="Cascadia Mono" w:cs="Cascadia Mono"/>
+          <w:color w:val="000000"/>
+          <w:sz w:val="19"/>
+          <w:szCs w:val="19"/>
+          <w:lang w:val="en-US"/>
+        </w:rPr>
+        <w:t xml:space="preserve">, </w:t>
+      </w:r>
+      <w:proofErr w:type="spellStart"/>
+      <w:r>
+        <w:rPr>
+          <w:rFonts w:ascii="Cascadia Mono" w:hAnsi="Cascadia Mono" w:cs="Cascadia Mono"/>
+          <w:color w:val="0000FF"/>
+          <w:sz w:val="19"/>
+          <w:szCs w:val="19"/>
+          <w:lang w:val="en-US"/>
+        </w:rPr>
+        <w:t>int</w:t>
+      </w:r>
+      <w:proofErr w:type="spellEnd"/>
+      <w:r>
+        <w:rPr>
+          <w:rFonts w:ascii="Cascadia Mono" w:hAnsi="Cascadia Mono" w:cs="Cascadia Mono"/>
+          <w:color w:val="000000"/>
+          <w:sz w:val="19"/>
+          <w:szCs w:val="19"/>
+          <w:lang w:val="en-US"/>
+        </w:rPr>
+        <w:t xml:space="preserve"> </w:t>
+      </w:r>
+      <w:r>
+        <w:rPr>
+          <w:rFonts w:ascii="Cascadia Mono" w:hAnsi="Cascadia Mono" w:cs="Cascadia Mono"/>
+          <w:color w:val="808080"/>
+          <w:sz w:val="19"/>
+          <w:szCs w:val="19"/>
+          <w:lang w:val="en-US"/>
+        </w:rPr>
+        <w:t>temp</w:t>
+      </w:r>
+      <w:r>
+        <w:rPr>
+          <w:rFonts w:ascii="Cascadia Mono" w:hAnsi="Cascadia Mono" w:cs="Cascadia Mono"/>
+          <w:color w:val="000000"/>
+          <w:sz w:val="19"/>
+          <w:szCs w:val="19"/>
+          <w:lang w:val="en-US"/>
+        </w:rPr>
+        <w:t>) {</w:t>
+      </w:r>
+    </w:p>
+    <w:p>
+      <w:pPr>
+        <w:autoSpaceDE w:val="0"/>
+        <w:autoSpaceDN w:val="0"/>
+        <w:adjustRightInd w:val="0"/>
+        <w:spacing w:after="0" w:line="240" w:lineRule="auto"/>
+        <w:rPr>
+          <w:rFonts w:ascii="Cascadia Mono" w:hAnsi="Cascadia Mono" w:cs="Cascadia Mono"/>
+          <w:color w:val="000000"/>
+          <w:sz w:val="19"/>
+          <w:szCs w:val="19"/>
+        </w:rPr>
+      </w:pPr>
+      <w:r>
+        <w:rPr>
+          <w:rFonts w:ascii="Cascadia Mono" w:hAnsi="Cascadia Mono" w:cs="Cascadia Mono"/>
+          <w:color w:val="000000"/>
+          <w:sz w:val="19"/>
+          <w:szCs w:val="19"/>
+          <w:lang w:val="en-US"/>
+        </w:rPr>
+        <w:tab/>
+      </w:r>
+      <w:proofErr w:type="spellStart"/>
+      <w:proofErr w:type="gramStart"/>
+      <w:r>
+        <w:rPr>
+          <w:rFonts w:ascii="Cascadia Mono" w:hAnsi="Cascadia Mono" w:cs="Cascadia Mono"/>
+          <w:color w:val="0000FF"/>
+          <w:sz w:val="19"/>
+          <w:szCs w:val="19"/>
+        </w:rPr>
+        <w:t>if</w:t>
+      </w:r>
+      <w:proofErr w:type="spellEnd"/>
+      <w:r>
+        <w:rPr>
+          <w:rFonts w:ascii="Cascadia Mono" w:hAnsi="Cascadia Mono" w:cs="Cascadia Mono"/>
+          <w:color w:val="000000"/>
+          <w:sz w:val="19"/>
+          <w:szCs w:val="19"/>
+        </w:rPr>
+        <w:t xml:space="preserve"> (</w:t>
+      </w:r>
+      <w:proofErr w:type="spellStart"/>
+      <w:r>
+        <w:rPr>
+          <w:rFonts w:ascii="Cascadia Mono" w:hAnsi="Cascadia Mono" w:cs="Cascadia Mono"/>
+          <w:color w:val="808080"/>
+          <w:sz w:val="19"/>
+          <w:szCs w:val="19"/>
+        </w:rPr>
+        <w:t>i</w:t>
+      </w:r>
+      <w:proofErr w:type="spellEnd"/>
+      <w:r>
+        <w:rPr>
+          <w:rFonts w:ascii="Cascadia Mono" w:hAnsi="Cascadia Mono" w:cs="Cascadia Mono"/>
+          <w:color w:val="000000"/>
+          <w:sz w:val="19"/>
+          <w:szCs w:val="19"/>
+        </w:rPr>
+        <w:t xml:space="preserve"> &gt; 1) {</w:t>
+      </w:r>
+      <w:proofErr w:type="gramEnd"/>
+    </w:p>
+    <w:p>
+      <w:pPr>
+        <w:autoSpaceDE w:val="0"/>
+        <w:autoSpaceDN w:val="0"/>
+        <w:adjustRightInd w:val="0"/>
+        <w:spacing w:after="0" w:line="240" w:lineRule="auto"/>
+        <w:rPr>
+          <w:rFonts w:ascii="Cascadia Mono" w:hAnsi="Cascadia Mono" w:cs="Cascadia Mono"/>
+          <w:color w:val="000000"/>
+          <w:sz w:val="19"/>
+          <w:szCs w:val="19"/>
+        </w:rPr>
+      </w:pPr>
+      <w:r>
+        <w:rPr>
+          <w:rFonts w:ascii="Cascadia Mono" w:hAnsi="Cascadia Mono" w:cs="Cascadia Mono"/>
+          <w:color w:val="000000"/>
+          <w:sz w:val="19"/>
+          <w:szCs w:val="19"/>
+        </w:rPr>
+        <w:tab/>
+      </w:r>
+      <w:r>
+        <w:rPr>
+          <w:rFonts w:ascii="Cascadia Mono" w:hAnsi="Cascadia Mono" w:cs="Cascadia Mono"/>
+          <w:color w:val="000000"/>
+          <w:sz w:val="19"/>
+          <w:szCs w:val="19"/>
+        </w:rPr>
+        <w:tab/>
+      </w:r>
+      <w:proofErr w:type="spellStart"/>
+      <w:r>
+        <w:rPr>
+          <w:rFonts w:ascii="Cascadia Mono" w:hAnsi="Cascadia Mono" w:cs="Cascadia Mono"/>
+          <w:color w:val="000000"/>
+          <w:sz w:val="19"/>
+          <w:szCs w:val="19"/>
+        </w:rPr>
+        <w:t>cout</w:t>
+      </w:r>
+      <w:proofErr w:type="spellEnd"/>
+      <w:r>
+        <w:rPr>
+          <w:rFonts w:ascii="Cascadia Mono" w:hAnsi="Cascadia Mono" w:cs="Cascadia Mono"/>
+          <w:color w:val="000000"/>
+          <w:sz w:val="19"/>
+          <w:szCs w:val="19"/>
+        </w:rPr>
+        <w:t xml:space="preserve"> </w:t>
+      </w:r>
+      <w:r>
+        <w:rPr>
+          <w:rFonts w:ascii="Cascadia Mono" w:hAnsi="Cascadia Mono" w:cs="Cascadia Mono"/>
+          <w:color w:val="008080"/>
+          <w:sz w:val="19"/>
+          <w:szCs w:val="19"/>
+        </w:rPr>
+        <w:t>&lt;&lt;</w:t>
+      </w:r>
+      <w:r>
+        <w:rPr>
+          <w:rFonts w:ascii="Cascadia Mono" w:hAnsi="Cascadia Mono" w:cs="Cascadia Mono"/>
+          <w:color w:val="000000"/>
+          <w:sz w:val="19"/>
+          <w:szCs w:val="19"/>
+        </w:rPr>
+        <w:t xml:space="preserve"> </w:t>
+      </w:r>
+      <w:r>
+        <w:rPr>
+          <w:rFonts w:ascii="Cascadia Mono" w:hAnsi="Cascadia Mono" w:cs="Cascadia Mono"/>
+          <w:color w:val="A31515"/>
+          <w:sz w:val="19"/>
+          <w:szCs w:val="19"/>
+        </w:rPr>
+        <w:t>"Диск "</w:t>
+      </w:r>
+      <w:r>
+        <w:rPr>
+          <w:rFonts w:ascii="Cascadia Mono" w:hAnsi="Cascadia Mono" w:cs="Cascadia Mono"/>
+          <w:color w:val="000000"/>
+          <w:sz w:val="19"/>
+          <w:szCs w:val="19"/>
+        </w:rPr>
+        <w:t xml:space="preserve"> </w:t>
+      </w:r>
+      <w:r>
+        <w:rPr>
+          <w:rFonts w:ascii="Cascadia Mono" w:hAnsi="Cascadia Mono" w:cs="Cascadia Mono"/>
+          <w:color w:val="008080"/>
+          <w:sz w:val="19"/>
+          <w:szCs w:val="19"/>
+        </w:rPr>
+        <w:t>&lt;&lt;</w:t>
+      </w:r>
+      <w:r>
+        <w:rPr>
+          <w:rFonts w:ascii="Cascadia Mono" w:hAnsi="Cascadia Mono" w:cs="Cascadia Mono"/>
+          <w:color w:val="000000"/>
+          <w:sz w:val="19"/>
+          <w:szCs w:val="19"/>
+        </w:rPr>
+        <w:t xml:space="preserve"> </w:t>
+      </w:r>
+      <w:proofErr w:type="spellStart"/>
+      <w:r>
+        <w:rPr>
+          <w:rFonts w:ascii="Cascadia Mono" w:hAnsi="Cascadia Mono" w:cs="Cascadia Mono"/>
+          <w:color w:val="808080"/>
+          <w:sz w:val="19"/>
+          <w:szCs w:val="19"/>
+        </w:rPr>
+        <w:t>i</w:t>
+      </w:r>
+      <w:proofErr w:type="spellEnd"/>
+      <w:r>
+        <w:rPr>
+          <w:rFonts w:ascii="Cascadia Mono" w:hAnsi="Cascadia Mono" w:cs="Cascadia Mono"/>
+          <w:color w:val="000000"/>
+          <w:sz w:val="19"/>
+          <w:szCs w:val="19"/>
+        </w:rPr>
+        <w:t xml:space="preserve"> </w:t>
+      </w:r>
+      <w:r>
+        <w:rPr>
+          <w:rFonts w:ascii="Cascadia Mono" w:hAnsi="Cascadia Mono" w:cs="Cascadia Mono"/>
+          <w:color w:val="008080"/>
+          <w:sz w:val="19"/>
+          <w:szCs w:val="19"/>
+        </w:rPr>
+        <w:t>&lt;&lt;</w:t>
+      </w:r>
+      <w:r>
+        <w:rPr>
+          <w:rFonts w:ascii="Cascadia Mono" w:hAnsi="Cascadia Mono" w:cs="Cascadia Mono"/>
+          <w:color w:val="000000"/>
+          <w:sz w:val="19"/>
+          <w:szCs w:val="19"/>
+        </w:rPr>
+        <w:t xml:space="preserve"> </w:t>
+      </w:r>
+      <w:r>
+        <w:rPr>
+          <w:rFonts w:ascii="Cascadia Mono" w:hAnsi="Cascadia Mono" w:cs="Cascadia Mono"/>
+          <w:color w:val="A31515"/>
+          <w:sz w:val="19"/>
+          <w:szCs w:val="19"/>
+        </w:rPr>
+        <w:t>": заблокирован, переход к следующему диску"</w:t>
+      </w:r>
+      <w:r>
+        <w:rPr>
+          <w:rFonts w:ascii="Cascadia Mono" w:hAnsi="Cascadia Mono" w:cs="Cascadia Mono"/>
+          <w:color w:val="000000"/>
+          <w:sz w:val="19"/>
+          <w:szCs w:val="19"/>
+        </w:rPr>
+        <w:t xml:space="preserve"> </w:t>
+      </w:r>
+      <w:r>
+        <w:rPr>
+          <w:rFonts w:ascii="Cascadia Mono" w:hAnsi="Cascadia Mono" w:cs="Cascadia Mono"/>
+          <w:color w:val="008080"/>
+          <w:sz w:val="19"/>
+          <w:szCs w:val="19"/>
+        </w:rPr>
+        <w:t>&lt;&lt;</w:t>
+      </w:r>
+      <w:r>
+        <w:rPr>
+          <w:rFonts w:ascii="Cascadia Mono" w:hAnsi="Cascadia Mono" w:cs="Cascadia Mono"/>
+          <w:color w:val="000000"/>
+          <w:sz w:val="19"/>
+          <w:szCs w:val="19"/>
+        </w:rPr>
+        <w:t xml:space="preserve"> </w:t>
+      </w:r>
+      <w:proofErr w:type="spellStart"/>
+      <w:r>
+        <w:rPr>
+          <w:rFonts w:ascii="Cascadia Mono" w:hAnsi="Cascadia Mono" w:cs="Cascadia Mono"/>
+          <w:color w:val="000000"/>
+          <w:sz w:val="19"/>
+          <w:szCs w:val="19"/>
+        </w:rPr>
+        <w:t>endl</w:t>
+      </w:r>
+      <w:proofErr w:type="spellEnd"/>
+      <w:r>
+        <w:rPr>
+          <w:rFonts w:ascii="Cascadia Mono" w:hAnsi="Cascadia Mono" w:cs="Cascadia Mono"/>
+          <w:color w:val="000000"/>
+          <w:sz w:val="19"/>
+          <w:szCs w:val="19"/>
+        </w:rPr>
+        <w:t>;</w:t>
+      </w:r>
+    </w:p>
+    <w:p>
+      <w:pPr>
+        <w:autoSpaceDE w:val="0"/>
+        <w:autoSpaceDN w:val="0"/>
+        <w:adjustRightInd w:val="0"/>
+        <w:spacing w:after="0" w:line="240" w:lineRule="auto"/>
+        <w:rPr>
+          <w:rFonts w:ascii="Cascadia Mono" w:hAnsi="Cascadia Mono" w:cs="Cascadia Mono"/>
+          <w:color w:val="000000"/>
+          <w:sz w:val="19"/>
+          <w:szCs w:val="19"/>
+          <w:lang w:val="en-US"/>
+        </w:rPr>
+      </w:pPr>
+      <w:r>
+        <w:rPr>
+          <w:rFonts w:ascii="Cascadia Mono" w:hAnsi="Cascadia Mono" w:cs="Cascadia Mono"/>
+          <w:color w:val="000000"/>
+          <w:sz w:val="19"/>
+          <w:szCs w:val="19"/>
+        </w:rPr>
+        <w:tab/>
+      </w:r>
+      <w:r>
+        <w:rPr>
+          <w:rFonts w:ascii="Cascadia Mono" w:hAnsi="Cascadia Mono" w:cs="Cascadia Mono"/>
+          <w:color w:val="000000"/>
+          <w:sz w:val="19"/>
+          <w:szCs w:val="19"/>
+          <w:lang w:val="en-US"/>
+        </w:rPr>
+        <w:t>}</w:t>
+      </w:r>
+    </w:p>
+    <w:p>
+      <w:pPr>
+        <w:autoSpaceDE w:val="0"/>
+        <w:autoSpaceDN w:val="0"/>
+        <w:adjustRightInd w:val="0"/>
+        <w:spacing w:after="0" w:line="240" w:lineRule="auto"/>
+        <w:rPr>
+          <w:rFonts w:ascii="Cascadia Mono" w:hAnsi="Cascadia Mono" w:cs="Cascadia Mono"/>
+          <w:color w:val="000000"/>
+          <w:sz w:val="19"/>
+          <w:szCs w:val="19"/>
+          <w:lang w:val="en-US"/>
+        </w:rPr>
+      </w:pPr>
+      <w:r>
+        <w:rPr>
+          <w:rFonts w:ascii="Cascadia Mono" w:hAnsi="Cascadia Mono" w:cs="Cascadia Mono"/>
+          <w:color w:val="000000"/>
+          <w:sz w:val="19"/>
+          <w:szCs w:val="19"/>
+          <w:lang w:val="en-US"/>
+        </w:rPr>
+        <w:tab/>
+      </w:r>
+      <w:proofErr w:type="gramStart"/>
+      <w:r>
+        <w:rPr>
+          <w:rFonts w:ascii="Cascadia Mono" w:hAnsi="Cascadia Mono" w:cs="Cascadia Mono"/>
+          <w:color w:val="0000FF"/>
+          <w:sz w:val="19"/>
+          <w:szCs w:val="19"/>
+          <w:lang w:val="en-US"/>
+        </w:rPr>
+        <w:t>if</w:t>
+      </w:r>
+      <w:proofErr w:type="gramEnd"/>
+      <w:r>
+        <w:rPr>
+          <w:rFonts w:ascii="Cascadia Mono" w:hAnsi="Cascadia Mono" w:cs="Cascadia Mono"/>
+          <w:color w:val="000000"/>
+          <w:sz w:val="19"/>
+          <w:szCs w:val="19"/>
+          <w:lang w:val="en-US"/>
+        </w:rPr>
+        <w:t xml:space="preserve"> (</w:t>
+      </w:r>
+      <w:proofErr w:type="spellStart"/>
+      <w:r>
+        <w:rPr>
+          <w:rFonts w:ascii="Cascadia Mono" w:hAnsi="Cascadia Mono" w:cs="Cascadia Mono"/>
+          <w:color w:val="808080"/>
+          <w:sz w:val="19"/>
+          <w:szCs w:val="19"/>
+          <w:lang w:val="en-US"/>
+        </w:rPr>
+        <w:t>i</w:t>
+      </w:r>
+      <w:proofErr w:type="spellEnd"/>
+      <w:r>
+        <w:rPr>
+          <w:rFonts w:ascii="Cascadia Mono" w:hAnsi="Cascadia Mono" w:cs="Cascadia Mono"/>
+          <w:color w:val="000000"/>
+          <w:sz w:val="19"/>
+          <w:szCs w:val="19"/>
+          <w:lang w:val="en-US"/>
+        </w:rPr>
+        <w:t xml:space="preserve"> &gt; 0) {</w:t>
+      </w:r>
+    </w:p>
+    <w:p>
+      <w:pPr>
+        <w:autoSpaceDE w:val="0"/>
+        <w:autoSpaceDN w:val="0"/>
+        <w:adjustRightInd w:val="0"/>
+        <w:spacing w:after="0" w:line="240" w:lineRule="auto"/>
+        <w:rPr>
+          <w:rFonts w:ascii="Cascadia Mono" w:hAnsi="Cascadia Mono" w:cs="Cascadia Mono"/>
+          <w:color w:val="000000"/>
+          <w:sz w:val="19"/>
+          <w:szCs w:val="19"/>
+          <w:lang w:val="en-US"/>
+        </w:rPr>
+      </w:pPr>
+      <w:r>
+        <w:rPr>
+          <w:rFonts w:ascii="Cascadia Mono" w:hAnsi="Cascadia Mono" w:cs="Cascadia Mono"/>
+          <w:color w:val="000000"/>
+          <w:sz w:val="19"/>
+          <w:szCs w:val="19"/>
+          <w:lang w:val="en-US"/>
+        </w:rPr>
+        <w:tab/>
+      </w:r>
+      <w:r>
+        <w:rPr>
+          <w:rFonts w:ascii="Cascadia Mono" w:hAnsi="Cascadia Mono" w:cs="Cascadia Mono"/>
+          <w:color w:val="000000"/>
+          <w:sz w:val="19"/>
+          <w:szCs w:val="19"/>
+          <w:lang w:val="en-US"/>
+        </w:rPr>
+        <w:tab/>
+      </w:r>
+      <w:proofErr w:type="spellStart"/>
+      <w:r>
+        <w:rPr>
+          <w:rFonts w:ascii="Cascadia Mono" w:hAnsi="Cascadia Mono" w:cs="Cascadia Mono"/>
+          <w:color w:val="000000"/>
+          <w:sz w:val="19"/>
+          <w:szCs w:val="19"/>
+          <w:lang w:val="en-US"/>
+        </w:rPr>
+        <w:t>rec_</w:t>
+      </w:r>
+      <w:proofErr w:type="gramStart"/>
+      <w:r>
+        <w:rPr>
+          <w:rFonts w:ascii="Cascadia Mono" w:hAnsi="Cascadia Mono" w:cs="Cascadia Mono"/>
+          <w:color w:val="000000"/>
+          <w:sz w:val="19"/>
+          <w:szCs w:val="19"/>
+          <w:lang w:val="en-US"/>
+        </w:rPr>
+        <w:t>han</w:t>
+      </w:r>
+      <w:proofErr w:type="spellEnd"/>
+      <w:r>
+        <w:rPr>
+          <w:rFonts w:ascii="Cascadia Mono" w:hAnsi="Cascadia Mono" w:cs="Cascadia Mono"/>
+          <w:color w:val="000000"/>
+          <w:sz w:val="19"/>
+          <w:szCs w:val="19"/>
+          <w:lang w:val="en-US"/>
+        </w:rPr>
+        <w:t>(</w:t>
+      </w:r>
+      <w:proofErr w:type="spellStart"/>
+      <w:proofErr w:type="gramEnd"/>
+      <w:r>
+        <w:rPr>
+          <w:rFonts w:ascii="Cascadia Mono" w:hAnsi="Cascadia Mono" w:cs="Cascadia Mono"/>
+          <w:color w:val="808080"/>
+          <w:sz w:val="19"/>
+          <w:szCs w:val="19"/>
+          <w:lang w:val="en-US"/>
+        </w:rPr>
+        <w:t>i</w:t>
+      </w:r>
+      <w:proofErr w:type="spellEnd"/>
+      <w:r>
+        <w:rPr>
+          <w:rFonts w:ascii="Cascadia Mono" w:hAnsi="Cascadia Mono" w:cs="Cascadia Mono"/>
+          <w:color w:val="000000"/>
+          <w:sz w:val="19"/>
+          <w:szCs w:val="19"/>
+          <w:lang w:val="en-US"/>
+        </w:rPr>
+        <w:t xml:space="preserve"> - 1, </w:t>
+      </w:r>
+      <w:r>
+        <w:rPr>
+          <w:rFonts w:ascii="Cascadia Mono" w:hAnsi="Cascadia Mono" w:cs="Cascadia Mono"/>
+          <w:color w:val="808080"/>
+          <w:sz w:val="19"/>
+          <w:szCs w:val="19"/>
+          <w:lang w:val="en-US"/>
+        </w:rPr>
+        <w:t>start</w:t>
+      </w:r>
+      <w:r>
+        <w:rPr>
+          <w:rFonts w:ascii="Cascadia Mono" w:hAnsi="Cascadia Mono" w:cs="Cascadia Mono"/>
+          <w:color w:val="000000"/>
+          <w:sz w:val="19"/>
+          <w:szCs w:val="19"/>
+          <w:lang w:val="en-US"/>
+        </w:rPr>
+        <w:t xml:space="preserve">, </w:t>
+      </w:r>
+      <w:r>
+        <w:rPr>
+          <w:rFonts w:ascii="Cascadia Mono" w:hAnsi="Cascadia Mono" w:cs="Cascadia Mono"/>
+          <w:color w:val="808080"/>
+          <w:sz w:val="19"/>
+          <w:szCs w:val="19"/>
+          <w:lang w:val="en-US"/>
+        </w:rPr>
+        <w:t>temp</w:t>
+      </w:r>
+      <w:r>
+        <w:rPr>
+          <w:rFonts w:ascii="Cascadia Mono" w:hAnsi="Cascadia Mono" w:cs="Cascadia Mono"/>
+          <w:color w:val="000000"/>
+          <w:sz w:val="19"/>
+          <w:szCs w:val="19"/>
+          <w:lang w:val="en-US"/>
+        </w:rPr>
+        <w:t xml:space="preserve">, </w:t>
+      </w:r>
+      <w:r>
+        <w:rPr>
+          <w:rFonts w:ascii="Cascadia Mono" w:hAnsi="Cascadia Mono" w:cs="Cascadia Mono"/>
+          <w:color w:val="808080"/>
+          <w:sz w:val="19"/>
+          <w:szCs w:val="19"/>
+          <w:lang w:val="en-US"/>
+        </w:rPr>
+        <w:t>end</w:t>
+      </w:r>
+      <w:r>
+        <w:rPr>
+          <w:rFonts w:ascii="Cascadia Mono" w:hAnsi="Cascadia Mono" w:cs="Cascadia Mono"/>
+          <w:color w:val="000000"/>
+          <w:sz w:val="19"/>
+          <w:szCs w:val="19"/>
+          <w:lang w:val="en-US"/>
+        </w:rPr>
+        <w:t>);</w:t>
+      </w:r>
+    </w:p>
+    <w:p>
+      <w:pPr>
+        <w:autoSpaceDE w:val="0"/>
+        <w:autoSpaceDN w:val="0"/>
+        <w:adjustRightInd w:val="0"/>
+        <w:spacing w:after="0" w:line="240" w:lineRule="auto"/>
+        <w:rPr>
+          <w:rFonts w:ascii="Cascadia Mono" w:hAnsi="Cascadia Mono" w:cs="Cascadia Mono"/>
+          <w:color w:val="000000"/>
+          <w:sz w:val="19"/>
+          <w:szCs w:val="19"/>
+          <w:lang w:val="en-US"/>
+        </w:rPr>
+      </w:pPr>
+      <w:r>
+        <w:rPr>
+          <w:rFonts w:ascii="Cascadia Mono" w:hAnsi="Cascadia Mono" w:cs="Cascadia Mono"/>
+          <w:color w:val="000000"/>
+          <w:sz w:val="19"/>
+          <w:szCs w:val="19"/>
+          <w:lang w:val="en-US"/>
+        </w:rPr>
+        <w:tab/>
+      </w:r>
+      <w:r>
+        <w:rPr>
+          <w:rFonts w:ascii="Cascadia Mono" w:hAnsi="Cascadia Mono" w:cs="Cascadia Mono"/>
+          <w:color w:val="000000"/>
+          <w:sz w:val="19"/>
+          <w:szCs w:val="19"/>
+          <w:lang w:val="en-US"/>
+        </w:rPr>
+        <w:tab/>
+      </w:r>
+      <w:proofErr w:type="spellStart"/>
+      <w:proofErr w:type="gramStart"/>
+      <w:r>
+        <w:rPr>
+          <w:rFonts w:ascii="Cascadia Mono" w:hAnsi="Cascadia Mono" w:cs="Cascadia Mono"/>
+          <w:color w:val="000000"/>
+          <w:sz w:val="19"/>
+          <w:szCs w:val="19"/>
+          <w:lang w:val="en-US"/>
+        </w:rPr>
+        <w:t>cout</w:t>
+      </w:r>
+      <w:proofErr w:type="spellEnd"/>
+      <w:proofErr w:type="gramEnd"/>
+      <w:r>
+        <w:rPr>
+          <w:rFonts w:ascii="Cascadia Mono" w:hAnsi="Cascadia Mono" w:cs="Cascadia Mono"/>
+          <w:color w:val="000000"/>
+          <w:sz w:val="19"/>
+          <w:szCs w:val="19"/>
+          <w:lang w:val="en-US"/>
+        </w:rPr>
+        <w:t xml:space="preserve"> </w:t>
+      </w:r>
+      <w:r>
+        <w:rPr>
+          <w:rFonts w:ascii="Cascadia Mono" w:hAnsi="Cascadia Mono" w:cs="Cascadia Mono"/>
+          <w:color w:val="008080"/>
+          <w:sz w:val="19"/>
+          <w:szCs w:val="19"/>
+          <w:lang w:val="en-US"/>
+        </w:rPr>
+        <w:t>&lt;&lt;</w:t>
+      </w:r>
+      <w:r>
+        <w:rPr>
+          <w:rFonts w:ascii="Cascadia Mono" w:hAnsi="Cascadia Mono" w:cs="Cascadia Mono"/>
+          <w:color w:val="000000"/>
+          <w:sz w:val="19"/>
+          <w:szCs w:val="19"/>
+          <w:lang w:val="en-US"/>
+        </w:rPr>
+        <w:t xml:space="preserve"> </w:t>
+      </w:r>
+      <w:r>
+        <w:rPr>
+          <w:rFonts w:ascii="Cascadia Mono" w:hAnsi="Cascadia Mono" w:cs="Cascadia Mono"/>
+          <w:color w:val="A31515"/>
+          <w:sz w:val="19"/>
+          <w:szCs w:val="19"/>
+          <w:lang w:val="en-US"/>
+        </w:rPr>
+        <w:t>"</w:t>
+      </w:r>
+      <w:r>
+        <w:rPr>
+          <w:rFonts w:ascii="Cascadia Mono" w:hAnsi="Cascadia Mono" w:cs="Cascadia Mono"/>
+          <w:color w:val="A31515"/>
+          <w:sz w:val="19"/>
+          <w:szCs w:val="19"/>
+        </w:rPr>
+        <w:t>Диск</w:t>
+      </w:r>
+      <w:r>
+        <w:rPr>
+          <w:rFonts w:ascii="Cascadia Mono" w:hAnsi="Cascadia Mono" w:cs="Cascadia Mono"/>
+          <w:color w:val="A31515"/>
+          <w:sz w:val="19"/>
+          <w:szCs w:val="19"/>
+          <w:lang w:val="en-US"/>
+        </w:rPr>
+        <w:t xml:space="preserve"> "</w:t>
+      </w:r>
+      <w:r>
+        <w:rPr>
+          <w:rFonts w:ascii="Cascadia Mono" w:hAnsi="Cascadia Mono" w:cs="Cascadia Mono"/>
+          <w:color w:val="000000"/>
+          <w:sz w:val="19"/>
+          <w:szCs w:val="19"/>
+          <w:lang w:val="en-US"/>
+        </w:rPr>
+        <w:t xml:space="preserve"> </w:t>
+      </w:r>
+      <w:r>
+        <w:rPr>
+          <w:rFonts w:ascii="Cascadia Mono" w:hAnsi="Cascadia Mono" w:cs="Cascadia Mono"/>
+          <w:color w:val="008080"/>
+          <w:sz w:val="19"/>
+          <w:szCs w:val="19"/>
+          <w:lang w:val="en-US"/>
+        </w:rPr>
+        <w:t>&lt;&lt;</w:t>
+      </w:r>
+      <w:r>
+        <w:rPr>
+          <w:rFonts w:ascii="Cascadia Mono" w:hAnsi="Cascadia Mono" w:cs="Cascadia Mono"/>
+          <w:color w:val="000000"/>
+          <w:sz w:val="19"/>
+          <w:szCs w:val="19"/>
+          <w:lang w:val="en-US"/>
+        </w:rPr>
+        <w:t xml:space="preserve"> </w:t>
+      </w:r>
+      <w:proofErr w:type="spellStart"/>
+      <w:r>
+        <w:rPr>
+          <w:rFonts w:ascii="Cascadia Mono" w:hAnsi="Cascadia Mono" w:cs="Cascadia Mono"/>
+          <w:color w:val="808080"/>
+          <w:sz w:val="19"/>
+          <w:szCs w:val="19"/>
+          <w:lang w:val="en-US"/>
+        </w:rPr>
+        <w:t>i</w:t>
+      </w:r>
+      <w:proofErr w:type="spellEnd"/>
+      <w:r>
+        <w:rPr>
+          <w:rFonts w:ascii="Cascadia Mono" w:hAnsi="Cascadia Mono" w:cs="Cascadia Mono"/>
+          <w:color w:val="000000"/>
+          <w:sz w:val="19"/>
+          <w:szCs w:val="19"/>
+          <w:lang w:val="en-US"/>
+        </w:rPr>
+        <w:t xml:space="preserve"> </w:t>
+      </w:r>
+      <w:r>
+        <w:rPr>
+          <w:rFonts w:ascii="Cascadia Mono" w:hAnsi="Cascadia Mono" w:cs="Cascadia Mono"/>
+          <w:color w:val="008080"/>
+          <w:sz w:val="19"/>
+          <w:szCs w:val="19"/>
+          <w:lang w:val="en-US"/>
+        </w:rPr>
+        <w:t>&lt;&lt;</w:t>
+      </w:r>
+      <w:r>
+        <w:rPr>
+          <w:rFonts w:ascii="Cascadia Mono" w:hAnsi="Cascadia Mono" w:cs="Cascadia Mono"/>
+          <w:color w:val="000000"/>
+          <w:sz w:val="19"/>
+          <w:szCs w:val="19"/>
+          <w:lang w:val="en-US"/>
+        </w:rPr>
+        <w:t xml:space="preserve"> </w:t>
+      </w:r>
+      <w:r>
+        <w:rPr>
+          <w:rFonts w:ascii="Cascadia Mono" w:hAnsi="Cascadia Mono" w:cs="Cascadia Mono"/>
+          <w:color w:val="A31515"/>
+          <w:sz w:val="19"/>
+          <w:szCs w:val="19"/>
+          <w:lang w:val="en-US"/>
+        </w:rPr>
+        <w:t>": c</w:t>
+      </w:r>
+      <w:r>
+        <w:rPr>
+          <w:rFonts w:ascii="Cascadia Mono" w:hAnsi="Cascadia Mono" w:cs="Cascadia Mono"/>
+          <w:color w:val="A31515"/>
+          <w:sz w:val="19"/>
+          <w:szCs w:val="19"/>
+        </w:rPr>
+        <w:t>о</w:t>
+      </w:r>
+      <w:r>
+        <w:rPr>
+          <w:rFonts w:ascii="Cascadia Mono" w:hAnsi="Cascadia Mono" w:cs="Cascadia Mono"/>
+          <w:color w:val="A31515"/>
+          <w:sz w:val="19"/>
+          <w:szCs w:val="19"/>
+          <w:lang w:val="en-US"/>
+        </w:rPr>
+        <w:t xml:space="preserve"> </w:t>
+      </w:r>
+      <w:r>
+        <w:rPr>
+          <w:rFonts w:ascii="Cascadia Mono" w:hAnsi="Cascadia Mono" w:cs="Cascadia Mono"/>
+          <w:color w:val="A31515"/>
+          <w:sz w:val="19"/>
+          <w:szCs w:val="19"/>
+        </w:rPr>
+        <w:t>стержня</w:t>
+      </w:r>
+      <w:r>
+        <w:rPr>
+          <w:rFonts w:ascii="Cascadia Mono" w:hAnsi="Cascadia Mono" w:cs="Cascadia Mono"/>
+          <w:color w:val="A31515"/>
+          <w:sz w:val="19"/>
+          <w:szCs w:val="19"/>
+          <w:lang w:val="en-US"/>
+        </w:rPr>
+        <w:t xml:space="preserve"> "</w:t>
+      </w:r>
+      <w:r>
+        <w:rPr>
+          <w:rFonts w:ascii="Cascadia Mono" w:hAnsi="Cascadia Mono" w:cs="Cascadia Mono"/>
+          <w:color w:val="000000"/>
+          <w:sz w:val="19"/>
+          <w:szCs w:val="19"/>
+          <w:lang w:val="en-US"/>
+        </w:rPr>
+        <w:t xml:space="preserve"> </w:t>
+      </w:r>
+      <w:r>
+        <w:rPr>
+          <w:rFonts w:ascii="Cascadia Mono" w:hAnsi="Cascadia Mono" w:cs="Cascadia Mono"/>
+          <w:color w:val="008080"/>
+          <w:sz w:val="19"/>
+          <w:szCs w:val="19"/>
+          <w:lang w:val="en-US"/>
+        </w:rPr>
+        <w:t>&lt;&lt;</w:t>
+      </w:r>
+      <w:r>
+        <w:rPr>
+          <w:rFonts w:ascii="Cascadia Mono" w:hAnsi="Cascadia Mono" w:cs="Cascadia Mono"/>
+          <w:color w:val="000000"/>
+          <w:sz w:val="19"/>
+          <w:szCs w:val="19"/>
+          <w:lang w:val="en-US"/>
+        </w:rPr>
+        <w:t xml:space="preserve"> </w:t>
+      </w:r>
+      <w:r>
+        <w:rPr>
+          <w:rFonts w:ascii="Cascadia Mono" w:hAnsi="Cascadia Mono" w:cs="Cascadia Mono"/>
+          <w:color w:val="808080"/>
+          <w:sz w:val="19"/>
+          <w:szCs w:val="19"/>
+          <w:lang w:val="en-US"/>
+        </w:rPr>
+        <w:t>start</w:t>
+      </w:r>
+      <w:r>
+        <w:rPr>
+          <w:rFonts w:ascii="Cascadia Mono" w:hAnsi="Cascadia Mono" w:cs="Cascadia Mono"/>
+          <w:color w:val="000000"/>
+          <w:sz w:val="19"/>
+          <w:szCs w:val="19"/>
+          <w:lang w:val="en-US"/>
+        </w:rPr>
+        <w:t xml:space="preserve"> </w:t>
+      </w:r>
+      <w:r>
+        <w:rPr>
+          <w:rFonts w:ascii="Cascadia Mono" w:hAnsi="Cascadia Mono" w:cs="Cascadia Mono"/>
+          <w:color w:val="008080"/>
+          <w:sz w:val="19"/>
+          <w:szCs w:val="19"/>
+          <w:lang w:val="en-US"/>
+        </w:rPr>
+        <w:t>&lt;&lt;</w:t>
+      </w:r>
+      <w:r>
+        <w:rPr>
+          <w:rFonts w:ascii="Cascadia Mono" w:hAnsi="Cascadia Mono" w:cs="Cascadia Mono"/>
+          <w:color w:val="000000"/>
+          <w:sz w:val="19"/>
+          <w:szCs w:val="19"/>
+          <w:lang w:val="en-US"/>
+        </w:rPr>
+        <w:t xml:space="preserve"> </w:t>
+      </w:r>
+      <w:r>
+        <w:rPr>
+          <w:rFonts w:ascii="Cascadia Mono" w:hAnsi="Cascadia Mono" w:cs="Cascadia Mono"/>
+          <w:color w:val="A31515"/>
+          <w:sz w:val="19"/>
+          <w:szCs w:val="19"/>
+          <w:lang w:val="en-US"/>
+        </w:rPr>
+        <w:t xml:space="preserve">" </w:t>
+      </w:r>
+      <w:r>
+        <w:rPr>
+          <w:rFonts w:ascii="Cascadia Mono" w:hAnsi="Cascadia Mono" w:cs="Cascadia Mono"/>
+          <w:color w:val="A31515"/>
+          <w:sz w:val="19"/>
+          <w:szCs w:val="19"/>
+        </w:rPr>
+        <w:t>на</w:t>
+      </w:r>
+      <w:r>
+        <w:rPr>
+          <w:rFonts w:ascii="Cascadia Mono" w:hAnsi="Cascadia Mono" w:cs="Cascadia Mono"/>
+          <w:color w:val="A31515"/>
+          <w:sz w:val="19"/>
+          <w:szCs w:val="19"/>
+          <w:lang w:val="en-US"/>
+        </w:rPr>
+        <w:t xml:space="preserve"> </w:t>
+      </w:r>
+      <w:r>
+        <w:rPr>
+          <w:rFonts w:ascii="Cascadia Mono" w:hAnsi="Cascadia Mono" w:cs="Cascadia Mono"/>
+          <w:color w:val="A31515"/>
+          <w:sz w:val="19"/>
+          <w:szCs w:val="19"/>
+        </w:rPr>
+        <w:t>стержень</w:t>
+      </w:r>
+      <w:r>
+        <w:rPr>
+          <w:rFonts w:ascii="Cascadia Mono" w:hAnsi="Cascadia Mono" w:cs="Cascadia Mono"/>
+          <w:color w:val="A31515"/>
+          <w:sz w:val="19"/>
+          <w:szCs w:val="19"/>
+          <w:lang w:val="en-US"/>
+        </w:rPr>
+        <w:t xml:space="preserve"> "</w:t>
+      </w:r>
+      <w:r>
+        <w:rPr>
+          <w:rFonts w:ascii="Cascadia Mono" w:hAnsi="Cascadia Mono" w:cs="Cascadia Mono"/>
+          <w:color w:val="000000"/>
+          <w:sz w:val="19"/>
+          <w:szCs w:val="19"/>
+          <w:lang w:val="en-US"/>
+        </w:rPr>
+        <w:t xml:space="preserve"> </w:t>
+      </w:r>
+      <w:r>
+        <w:rPr>
+          <w:rFonts w:ascii="Cascadia Mono" w:hAnsi="Cascadia Mono" w:cs="Cascadia Mono"/>
+          <w:color w:val="008080"/>
+          <w:sz w:val="19"/>
+          <w:szCs w:val="19"/>
+          <w:lang w:val="en-US"/>
+        </w:rPr>
+        <w:t>&lt;&lt;</w:t>
+      </w:r>
+      <w:r>
+        <w:rPr>
+          <w:rFonts w:ascii="Cascadia Mono" w:hAnsi="Cascadia Mono" w:cs="Cascadia Mono"/>
+          <w:color w:val="000000"/>
+          <w:sz w:val="19"/>
+          <w:szCs w:val="19"/>
+          <w:lang w:val="en-US"/>
+        </w:rPr>
+        <w:t xml:space="preserve"> </w:t>
+      </w:r>
+      <w:r>
+        <w:rPr>
+          <w:rFonts w:ascii="Cascadia Mono" w:hAnsi="Cascadia Mono" w:cs="Cascadia Mono"/>
+          <w:color w:val="808080"/>
+          <w:sz w:val="19"/>
+          <w:szCs w:val="19"/>
+          <w:lang w:val="en-US"/>
+        </w:rPr>
+        <w:t>end</w:t>
+      </w:r>
+      <w:r>
+        <w:rPr>
+          <w:rFonts w:ascii="Cascadia Mono" w:hAnsi="Cascadia Mono" w:cs="Cascadia Mono"/>
+          <w:color w:val="000000"/>
+          <w:sz w:val="19"/>
+          <w:szCs w:val="19"/>
+          <w:lang w:val="en-US"/>
+        </w:rPr>
+        <w:t xml:space="preserve"> </w:t>
+      </w:r>
+      <w:r>
+        <w:rPr>
+          <w:rFonts w:ascii="Cascadia Mono" w:hAnsi="Cascadia Mono" w:cs="Cascadia Mono"/>
+          <w:color w:val="008080"/>
+          <w:sz w:val="19"/>
+          <w:szCs w:val="19"/>
+          <w:lang w:val="en-US"/>
+        </w:rPr>
+        <w:t>&lt;&lt;</w:t>
+      </w:r>
+      <w:r>
+        <w:rPr>
+          <w:rFonts w:ascii="Cascadia Mono" w:hAnsi="Cascadia Mono" w:cs="Cascadia Mono"/>
+          <w:color w:val="000000"/>
+          <w:sz w:val="19"/>
+          <w:szCs w:val="19"/>
+          <w:lang w:val="en-US"/>
+        </w:rPr>
+        <w:t xml:space="preserve"> </w:t>
+      </w:r>
+      <w:proofErr w:type="spellStart"/>
+      <w:r>
+        <w:rPr>
+          <w:rFonts w:ascii="Cascadia Mono" w:hAnsi="Cascadia Mono" w:cs="Cascadia Mono"/>
+          <w:color w:val="000000"/>
+          <w:sz w:val="19"/>
+          <w:szCs w:val="19"/>
+          <w:lang w:val="en-US"/>
+        </w:rPr>
+        <w:t>endl</w:t>
+      </w:r>
+      <w:proofErr w:type="spellEnd"/>
+      <w:r>
+        <w:rPr>
+          <w:rFonts w:ascii="Cascadia Mono" w:hAnsi="Cascadia Mono" w:cs="Cascadia Mono"/>
+          <w:color w:val="000000"/>
+          <w:sz w:val="19"/>
+          <w:szCs w:val="19"/>
+          <w:lang w:val="en-US"/>
+        </w:rPr>
+        <w:t>;</w:t>
+      </w:r>
+    </w:p>
+    <w:p>
+      <w:pPr>
+        <w:autoSpaceDE w:val="0"/>
+        <w:autoSpaceDN w:val="0"/>
+        <w:adjustRightInd w:val="0"/>
+        <w:spacing w:after="0" w:line="240" w:lineRule="auto"/>
+        <w:rPr>
+          <w:rFonts w:ascii="Cascadia Mono" w:hAnsi="Cascadia Mono" w:cs="Cascadia Mono"/>
+          <w:color w:val="000000"/>
+          <w:sz w:val="19"/>
+          <w:szCs w:val="19"/>
+          <w:lang w:val="en-US"/>
+        </w:rPr>
+      </w:pPr>
+      <w:r>
+        <w:rPr>
+          <w:rFonts w:ascii="Cascadia Mono" w:hAnsi="Cascadia Mono" w:cs="Cascadia Mono"/>
+          <w:color w:val="000000"/>
+          <w:sz w:val="19"/>
+          <w:szCs w:val="19"/>
+          <w:lang w:val="en-US"/>
+        </w:rPr>
+        <w:tab/>
+      </w:r>
+      <w:r>
+        <w:rPr>
+          <w:rFonts w:ascii="Cascadia Mono" w:hAnsi="Cascadia Mono" w:cs="Cascadia Mono"/>
+          <w:color w:val="000000"/>
+          <w:sz w:val="19"/>
+          <w:szCs w:val="19"/>
+          <w:lang w:val="en-US"/>
+        </w:rPr>
+        <w:tab/>
+      </w:r>
+      <w:proofErr w:type="spellStart"/>
+      <w:r>
+        <w:rPr>
+          <w:rFonts w:ascii="Cascadia Mono" w:hAnsi="Cascadia Mono" w:cs="Cascadia Mono"/>
+          <w:color w:val="000000"/>
+          <w:sz w:val="19"/>
+          <w:szCs w:val="19"/>
+          <w:lang w:val="en-US"/>
+        </w:rPr>
+        <w:t>rec_</w:t>
+      </w:r>
+      <w:proofErr w:type="gramStart"/>
+      <w:r>
+        <w:rPr>
+          <w:rFonts w:ascii="Cascadia Mono" w:hAnsi="Cascadia Mono" w:cs="Cascadia Mono"/>
+          <w:color w:val="000000"/>
+          <w:sz w:val="19"/>
+          <w:szCs w:val="19"/>
+          <w:lang w:val="en-US"/>
+        </w:rPr>
+        <w:t>han</w:t>
+      </w:r>
+      <w:proofErr w:type="spellEnd"/>
+      <w:r>
+        <w:rPr>
+          <w:rFonts w:ascii="Cascadia Mono" w:hAnsi="Cascadia Mono" w:cs="Cascadia Mono"/>
+          <w:color w:val="000000"/>
+          <w:sz w:val="19"/>
+          <w:szCs w:val="19"/>
+          <w:lang w:val="en-US"/>
+        </w:rPr>
+        <w:t>(</w:t>
+      </w:r>
+      <w:proofErr w:type="spellStart"/>
+      <w:proofErr w:type="gramEnd"/>
+      <w:r>
+        <w:rPr>
+          <w:rFonts w:ascii="Cascadia Mono" w:hAnsi="Cascadia Mono" w:cs="Cascadia Mono"/>
+          <w:color w:val="808080"/>
+          <w:sz w:val="19"/>
+          <w:szCs w:val="19"/>
+          <w:lang w:val="en-US"/>
+        </w:rPr>
+        <w:t>i</w:t>
+      </w:r>
+      <w:proofErr w:type="spellEnd"/>
+      <w:r>
+        <w:rPr>
+          <w:rFonts w:ascii="Cascadia Mono" w:hAnsi="Cascadia Mono" w:cs="Cascadia Mono"/>
+          <w:color w:val="000000"/>
+          <w:sz w:val="19"/>
+          <w:szCs w:val="19"/>
+          <w:lang w:val="en-US"/>
+        </w:rPr>
+        <w:t xml:space="preserve"> - 1, </w:t>
+      </w:r>
+      <w:r>
+        <w:rPr>
+          <w:rFonts w:ascii="Cascadia Mono" w:hAnsi="Cascadia Mono" w:cs="Cascadia Mono"/>
+          <w:color w:val="808080"/>
+          <w:sz w:val="19"/>
+          <w:szCs w:val="19"/>
+          <w:lang w:val="en-US"/>
+        </w:rPr>
+        <w:t>temp</w:t>
+      </w:r>
+      <w:r>
+        <w:rPr>
+          <w:rFonts w:ascii="Cascadia Mono" w:hAnsi="Cascadia Mono" w:cs="Cascadia Mono"/>
+          <w:color w:val="000000"/>
+          <w:sz w:val="19"/>
+          <w:szCs w:val="19"/>
+          <w:lang w:val="en-US"/>
+        </w:rPr>
+        <w:t xml:space="preserve">, </w:t>
+      </w:r>
+      <w:r>
+        <w:rPr>
+          <w:rFonts w:ascii="Cascadia Mono" w:hAnsi="Cascadia Mono" w:cs="Cascadia Mono"/>
+          <w:color w:val="808080"/>
+          <w:sz w:val="19"/>
+          <w:szCs w:val="19"/>
+          <w:lang w:val="en-US"/>
+        </w:rPr>
+        <w:t>end</w:t>
+      </w:r>
+      <w:r>
+        <w:rPr>
+          <w:rFonts w:ascii="Cascadia Mono" w:hAnsi="Cascadia Mono" w:cs="Cascadia Mono"/>
+          <w:color w:val="000000"/>
+          <w:sz w:val="19"/>
+          <w:szCs w:val="19"/>
+          <w:lang w:val="en-US"/>
+        </w:rPr>
+        <w:t xml:space="preserve">, </w:t>
+      </w:r>
+      <w:r>
+        <w:rPr>
+          <w:rFonts w:ascii="Cascadia Mono" w:hAnsi="Cascadia Mono" w:cs="Cascadia Mono"/>
+          <w:color w:val="808080"/>
+          <w:sz w:val="19"/>
+          <w:szCs w:val="19"/>
+          <w:lang w:val="en-US"/>
+        </w:rPr>
+        <w:t>start</w:t>
+      </w:r>
+      <w:r>
+        <w:rPr>
+          <w:rFonts w:ascii="Cascadia Mono" w:hAnsi="Cascadia Mono" w:cs="Cascadia Mono"/>
+          <w:color w:val="000000"/>
+          <w:sz w:val="19"/>
+          <w:szCs w:val="19"/>
+          <w:lang w:val="en-US"/>
+        </w:rPr>
+        <w:t>);</w:t>
+      </w:r>
+    </w:p>
+    <w:p>
+      <w:pPr>
+        <w:autoSpaceDE w:val="0"/>
+        <w:autoSpaceDN w:val="0"/>
+        <w:adjustRightInd w:val="0"/>
+        <w:spacing w:after="0" w:line="240" w:lineRule="auto"/>
+        <w:rPr>
+          <w:rFonts w:ascii="Cascadia Mono" w:hAnsi="Cascadia Mono" w:cs="Cascadia Mono"/>
+          <w:color w:val="000000"/>
+          <w:sz w:val="19"/>
+          <w:szCs w:val="19"/>
+        </w:rPr>
+      </w:pPr>
+      <w:r>
+        <w:rPr>
+          <w:rFonts w:ascii="Cascadia Mono" w:hAnsi="Cascadia Mono" w:cs="Cascadia Mono"/>
+          <w:color w:val="000000"/>
+          <w:sz w:val="19"/>
+          <w:szCs w:val="19"/>
+          <w:lang w:val="en-US"/>
+        </w:rPr>
+        <w:tab/>
+      </w:r>
+      <w:r>
+        <w:rPr>
+          <w:rFonts w:ascii="Cascadia Mono" w:hAnsi="Cascadia Mono" w:cs="Cascadia Mono"/>
+          <w:color w:val="000000"/>
+          <w:sz w:val="19"/>
+          <w:szCs w:val="19"/>
+        </w:rPr>
+        <w:t>}</w:t>
+      </w:r>
+    </w:p>
+    <w:p>
+      <w:pPr>
+        <w:autoSpaceDE w:val="0"/>
+        <w:autoSpaceDN w:val="0"/>
+        <w:adjustRightInd w:val="0"/>
+        <w:spacing w:after="0" w:line="240" w:lineRule="auto"/>
+        <w:rPr>
+          <w:rFonts w:ascii="Cascadia Mono" w:hAnsi="Cascadia Mono" w:cs="Cascadia Mono"/>
+          <w:color w:val="000000"/>
+          <w:sz w:val="19"/>
+          <w:szCs w:val="19"/>
+        </w:rPr>
+      </w:pPr>
+      <w:r>
+        <w:rPr>
+          <w:rFonts w:ascii="Cascadia Mono" w:hAnsi="Cascadia Mono" w:cs="Cascadia Mono"/>
+          <w:color w:val="000000"/>
+          <w:sz w:val="19"/>
+          <w:szCs w:val="19"/>
+        </w:rPr>
+        <w:t>}</w:t>
+      </w:r>
+    </w:p>
+    <w:p>
+      <w:pPr>
+        <w:autoSpaceDE w:val="0"/>
+        <w:autoSpaceDN w:val="0"/>
+        <w:adjustRightInd w:val="0"/>
+        <w:spacing w:after="0" w:line="240" w:lineRule="auto"/>
+        <w:rPr>
+          <w:rFonts w:ascii="Cascadia Mono" w:hAnsi="Cascadia Mono" w:cs="Cascadia Mono"/>
+          <w:color w:val="000000"/>
+          <w:sz w:val="19"/>
+          <w:szCs w:val="19"/>
+        </w:rPr>
+      </w:pPr>
+    </w:p>
+    <w:p>
+      <w:pPr>
+        <w:autoSpaceDE w:val="0"/>
+        <w:autoSpaceDN w:val="0"/>
+        <w:adjustRightInd w:val="0"/>
+        <w:spacing w:after="0" w:line="240" w:lineRule="auto"/>
+        <w:rPr>
+          <w:rFonts w:ascii="Cascadia Mono" w:hAnsi="Cascadia Mono" w:cs="Cascadia Mono"/>
+          <w:color w:val="000000"/>
+          <w:sz w:val="19"/>
+          <w:szCs w:val="19"/>
+        </w:rPr>
+      </w:pPr>
+      <w:r>
+        <w:rPr>
+          <w:rFonts w:ascii="Cascadia Mono" w:hAnsi="Cascadia Mono" w:cs="Cascadia Mono"/>
+          <w:color w:val="008000"/>
+          <w:sz w:val="19"/>
+          <w:szCs w:val="19"/>
+        </w:rPr>
+        <w:t>//Основная функция для решения "Ханойской башни"</w:t>
+      </w:r>
+    </w:p>
+    <w:p>
+      <w:pPr>
+        <w:autoSpaceDE w:val="0"/>
+        <w:autoSpaceDN w:val="0"/>
+        <w:adjustRightInd w:val="0"/>
+        <w:spacing w:after="0" w:line="240" w:lineRule="auto"/>
+        <w:rPr>
+          <w:rFonts w:ascii="Cascadia Mono" w:hAnsi="Cascadia Mono" w:cs="Cascadia Mono"/>
+          <w:color w:val="000000"/>
+          <w:sz w:val="19"/>
+          <w:szCs w:val="19"/>
+          <w:lang w:val="en-US"/>
+        </w:rPr>
+      </w:pPr>
+      <w:proofErr w:type="gramStart"/>
+      <w:r>
+        <w:rPr>
+          <w:rFonts w:ascii="Cascadia Mono" w:hAnsi="Cascadia Mono" w:cs="Cascadia Mono"/>
+          <w:color w:val="0000FF"/>
+          <w:sz w:val="19"/>
+          <w:szCs w:val="19"/>
+          <w:lang w:val="en-US"/>
+        </w:rPr>
+        <w:t>void</w:t>
+      </w:r>
+      <w:proofErr w:type="gramEnd"/>
+      <w:r>
+        <w:rPr>
+          <w:rFonts w:ascii="Cascadia Mono" w:hAnsi="Cascadia Mono" w:cs="Cascadia Mono"/>
+          <w:color w:val="000000"/>
+          <w:sz w:val="19"/>
+          <w:szCs w:val="19"/>
+          <w:lang w:val="en-US"/>
+        </w:rPr>
+        <w:t xml:space="preserve"> </w:t>
+      </w:r>
+      <w:proofErr w:type="spellStart"/>
+      <w:r>
+        <w:rPr>
+          <w:rFonts w:ascii="Cascadia Mono" w:hAnsi="Cascadia Mono" w:cs="Cascadia Mono"/>
+          <w:color w:val="000000"/>
+          <w:sz w:val="19"/>
+          <w:szCs w:val="19"/>
+          <w:lang w:val="en-US"/>
+        </w:rPr>
+        <w:t>funk_hanoy</w:t>
+      </w:r>
+      <w:proofErr w:type="spellEnd"/>
+      <w:r>
+        <w:rPr>
+          <w:rFonts w:ascii="Cascadia Mono" w:hAnsi="Cascadia Mono" w:cs="Cascadia Mono"/>
+          <w:color w:val="000000"/>
+          <w:sz w:val="19"/>
+          <w:szCs w:val="19"/>
+          <w:lang w:val="en-US"/>
+        </w:rPr>
+        <w:t>(</w:t>
+      </w:r>
+      <w:proofErr w:type="spellStart"/>
+      <w:r>
+        <w:rPr>
+          <w:rFonts w:ascii="Cascadia Mono" w:hAnsi="Cascadia Mono" w:cs="Cascadia Mono"/>
+          <w:color w:val="0000FF"/>
+          <w:sz w:val="19"/>
+          <w:szCs w:val="19"/>
+          <w:lang w:val="en-US"/>
+        </w:rPr>
+        <w:t>int</w:t>
+      </w:r>
+      <w:proofErr w:type="spellEnd"/>
+      <w:r>
+        <w:rPr>
+          <w:rFonts w:ascii="Cascadia Mono" w:hAnsi="Cascadia Mono" w:cs="Cascadia Mono"/>
+          <w:color w:val="000000"/>
+          <w:sz w:val="19"/>
+          <w:szCs w:val="19"/>
+          <w:lang w:val="en-US"/>
+        </w:rPr>
+        <w:t xml:space="preserve"> </w:t>
+      </w:r>
+      <w:r>
+        <w:rPr>
+          <w:rFonts w:ascii="Cascadia Mono" w:hAnsi="Cascadia Mono" w:cs="Cascadia Mono"/>
+          <w:color w:val="808080"/>
+          <w:sz w:val="19"/>
+          <w:szCs w:val="19"/>
+          <w:lang w:val="en-US"/>
+        </w:rPr>
+        <w:t>n</w:t>
+      </w:r>
+      <w:r>
+        <w:rPr>
+          <w:rFonts w:ascii="Cascadia Mono" w:hAnsi="Cascadia Mono" w:cs="Cascadia Mono"/>
+          <w:color w:val="000000"/>
+          <w:sz w:val="19"/>
+          <w:szCs w:val="19"/>
+          <w:lang w:val="en-US"/>
+        </w:rPr>
+        <w:t>) {</w:t>
+      </w:r>
+    </w:p>
+    <w:p>
+      <w:pPr>
+        <w:autoSpaceDE w:val="0"/>
+        <w:autoSpaceDN w:val="0"/>
+        <w:adjustRightInd w:val="0"/>
+        <w:spacing w:after="0" w:line="240" w:lineRule="auto"/>
+        <w:rPr>
+          <w:rFonts w:ascii="Cascadia Mono" w:hAnsi="Cascadia Mono" w:cs="Cascadia Mono"/>
+          <w:color w:val="000000"/>
+          <w:sz w:val="19"/>
+          <w:szCs w:val="19"/>
+        </w:rPr>
+      </w:pPr>
+      <w:r>
+        <w:rPr>
+          <w:rFonts w:ascii="Cascadia Mono" w:hAnsi="Cascadia Mono" w:cs="Cascadia Mono"/>
+          <w:color w:val="000000"/>
+          <w:sz w:val="19"/>
+          <w:szCs w:val="19"/>
+          <w:lang w:val="en-US"/>
+        </w:rPr>
+        <w:tab/>
+      </w:r>
+      <w:proofErr w:type="spellStart"/>
+      <w:r>
+        <w:rPr>
+          <w:rFonts w:ascii="Cascadia Mono" w:hAnsi="Cascadia Mono" w:cs="Cascadia Mono"/>
+          <w:color w:val="000000"/>
+          <w:sz w:val="19"/>
+          <w:szCs w:val="19"/>
+        </w:rPr>
+        <w:t>cout</w:t>
+      </w:r>
+      <w:proofErr w:type="spellEnd"/>
+      <w:r>
+        <w:rPr>
+          <w:rFonts w:ascii="Cascadia Mono" w:hAnsi="Cascadia Mono" w:cs="Cascadia Mono"/>
+          <w:color w:val="000000"/>
+          <w:sz w:val="19"/>
+          <w:szCs w:val="19"/>
+        </w:rPr>
+        <w:t xml:space="preserve"> </w:t>
+      </w:r>
+      <w:r>
+        <w:rPr>
+          <w:rFonts w:ascii="Cascadia Mono" w:hAnsi="Cascadia Mono" w:cs="Cascadia Mono"/>
+          <w:color w:val="008080"/>
+          <w:sz w:val="19"/>
+          <w:szCs w:val="19"/>
+        </w:rPr>
+        <w:t>&lt;&lt;</w:t>
+      </w:r>
+      <w:r>
+        <w:rPr>
+          <w:rFonts w:ascii="Cascadia Mono" w:hAnsi="Cascadia Mono" w:cs="Cascadia Mono"/>
+          <w:color w:val="000000"/>
+          <w:sz w:val="19"/>
+          <w:szCs w:val="19"/>
+        </w:rPr>
+        <w:t xml:space="preserve"> </w:t>
+      </w:r>
+      <w:r>
+        <w:rPr>
+          <w:rFonts w:ascii="Cascadia Mono" w:hAnsi="Cascadia Mono" w:cs="Cascadia Mono"/>
+          <w:color w:val="A31515"/>
+          <w:sz w:val="19"/>
+          <w:szCs w:val="19"/>
+        </w:rPr>
+        <w:t>"Вариант перемещения дисков: "</w:t>
+      </w:r>
+      <w:r>
+        <w:rPr>
+          <w:rFonts w:ascii="Cascadia Mono" w:hAnsi="Cascadia Mono" w:cs="Cascadia Mono"/>
+          <w:color w:val="000000"/>
+          <w:sz w:val="19"/>
+          <w:szCs w:val="19"/>
+        </w:rPr>
+        <w:t xml:space="preserve"> </w:t>
+      </w:r>
+      <w:r>
+        <w:rPr>
+          <w:rFonts w:ascii="Cascadia Mono" w:hAnsi="Cascadia Mono" w:cs="Cascadia Mono"/>
+          <w:color w:val="008080"/>
+          <w:sz w:val="19"/>
+          <w:szCs w:val="19"/>
+        </w:rPr>
+        <w:t>&lt;&lt;</w:t>
+      </w:r>
+      <w:r>
+        <w:rPr>
+          <w:rFonts w:ascii="Cascadia Mono" w:hAnsi="Cascadia Mono" w:cs="Cascadia Mono"/>
+          <w:color w:val="000000"/>
+          <w:sz w:val="19"/>
+          <w:szCs w:val="19"/>
+        </w:rPr>
+        <w:t xml:space="preserve"> </w:t>
+      </w:r>
+      <w:proofErr w:type="spellStart"/>
+      <w:r>
+        <w:rPr>
+          <w:rFonts w:ascii="Cascadia Mono" w:hAnsi="Cascadia Mono" w:cs="Cascadia Mono"/>
+          <w:color w:val="000000"/>
+          <w:sz w:val="19"/>
+          <w:szCs w:val="19"/>
+        </w:rPr>
+        <w:t>endl</w:t>
+      </w:r>
+      <w:proofErr w:type="spellEnd"/>
+      <w:r>
+        <w:rPr>
+          <w:rFonts w:ascii="Cascadia Mono" w:hAnsi="Cascadia Mono" w:cs="Cascadia Mono"/>
+          <w:color w:val="000000"/>
+          <w:sz w:val="19"/>
+          <w:szCs w:val="19"/>
+        </w:rPr>
+        <w:t>;</w:t>
+      </w:r>
+    </w:p>
+    <w:p>
+      <w:pPr>
+        <w:autoSpaceDE w:val="0"/>
+        <w:autoSpaceDN w:val="0"/>
+        <w:adjustRightInd w:val="0"/>
+        <w:spacing w:after="0" w:line="240" w:lineRule="auto"/>
+        <w:rPr>
+          <w:rFonts w:ascii="Cascadia Mono" w:hAnsi="Cascadia Mono" w:cs="Cascadia Mono"/>
+          <w:color w:val="000000"/>
+          <w:sz w:val="19"/>
+          <w:szCs w:val="19"/>
+          <w:lang w:val="en-US"/>
+        </w:rPr>
+      </w:pPr>
+      <w:r>
+        <w:rPr>
+          <w:rFonts w:ascii="Cascadia Mono" w:hAnsi="Cascadia Mono" w:cs="Cascadia Mono"/>
+          <w:color w:val="000000"/>
+          <w:sz w:val="19"/>
+          <w:szCs w:val="19"/>
+        </w:rPr>
+        <w:tab/>
+      </w:r>
+      <w:proofErr w:type="spellStart"/>
+      <w:r>
+        <w:rPr>
+          <w:rFonts w:ascii="Cascadia Mono" w:hAnsi="Cascadia Mono" w:cs="Cascadia Mono"/>
+          <w:color w:val="000000"/>
+          <w:sz w:val="19"/>
+          <w:szCs w:val="19"/>
+          <w:lang w:val="en-US"/>
+        </w:rPr>
+        <w:t>rec_</w:t>
+      </w:r>
+      <w:proofErr w:type="gramStart"/>
+      <w:r>
+        <w:rPr>
+          <w:rFonts w:ascii="Cascadia Mono" w:hAnsi="Cascadia Mono" w:cs="Cascadia Mono"/>
+          <w:color w:val="000000"/>
+          <w:sz w:val="19"/>
+          <w:szCs w:val="19"/>
+          <w:lang w:val="en-US"/>
+        </w:rPr>
+        <w:t>han</w:t>
+      </w:r>
+      <w:proofErr w:type="spellEnd"/>
+      <w:r>
+        <w:rPr>
+          <w:rFonts w:ascii="Cascadia Mono" w:hAnsi="Cascadia Mono" w:cs="Cascadia Mono"/>
+          <w:color w:val="000000"/>
+          <w:sz w:val="19"/>
+          <w:szCs w:val="19"/>
+          <w:lang w:val="en-US"/>
+        </w:rPr>
+        <w:t>(</w:t>
+      </w:r>
+      <w:proofErr w:type="gramEnd"/>
+      <w:r>
+        <w:rPr>
+          <w:rFonts w:ascii="Cascadia Mono" w:hAnsi="Cascadia Mono" w:cs="Cascadia Mono"/>
+          <w:color w:val="808080"/>
+          <w:sz w:val="19"/>
+          <w:szCs w:val="19"/>
+          <w:lang w:val="en-US"/>
+        </w:rPr>
+        <w:t>n</w:t>
+      </w:r>
+      <w:r>
+        <w:rPr>
+          <w:rFonts w:ascii="Cascadia Mono" w:hAnsi="Cascadia Mono" w:cs="Cascadia Mono"/>
+          <w:color w:val="000000"/>
+          <w:sz w:val="19"/>
+          <w:szCs w:val="19"/>
+          <w:lang w:val="en-US"/>
+        </w:rPr>
+        <w:t>, 1, 2, 3);</w:t>
+      </w:r>
+    </w:p>
+    <w:p>
+      <w:pPr>
+        <w:autoSpaceDE w:val="0"/>
+        <w:autoSpaceDN w:val="0"/>
+        <w:adjustRightInd w:val="0"/>
+        <w:spacing w:after="0" w:line="240" w:lineRule="auto"/>
+        <w:rPr>
+          <w:rFonts w:ascii="Cascadia Mono" w:hAnsi="Cascadia Mono" w:cs="Cascadia Mono"/>
+          <w:color w:val="000000"/>
+          <w:sz w:val="19"/>
+          <w:szCs w:val="19"/>
+          <w:lang w:val="en-US"/>
+        </w:rPr>
+      </w:pPr>
+      <w:r>
+        <w:rPr>
+          <w:rFonts w:ascii="Cascadia Mono" w:hAnsi="Cascadia Mono" w:cs="Cascadia Mono"/>
+          <w:color w:val="000000"/>
+          <w:sz w:val="19"/>
+          <w:szCs w:val="19"/>
+          <w:lang w:val="en-US"/>
+        </w:rPr>
+        <w:t>}</w:t>
+      </w:r>
+    </w:p>
+    <w:p>
+      <w:pPr>
+        <w:autoSpaceDE w:val="0"/>
+        <w:autoSpaceDN w:val="0"/>
+        <w:adjustRightInd w:val="0"/>
+        <w:spacing w:after="0" w:line="240" w:lineRule="auto"/>
+        <w:rPr>
+          <w:rFonts w:ascii="Cascadia Mono" w:hAnsi="Cascadia Mono" w:cs="Cascadia Mono"/>
+          <w:color w:val="000000"/>
+          <w:sz w:val="19"/>
+          <w:szCs w:val="19"/>
+          <w:lang w:val="en-US"/>
+        </w:rPr>
+      </w:pPr>
+    </w:p>
+    <w:p>
+      <w:pPr>
+        <w:autoSpaceDE w:val="0"/>
+        <w:autoSpaceDN w:val="0"/>
+        <w:adjustRightInd w:val="0"/>
+        <w:spacing w:after="0" w:line="240" w:lineRule="auto"/>
+        <w:rPr>
+          <w:rFonts w:ascii="Cascadia Mono" w:hAnsi="Cascadia Mono" w:cs="Cascadia Mono"/>
+          <w:color w:val="000000"/>
+          <w:sz w:val="19"/>
+          <w:szCs w:val="19"/>
+          <w:lang w:val="en-US"/>
+        </w:rPr>
+      </w:pPr>
+      <w:proofErr w:type="spellStart"/>
+      <w:proofErr w:type="gramStart"/>
+      <w:r>
+        <w:rPr>
+          <w:rFonts w:ascii="Cascadia Mono" w:hAnsi="Cascadia Mono" w:cs="Cascadia Mono"/>
+          <w:color w:val="0000FF"/>
+          <w:sz w:val="19"/>
+          <w:szCs w:val="19"/>
+          <w:lang w:val="en-US"/>
+        </w:rPr>
+        <w:t>int</w:t>
+      </w:r>
+      <w:proofErr w:type="spellEnd"/>
+      <w:proofErr w:type="gramEnd"/>
+      <w:r>
+        <w:rPr>
+          <w:rFonts w:ascii="Cascadia Mono" w:hAnsi="Cascadia Mono" w:cs="Cascadia Mono"/>
+          <w:color w:val="000000"/>
+          <w:sz w:val="19"/>
+          <w:szCs w:val="19"/>
+          <w:lang w:val="en-US"/>
+        </w:rPr>
+        <w:t xml:space="preserve"> main() {</w:t>
+      </w:r>
+    </w:p>
+    <w:p>
+      <w:pPr>
+        <w:autoSpaceDE w:val="0"/>
+        <w:autoSpaceDN w:val="0"/>
+        <w:adjustRightInd w:val="0"/>
+        <w:spacing w:after="0" w:line="240" w:lineRule="auto"/>
+        <w:rPr>
+          <w:rFonts w:ascii="Cascadia Mono" w:hAnsi="Cascadia Mono" w:cs="Cascadia Mono"/>
+          <w:color w:val="000000"/>
+          <w:sz w:val="19"/>
+          <w:szCs w:val="19"/>
+          <w:lang w:val="en-US"/>
+        </w:rPr>
+      </w:pPr>
+      <w:r>
+        <w:rPr>
+          <w:rFonts w:ascii="Cascadia Mono" w:hAnsi="Cascadia Mono" w:cs="Cascadia Mono"/>
+          <w:color w:val="000000"/>
+          <w:sz w:val="19"/>
+          <w:szCs w:val="19"/>
+          <w:lang w:val="en-US"/>
+        </w:rPr>
+        <w:tab/>
+      </w:r>
+      <w:proofErr w:type="spellStart"/>
+      <w:proofErr w:type="gramStart"/>
+      <w:r>
+        <w:rPr>
+          <w:rFonts w:ascii="Cascadia Mono" w:hAnsi="Cascadia Mono" w:cs="Cascadia Mono"/>
+          <w:color w:val="000000"/>
+          <w:sz w:val="19"/>
+          <w:szCs w:val="19"/>
+          <w:lang w:val="en-US"/>
+        </w:rPr>
+        <w:t>setlocale</w:t>
+      </w:r>
+      <w:proofErr w:type="spellEnd"/>
+      <w:r>
+        <w:rPr>
+          <w:rFonts w:ascii="Cascadia Mono" w:hAnsi="Cascadia Mono" w:cs="Cascadia Mono"/>
+          <w:color w:val="000000"/>
+          <w:sz w:val="19"/>
+          <w:szCs w:val="19"/>
+          <w:lang w:val="en-US"/>
+        </w:rPr>
+        <w:t>(</w:t>
+      </w:r>
+      <w:proofErr w:type="gramEnd"/>
+      <w:r>
+        <w:rPr>
+          <w:rFonts w:ascii="Cascadia Mono" w:hAnsi="Cascadia Mono" w:cs="Cascadia Mono"/>
+          <w:color w:val="6F008A"/>
+          <w:sz w:val="19"/>
+          <w:szCs w:val="19"/>
+          <w:lang w:val="en-US"/>
+        </w:rPr>
+        <w:t>LC_ALL</w:t>
+      </w:r>
+      <w:r>
+        <w:rPr>
+          <w:rFonts w:ascii="Cascadia Mono" w:hAnsi="Cascadia Mono" w:cs="Cascadia Mono"/>
+          <w:color w:val="000000"/>
+          <w:sz w:val="19"/>
+          <w:szCs w:val="19"/>
+          <w:lang w:val="en-US"/>
+        </w:rPr>
+        <w:t xml:space="preserve">, </w:t>
+      </w:r>
+      <w:r>
+        <w:rPr>
+          <w:rFonts w:ascii="Cascadia Mono" w:hAnsi="Cascadia Mono" w:cs="Cascadia Mono"/>
+          <w:color w:val="A31515"/>
+          <w:sz w:val="19"/>
+          <w:szCs w:val="19"/>
+          <w:lang w:val="en-US"/>
+        </w:rPr>
+        <w:t>"Russian"</w:t>
+      </w:r>
+      <w:r>
+        <w:rPr>
+          <w:rFonts w:ascii="Cascadia Mono" w:hAnsi="Cascadia Mono" w:cs="Cascadia Mono"/>
+          <w:color w:val="000000"/>
+          <w:sz w:val="19"/>
+          <w:szCs w:val="19"/>
+          <w:lang w:val="en-US"/>
+        </w:rPr>
+        <w:t>);</w:t>
+      </w:r>
+    </w:p>
+    <w:p>
+      <w:pPr>
+        <w:autoSpaceDE w:val="0"/>
+        <w:autoSpaceDN w:val="0"/>
+        <w:adjustRightInd w:val="0"/>
+        <w:spacing w:after="0" w:line="240" w:lineRule="auto"/>
+        <w:rPr>
+          <w:rFonts w:ascii="Cascadia Mono" w:hAnsi="Cascadia Mono" w:cs="Cascadia Mono"/>
+          <w:color w:val="000000"/>
+          <w:sz w:val="19"/>
+          <w:szCs w:val="19"/>
+          <w:lang w:val="en-US"/>
+        </w:rPr>
+      </w:pPr>
+      <w:r>
+        <w:rPr>
+          <w:rFonts w:ascii="Cascadia Mono" w:hAnsi="Cascadia Mono" w:cs="Cascadia Mono"/>
+          <w:color w:val="000000"/>
+          <w:sz w:val="19"/>
+          <w:szCs w:val="19"/>
+          <w:lang w:val="en-US"/>
+        </w:rPr>
+        <w:tab/>
+      </w:r>
+      <w:proofErr w:type="spellStart"/>
+      <w:proofErr w:type="gramStart"/>
+      <w:r>
+        <w:rPr>
+          <w:rFonts w:ascii="Cascadia Mono" w:hAnsi="Cascadia Mono" w:cs="Cascadia Mono"/>
+          <w:color w:val="0000FF"/>
+          <w:sz w:val="19"/>
+          <w:szCs w:val="19"/>
+          <w:lang w:val="en-US"/>
+        </w:rPr>
+        <w:t>int</w:t>
+      </w:r>
+      <w:proofErr w:type="spellEnd"/>
+      <w:proofErr w:type="gramEnd"/>
+      <w:r>
+        <w:rPr>
+          <w:rFonts w:ascii="Cascadia Mono" w:hAnsi="Cascadia Mono" w:cs="Cascadia Mono"/>
+          <w:color w:val="000000"/>
+          <w:sz w:val="19"/>
+          <w:szCs w:val="19"/>
+          <w:lang w:val="en-US"/>
+        </w:rPr>
+        <w:t xml:space="preserve"> </w:t>
+      </w:r>
+      <w:proofErr w:type="spellStart"/>
+      <w:r>
+        <w:rPr>
+          <w:rFonts w:ascii="Cascadia Mono" w:hAnsi="Cascadia Mono" w:cs="Cascadia Mono"/>
+          <w:color w:val="000000"/>
+          <w:sz w:val="19"/>
+          <w:szCs w:val="19"/>
+          <w:lang w:val="en-US"/>
+        </w:rPr>
+        <w:t>nav</w:t>
+      </w:r>
+      <w:proofErr w:type="spellEnd"/>
+      <w:r>
+        <w:rPr>
+          <w:rFonts w:ascii="Cascadia Mono" w:hAnsi="Cascadia Mono" w:cs="Cascadia Mono"/>
+          <w:color w:val="000000"/>
+          <w:sz w:val="19"/>
+          <w:szCs w:val="19"/>
+          <w:lang w:val="en-US"/>
+        </w:rPr>
+        <w:t>, n;</w:t>
+      </w:r>
+    </w:p>
+    <w:p>
+      <w:pPr>
+        <w:autoSpaceDE w:val="0"/>
+        <w:autoSpaceDN w:val="0"/>
+        <w:adjustRightInd w:val="0"/>
+        <w:spacing w:after="0" w:line="240" w:lineRule="auto"/>
+        <w:rPr>
+          <w:rFonts w:ascii="Cascadia Mono" w:hAnsi="Cascadia Mono" w:cs="Cascadia Mono"/>
+          <w:color w:val="000000"/>
+          <w:sz w:val="19"/>
+          <w:szCs w:val="19"/>
+        </w:rPr>
+      </w:pPr>
+    </w:p>
+    <w:p>
+      <w:pPr>
+        <w:autoSpaceDE w:val="0"/>
+        <w:autoSpaceDN w:val="0"/>
+        <w:adjustRightInd w:val="0"/>
+        <w:spacing w:after="0" w:line="240" w:lineRule="auto"/>
+        <w:rPr>
+          <w:rFonts w:ascii="Cascadia Mono" w:hAnsi="Cascadia Mono" w:cs="Cascadia Mono"/>
+          <w:color w:val="000000"/>
+          <w:sz w:val="19"/>
+          <w:szCs w:val="19"/>
+        </w:rPr>
+      </w:pPr>
+      <w:r>
+        <w:rPr>
+          <w:rFonts w:ascii="Cascadia Mono" w:hAnsi="Cascadia Mono" w:cs="Cascadia Mono"/>
+          <w:color w:val="000000"/>
+          <w:sz w:val="19"/>
+          <w:szCs w:val="19"/>
+          <w:lang w:val="en-US"/>
+        </w:rPr>
+        <w:tab/>
+      </w:r>
+      <w:proofErr w:type="spellStart"/>
+      <w:r>
+        <w:rPr>
+          <w:rFonts w:ascii="Cascadia Mono" w:hAnsi="Cascadia Mono" w:cs="Cascadia Mono"/>
+          <w:color w:val="000000"/>
+          <w:sz w:val="19"/>
+          <w:szCs w:val="19"/>
+        </w:rPr>
+        <w:t>cout</w:t>
+      </w:r>
+      <w:proofErr w:type="spellEnd"/>
+      <w:r>
+        <w:rPr>
+          <w:rFonts w:ascii="Cascadia Mono" w:hAnsi="Cascadia Mono" w:cs="Cascadia Mono"/>
+          <w:color w:val="000000"/>
+          <w:sz w:val="19"/>
+          <w:szCs w:val="19"/>
+        </w:rPr>
+        <w:t xml:space="preserve"> </w:t>
+      </w:r>
+      <w:r>
+        <w:rPr>
+          <w:rFonts w:ascii="Cascadia Mono" w:hAnsi="Cascadia Mono" w:cs="Cascadia Mono"/>
+          <w:color w:val="008080"/>
+          <w:sz w:val="19"/>
+          <w:szCs w:val="19"/>
+        </w:rPr>
+        <w:t>&lt;&lt;</w:t>
+      </w:r>
+      <w:r>
+        <w:rPr>
+          <w:rFonts w:ascii="Cascadia Mono" w:hAnsi="Cascadia Mono" w:cs="Cascadia Mono"/>
+          <w:color w:val="000000"/>
+          <w:sz w:val="19"/>
+          <w:szCs w:val="19"/>
+        </w:rPr>
+        <w:t xml:space="preserve"> </w:t>
+      </w:r>
+      <w:r>
+        <w:rPr>
+          <w:rFonts w:ascii="Cascadia Mono" w:hAnsi="Cascadia Mono" w:cs="Cascadia Mono"/>
+          <w:color w:val="A31515"/>
+          <w:sz w:val="19"/>
+          <w:szCs w:val="19"/>
+        </w:rPr>
+        <w:t xml:space="preserve">"Выберете задачу: \n1. Решение рекурсивного выражения \n2. Числа </w:t>
+      </w:r>
+      <w:proofErr w:type="spellStart"/>
+      <w:r>
+        <w:rPr>
+          <w:rFonts w:ascii="Cascadia Mono" w:hAnsi="Cascadia Mono" w:cs="Cascadia Mono"/>
+          <w:color w:val="A31515"/>
+          <w:sz w:val="19"/>
+          <w:szCs w:val="19"/>
+        </w:rPr>
+        <w:t>Фибоначи</w:t>
+      </w:r>
+      <w:proofErr w:type="spellEnd"/>
+      <w:r>
+        <w:rPr>
+          <w:rFonts w:ascii="Cascadia Mono" w:hAnsi="Cascadia Mono" w:cs="Cascadia Mono"/>
+          <w:color w:val="A31515"/>
+          <w:sz w:val="19"/>
+          <w:szCs w:val="19"/>
+        </w:rPr>
+        <w:t xml:space="preserve"> \n3. Ханойская башня \</w:t>
+      </w:r>
+      <w:proofErr w:type="spellStart"/>
+      <w:proofErr w:type="gramStart"/>
+      <w:r>
+        <w:rPr>
+          <w:rFonts w:ascii="Cascadia Mono" w:hAnsi="Cascadia Mono" w:cs="Cascadia Mono"/>
+          <w:color w:val="A31515"/>
+          <w:sz w:val="19"/>
+          <w:szCs w:val="19"/>
+        </w:rPr>
+        <w:t>n</w:t>
+      </w:r>
+      <w:proofErr w:type="gramEnd"/>
+      <w:r>
+        <w:rPr>
+          <w:rFonts w:ascii="Cascadia Mono" w:hAnsi="Cascadia Mono" w:cs="Cascadia Mono"/>
+          <w:color w:val="A31515"/>
+          <w:sz w:val="19"/>
+          <w:szCs w:val="19"/>
+        </w:rPr>
+        <w:t>Введите</w:t>
+      </w:r>
+      <w:proofErr w:type="spellEnd"/>
+      <w:r>
+        <w:rPr>
+          <w:rFonts w:ascii="Cascadia Mono" w:hAnsi="Cascadia Mono" w:cs="Cascadia Mono"/>
+          <w:color w:val="A31515"/>
+          <w:sz w:val="19"/>
+          <w:szCs w:val="19"/>
+        </w:rPr>
+        <w:t xml:space="preserve"> номер: "</w:t>
+      </w:r>
+      <w:r>
+        <w:rPr>
+          <w:rFonts w:ascii="Cascadia Mono" w:hAnsi="Cascadia Mono" w:cs="Cascadia Mono"/>
+          <w:color w:val="000000"/>
+          <w:sz w:val="19"/>
+          <w:szCs w:val="19"/>
+        </w:rPr>
+        <w:t>;</w:t>
+      </w:r>
+    </w:p>
+    <w:p>
+      <w:pPr>
+        <w:autoSpaceDE w:val="0"/>
+        <w:autoSpaceDN w:val="0"/>
+        <w:adjustRightInd w:val="0"/>
+        <w:spacing w:after="0" w:line="240" w:lineRule="auto"/>
+        <w:rPr>
+          <w:rFonts w:ascii="Cascadia Mono" w:hAnsi="Cascadia Mono" w:cs="Cascadia Mono"/>
+          <w:color w:val="000000"/>
+          <w:sz w:val="19"/>
+          <w:szCs w:val="19"/>
+        </w:rPr>
+      </w:pPr>
+      <w:r>
+        <w:rPr>
+          <w:rFonts w:ascii="Cascadia Mono" w:hAnsi="Cascadia Mono" w:cs="Cascadia Mono"/>
+          <w:color w:val="000000"/>
+          <w:sz w:val="19"/>
+          <w:szCs w:val="19"/>
+        </w:rPr>
+        <w:tab/>
+      </w:r>
+      <w:proofErr w:type="spellStart"/>
+      <w:r>
+        <w:rPr>
+          <w:rFonts w:ascii="Cascadia Mono" w:hAnsi="Cascadia Mono" w:cs="Cascadia Mono"/>
+          <w:color w:val="000000"/>
+          <w:sz w:val="19"/>
+          <w:szCs w:val="19"/>
+        </w:rPr>
+        <w:t>cin</w:t>
+      </w:r>
+      <w:proofErr w:type="spellEnd"/>
+      <w:r>
+        <w:rPr>
+          <w:rFonts w:ascii="Cascadia Mono" w:hAnsi="Cascadia Mono" w:cs="Cascadia Mono"/>
+          <w:color w:val="000000"/>
+          <w:sz w:val="19"/>
+          <w:szCs w:val="19"/>
+        </w:rPr>
+        <w:t xml:space="preserve"> </w:t>
+      </w:r>
+      <w:r>
+        <w:rPr>
+          <w:rFonts w:ascii="Cascadia Mono" w:hAnsi="Cascadia Mono" w:cs="Cascadia Mono"/>
+          <w:color w:val="008080"/>
+          <w:sz w:val="19"/>
+          <w:szCs w:val="19"/>
+        </w:rPr>
+        <w:t>&gt;&gt;</w:t>
+      </w:r>
+      <w:r>
+        <w:rPr>
+          <w:rFonts w:ascii="Cascadia Mono" w:hAnsi="Cascadia Mono" w:cs="Cascadia Mono"/>
+          <w:color w:val="000000"/>
+          <w:sz w:val="19"/>
+          <w:szCs w:val="19"/>
+        </w:rPr>
+        <w:t xml:space="preserve"> </w:t>
+      </w:r>
+      <w:proofErr w:type="spellStart"/>
+      <w:r>
+        <w:rPr>
+          <w:rFonts w:ascii="Cascadia Mono" w:hAnsi="Cascadia Mono" w:cs="Cascadia Mono"/>
+          <w:color w:val="000000"/>
+          <w:sz w:val="19"/>
+          <w:szCs w:val="19"/>
+        </w:rPr>
+        <w:t>nav</w:t>
+      </w:r>
+      <w:proofErr w:type="spellEnd"/>
+      <w:r>
+        <w:rPr>
+          <w:rFonts w:ascii="Cascadia Mono" w:hAnsi="Cascadia Mono" w:cs="Cascadia Mono"/>
+          <w:color w:val="000000"/>
+          <w:sz w:val="19"/>
+          <w:szCs w:val="19"/>
+        </w:rPr>
+        <w:t>;</w:t>
+      </w:r>
+    </w:p>
+    <w:p>
+      <w:pPr>
+        <w:autoSpaceDE w:val="0"/>
+        <w:autoSpaceDN w:val="0"/>
+        <w:adjustRightInd w:val="0"/>
+        <w:spacing w:after="0" w:line="240" w:lineRule="auto"/>
+        <w:rPr>
+          <w:rFonts w:ascii="Cascadia Mono" w:hAnsi="Cascadia Mono" w:cs="Cascadia Mono"/>
+          <w:color w:val="000000"/>
+          <w:sz w:val="19"/>
+          <w:szCs w:val="19"/>
+        </w:rPr>
+      </w:pPr>
+      <w:r>
+        <w:rPr>
+          <w:rFonts w:ascii="Cascadia Mono" w:hAnsi="Cascadia Mono" w:cs="Cascadia Mono"/>
+          <w:color w:val="000000"/>
+          <w:sz w:val="19"/>
+          <w:szCs w:val="19"/>
+        </w:rPr>
+        <w:tab/>
+      </w:r>
+      <w:proofErr w:type="spellStart"/>
+      <w:proofErr w:type="gramStart"/>
+      <w:r>
+        <w:rPr>
+          <w:rFonts w:ascii="Cascadia Mono" w:hAnsi="Cascadia Mono" w:cs="Cascadia Mono"/>
+          <w:color w:val="0000FF"/>
+          <w:sz w:val="19"/>
+          <w:szCs w:val="19"/>
+        </w:rPr>
+        <w:t>switch</w:t>
+      </w:r>
+      <w:proofErr w:type="spellEnd"/>
+      <w:r>
+        <w:rPr>
+          <w:rFonts w:ascii="Cascadia Mono" w:hAnsi="Cascadia Mono" w:cs="Cascadia Mono"/>
+          <w:color w:val="000000"/>
+          <w:sz w:val="19"/>
+          <w:szCs w:val="19"/>
+        </w:rPr>
+        <w:t xml:space="preserve"> (</w:t>
+      </w:r>
+      <w:proofErr w:type="spellStart"/>
+      <w:r>
+        <w:rPr>
+          <w:rFonts w:ascii="Cascadia Mono" w:hAnsi="Cascadia Mono" w:cs="Cascadia Mono"/>
+          <w:color w:val="000000"/>
+          <w:sz w:val="19"/>
+          <w:szCs w:val="19"/>
+        </w:rPr>
+        <w:t>nav</w:t>
+      </w:r>
+      <w:proofErr w:type="spellEnd"/>
+      <w:r>
+        <w:rPr>
+          <w:rFonts w:ascii="Cascadia Mono" w:hAnsi="Cascadia Mono" w:cs="Cascadia Mono"/>
+          <w:color w:val="000000"/>
+          <w:sz w:val="19"/>
+          <w:szCs w:val="19"/>
+        </w:rPr>
+        <w:t>) {</w:t>
+      </w:r>
+      <w:proofErr w:type="gramEnd"/>
+    </w:p>
+    <w:p>
+      <w:pPr>
+        <w:autoSpaceDE w:val="0"/>
+        <w:autoSpaceDN w:val="0"/>
+        <w:adjustRightInd w:val="0"/>
+        <w:spacing w:after="0" w:line="240" w:lineRule="auto"/>
+        <w:rPr>
+          <w:rFonts w:ascii="Cascadia Mono" w:hAnsi="Cascadia Mono" w:cs="Cascadia Mono"/>
+          <w:color w:val="000000"/>
+          <w:sz w:val="19"/>
+          <w:szCs w:val="19"/>
+          <w:lang w:val="en-US"/>
+        </w:rPr>
+      </w:pPr>
+      <w:r>
+        <w:rPr>
+          <w:rFonts w:ascii="Cascadia Mono" w:hAnsi="Cascadia Mono" w:cs="Cascadia Mono"/>
+          <w:color w:val="000000"/>
+          <w:sz w:val="19"/>
+          <w:szCs w:val="19"/>
+        </w:rPr>
+        <w:tab/>
+      </w:r>
+      <w:proofErr w:type="gramStart"/>
+      <w:r>
+        <w:rPr>
+          <w:rFonts w:ascii="Cascadia Mono" w:hAnsi="Cascadia Mono" w:cs="Cascadia Mono"/>
+          <w:color w:val="0000FF"/>
+          <w:sz w:val="19"/>
+          <w:szCs w:val="19"/>
+          <w:lang w:val="en-US"/>
+        </w:rPr>
+        <w:t>case</w:t>
+      </w:r>
+      <w:proofErr w:type="gramEnd"/>
+      <w:r>
+        <w:rPr>
+          <w:rFonts w:ascii="Cascadia Mono" w:hAnsi="Cascadia Mono" w:cs="Cascadia Mono"/>
+          <w:color w:val="000000"/>
+          <w:sz w:val="19"/>
+          <w:szCs w:val="19"/>
+          <w:lang w:val="en-US"/>
+        </w:rPr>
+        <w:t xml:space="preserve"> 1:</w:t>
+      </w:r>
+    </w:p>
+    <w:p>
+      <w:pPr>
+        <w:autoSpaceDE w:val="0"/>
+        <w:autoSpaceDN w:val="0"/>
+        <w:adjustRightInd w:val="0"/>
+        <w:spacing w:after="0" w:line="240" w:lineRule="auto"/>
+        <w:rPr>
+          <w:rFonts w:ascii="Cascadia Mono" w:hAnsi="Cascadia Mono" w:cs="Cascadia Mono"/>
+          <w:color w:val="000000"/>
+          <w:sz w:val="19"/>
+          <w:szCs w:val="19"/>
+          <w:lang w:val="en-US"/>
+        </w:rPr>
+      </w:pPr>
+      <w:r>
+        <w:rPr>
+          <w:rFonts w:ascii="Cascadia Mono" w:hAnsi="Cascadia Mono" w:cs="Cascadia Mono"/>
+          <w:color w:val="000000"/>
+          <w:sz w:val="19"/>
+          <w:szCs w:val="19"/>
+          <w:lang w:val="en-US"/>
+        </w:rPr>
+        <w:tab/>
+      </w:r>
+      <w:r>
+        <w:rPr>
+          <w:rFonts w:ascii="Cascadia Mono" w:hAnsi="Cascadia Mono" w:cs="Cascadia Mono"/>
+          <w:color w:val="000000"/>
+          <w:sz w:val="19"/>
+          <w:szCs w:val="19"/>
+          <w:lang w:val="en-US"/>
+        </w:rPr>
+        <w:tab/>
+      </w:r>
+      <w:proofErr w:type="spellStart"/>
+      <w:r>
+        <w:rPr>
+          <w:rFonts w:ascii="Cascadia Mono" w:hAnsi="Cascadia Mono" w:cs="Cascadia Mono"/>
+          <w:color w:val="000000"/>
+          <w:sz w:val="19"/>
+          <w:szCs w:val="19"/>
+          <w:lang w:val="en-US"/>
+        </w:rPr>
+        <w:t>funk_</w:t>
+      </w:r>
+      <w:proofErr w:type="gramStart"/>
+      <w:r>
+        <w:rPr>
+          <w:rFonts w:ascii="Cascadia Mono" w:hAnsi="Cascadia Mono" w:cs="Cascadia Mono"/>
+          <w:color w:val="000000"/>
+          <w:sz w:val="19"/>
+          <w:szCs w:val="19"/>
+          <w:lang w:val="en-US"/>
+        </w:rPr>
+        <w:t>expression</w:t>
+      </w:r>
+      <w:proofErr w:type="spellEnd"/>
+      <w:r>
+        <w:rPr>
+          <w:rFonts w:ascii="Cascadia Mono" w:hAnsi="Cascadia Mono" w:cs="Cascadia Mono"/>
+          <w:color w:val="000000"/>
+          <w:sz w:val="19"/>
+          <w:szCs w:val="19"/>
+          <w:lang w:val="en-US"/>
+        </w:rPr>
+        <w:t>(</w:t>
+      </w:r>
+      <w:proofErr w:type="gramEnd"/>
+      <w:r>
+        <w:rPr>
+          <w:rFonts w:ascii="Cascadia Mono" w:hAnsi="Cascadia Mono" w:cs="Cascadia Mono"/>
+          <w:color w:val="000000"/>
+          <w:sz w:val="19"/>
+          <w:szCs w:val="19"/>
+          <w:lang w:val="en-US"/>
+        </w:rPr>
+        <w:t>);</w:t>
+      </w:r>
+    </w:p>
+    <w:p>
+      <w:pPr>
+        <w:autoSpaceDE w:val="0"/>
+        <w:autoSpaceDN w:val="0"/>
+        <w:adjustRightInd w:val="0"/>
+        <w:spacing w:after="0" w:line="240" w:lineRule="auto"/>
+        <w:rPr>
+          <w:rFonts w:ascii="Cascadia Mono" w:hAnsi="Cascadia Mono" w:cs="Cascadia Mono"/>
+          <w:color w:val="000000"/>
+          <w:sz w:val="19"/>
+          <w:szCs w:val="19"/>
+          <w:lang w:val="en-US"/>
+        </w:rPr>
+      </w:pPr>
+      <w:r>
+        <w:rPr>
+          <w:rFonts w:ascii="Cascadia Mono" w:hAnsi="Cascadia Mono" w:cs="Cascadia Mono"/>
+          <w:color w:val="000000"/>
+          <w:sz w:val="19"/>
+          <w:szCs w:val="19"/>
+          <w:lang w:val="en-US"/>
+        </w:rPr>
+        <w:tab/>
+      </w:r>
+      <w:r>
+        <w:rPr>
+          <w:rFonts w:ascii="Cascadia Mono" w:hAnsi="Cascadia Mono" w:cs="Cascadia Mono"/>
+          <w:color w:val="000000"/>
+          <w:sz w:val="19"/>
+          <w:szCs w:val="19"/>
+          <w:lang w:val="en-US"/>
+        </w:rPr>
+        <w:tab/>
+      </w:r>
+      <w:proofErr w:type="gramStart"/>
+      <w:r>
+        <w:rPr>
+          <w:rFonts w:ascii="Cascadia Mono" w:hAnsi="Cascadia Mono" w:cs="Cascadia Mono"/>
+          <w:color w:val="0000FF"/>
+          <w:sz w:val="19"/>
+          <w:szCs w:val="19"/>
+          <w:lang w:val="en-US"/>
+        </w:rPr>
+        <w:t>break</w:t>
+      </w:r>
+      <w:proofErr w:type="gramEnd"/>
+      <w:r>
+        <w:rPr>
+          <w:rFonts w:ascii="Cascadia Mono" w:hAnsi="Cascadia Mono" w:cs="Cascadia Mono"/>
+          <w:color w:val="000000"/>
+          <w:sz w:val="19"/>
+          <w:szCs w:val="19"/>
+          <w:lang w:val="en-US"/>
+        </w:rPr>
+        <w:t>;</w:t>
+      </w:r>
+    </w:p>
+    <w:p>
+      <w:pPr>
+        <w:autoSpaceDE w:val="0"/>
+        <w:autoSpaceDN w:val="0"/>
+        <w:adjustRightInd w:val="0"/>
+        <w:spacing w:after="0" w:line="240" w:lineRule="auto"/>
+        <w:rPr>
+          <w:rFonts w:ascii="Cascadia Mono" w:hAnsi="Cascadia Mono" w:cs="Cascadia Mono"/>
+          <w:color w:val="000000"/>
+          <w:sz w:val="19"/>
+          <w:szCs w:val="19"/>
+          <w:lang w:val="en-US"/>
+        </w:rPr>
+      </w:pPr>
+      <w:r>
+        <w:rPr>
+          <w:rFonts w:ascii="Cascadia Mono" w:hAnsi="Cascadia Mono" w:cs="Cascadia Mono"/>
+          <w:color w:val="000000"/>
+          <w:sz w:val="19"/>
+          <w:szCs w:val="19"/>
+          <w:lang w:val="en-US"/>
+        </w:rPr>
+        <w:tab/>
+      </w:r>
+      <w:proofErr w:type="gramStart"/>
+      <w:r>
+        <w:rPr>
+          <w:rFonts w:ascii="Cascadia Mono" w:hAnsi="Cascadia Mono" w:cs="Cascadia Mono"/>
+          <w:color w:val="0000FF"/>
+          <w:sz w:val="19"/>
+          <w:szCs w:val="19"/>
+          <w:lang w:val="en-US"/>
+        </w:rPr>
+        <w:t>case</w:t>
+      </w:r>
+      <w:proofErr w:type="gramEnd"/>
+      <w:r>
+        <w:rPr>
+          <w:rFonts w:ascii="Cascadia Mono" w:hAnsi="Cascadia Mono" w:cs="Cascadia Mono"/>
+          <w:color w:val="000000"/>
+          <w:sz w:val="19"/>
+          <w:szCs w:val="19"/>
+          <w:lang w:val="en-US"/>
+        </w:rPr>
+        <w:t xml:space="preserve"> 2:</w:t>
+      </w:r>
+    </w:p>
+    <w:p>
+      <w:pPr>
+        <w:autoSpaceDE w:val="0"/>
+        <w:autoSpaceDN w:val="0"/>
+        <w:adjustRightInd w:val="0"/>
+        <w:spacing w:after="0" w:line="240" w:lineRule="auto"/>
+        <w:rPr>
+          <w:rFonts w:ascii="Cascadia Mono" w:hAnsi="Cascadia Mono" w:cs="Cascadia Mono"/>
+          <w:color w:val="000000"/>
+          <w:sz w:val="19"/>
+          <w:szCs w:val="19"/>
+        </w:rPr>
+      </w:pPr>
+      <w:r>
+        <w:rPr>
+          <w:rFonts w:ascii="Cascadia Mono" w:hAnsi="Cascadia Mono" w:cs="Cascadia Mono"/>
+          <w:color w:val="000000"/>
+          <w:sz w:val="19"/>
+          <w:szCs w:val="19"/>
+          <w:lang w:val="en-US"/>
+        </w:rPr>
+        <w:tab/>
+      </w:r>
+      <w:r>
+        <w:rPr>
+          <w:rFonts w:ascii="Cascadia Mono" w:hAnsi="Cascadia Mono" w:cs="Cascadia Mono"/>
+          <w:color w:val="000000"/>
+          <w:sz w:val="19"/>
+          <w:szCs w:val="19"/>
+          <w:lang w:val="en-US"/>
+        </w:rPr>
+        <w:tab/>
+      </w:r>
+      <w:proofErr w:type="spellStart"/>
+      <w:r>
+        <w:rPr>
+          <w:rFonts w:ascii="Cascadia Mono" w:hAnsi="Cascadia Mono" w:cs="Cascadia Mono"/>
+          <w:color w:val="000000"/>
+          <w:sz w:val="19"/>
+          <w:szCs w:val="19"/>
+        </w:rPr>
+        <w:t>cout</w:t>
+      </w:r>
+      <w:proofErr w:type="spellEnd"/>
+      <w:r>
+        <w:rPr>
+          <w:rFonts w:ascii="Cascadia Mono" w:hAnsi="Cascadia Mono" w:cs="Cascadia Mono"/>
+          <w:color w:val="000000"/>
+          <w:sz w:val="19"/>
+          <w:szCs w:val="19"/>
+        </w:rPr>
+        <w:t xml:space="preserve"> </w:t>
+      </w:r>
+      <w:r>
+        <w:rPr>
+          <w:rFonts w:ascii="Cascadia Mono" w:hAnsi="Cascadia Mono" w:cs="Cascadia Mono"/>
+          <w:color w:val="008080"/>
+          <w:sz w:val="19"/>
+          <w:szCs w:val="19"/>
+        </w:rPr>
+        <w:t>&lt;&lt;</w:t>
+      </w:r>
+      <w:r>
+        <w:rPr>
+          <w:rFonts w:ascii="Cascadia Mono" w:hAnsi="Cascadia Mono" w:cs="Cascadia Mono"/>
+          <w:color w:val="000000"/>
+          <w:sz w:val="19"/>
+          <w:szCs w:val="19"/>
+        </w:rPr>
+        <w:t xml:space="preserve"> </w:t>
+      </w:r>
+      <w:r>
+        <w:rPr>
+          <w:rFonts w:ascii="Cascadia Mono" w:hAnsi="Cascadia Mono" w:cs="Cascadia Mono"/>
+          <w:color w:val="A31515"/>
+          <w:sz w:val="19"/>
+          <w:szCs w:val="19"/>
+        </w:rPr>
+        <w:t>"Введите количество чисел, которое нужно вывести</w:t>
+      </w:r>
+      <w:proofErr w:type="gramStart"/>
+      <w:r>
+        <w:rPr>
+          <w:rFonts w:ascii="Cascadia Mono" w:hAnsi="Cascadia Mono" w:cs="Cascadia Mono"/>
+          <w:color w:val="A31515"/>
+          <w:sz w:val="19"/>
+          <w:szCs w:val="19"/>
+        </w:rPr>
+        <w:t>: "</w:t>
+      </w:r>
+      <w:proofErr w:type="gramEnd"/>
+      <w:r>
+        <w:rPr>
+          <w:rFonts w:ascii="Cascadia Mono" w:hAnsi="Cascadia Mono" w:cs="Cascadia Mono"/>
+          <w:color w:val="000000"/>
+          <w:sz w:val="19"/>
+          <w:szCs w:val="19"/>
+        </w:rPr>
+        <w:t>;</w:t>
+      </w:r>
+    </w:p>
+    <w:p>
+      <w:pPr>
+        <w:autoSpaceDE w:val="0"/>
+        <w:autoSpaceDN w:val="0"/>
+        <w:adjustRightInd w:val="0"/>
+        <w:spacing w:after="0" w:line="240" w:lineRule="auto"/>
+        <w:rPr>
+          <w:rFonts w:ascii="Cascadia Mono" w:hAnsi="Cascadia Mono" w:cs="Cascadia Mono"/>
+          <w:color w:val="000000"/>
+          <w:sz w:val="19"/>
+          <w:szCs w:val="19"/>
+          <w:lang w:val="en-US"/>
+        </w:rPr>
+      </w:pPr>
+      <w:r>
+        <w:rPr>
+          <w:rFonts w:ascii="Cascadia Mono" w:hAnsi="Cascadia Mono" w:cs="Cascadia Mono"/>
+          <w:color w:val="000000"/>
+          <w:sz w:val="19"/>
+          <w:szCs w:val="19"/>
+        </w:rPr>
+        <w:tab/>
+      </w:r>
+      <w:r>
+        <w:rPr>
+          <w:rFonts w:ascii="Cascadia Mono" w:hAnsi="Cascadia Mono" w:cs="Cascadia Mono"/>
+          <w:color w:val="000000"/>
+          <w:sz w:val="19"/>
+          <w:szCs w:val="19"/>
+        </w:rPr>
+        <w:tab/>
+      </w:r>
+      <w:proofErr w:type="spellStart"/>
+      <w:proofErr w:type="gramStart"/>
+      <w:r>
+        <w:rPr>
+          <w:rFonts w:ascii="Cascadia Mono" w:hAnsi="Cascadia Mono" w:cs="Cascadia Mono"/>
+          <w:color w:val="000000"/>
+          <w:sz w:val="19"/>
+          <w:szCs w:val="19"/>
+          <w:lang w:val="en-US"/>
+        </w:rPr>
+        <w:t>cin</w:t>
+      </w:r>
+      <w:proofErr w:type="spellEnd"/>
+      <w:proofErr w:type="gramEnd"/>
+      <w:r>
+        <w:rPr>
+          <w:rFonts w:ascii="Cascadia Mono" w:hAnsi="Cascadia Mono" w:cs="Cascadia Mono"/>
+          <w:color w:val="000000"/>
+          <w:sz w:val="19"/>
+          <w:szCs w:val="19"/>
+          <w:lang w:val="en-US"/>
+        </w:rPr>
+        <w:t xml:space="preserve"> </w:t>
+      </w:r>
+      <w:r>
+        <w:rPr>
+          <w:rFonts w:ascii="Cascadia Mono" w:hAnsi="Cascadia Mono" w:cs="Cascadia Mono"/>
+          <w:color w:val="008080"/>
+          <w:sz w:val="19"/>
+          <w:szCs w:val="19"/>
+          <w:lang w:val="en-US"/>
+        </w:rPr>
+        <w:t>&gt;&gt;</w:t>
+      </w:r>
+      <w:r>
+        <w:rPr>
+          <w:rFonts w:ascii="Cascadia Mono" w:hAnsi="Cascadia Mono" w:cs="Cascadia Mono"/>
+          <w:color w:val="000000"/>
+          <w:sz w:val="19"/>
+          <w:szCs w:val="19"/>
+          <w:lang w:val="en-US"/>
+        </w:rPr>
+        <w:t xml:space="preserve"> n;</w:t>
+      </w:r>
+    </w:p>
+    <w:p>
+      <w:pPr>
+        <w:autoSpaceDE w:val="0"/>
+        <w:autoSpaceDN w:val="0"/>
+        <w:adjustRightInd w:val="0"/>
+        <w:spacing w:after="0" w:line="240" w:lineRule="auto"/>
+        <w:rPr>
+          <w:rFonts w:ascii="Cascadia Mono" w:hAnsi="Cascadia Mono" w:cs="Cascadia Mono"/>
+          <w:color w:val="000000"/>
+          <w:sz w:val="19"/>
+          <w:szCs w:val="19"/>
+          <w:lang w:val="en-US"/>
+        </w:rPr>
+      </w:pPr>
+      <w:r>
+        <w:rPr>
+          <w:rFonts w:ascii="Cascadia Mono" w:hAnsi="Cascadia Mono" w:cs="Cascadia Mono"/>
+          <w:color w:val="000000"/>
+          <w:sz w:val="19"/>
+          <w:szCs w:val="19"/>
+          <w:lang w:val="en-US"/>
+        </w:rPr>
+        <w:tab/>
+      </w:r>
+      <w:r>
+        <w:rPr>
+          <w:rFonts w:ascii="Cascadia Mono" w:hAnsi="Cascadia Mono" w:cs="Cascadia Mono"/>
+          <w:color w:val="000000"/>
+          <w:sz w:val="19"/>
+          <w:szCs w:val="19"/>
+          <w:lang w:val="en-US"/>
+        </w:rPr>
+        <w:tab/>
+      </w:r>
+      <w:proofErr w:type="spellStart"/>
+      <w:r>
+        <w:rPr>
+          <w:rFonts w:ascii="Cascadia Mono" w:hAnsi="Cascadia Mono" w:cs="Cascadia Mono"/>
+          <w:color w:val="000000"/>
+          <w:sz w:val="19"/>
+          <w:szCs w:val="19"/>
+          <w:lang w:val="en-US"/>
+        </w:rPr>
+        <w:t>funk_</w:t>
+      </w:r>
+      <w:proofErr w:type="gramStart"/>
+      <w:r>
+        <w:rPr>
+          <w:rFonts w:ascii="Cascadia Mono" w:hAnsi="Cascadia Mono" w:cs="Cascadia Mono"/>
+          <w:color w:val="000000"/>
+          <w:sz w:val="19"/>
+          <w:szCs w:val="19"/>
+          <w:lang w:val="en-US"/>
+        </w:rPr>
+        <w:t>fibonachi</w:t>
+      </w:r>
+      <w:proofErr w:type="spellEnd"/>
+      <w:r>
+        <w:rPr>
+          <w:rFonts w:ascii="Cascadia Mono" w:hAnsi="Cascadia Mono" w:cs="Cascadia Mono"/>
+          <w:color w:val="000000"/>
+          <w:sz w:val="19"/>
+          <w:szCs w:val="19"/>
+          <w:lang w:val="en-US"/>
+        </w:rPr>
+        <w:t>(</w:t>
+      </w:r>
+      <w:proofErr w:type="gramEnd"/>
+      <w:r>
+        <w:rPr>
+          <w:rFonts w:ascii="Cascadia Mono" w:hAnsi="Cascadia Mono" w:cs="Cascadia Mono"/>
+          <w:color w:val="000000"/>
+          <w:sz w:val="19"/>
+          <w:szCs w:val="19"/>
+          <w:lang w:val="en-US"/>
+        </w:rPr>
+        <w:t>n);</w:t>
+      </w:r>
+    </w:p>
+    <w:p>
+      <w:pPr>
+        <w:autoSpaceDE w:val="0"/>
+        <w:autoSpaceDN w:val="0"/>
+        <w:adjustRightInd w:val="0"/>
+        <w:spacing w:after="0" w:line="240" w:lineRule="auto"/>
+        <w:rPr>
+          <w:rFonts w:ascii="Cascadia Mono" w:hAnsi="Cascadia Mono" w:cs="Cascadia Mono"/>
+          <w:color w:val="000000"/>
+          <w:sz w:val="19"/>
+          <w:szCs w:val="19"/>
+        </w:rPr>
+      </w:pPr>
+      <w:r>
+        <w:rPr>
+          <w:rFonts w:ascii="Cascadia Mono" w:hAnsi="Cascadia Mono" w:cs="Cascadia Mono"/>
+          <w:color w:val="000000"/>
+          <w:sz w:val="19"/>
+          <w:szCs w:val="19"/>
+          <w:lang w:val="en-US"/>
+        </w:rPr>
+        <w:tab/>
+      </w:r>
+      <w:r>
+        <w:rPr>
+          <w:rFonts w:ascii="Cascadia Mono" w:hAnsi="Cascadia Mono" w:cs="Cascadia Mono"/>
+          <w:color w:val="000000"/>
+          <w:sz w:val="19"/>
+          <w:szCs w:val="19"/>
+          <w:lang w:val="en-US"/>
+        </w:rPr>
+        <w:tab/>
+      </w:r>
+      <w:proofErr w:type="spellStart"/>
+      <w:r>
+        <w:rPr>
+          <w:rFonts w:ascii="Cascadia Mono" w:hAnsi="Cascadia Mono" w:cs="Cascadia Mono"/>
+          <w:color w:val="0000FF"/>
+          <w:sz w:val="19"/>
+          <w:szCs w:val="19"/>
+        </w:rPr>
+        <w:t>break</w:t>
+      </w:r>
+      <w:proofErr w:type="spellEnd"/>
+      <w:r>
+        <w:rPr>
+          <w:rFonts w:ascii="Cascadia Mono" w:hAnsi="Cascadia Mono" w:cs="Cascadia Mono"/>
+          <w:color w:val="000000"/>
+          <w:sz w:val="19"/>
+          <w:szCs w:val="19"/>
+        </w:rPr>
+        <w:t>;</w:t>
+      </w:r>
+    </w:p>
+    <w:p>
+      <w:pPr>
+        <w:autoSpaceDE w:val="0"/>
+        <w:autoSpaceDN w:val="0"/>
+        <w:adjustRightInd w:val="0"/>
+        <w:spacing w:after="0" w:line="240" w:lineRule="auto"/>
+        <w:rPr>
+          <w:rFonts w:ascii="Cascadia Mono" w:hAnsi="Cascadia Mono" w:cs="Cascadia Mono"/>
+          <w:color w:val="000000"/>
+          <w:sz w:val="19"/>
+          <w:szCs w:val="19"/>
+        </w:rPr>
+      </w:pPr>
+      <w:r>
+        <w:rPr>
+          <w:rFonts w:ascii="Cascadia Mono" w:hAnsi="Cascadia Mono" w:cs="Cascadia Mono"/>
+          <w:color w:val="000000"/>
+          <w:sz w:val="19"/>
+          <w:szCs w:val="19"/>
+        </w:rPr>
+        <w:tab/>
+      </w:r>
+      <w:proofErr w:type="spellStart"/>
+      <w:r>
+        <w:rPr>
+          <w:rFonts w:ascii="Cascadia Mono" w:hAnsi="Cascadia Mono" w:cs="Cascadia Mono"/>
+          <w:color w:val="0000FF"/>
+          <w:sz w:val="19"/>
+          <w:szCs w:val="19"/>
+        </w:rPr>
+        <w:t>case</w:t>
+      </w:r>
+      <w:proofErr w:type="spellEnd"/>
+      <w:r>
+        <w:rPr>
+          <w:rFonts w:ascii="Cascadia Mono" w:hAnsi="Cascadia Mono" w:cs="Cascadia Mono"/>
+          <w:color w:val="000000"/>
+          <w:sz w:val="19"/>
+          <w:szCs w:val="19"/>
+        </w:rPr>
+        <w:t xml:space="preserve"> 3:</w:t>
+      </w:r>
+    </w:p>
+    <w:p>
+      <w:pPr>
+        <w:autoSpaceDE w:val="0"/>
+        <w:autoSpaceDN w:val="0"/>
+        <w:adjustRightInd w:val="0"/>
+        <w:spacing w:after="0" w:line="240" w:lineRule="auto"/>
+        <w:rPr>
+          <w:rFonts w:ascii="Cascadia Mono" w:hAnsi="Cascadia Mono" w:cs="Cascadia Mono"/>
+          <w:color w:val="000000"/>
+          <w:sz w:val="19"/>
+          <w:szCs w:val="19"/>
+        </w:rPr>
+      </w:pPr>
+      <w:r>
+        <w:rPr>
+          <w:rFonts w:ascii="Cascadia Mono" w:hAnsi="Cascadia Mono" w:cs="Cascadia Mono"/>
+          <w:color w:val="000000"/>
+          <w:sz w:val="19"/>
+          <w:szCs w:val="19"/>
+        </w:rPr>
+        <w:tab/>
+      </w:r>
+      <w:r>
+        <w:rPr>
+          <w:rFonts w:ascii="Cascadia Mono" w:hAnsi="Cascadia Mono" w:cs="Cascadia Mono"/>
+          <w:color w:val="000000"/>
+          <w:sz w:val="19"/>
+          <w:szCs w:val="19"/>
+        </w:rPr>
+        <w:tab/>
+      </w:r>
+      <w:proofErr w:type="spellStart"/>
+      <w:r>
+        <w:rPr>
+          <w:rFonts w:ascii="Cascadia Mono" w:hAnsi="Cascadia Mono" w:cs="Cascadia Mono"/>
+          <w:color w:val="000000"/>
+          <w:sz w:val="19"/>
+          <w:szCs w:val="19"/>
+        </w:rPr>
+        <w:t>cout</w:t>
+      </w:r>
+      <w:proofErr w:type="spellEnd"/>
+      <w:r>
+        <w:rPr>
+          <w:rFonts w:ascii="Cascadia Mono" w:hAnsi="Cascadia Mono" w:cs="Cascadia Mono"/>
+          <w:color w:val="000000"/>
+          <w:sz w:val="19"/>
+          <w:szCs w:val="19"/>
+        </w:rPr>
+        <w:t xml:space="preserve"> </w:t>
+      </w:r>
+      <w:r>
+        <w:rPr>
+          <w:rFonts w:ascii="Cascadia Mono" w:hAnsi="Cascadia Mono" w:cs="Cascadia Mono"/>
+          <w:color w:val="008080"/>
+          <w:sz w:val="19"/>
+          <w:szCs w:val="19"/>
+        </w:rPr>
+        <w:t>&lt;&lt;</w:t>
+      </w:r>
+      <w:r>
+        <w:rPr>
+          <w:rFonts w:ascii="Cascadia Mono" w:hAnsi="Cascadia Mono" w:cs="Cascadia Mono"/>
+          <w:color w:val="000000"/>
+          <w:sz w:val="19"/>
+          <w:szCs w:val="19"/>
+        </w:rPr>
+        <w:t xml:space="preserve"> </w:t>
+      </w:r>
+      <w:r>
+        <w:rPr>
+          <w:rFonts w:ascii="Cascadia Mono" w:hAnsi="Cascadia Mono" w:cs="Cascadia Mono"/>
+          <w:color w:val="A31515"/>
+          <w:sz w:val="19"/>
+          <w:szCs w:val="19"/>
+        </w:rPr>
+        <w:t>"Введите количество дисков</w:t>
+      </w:r>
+      <w:proofErr w:type="gramStart"/>
+      <w:r>
+        <w:rPr>
+          <w:rFonts w:ascii="Cascadia Mono" w:hAnsi="Cascadia Mono" w:cs="Cascadia Mono"/>
+          <w:color w:val="A31515"/>
+          <w:sz w:val="19"/>
+          <w:szCs w:val="19"/>
+        </w:rPr>
+        <w:t>: "</w:t>
+      </w:r>
+      <w:proofErr w:type="gramEnd"/>
+      <w:r>
+        <w:rPr>
+          <w:rFonts w:ascii="Cascadia Mono" w:hAnsi="Cascadia Mono" w:cs="Cascadia Mono"/>
+          <w:color w:val="000000"/>
+          <w:sz w:val="19"/>
+          <w:szCs w:val="19"/>
+        </w:rPr>
+        <w:t>;</w:t>
+      </w:r>
+    </w:p>
+    <w:p>
+      <w:pPr>
+        <w:autoSpaceDE w:val="0"/>
+        <w:autoSpaceDN w:val="0"/>
+        <w:adjustRightInd w:val="0"/>
+        <w:spacing w:after="0" w:line="240" w:lineRule="auto"/>
+        <w:rPr>
+          <w:rFonts w:ascii="Cascadia Mono" w:hAnsi="Cascadia Mono" w:cs="Cascadia Mono"/>
+          <w:color w:val="000000"/>
+          <w:sz w:val="19"/>
+          <w:szCs w:val="19"/>
+          <w:lang w:val="en-US"/>
+        </w:rPr>
+      </w:pPr>
+      <w:r>
+        <w:rPr>
+          <w:rFonts w:ascii="Cascadia Mono" w:hAnsi="Cascadia Mono" w:cs="Cascadia Mono"/>
+          <w:color w:val="000000"/>
+          <w:sz w:val="19"/>
+          <w:szCs w:val="19"/>
+        </w:rPr>
+        <w:tab/>
+      </w:r>
+      <w:r>
+        <w:rPr>
+          <w:rFonts w:ascii="Cascadia Mono" w:hAnsi="Cascadia Mono" w:cs="Cascadia Mono"/>
+          <w:color w:val="000000"/>
+          <w:sz w:val="19"/>
+          <w:szCs w:val="19"/>
+        </w:rPr>
+        <w:tab/>
+      </w:r>
+      <w:proofErr w:type="spellStart"/>
+      <w:proofErr w:type="gramStart"/>
+      <w:r>
+        <w:rPr>
+          <w:rFonts w:ascii="Cascadia Mono" w:hAnsi="Cascadia Mono" w:cs="Cascadia Mono"/>
+          <w:color w:val="000000"/>
+          <w:sz w:val="19"/>
+          <w:szCs w:val="19"/>
+          <w:lang w:val="en-US"/>
+        </w:rPr>
+        <w:t>cin</w:t>
+      </w:r>
+      <w:proofErr w:type="spellEnd"/>
+      <w:proofErr w:type="gramEnd"/>
+      <w:r>
+        <w:rPr>
+          <w:rFonts w:ascii="Cascadia Mono" w:hAnsi="Cascadia Mono" w:cs="Cascadia Mono"/>
+          <w:color w:val="000000"/>
+          <w:sz w:val="19"/>
+          <w:szCs w:val="19"/>
+          <w:lang w:val="en-US"/>
+        </w:rPr>
+        <w:t xml:space="preserve"> </w:t>
+      </w:r>
+      <w:r>
+        <w:rPr>
+          <w:rFonts w:ascii="Cascadia Mono" w:hAnsi="Cascadia Mono" w:cs="Cascadia Mono"/>
+          <w:color w:val="008080"/>
+          <w:sz w:val="19"/>
+          <w:szCs w:val="19"/>
+          <w:lang w:val="en-US"/>
+        </w:rPr>
+        <w:t>&gt;&gt;</w:t>
+      </w:r>
+      <w:r>
+        <w:rPr>
+          <w:rFonts w:ascii="Cascadia Mono" w:hAnsi="Cascadia Mono" w:cs="Cascadia Mono"/>
+          <w:color w:val="000000"/>
+          <w:sz w:val="19"/>
+          <w:szCs w:val="19"/>
+          <w:lang w:val="en-US"/>
+        </w:rPr>
+        <w:t xml:space="preserve"> n;</w:t>
+      </w:r>
+    </w:p>
+    <w:p>
+      <w:pPr>
+        <w:autoSpaceDE w:val="0"/>
+        <w:autoSpaceDN w:val="0"/>
+        <w:adjustRightInd w:val="0"/>
+        <w:spacing w:after="0" w:line="240" w:lineRule="auto"/>
+        <w:rPr>
+          <w:rFonts w:ascii="Cascadia Mono" w:hAnsi="Cascadia Mono" w:cs="Cascadia Mono"/>
+          <w:color w:val="000000"/>
+          <w:sz w:val="19"/>
+          <w:szCs w:val="19"/>
+          <w:lang w:val="en-US"/>
+        </w:rPr>
+      </w:pPr>
+      <w:r>
+        <w:rPr>
+          <w:rFonts w:ascii="Cascadia Mono" w:hAnsi="Cascadia Mono" w:cs="Cascadia Mono"/>
+          <w:color w:val="000000"/>
+          <w:sz w:val="19"/>
+          <w:szCs w:val="19"/>
+          <w:lang w:val="en-US"/>
+        </w:rPr>
+        <w:tab/>
+      </w:r>
+      <w:r>
+        <w:rPr>
+          <w:rFonts w:ascii="Cascadia Mono" w:hAnsi="Cascadia Mono" w:cs="Cascadia Mono"/>
+          <w:color w:val="000000"/>
+          <w:sz w:val="19"/>
+          <w:szCs w:val="19"/>
+          <w:lang w:val="en-US"/>
+        </w:rPr>
+        <w:tab/>
+      </w:r>
+      <w:proofErr w:type="spellStart"/>
+      <w:r>
+        <w:rPr>
+          <w:rFonts w:ascii="Cascadia Mono" w:hAnsi="Cascadia Mono" w:cs="Cascadia Mono"/>
+          <w:color w:val="000000"/>
+          <w:sz w:val="19"/>
+          <w:szCs w:val="19"/>
+          <w:lang w:val="en-US"/>
+        </w:rPr>
+        <w:t>funk_</w:t>
+      </w:r>
+      <w:proofErr w:type="gramStart"/>
+      <w:r>
+        <w:rPr>
+          <w:rFonts w:ascii="Cascadia Mono" w:hAnsi="Cascadia Mono" w:cs="Cascadia Mono"/>
+          <w:color w:val="000000"/>
+          <w:sz w:val="19"/>
+          <w:szCs w:val="19"/>
+          <w:lang w:val="en-US"/>
+        </w:rPr>
+        <w:t>hanoy</w:t>
+      </w:r>
+      <w:proofErr w:type="spellEnd"/>
+      <w:r>
+        <w:rPr>
+          <w:rFonts w:ascii="Cascadia Mono" w:hAnsi="Cascadia Mono" w:cs="Cascadia Mono"/>
+          <w:color w:val="000000"/>
+          <w:sz w:val="19"/>
+          <w:szCs w:val="19"/>
+          <w:lang w:val="en-US"/>
+        </w:rPr>
+        <w:t>(</w:t>
+      </w:r>
+      <w:proofErr w:type="gramEnd"/>
+      <w:r>
+        <w:rPr>
+          <w:rFonts w:ascii="Cascadia Mono" w:hAnsi="Cascadia Mono" w:cs="Cascadia Mono"/>
+          <w:color w:val="000000"/>
+          <w:sz w:val="19"/>
+          <w:szCs w:val="19"/>
+          <w:lang w:val="en-US"/>
+        </w:rPr>
+        <w:t>n);</w:t>
+      </w:r>
+    </w:p>
+    <w:p>
+      <w:pPr>
+        <w:autoSpaceDE w:val="0"/>
+        <w:autoSpaceDN w:val="0"/>
+        <w:adjustRightInd w:val="0"/>
+        <w:spacing w:after="0" w:line="240" w:lineRule="auto"/>
+        <w:rPr>
+          <w:rFonts w:ascii="Cascadia Mono" w:hAnsi="Cascadia Mono" w:cs="Cascadia Mono"/>
+          <w:color w:val="000000"/>
+          <w:sz w:val="19"/>
+          <w:szCs w:val="19"/>
+        </w:rPr>
+      </w:pPr>
+      <w:r>
+        <w:rPr>
+          <w:rFonts w:ascii="Cascadia Mono" w:hAnsi="Cascadia Mono" w:cs="Cascadia Mono"/>
+          <w:color w:val="000000"/>
+          <w:sz w:val="19"/>
+          <w:szCs w:val="19"/>
+          <w:lang w:val="en-US"/>
+        </w:rPr>
+        <w:tab/>
+      </w:r>
+      <w:r>
+        <w:rPr>
+          <w:rFonts w:ascii="Cascadia Mono" w:hAnsi="Cascadia Mono" w:cs="Cascadia Mono"/>
+          <w:color w:val="000000"/>
+          <w:sz w:val="19"/>
+          <w:szCs w:val="19"/>
+          <w:lang w:val="en-US"/>
+        </w:rPr>
+        <w:tab/>
+      </w:r>
+      <w:proofErr w:type="spellStart"/>
+      <w:r>
+        <w:rPr>
+          <w:rFonts w:ascii="Cascadia Mono" w:hAnsi="Cascadia Mono" w:cs="Cascadia Mono"/>
+          <w:color w:val="0000FF"/>
+          <w:sz w:val="19"/>
+          <w:szCs w:val="19"/>
+        </w:rPr>
+        <w:t>break</w:t>
+      </w:r>
+      <w:proofErr w:type="spellEnd"/>
+      <w:r>
+        <w:rPr>
+          <w:rFonts w:ascii="Cascadia Mono" w:hAnsi="Cascadia Mono" w:cs="Cascadia Mono"/>
+          <w:color w:val="000000"/>
+          <w:sz w:val="19"/>
+          <w:szCs w:val="19"/>
+        </w:rPr>
+        <w:t>;</w:t>
+      </w:r>
+    </w:p>
+    <w:p>
+      <w:pPr>
+        <w:autoSpaceDE w:val="0"/>
+        <w:autoSpaceDN w:val="0"/>
+        <w:adjustRightInd w:val="0"/>
+        <w:spacing w:after="0" w:line="240" w:lineRule="auto"/>
+        <w:rPr>
+          <w:rFonts w:ascii="Cascadia Mono" w:hAnsi="Cascadia Mono" w:cs="Cascadia Mono"/>
+          <w:color w:val="000000"/>
+          <w:sz w:val="19"/>
+          <w:szCs w:val="19"/>
+        </w:rPr>
+      </w:pPr>
+      <w:r>
+        <w:rPr>
+          <w:rFonts w:ascii="Cascadia Mono" w:hAnsi="Cascadia Mono" w:cs="Cascadia Mono"/>
+          <w:color w:val="000000"/>
+          <w:sz w:val="19"/>
+          <w:szCs w:val="19"/>
+        </w:rPr>
+        <w:tab/>
+      </w:r>
+      <w:proofErr w:type="spellStart"/>
+      <w:r>
+        <w:rPr>
+          <w:rFonts w:ascii="Cascadia Mono" w:hAnsi="Cascadia Mono" w:cs="Cascadia Mono"/>
+          <w:color w:val="0000FF"/>
+          <w:sz w:val="19"/>
+          <w:szCs w:val="19"/>
+        </w:rPr>
+        <w:t>default</w:t>
+      </w:r>
+      <w:proofErr w:type="spellEnd"/>
+      <w:r>
+        <w:rPr>
+          <w:rFonts w:ascii="Cascadia Mono" w:hAnsi="Cascadia Mono" w:cs="Cascadia Mono"/>
+          <w:color w:val="000000"/>
+          <w:sz w:val="19"/>
+          <w:szCs w:val="19"/>
+        </w:rPr>
+        <w:t>:</w:t>
+      </w:r>
+    </w:p>
+    <w:p>
+      <w:pPr>
+        <w:autoSpaceDE w:val="0"/>
+        <w:autoSpaceDN w:val="0"/>
+        <w:adjustRightInd w:val="0"/>
+        <w:spacing w:after="0" w:line="240" w:lineRule="auto"/>
+        <w:rPr>
+          <w:rFonts w:ascii="Cascadia Mono" w:hAnsi="Cascadia Mono" w:cs="Cascadia Mono"/>
+          <w:color w:val="000000"/>
+          <w:sz w:val="19"/>
+          <w:szCs w:val="19"/>
+        </w:rPr>
+      </w:pPr>
+      <w:r>
+        <w:rPr>
+          <w:rFonts w:ascii="Cascadia Mono" w:hAnsi="Cascadia Mono" w:cs="Cascadia Mono"/>
+          <w:color w:val="000000"/>
+          <w:sz w:val="19"/>
+          <w:szCs w:val="19"/>
+        </w:rPr>
+        <w:lastRenderedPageBreak/>
+        <w:tab/>
+      </w:r>
+      <w:r>
+        <w:rPr>
+          <w:rFonts w:ascii="Cascadia Mono" w:hAnsi="Cascadia Mono" w:cs="Cascadia Mono"/>
+          <w:color w:val="000000"/>
+          <w:sz w:val="19"/>
+          <w:szCs w:val="19"/>
+        </w:rPr>
+        <w:tab/>
+      </w:r>
+      <w:proofErr w:type="spellStart"/>
+      <w:r>
+        <w:rPr>
+          <w:rFonts w:ascii="Cascadia Mono" w:hAnsi="Cascadia Mono" w:cs="Cascadia Mono"/>
+          <w:color w:val="0000FF"/>
+          <w:sz w:val="19"/>
+          <w:szCs w:val="19"/>
+        </w:rPr>
+        <w:t>break</w:t>
+      </w:r>
+      <w:proofErr w:type="spellEnd"/>
+      <w:r>
+        <w:rPr>
+          <w:rFonts w:ascii="Cascadia Mono" w:hAnsi="Cascadia Mono" w:cs="Cascadia Mono"/>
+          <w:color w:val="000000"/>
+          <w:sz w:val="19"/>
+          <w:szCs w:val="19"/>
+        </w:rPr>
+        <w:t>;</w:t>
+      </w:r>
+    </w:p>
+    <w:p>
+      <w:pPr>
+        <w:autoSpaceDE w:val="0"/>
+        <w:autoSpaceDN w:val="0"/>
+        <w:adjustRightInd w:val="0"/>
+        <w:spacing w:after="0" w:line="240" w:lineRule="auto"/>
+        <w:rPr>
+          <w:rFonts w:ascii="Cascadia Mono" w:hAnsi="Cascadia Mono" w:cs="Cascadia Mono"/>
+          <w:color w:val="000000"/>
+          <w:sz w:val="19"/>
+          <w:szCs w:val="19"/>
+        </w:rPr>
+      </w:pPr>
+      <w:r>
+        <w:rPr>
+          <w:rFonts w:ascii="Cascadia Mono" w:hAnsi="Cascadia Mono" w:cs="Cascadia Mono"/>
+          <w:color w:val="000000"/>
+          <w:sz w:val="19"/>
+          <w:szCs w:val="19"/>
+        </w:rPr>
+        <w:tab/>
+        <w:t>}</w:t>
+      </w:r>
+    </w:p>
+    <w:p>
+      <w:pPr>
+        <w:autoSpaceDE w:val="0"/>
+        <w:autoSpaceDN w:val="0"/>
+        <w:adjustRightInd w:val="0"/>
+        <w:spacing w:after="0" w:line="240" w:lineRule="auto"/>
+        <w:rPr>
+          <w:rFonts w:ascii="Cascadia Mono" w:hAnsi="Cascadia Mono" w:cs="Cascadia Mono"/>
+          <w:color w:val="000000"/>
+          <w:sz w:val="19"/>
+          <w:szCs w:val="19"/>
+        </w:rPr>
+      </w:pPr>
+      <w:r>
+        <w:rPr>
+          <w:rFonts w:ascii="Cascadia Mono" w:hAnsi="Cascadia Mono" w:cs="Cascadia Mono"/>
+          <w:color w:val="000000"/>
+          <w:sz w:val="19"/>
+          <w:szCs w:val="19"/>
+        </w:rPr>
+        <w:tab/>
+      </w:r>
+      <w:proofErr w:type="spellStart"/>
+      <w:r>
+        <w:rPr>
+          <w:rFonts w:ascii="Cascadia Mono" w:hAnsi="Cascadia Mono" w:cs="Cascadia Mono"/>
+          <w:color w:val="0000FF"/>
+          <w:sz w:val="19"/>
+          <w:szCs w:val="19"/>
+        </w:rPr>
+        <w:t>return</w:t>
+      </w:r>
+      <w:proofErr w:type="spellEnd"/>
+      <w:r>
+        <w:rPr>
+          <w:rFonts w:ascii="Cascadia Mono" w:hAnsi="Cascadia Mono" w:cs="Cascadia Mono"/>
+          <w:color w:val="000000"/>
+          <w:sz w:val="19"/>
+          <w:szCs w:val="19"/>
+        </w:rPr>
+        <w:t xml:space="preserve"> 0;</w:t>
+      </w:r>
+    </w:p>
+    <w:p>
+      <w:pPr>
+        <w:autoSpaceDE w:val="0"/>
+        <w:autoSpaceDN w:val="0"/>
+        <w:adjustRightInd w:val="0"/>
+        <w:spacing w:after="0" w:line="240" w:lineRule="auto"/>
+        <w:rPr>
+          <w:rFonts w:ascii="Cascadia Mono" w:hAnsi="Cascadia Mono" w:cs="Cascadia Mono"/>
+          <w:color w:val="000000"/>
+          <w:sz w:val="19"/>
+          <w:szCs w:val="19"/>
+        </w:rPr>
+      </w:pPr>
+      <w:r>
+        <w:rPr>
+          <w:rFonts w:ascii="Cascadia Mono" w:hAnsi="Cascadia Mono" w:cs="Cascadia Mono"/>
+          <w:color w:val="000000"/>
+          <w:sz w:val="19"/>
+          <w:szCs w:val="19"/>
+        </w:rPr>
+        <w:t>}</w:t>
+      </w:r>
+    </w:p>
+    <w:p>
+      <w:pPr>
+        <w:autoSpaceDE w:val="0"/>
+        <w:autoSpaceDN w:val="0"/>
+        <w:adjustRightInd w:val="0"/>
+        <w:spacing w:after="0" w:line="240" w:lineRule="auto"/>
+        <w:rPr>
+          <w:rFonts w:ascii="Cascadia Mono" w:hAnsi="Cascadia Mono" w:cs="Cascadia Mono"/>
+          <w:color w:val="000000"/>
+          <w:sz w:val="19"/>
+          <w:szCs w:val="19"/>
+        </w:rPr>
+      </w:pPr>
     </w:p>
     <w:p>
       <w:pPr>
@@ -894,6 +9111,229 @@
     </w:p>
     <w:p>
       <w:pPr>
+        <w:ind w:firstLine="567"/>
+        <w:rPr>
+          <w:rFonts w:ascii="Times New Roman" w:hAnsi="Times New Roman" w:cs="Times New Roman"/>
+          <w:sz w:val="28"/>
+        </w:rPr>
+      </w:pPr>
+      <w:r>
+        <w:rPr>
+          <w:rFonts w:ascii="Times New Roman" w:hAnsi="Times New Roman" w:cs="Times New Roman"/>
+          <w:sz w:val="28"/>
+        </w:rPr>
+        <w:t>Решение</w:t>
+      </w:r>
+    </w:p>
+    <w:p>
+      <w:pPr>
+        <w:rPr>
+          <w:rFonts w:ascii="Times New Roman" w:hAnsi="Times New Roman" w:cs="Times New Roman"/>
+          <w:sz w:val="28"/>
+        </w:rPr>
+      </w:pPr>
+      <w:r>
+        <w:rPr>
+          <w:rFonts w:ascii="Times New Roman" w:hAnsi="Times New Roman" w:cs="Times New Roman"/>
+          <w:noProof/>
+          <w:sz w:val="28"/>
+        </w:rPr>
+        <w:drawing>
+          <wp:inline distT="0" distB="0" distL="0" distR="0">
+            <wp:extent cx="3485039" cy="1767840"/>
+            <wp:effectExtent l="19050" t="0" r="1111" b="0"/>
+            <wp:docPr id="31" name="Рисунок 31"/>
+            <wp:cNvGraphicFramePr>
+              <a:graphicFrameLocks xmlns:a="http://schemas.openxmlformats.org/drawingml/2006/main" noChangeAspect="1"/>
+            </wp:cNvGraphicFramePr>
+            <a:graphic xmlns:a="http://schemas.openxmlformats.org/drawingml/2006/main">
+              <a:graphicData uri="http://schemas.openxmlformats.org/drawingml/2006/picture">
+                <pic:pic xmlns:pic="http://schemas.openxmlformats.org/drawingml/2006/picture">
+                  <pic:nvPicPr>
+                    <pic:cNvPr id="0" name="Picture 31"/>
+                    <pic:cNvPicPr>
+                      <a:picLocks noChangeAspect="1" noChangeArrowheads="1"/>
+                    </pic:cNvPicPr>
+                  </pic:nvPicPr>
+                  <pic:blipFill>
+                    <a:blip r:embed="rId9"/>
+                    <a:srcRect/>
+                    <a:stretch>
+                      <a:fillRect/>
+                    </a:stretch>
+                  </pic:blipFill>
+                  <pic:spPr bwMode="auto">
+                    <a:xfrm>
+                      <a:off x="0" y="0"/>
+                      <a:ext cx="3486618" cy="1768641"/>
+                    </a:xfrm>
+                    <a:prstGeom prst="rect">
+                      <a:avLst/>
+                    </a:prstGeom>
+                    <a:noFill/>
+                    <a:ln w="9525">
+                      <a:noFill/>
+                      <a:miter lim="800000"/>
+                      <a:headEnd/>
+                      <a:tailEnd/>
+                    </a:ln>
+                  </pic:spPr>
+                </pic:pic>
+              </a:graphicData>
+            </a:graphic>
+          </wp:inline>
+        </w:drawing>
+      </w:r>
+    </w:p>
+    <w:p>
+      <w:pPr>
+        <w:rPr>
+          <w:rFonts w:ascii="Times New Roman" w:hAnsi="Times New Roman" w:cs="Times New Roman"/>
+        </w:rPr>
+      </w:pPr>
+      <w:r>
+        <w:rPr>
+          <w:rFonts w:ascii="Times New Roman" w:hAnsi="Times New Roman" w:cs="Times New Roman"/>
+        </w:rPr>
+        <w:t xml:space="preserve"> </w:t>
+      </w:r>
+      <w:r>
+        <w:rPr>
+          <w:rFonts w:ascii="Times New Roman" w:hAnsi="Times New Roman" w:cs="Times New Roman"/>
+          <w:noProof/>
+        </w:rPr>
+        <w:drawing>
+          <wp:inline distT="0" distB="0" distL="0" distR="0">
+            <wp:extent cx="3992118" cy="1243584"/>
+            <wp:effectExtent l="19050" t="0" r="8382" b="0"/>
+            <wp:docPr id="28" name="Рисунок 28"/>
+            <wp:cNvGraphicFramePr>
+              <a:graphicFrameLocks xmlns:a="http://schemas.openxmlformats.org/drawingml/2006/main" noChangeAspect="1"/>
+            </wp:cNvGraphicFramePr>
+            <a:graphic xmlns:a="http://schemas.openxmlformats.org/drawingml/2006/main">
+              <a:graphicData uri="http://schemas.openxmlformats.org/drawingml/2006/picture">
+                <pic:pic xmlns:pic="http://schemas.openxmlformats.org/drawingml/2006/picture">
+                  <pic:nvPicPr>
+                    <pic:cNvPr id="0" name="Picture 28"/>
+                    <pic:cNvPicPr>
+                      <a:picLocks noChangeAspect="1" noChangeArrowheads="1"/>
+                    </pic:cNvPicPr>
+                  </pic:nvPicPr>
+                  <pic:blipFill>
+                    <a:blip r:embed="rId10"/>
+                    <a:srcRect/>
+                    <a:stretch>
+                      <a:fillRect/>
+                    </a:stretch>
+                  </pic:blipFill>
+                  <pic:spPr bwMode="auto">
+                    <a:xfrm>
+                      <a:off x="0" y="0"/>
+                      <a:ext cx="3991303" cy="1243330"/>
+                    </a:xfrm>
+                    <a:prstGeom prst="rect">
+                      <a:avLst/>
+                    </a:prstGeom>
+                    <a:noFill/>
+                    <a:ln w="9525">
+                      <a:noFill/>
+                      <a:miter lim="800000"/>
+                      <a:headEnd/>
+                      <a:tailEnd/>
+                    </a:ln>
+                  </pic:spPr>
+                </pic:pic>
+              </a:graphicData>
+            </a:graphic>
+          </wp:inline>
+        </w:drawing>
+      </w:r>
+    </w:p>
+    <w:p>
+      <w:pPr>
+        <w:rPr>
+          <w:rFonts w:ascii="Times New Roman" w:hAnsi="Times New Roman" w:cs="Times New Roman"/>
+          <w:lang w:val="en-US"/>
+        </w:rPr>
+      </w:pPr>
+      <w:r>
+        <w:rPr>
+          <w:rFonts w:ascii="Times New Roman" w:hAnsi="Times New Roman" w:cs="Times New Roman"/>
+          <w:noProof/>
+        </w:rPr>
+        <w:drawing>
+          <wp:inline distT="0" distB="0" distL="0" distR="0">
+            <wp:extent cx="3779520" cy="2645410"/>
+            <wp:effectExtent l="19050" t="0" r="0" b="0"/>
+            <wp:docPr id="34" name="Рисунок 34"/>
+            <wp:cNvGraphicFramePr>
+              <a:graphicFrameLocks xmlns:a="http://schemas.openxmlformats.org/drawingml/2006/main" noChangeAspect="1"/>
+            </wp:cNvGraphicFramePr>
+            <a:graphic xmlns:a="http://schemas.openxmlformats.org/drawingml/2006/main">
+              <a:graphicData uri="http://schemas.openxmlformats.org/drawingml/2006/picture">
+                <pic:pic xmlns:pic="http://schemas.openxmlformats.org/drawingml/2006/picture">
+                  <pic:nvPicPr>
+                    <pic:cNvPr id="0" name="Picture 34"/>
+                    <pic:cNvPicPr>
+                      <a:picLocks noChangeAspect="1" noChangeArrowheads="1"/>
+                    </pic:cNvPicPr>
+                  </pic:nvPicPr>
+                  <pic:blipFill>
+                    <a:blip r:embed="rId11"/>
+                    <a:srcRect/>
+                    <a:stretch>
+                      <a:fillRect/>
+                    </a:stretch>
+                  </pic:blipFill>
+                  <pic:spPr bwMode="auto">
+                    <a:xfrm>
+                      <a:off x="0" y="0"/>
+                      <a:ext cx="3779520" cy="2645410"/>
+                    </a:xfrm>
+                    <a:prstGeom prst="rect">
+                      <a:avLst/>
+                    </a:prstGeom>
+                    <a:noFill/>
+                    <a:ln w="9525">
+                      <a:noFill/>
+                      <a:miter lim="800000"/>
+                      <a:headEnd/>
+                      <a:tailEnd/>
+                    </a:ln>
+                  </pic:spPr>
+                </pic:pic>
+              </a:graphicData>
+            </a:graphic>
+          </wp:inline>
+        </w:drawing>
+      </w:r>
+    </w:p>
+    <w:p>
+      <w:pPr>
+        <w:rPr>
+          <w:rFonts w:ascii="Times New Roman" w:hAnsi="Times New Roman" w:cs="Times New Roman"/>
+          <w:lang w:val="en-US"/>
+        </w:rPr>
+      </w:pPr>
+    </w:p>
+    <w:p>
+      <w:pPr>
+        <w:ind w:firstLine="567"/>
+        <w:rPr>
+          <w:rFonts w:ascii="Times New Roman" w:hAnsi="Times New Roman" w:cs="Times New Roman"/>
+          <w:sz w:val="28"/>
+        </w:rPr>
+      </w:pPr>
+      <w:r>
+        <w:rPr>
+          <w:rFonts w:ascii="Times New Roman" w:hAnsi="Times New Roman" w:cs="Times New Roman"/>
+          <w:sz w:val="28"/>
+        </w:rPr>
+        <w:t>Выводы</w:t>
+      </w:r>
+    </w:p>
+    <w:p>
+      <w:pPr>
         <w:spacing w:line="360" w:lineRule="auto"/>
         <w:ind w:firstLine="567"/>
         <w:rPr>
@@ -908,37 +9348,32 @@
         </w:rPr>
         <w:t>В ходе работы, были исследованы возможное применение простых рекурсивных функций, что может поспособствовать созданию оптимальных решений в будущем.</w:t>
       </w:r>
-    </w:p>
-    <w:p>
-      <w:pPr>
-        <w:ind w:firstLine="567"/>
+      <w:r>
         <w:rPr>
           <w:rFonts w:ascii="Times New Roman" w:hAnsi="Times New Roman" w:cs="Times New Roman"/>
           <w:sz w:val="28"/>
         </w:rPr>
-      </w:pPr>
-    </w:p>
-    <w:p>
-      <w:pPr>
-        <w:ind w:firstLine="567"/>
+        <w:t xml:space="preserve"> </w:t>
+      </w:r>
+      <w:r>
         <w:rPr>
           <w:rFonts w:ascii="Times New Roman" w:hAnsi="Times New Roman" w:cs="Times New Roman"/>
           <w:sz w:val="28"/>
         </w:rPr>
-      </w:pPr>
-      <w:proofErr w:type="spellStart"/>
+        <w:t xml:space="preserve">Однако при определении времени работы программы, </w:t>
+      </w:r>
       <w:r>
         <w:rPr>
           <w:rFonts w:ascii="Times New Roman" w:hAnsi="Times New Roman" w:cs="Times New Roman"/>
           <w:sz w:val="28"/>
-          <w:lang w:val="en-US"/>
-        </w:rPr>
-        <w:t>Github</w:t>
-      </w:r>
-      <w:proofErr w:type="spellEnd"/>
-    </w:p>
-    <w:p>
-      <w:pPr>
+        </w:rPr>
+        <w:lastRenderedPageBreak/>
+        <w:t xml:space="preserve">значения времени отличались минимально, что указывает на достаточную «легкость» кода при вычислении суммы последовательности и высокую трудность определения точного времени выполнения. </w:t>
+      </w:r>
+    </w:p>
+    <w:p>
+      <w:pPr>
+        <w:ind w:firstLine="567"/>
         <w:rPr>
           <w:rFonts w:ascii="Times New Roman" w:hAnsi="Times New Roman" w:cs="Times New Roman"/>
           <w:sz w:val="28"/>
@@ -947,29 +9382,55 @@
     </w:p>
     <w:p>
       <w:pPr>
+        <w:ind w:firstLine="567"/>
         <w:rPr>
           <w:rFonts w:ascii="Times New Roman" w:hAnsi="Times New Roman" w:cs="Times New Roman"/>
           <w:sz w:val="28"/>
         </w:rPr>
       </w:pPr>
-    </w:p>
-    <w:p>
-      <w:pPr>
+      <w:proofErr w:type="spellStart"/>
+      <w:r>
         <w:rPr>
           <w:rFonts w:ascii="Times New Roman" w:hAnsi="Times New Roman" w:cs="Times New Roman"/>
           <w:sz w:val="28"/>
-        </w:rPr>
-      </w:pPr>
+          <w:lang w:val="en-US"/>
+        </w:rPr>
+        <w:t>Github</w:t>
+      </w:r>
+      <w:proofErr w:type="spellEnd"/>
     </w:p>
     <w:p>
       <w:pPr>
         <w:rPr>
           <w:rFonts w:ascii="Times New Roman" w:hAnsi="Times New Roman" w:cs="Times New Roman"/>
           <w:sz w:val="28"/>
-          <w:lang w:val="en-US"/>
-        </w:rPr>
-      </w:pPr>
-      <w:hyperlink r:id="rId5" w:history="1">
+        </w:rPr>
+      </w:pPr>
+    </w:p>
+    <w:p>
+      <w:pPr>
+        <w:rPr>
+          <w:rFonts w:ascii="Times New Roman" w:hAnsi="Times New Roman" w:cs="Times New Roman"/>
+          <w:sz w:val="28"/>
+        </w:rPr>
+      </w:pPr>
+    </w:p>
+    <w:p>
+      <w:pPr>
+        <w:rPr>
+          <w:rFonts w:ascii="Times New Roman" w:hAnsi="Times New Roman" w:cs="Times New Roman"/>
+          <w:sz w:val="28"/>
+        </w:rPr>
+      </w:pPr>
+    </w:p>
+    <w:p>
+      <w:pPr>
+        <w:rPr>
+          <w:rFonts w:ascii="Times New Roman" w:hAnsi="Times New Roman" w:cs="Times New Roman"/>
+          <w:sz w:val="28"/>
+        </w:rPr>
+      </w:pPr>
+      <w:hyperlink r:id="rId12" w:history="1">
         <w:r>
           <w:rPr>
             <w:rStyle w:val="a6"/>
@@ -977,25 +9438,109 @@
             <w:sz w:val="28"/>
             <w:lang w:val="en-US"/>
           </w:rPr>
-          <w:t>https://github.com/Hitikov/Lab_Recurtion</w:t>
+          <w:t>https</w:t>
         </w:r>
+        <w:r>
+          <w:rPr>
+            <w:rStyle w:val="a6"/>
+            <w:rFonts w:ascii="Times New Roman" w:hAnsi="Times New Roman" w:cs="Times New Roman"/>
+            <w:sz w:val="28"/>
+          </w:rPr>
+          <w:t>://</w:t>
+        </w:r>
+        <w:proofErr w:type="spellStart"/>
+        <w:r>
+          <w:rPr>
+            <w:rStyle w:val="a6"/>
+            <w:rFonts w:ascii="Times New Roman" w:hAnsi="Times New Roman" w:cs="Times New Roman"/>
+            <w:sz w:val="28"/>
+            <w:lang w:val="en-US"/>
+          </w:rPr>
+          <w:t>github</w:t>
+        </w:r>
+        <w:proofErr w:type="spellEnd"/>
+        <w:r>
+          <w:rPr>
+            <w:rStyle w:val="a6"/>
+            <w:rFonts w:ascii="Times New Roman" w:hAnsi="Times New Roman" w:cs="Times New Roman"/>
+            <w:sz w:val="28"/>
+          </w:rPr>
+          <w:t>.</w:t>
+        </w:r>
+        <w:r>
+          <w:rPr>
+            <w:rStyle w:val="a6"/>
+            <w:rFonts w:ascii="Times New Roman" w:hAnsi="Times New Roman" w:cs="Times New Roman"/>
+            <w:sz w:val="28"/>
+            <w:lang w:val="en-US"/>
+          </w:rPr>
+          <w:t>com</w:t>
+        </w:r>
+        <w:r>
+          <w:rPr>
+            <w:rStyle w:val="a6"/>
+            <w:rFonts w:ascii="Times New Roman" w:hAnsi="Times New Roman" w:cs="Times New Roman"/>
+            <w:sz w:val="28"/>
+          </w:rPr>
+          <w:t>/</w:t>
+        </w:r>
+        <w:proofErr w:type="spellStart"/>
+        <w:r>
+          <w:rPr>
+            <w:rStyle w:val="a6"/>
+            <w:rFonts w:ascii="Times New Roman" w:hAnsi="Times New Roman" w:cs="Times New Roman"/>
+            <w:sz w:val="28"/>
+            <w:lang w:val="en-US"/>
+          </w:rPr>
+          <w:t>Hitikov</w:t>
+        </w:r>
+        <w:proofErr w:type="spellEnd"/>
+        <w:r>
+          <w:rPr>
+            <w:rStyle w:val="a6"/>
+            <w:rFonts w:ascii="Times New Roman" w:hAnsi="Times New Roman" w:cs="Times New Roman"/>
+            <w:sz w:val="28"/>
+          </w:rPr>
+          <w:t>/</w:t>
+        </w:r>
+        <w:r>
+          <w:rPr>
+            <w:rStyle w:val="a6"/>
+            <w:rFonts w:ascii="Times New Roman" w:hAnsi="Times New Roman" w:cs="Times New Roman"/>
+            <w:sz w:val="28"/>
+            <w:lang w:val="en-US"/>
+          </w:rPr>
+          <w:t>Lab</w:t>
+        </w:r>
+        <w:r>
+          <w:rPr>
+            <w:rStyle w:val="a6"/>
+            <w:rFonts w:ascii="Times New Roman" w:hAnsi="Times New Roman" w:cs="Times New Roman"/>
+            <w:sz w:val="28"/>
+          </w:rPr>
+          <w:t>_</w:t>
+        </w:r>
+        <w:proofErr w:type="spellStart"/>
+        <w:r>
+          <w:rPr>
+            <w:rStyle w:val="a6"/>
+            <w:rFonts w:ascii="Times New Roman" w:hAnsi="Times New Roman" w:cs="Times New Roman"/>
+            <w:sz w:val="28"/>
+            <w:lang w:val="en-US"/>
+          </w:rPr>
+          <w:t>Recurtion</w:t>
+        </w:r>
+        <w:proofErr w:type="spellEnd"/>
       </w:hyperlink>
     </w:p>
     <w:p>
       <w:pPr>
         <w:rPr>
           <w:sz w:val="28"/>
-          <w:lang w:val="en-US"/>
-        </w:rPr>
-      </w:pPr>
-    </w:p>
-    <w:p>
-      <w:pPr>
-        <w:rPr>
-          <w:lang w:val="en-US"/>
-        </w:rPr>
-      </w:pPr>
-    </w:p>
+        </w:rPr>
+      </w:pPr>
+    </w:p>
+    <w:p/>
     <w:sectPr>
       <w:pgSz w:w="11906" w:h="16838"/>
       <w:pgMar w:top="1134" w:right="850" w:bottom="1134" w:left="1701" w:header="708" w:footer="708" w:gutter="0"/>
@@ -1704,6 +10249,7 @@
   <w:style w:type="paragraph" w:default="1" w:styleId="a">
     <w:name w:val="Normal"/>
     <w:qFormat/>
+    <w:rsid w:val="0052272E"/>
   </w:style>
   <w:style w:type="character" w:default="1" w:styleId="a0">
     <w:name w:val="Default Paragraph Font"/>
@@ -1799,6 +10345,18 @@
     <w:rsid w:val="006307B9"/>
     <w:rPr>
       <w:color w:val="808080"/>
+    </w:rPr>
+  </w:style>
+  <w:style w:type="character" w:styleId="a8">
+    <w:name w:val="FollowedHyperlink"/>
+    <w:basedOn w:val="a0"/>
+    <w:uiPriority w:val="99"/>
+    <w:semiHidden/>
+    <w:unhideWhenUsed/>
+    <w:rsid w:val="003519C1"/>
+    <w:rPr>
+      <w:color w:val="800080" w:themeColor="followedHyperlink"/>
+      <w:u w:val="single"/>
     </w:rPr>
   </w:style>
 </w:styles>

--- a/Рекурсии.docx
+++ b/Рекурсии.docx
@@ -872,6 +872,7 @@
         <w:rPr>
           <w:rFonts w:ascii="Times New Roman" w:hAnsi="Times New Roman" w:cs="Times New Roman"/>
           <w:sz w:val="28"/>
+          <w:lang w:val="en-US"/>
         </w:rPr>
       </w:pPr>
       <w:r>
@@ -1094,67 +1095,48 @@
           <w:color w:val="000000"/>
           <w:sz w:val="19"/>
           <w:szCs w:val="19"/>
-        </w:rPr>
-      </w:pPr>
-      <w:proofErr w:type="spellStart"/>
+          <w:lang w:val="en-US"/>
+        </w:rPr>
+      </w:pPr>
       <w:r>
         <w:rPr>
           <w:rFonts w:ascii="Cascadia Mono" w:hAnsi="Cascadia Mono" w:cs="Cascadia Mono"/>
           <w:color w:val="0000FF"/>
           <w:sz w:val="19"/>
           <w:szCs w:val="19"/>
+          <w:lang w:val="en-US"/>
         </w:rPr>
         <w:t>using</w:t>
       </w:r>
-      <w:proofErr w:type="spellEnd"/>
-      <w:r>
-        <w:rPr>
-          <w:rFonts w:ascii="Cascadia Mono" w:hAnsi="Cascadia Mono" w:cs="Cascadia Mono"/>
-          <w:color w:val="000000"/>
-          <w:sz w:val="19"/>
-          <w:szCs w:val="19"/>
-        </w:rPr>
-        <w:t xml:space="preserve"> </w:t>
-      </w:r>
-      <w:proofErr w:type="spellStart"/>
+      <w:r>
+        <w:rPr>
+          <w:rFonts w:ascii="Cascadia Mono" w:hAnsi="Cascadia Mono" w:cs="Cascadia Mono"/>
+          <w:color w:val="000000"/>
+          <w:sz w:val="19"/>
+          <w:szCs w:val="19"/>
+          <w:lang w:val="en-US"/>
+        </w:rPr>
+        <w:t xml:space="preserve"> </w:t>
+      </w:r>
       <w:r>
         <w:rPr>
           <w:rFonts w:ascii="Cascadia Mono" w:hAnsi="Cascadia Mono" w:cs="Cascadia Mono"/>
           <w:color w:val="0000FF"/>
           <w:sz w:val="19"/>
           <w:szCs w:val="19"/>
+          <w:lang w:val="en-US"/>
         </w:rPr>
         <w:t>namespace</w:t>
       </w:r>
-      <w:proofErr w:type="spellEnd"/>
-      <w:r>
-        <w:rPr>
-          <w:rFonts w:ascii="Cascadia Mono" w:hAnsi="Cascadia Mono" w:cs="Cascadia Mono"/>
-          <w:color w:val="000000"/>
-          <w:sz w:val="19"/>
-          <w:szCs w:val="19"/>
-        </w:rPr>
-        <w:t xml:space="preserve"> </w:t>
-      </w:r>
-      <w:proofErr w:type="spellStart"/>
-      <w:r>
-        <w:rPr>
-          <w:rFonts w:ascii="Cascadia Mono" w:hAnsi="Cascadia Mono" w:cs="Cascadia Mono"/>
-          <w:color w:val="000000"/>
-          <w:sz w:val="19"/>
-          <w:szCs w:val="19"/>
-        </w:rPr>
-        <w:t>std</w:t>
-      </w:r>
-      <w:proofErr w:type="spellEnd"/>
-      <w:r>
-        <w:rPr>
-          <w:rFonts w:ascii="Cascadia Mono" w:hAnsi="Cascadia Mono" w:cs="Cascadia Mono"/>
-          <w:color w:val="000000"/>
-          <w:sz w:val="19"/>
-          <w:szCs w:val="19"/>
-        </w:rPr>
-        <w:t>;</w:t>
+      <w:r>
+        <w:rPr>
+          <w:rFonts w:ascii="Cascadia Mono" w:hAnsi="Cascadia Mono" w:cs="Cascadia Mono"/>
+          <w:color w:val="000000"/>
+          <w:sz w:val="19"/>
+          <w:szCs w:val="19"/>
+          <w:lang w:val="en-US"/>
+        </w:rPr>
+        <w:t xml:space="preserve"> std;</w:t>
       </w:r>
     </w:p>
     <w:p>
@@ -1168,6 +1150,7 @@
           <w:color w:val="000000"/>
           <w:sz w:val="19"/>
           <w:szCs w:val="19"/>
+          <w:lang w:val="en-US"/>
         </w:rPr>
       </w:pPr>
     </w:p>
@@ -2798,7 +2781,6 @@
           <w:color w:val="000000"/>
           <w:sz w:val="19"/>
           <w:szCs w:val="19"/>
-          <w:lang w:val="en-US"/>
         </w:rPr>
       </w:pPr>
       <w:r>
@@ -2830,7 +2812,6 @@
           <w:color w:val="000000"/>
           <w:sz w:val="19"/>
           <w:szCs w:val="19"/>
-          <w:lang w:val="en-US"/>
         </w:rPr>
         <w:t xml:space="preserve"> </w:t>
       </w:r>
@@ -2840,7 +2821,6 @@
           <w:color w:val="008080"/>
           <w:sz w:val="19"/>
           <w:szCs w:val="19"/>
-          <w:lang w:val="en-US"/>
         </w:rPr>
         <w:t>&gt;&gt;</w:t>
       </w:r>
@@ -2850,9 +2830,27 @@
           <w:color w:val="000000"/>
           <w:sz w:val="19"/>
           <w:szCs w:val="19"/>
-          <w:lang w:val="en-US"/>
-        </w:rPr>
-        <w:t xml:space="preserve"> x;</w:t>
+        </w:rPr>
+        <w:t xml:space="preserve"> </w:t>
+      </w:r>
+      <w:r>
+        <w:rPr>
+          <w:rFonts w:ascii="Cascadia Mono" w:hAnsi="Cascadia Mono" w:cs="Cascadia Mono"/>
+          <w:color w:val="000000"/>
+          <w:sz w:val="19"/>
+          <w:szCs w:val="19"/>
+          <w:lang w:val="en-US"/>
+        </w:rPr>
+        <w:t>x</w:t>
+      </w:r>
+      <w:r>
+        <w:rPr>
+          <w:rFonts w:ascii="Cascadia Mono" w:hAnsi="Cascadia Mono" w:cs="Cascadia Mono"/>
+          <w:color w:val="000000"/>
+          <w:sz w:val="19"/>
+          <w:szCs w:val="19"/>
+        </w:rPr>
+        <w:t>;</w:t>
       </w:r>
     </w:p>
     <w:p>
@@ -2866,7 +2864,6 @@
           <w:color w:val="000000"/>
           <w:sz w:val="19"/>
           <w:szCs w:val="19"/>
-          <w:lang w:val="en-US"/>
         </w:rPr>
       </w:pPr>
     </w:p>
@@ -2890,7 +2887,6 @@
           <w:color w:val="000000"/>
           <w:sz w:val="19"/>
           <w:szCs w:val="19"/>
-          <w:lang w:val="en-US"/>
         </w:rPr>
         <w:tab/>
       </w:r>
@@ -3925,7 +3921,6 @@
           <w:color w:val="000000"/>
           <w:sz w:val="19"/>
           <w:szCs w:val="19"/>
-          <w:lang w:val="en-US"/>
         </w:rPr>
       </w:pPr>
       <w:r>
@@ -3958,7 +3953,6 @@
           <w:color w:val="000000"/>
           <w:sz w:val="19"/>
           <w:szCs w:val="19"/>
-          <w:lang w:val="en-US"/>
         </w:rPr>
         <w:t xml:space="preserve"> </w:t>
       </w:r>
@@ -3968,7 +3962,6 @@
           <w:color w:val="008080"/>
           <w:sz w:val="19"/>
           <w:szCs w:val="19"/>
-          <w:lang w:val="en-US"/>
         </w:rPr>
         <w:t>&lt;&lt;</w:t>
       </w:r>
@@ -3978,7 +3971,6 @@
           <w:color w:val="000000"/>
           <w:sz w:val="19"/>
           <w:szCs w:val="19"/>
-          <w:lang w:val="en-US"/>
         </w:rPr>
         <w:t xml:space="preserve"> </w:t>
       </w:r>
@@ -3988,7 +3980,6 @@
           <w:color w:val="A31515"/>
           <w:sz w:val="19"/>
           <w:szCs w:val="19"/>
-          <w:lang w:val="en-US"/>
         </w:rPr>
         <w:t>"</w:t>
       </w:r>
@@ -4007,7 +3998,6 @@
           <w:color w:val="A31515"/>
           <w:sz w:val="19"/>
           <w:szCs w:val="19"/>
-          <w:lang w:val="en-US"/>
         </w:rPr>
         <w:t xml:space="preserve">, </w:t>
       </w:r>
@@ -4026,7 +4016,6 @@
           <w:color w:val="A31515"/>
           <w:sz w:val="19"/>
           <w:szCs w:val="19"/>
-          <w:lang w:val="en-US"/>
         </w:rPr>
         <w:t xml:space="preserve"> </w:t>
       </w:r>
@@ -4045,7 +4034,6 @@
           <w:color w:val="A31515"/>
           <w:sz w:val="19"/>
           <w:szCs w:val="19"/>
-          <w:lang w:val="en-US"/>
         </w:rPr>
         <w:t xml:space="preserve"> </w:t>
       </w:r>
@@ -4064,7 +4052,6 @@
           <w:color w:val="A31515"/>
           <w:sz w:val="19"/>
           <w:szCs w:val="19"/>
-          <w:lang w:val="en-US"/>
         </w:rPr>
         <w:t>: "</w:t>
       </w:r>
@@ -4074,7 +4061,6 @@
           <w:color w:val="000000"/>
           <w:sz w:val="19"/>
           <w:szCs w:val="19"/>
-          <w:lang w:val="en-US"/>
         </w:rPr>
         <w:t xml:space="preserve"> </w:t>
       </w:r>
@@ -4084,7 +4070,6 @@
           <w:color w:val="008080"/>
           <w:sz w:val="19"/>
           <w:szCs w:val="19"/>
-          <w:lang w:val="en-US"/>
         </w:rPr>
         <w:t>&lt;&lt;</w:t>
       </w:r>
@@ -4094,9 +4079,27 @@
           <w:color w:val="000000"/>
           <w:sz w:val="19"/>
           <w:szCs w:val="19"/>
-          <w:lang w:val="en-US"/>
-        </w:rPr>
-        <w:t xml:space="preserve"> s </w:t>
+        </w:rPr>
+        <w:t xml:space="preserve"> </w:t>
+      </w:r>
+      <w:r>
+        <w:rPr>
+          <w:rFonts w:ascii="Cascadia Mono" w:hAnsi="Cascadia Mono" w:cs="Cascadia Mono"/>
+          <w:color w:val="000000"/>
+          <w:sz w:val="19"/>
+          <w:szCs w:val="19"/>
+          <w:lang w:val="en-US"/>
+        </w:rPr>
+        <w:t>s</w:t>
+      </w:r>
+      <w:r>
+        <w:rPr>
+          <w:rFonts w:ascii="Cascadia Mono" w:hAnsi="Cascadia Mono" w:cs="Cascadia Mono"/>
+          <w:color w:val="000000"/>
+          <w:sz w:val="19"/>
+          <w:szCs w:val="19"/>
+        </w:rPr>
+        <w:t xml:space="preserve"> </w:t>
       </w:r>
       <w:r>
         <w:rPr>
@@ -4104,7 +4107,6 @@
           <w:color w:val="008080"/>
           <w:sz w:val="19"/>
           <w:szCs w:val="19"/>
-          <w:lang w:val="en-US"/>
         </w:rPr>
         <w:t>&lt;&lt;</w:t>
       </w:r>
@@ -4114,7 +4116,6 @@
           <w:color w:val="000000"/>
           <w:sz w:val="19"/>
           <w:szCs w:val="19"/>
-          <w:lang w:val="en-US"/>
         </w:rPr>
         <w:t xml:space="preserve"> </w:t>
       </w:r>
@@ -4136,7 +4137,6 @@
           <w:color w:val="000000"/>
           <w:sz w:val="19"/>
           <w:szCs w:val="19"/>
-          <w:lang w:val="en-US"/>
         </w:rPr>
         <w:t>;</w:t>
       </w:r>
@@ -4161,7 +4161,6 @@
           <w:color w:val="000000"/>
           <w:sz w:val="19"/>
           <w:szCs w:val="19"/>
-          <w:lang w:val="en-US"/>
         </w:rPr>
         <w:tab/>
       </w:r>
@@ -5721,7 +5720,7 @@
         <w:spacing w:after="0" w:line="240" w:lineRule="auto"/>
         <w:rPr>
           <w:rFonts w:ascii="Cascadia Mono" w:hAnsi="Cascadia Mono" w:cs="Cascadia Mono"/>
-          <w:color w:val="000000"/>
+          <w:color w:val="008000"/>
           <w:sz w:val="19"/>
           <w:szCs w:val="19"/>
         </w:rPr>
@@ -6114,6 +6113,44 @@
         </w:rPr>
         <w:t xml:space="preserve"> </w:t>
       </w:r>
+      <w:proofErr w:type="spellStart"/>
+      <w:r>
+        <w:rPr>
+          <w:rFonts w:ascii="Cascadia Mono" w:hAnsi="Cascadia Mono" w:cs="Cascadia Mono"/>
+          <w:color w:val="000000"/>
+          <w:sz w:val="19"/>
+          <w:szCs w:val="19"/>
+        </w:rPr>
+        <w:t>endl</w:t>
+      </w:r>
+      <w:proofErr w:type="spellEnd"/>
+      <w:r>
+        <w:rPr>
+          <w:rFonts w:ascii="Cascadia Mono" w:hAnsi="Cascadia Mono" w:cs="Cascadia Mono"/>
+          <w:color w:val="000000"/>
+          <w:sz w:val="19"/>
+          <w:szCs w:val="19"/>
+        </w:rPr>
+        <w:t xml:space="preserve"> </w:t>
+      </w:r>
+      <w:r>
+        <w:rPr>
+          <w:rFonts w:ascii="Cascadia Mono" w:hAnsi="Cascadia Mono" w:cs="Cascadia Mono"/>
+          <w:color w:val="008080"/>
+          <w:sz w:val="19"/>
+          <w:szCs w:val="19"/>
+        </w:rPr>
+        <w:t>&lt;&lt;</w:t>
+      </w:r>
+      <w:r>
+        <w:rPr>
+          <w:rFonts w:ascii="Cascadia Mono" w:hAnsi="Cascadia Mono" w:cs="Cascadia Mono"/>
+          <w:color w:val="000000"/>
+          <w:sz w:val="19"/>
+          <w:szCs w:val="19"/>
+        </w:rPr>
+        <w:t xml:space="preserve"> </w:t>
+      </w:r>
       <w:r>
         <w:rPr>
           <w:rFonts w:ascii="Cascadia Mono" w:hAnsi="Cascadia Mono" w:cs="Cascadia Mono"/>
@@ -6197,6 +6234,44 @@
         </w:rPr>
         <w:t>": заблокирован, переход к следующему диску"</w:t>
       </w:r>
+      <w:r>
+        <w:rPr>
+          <w:rFonts w:ascii="Cascadia Mono" w:hAnsi="Cascadia Mono" w:cs="Cascadia Mono"/>
+          <w:color w:val="000000"/>
+          <w:sz w:val="19"/>
+          <w:szCs w:val="19"/>
+        </w:rPr>
+        <w:t xml:space="preserve"> </w:t>
+      </w:r>
+      <w:r>
+        <w:rPr>
+          <w:rFonts w:ascii="Cascadia Mono" w:hAnsi="Cascadia Mono" w:cs="Cascadia Mono"/>
+          <w:color w:val="008080"/>
+          <w:sz w:val="19"/>
+          <w:szCs w:val="19"/>
+        </w:rPr>
+        <w:t>&lt;&lt;</w:t>
+      </w:r>
+      <w:r>
+        <w:rPr>
+          <w:rFonts w:ascii="Cascadia Mono" w:hAnsi="Cascadia Mono" w:cs="Cascadia Mono"/>
+          <w:color w:val="000000"/>
+          <w:sz w:val="19"/>
+          <w:szCs w:val="19"/>
+        </w:rPr>
+        <w:t xml:space="preserve"> </w:t>
+      </w:r>
+      <w:proofErr w:type="spellStart"/>
+      <w:r>
+        <w:rPr>
+          <w:rFonts w:ascii="Cascadia Mono" w:hAnsi="Cascadia Mono" w:cs="Cascadia Mono"/>
+          <w:color w:val="000000"/>
+          <w:sz w:val="19"/>
+          <w:szCs w:val="19"/>
+        </w:rPr>
+        <w:t>endl</w:t>
+      </w:r>
+      <w:proofErr w:type="spellEnd"/>
       <w:r>
         <w:rPr>
           <w:rFonts w:ascii="Cascadia Mono" w:hAnsi="Cascadia Mono" w:cs="Cascadia Mono"/>
@@ -6303,7 +6378,6 @@
         </w:rPr>
         <w:tab/>
       </w:r>
-      <w:proofErr w:type="gramStart"/>
       <w:r>
         <w:rPr>
           <w:rFonts w:ascii="Cascadia Mono" w:hAnsi="Cascadia Mono" w:cs="Cascadia Mono"/>
@@ -6314,7 +6388,6 @@
         </w:rPr>
         <w:t>if</w:t>
       </w:r>
-      <w:proofErr w:type="gramEnd"/>
       <w:r>
         <w:rPr>
           <w:rFonts w:ascii="Cascadia Mono" w:hAnsi="Cascadia Mono" w:cs="Cascadia Mono"/>
@@ -6383,16 +6456,6 @@
         <w:tab/>
       </w:r>
       <w:proofErr w:type="spellStart"/>
-      <w:r>
-        <w:rPr>
-          <w:rFonts w:ascii="Cascadia Mono" w:hAnsi="Cascadia Mono" w:cs="Cascadia Mono"/>
-          <w:color w:val="000000"/>
-          <w:sz w:val="19"/>
-          <w:szCs w:val="19"/>
-          <w:lang w:val="en-US"/>
-        </w:rPr>
-        <w:t>rec_</w:t>
-      </w:r>
       <w:proofErr w:type="gramStart"/>
       <w:r>
         <w:rPr>
@@ -6402,24 +6465,125 @@
           <w:szCs w:val="19"/>
           <w:lang w:val="en-US"/>
         </w:rPr>
-        <w:t>han</w:t>
-      </w:r>
-      <w:proofErr w:type="spellEnd"/>
-      <w:r>
-        <w:rPr>
-          <w:rFonts w:ascii="Cascadia Mono" w:hAnsi="Cascadia Mono" w:cs="Cascadia Mono"/>
-          <w:color w:val="000000"/>
-          <w:sz w:val="19"/>
-          <w:szCs w:val="19"/>
-          <w:lang w:val="en-US"/>
-        </w:rPr>
-        <w:t>(</w:t>
-      </w:r>
-      <w:proofErr w:type="spellStart"/>
+        <w:t>cout</w:t>
+      </w:r>
+      <w:proofErr w:type="spellEnd"/>
       <w:proofErr w:type="gramEnd"/>
       <w:r>
         <w:rPr>
           <w:rFonts w:ascii="Cascadia Mono" w:hAnsi="Cascadia Mono" w:cs="Cascadia Mono"/>
+          <w:color w:val="000000"/>
+          <w:sz w:val="19"/>
+          <w:szCs w:val="19"/>
+          <w:lang w:val="en-US"/>
+        </w:rPr>
+        <w:t xml:space="preserve"> </w:t>
+      </w:r>
+      <w:r>
+        <w:rPr>
+          <w:rFonts w:ascii="Cascadia Mono" w:hAnsi="Cascadia Mono" w:cs="Cascadia Mono"/>
+          <w:color w:val="008080"/>
+          <w:sz w:val="19"/>
+          <w:szCs w:val="19"/>
+          <w:lang w:val="en-US"/>
+        </w:rPr>
+        <w:t>&lt;&lt;</w:t>
+      </w:r>
+      <w:r>
+        <w:rPr>
+          <w:rFonts w:ascii="Cascadia Mono" w:hAnsi="Cascadia Mono" w:cs="Cascadia Mono"/>
+          <w:color w:val="000000"/>
+          <w:sz w:val="19"/>
+          <w:szCs w:val="19"/>
+          <w:lang w:val="en-US"/>
+        </w:rPr>
+        <w:t xml:space="preserve"> </w:t>
+      </w:r>
+      <w:r>
+        <w:rPr>
+          <w:rFonts w:ascii="Cascadia Mono" w:hAnsi="Cascadia Mono" w:cs="Cascadia Mono"/>
+          <w:color w:val="A31515"/>
+          <w:sz w:val="19"/>
+          <w:szCs w:val="19"/>
+          <w:lang w:val="en-US"/>
+        </w:rPr>
+        <w:t>"\t\t</w:t>
+      </w:r>
+      <w:r>
+        <w:rPr>
+          <w:rFonts w:ascii="Cascadia Mono" w:hAnsi="Cascadia Mono" w:cs="Cascadia Mono"/>
+          <w:color w:val="A31515"/>
+          <w:sz w:val="19"/>
+          <w:szCs w:val="19"/>
+        </w:rPr>
+        <w:t>Вызов</w:t>
+      </w:r>
+      <w:r>
+        <w:rPr>
+          <w:rFonts w:ascii="Cascadia Mono" w:hAnsi="Cascadia Mono" w:cs="Cascadia Mono"/>
+          <w:color w:val="A31515"/>
+          <w:sz w:val="19"/>
+          <w:szCs w:val="19"/>
+          <w:lang w:val="en-US"/>
+        </w:rPr>
+        <w:t xml:space="preserve"> </w:t>
+      </w:r>
+      <w:proofErr w:type="spellStart"/>
+      <w:r>
+        <w:rPr>
+          <w:rFonts w:ascii="Cascadia Mono" w:hAnsi="Cascadia Mono" w:cs="Cascadia Mono"/>
+          <w:color w:val="A31515"/>
+          <w:sz w:val="19"/>
+          <w:szCs w:val="19"/>
+          <w:lang w:val="en-US"/>
+        </w:rPr>
+        <w:t>rec_han</w:t>
+      </w:r>
+      <w:proofErr w:type="spellEnd"/>
+      <w:r>
+        <w:rPr>
+          <w:rFonts w:ascii="Cascadia Mono" w:hAnsi="Cascadia Mono" w:cs="Cascadia Mono"/>
+          <w:color w:val="A31515"/>
+          <w:sz w:val="19"/>
+          <w:szCs w:val="19"/>
+          <w:lang w:val="en-US"/>
+        </w:rPr>
+        <w:t>("</w:t>
+      </w:r>
+      <w:r>
+        <w:rPr>
+          <w:rFonts w:ascii="Cascadia Mono" w:hAnsi="Cascadia Mono" w:cs="Cascadia Mono"/>
+          <w:color w:val="000000"/>
+          <w:sz w:val="19"/>
+          <w:szCs w:val="19"/>
+          <w:lang w:val="en-US"/>
+        </w:rPr>
+        <w:t xml:space="preserve"> </w:t>
+      </w:r>
+      <w:r>
+        <w:rPr>
+          <w:rFonts w:ascii="Cascadia Mono" w:hAnsi="Cascadia Mono" w:cs="Cascadia Mono"/>
+          <w:color w:val="008080"/>
+          <w:sz w:val="19"/>
+          <w:szCs w:val="19"/>
+          <w:lang w:val="en-US"/>
+        </w:rPr>
+        <w:t>&lt;&lt;</w:t>
+      </w:r>
+      <w:r>
+        <w:rPr>
+          <w:rFonts w:ascii="Cascadia Mono" w:hAnsi="Cascadia Mono" w:cs="Cascadia Mono"/>
+          <w:color w:val="000000"/>
+          <w:sz w:val="19"/>
+          <w:szCs w:val="19"/>
+          <w:lang w:val="en-US"/>
+        </w:rPr>
+        <w:t xml:space="preserve"> </w:t>
+      </w:r>
+      <w:proofErr w:type="spellStart"/>
+      <w:r>
+        <w:rPr>
+          <w:rFonts w:ascii="Cascadia Mono" w:hAnsi="Cascadia Mono" w:cs="Cascadia Mono"/>
           <w:color w:val="808080"/>
           <w:sz w:val="19"/>
           <w:szCs w:val="19"/>
@@ -6436,7 +6600,67 @@
           <w:szCs w:val="19"/>
           <w:lang w:val="en-US"/>
         </w:rPr>
-        <w:t xml:space="preserve"> - 1, </w:t>
+        <w:t xml:space="preserve"> - 1 </w:t>
+      </w:r>
+      <w:r>
+        <w:rPr>
+          <w:rFonts w:ascii="Cascadia Mono" w:hAnsi="Cascadia Mono" w:cs="Cascadia Mono"/>
+          <w:color w:val="008080"/>
+          <w:sz w:val="19"/>
+          <w:szCs w:val="19"/>
+          <w:lang w:val="en-US"/>
+        </w:rPr>
+        <w:t>&lt;&lt;</w:t>
+      </w:r>
+      <w:r>
+        <w:rPr>
+          <w:rFonts w:ascii="Cascadia Mono" w:hAnsi="Cascadia Mono" w:cs="Cascadia Mono"/>
+          <w:color w:val="000000"/>
+          <w:sz w:val="19"/>
+          <w:szCs w:val="19"/>
+          <w:lang w:val="en-US"/>
+        </w:rPr>
+        <w:t xml:space="preserve"> </w:t>
+      </w:r>
+      <w:r>
+        <w:rPr>
+          <w:rFonts w:ascii="Cascadia Mono" w:hAnsi="Cascadia Mono" w:cs="Cascadia Mono"/>
+          <w:color w:val="A31515"/>
+          <w:sz w:val="19"/>
+          <w:szCs w:val="19"/>
+          <w:lang w:val="en-US"/>
+        </w:rPr>
+        <w:t>", "</w:t>
+      </w:r>
+      <w:r>
+        <w:rPr>
+          <w:rFonts w:ascii="Cascadia Mono" w:hAnsi="Cascadia Mono" w:cs="Cascadia Mono"/>
+          <w:color w:val="000000"/>
+          <w:sz w:val="19"/>
+          <w:szCs w:val="19"/>
+          <w:lang w:val="en-US"/>
+        </w:rPr>
+        <w:t xml:space="preserve"> </w:t>
+      </w:r>
+      <w:r>
+        <w:rPr>
+          <w:rFonts w:ascii="Cascadia Mono" w:hAnsi="Cascadia Mono" w:cs="Cascadia Mono"/>
+          <w:color w:val="008080"/>
+          <w:sz w:val="19"/>
+          <w:szCs w:val="19"/>
+          <w:lang w:val="en-US"/>
+        </w:rPr>
+        <w:t>&lt;&lt;</w:t>
+      </w:r>
+      <w:r>
+        <w:rPr>
+          <w:rFonts w:ascii="Cascadia Mono" w:hAnsi="Cascadia Mono" w:cs="Cascadia Mono"/>
+          <w:color w:val="000000"/>
+          <w:sz w:val="19"/>
+          <w:szCs w:val="19"/>
+          <w:lang w:val="en-US"/>
+        </w:rPr>
+        <w:t xml:space="preserve"> </w:t>
       </w:r>
       <w:r>
         <w:rPr>
@@ -6456,7 +6680,67 @@
           <w:szCs w:val="19"/>
           <w:lang w:val="en-US"/>
         </w:rPr>
-        <w:t xml:space="preserve">, </w:t>
+        <w:t xml:space="preserve"> </w:t>
+      </w:r>
+      <w:r>
+        <w:rPr>
+          <w:rFonts w:ascii="Cascadia Mono" w:hAnsi="Cascadia Mono" w:cs="Cascadia Mono"/>
+          <w:color w:val="008080"/>
+          <w:sz w:val="19"/>
+          <w:szCs w:val="19"/>
+          <w:lang w:val="en-US"/>
+        </w:rPr>
+        <w:t>&lt;&lt;</w:t>
+      </w:r>
+      <w:r>
+        <w:rPr>
+          <w:rFonts w:ascii="Cascadia Mono" w:hAnsi="Cascadia Mono" w:cs="Cascadia Mono"/>
+          <w:color w:val="000000"/>
+          <w:sz w:val="19"/>
+          <w:szCs w:val="19"/>
+          <w:lang w:val="en-US"/>
+        </w:rPr>
+        <w:t xml:space="preserve"> </w:t>
+      </w:r>
+      <w:r>
+        <w:rPr>
+          <w:rFonts w:ascii="Cascadia Mono" w:hAnsi="Cascadia Mono" w:cs="Cascadia Mono"/>
+          <w:color w:val="A31515"/>
+          <w:sz w:val="19"/>
+          <w:szCs w:val="19"/>
+          <w:lang w:val="en-US"/>
+        </w:rPr>
+        <w:t>", "</w:t>
+      </w:r>
+      <w:r>
+        <w:rPr>
+          <w:rFonts w:ascii="Cascadia Mono" w:hAnsi="Cascadia Mono" w:cs="Cascadia Mono"/>
+          <w:color w:val="000000"/>
+          <w:sz w:val="19"/>
+          <w:szCs w:val="19"/>
+          <w:lang w:val="en-US"/>
+        </w:rPr>
+        <w:t xml:space="preserve"> </w:t>
+      </w:r>
+      <w:r>
+        <w:rPr>
+          <w:rFonts w:ascii="Cascadia Mono" w:hAnsi="Cascadia Mono" w:cs="Cascadia Mono"/>
+          <w:color w:val="008080"/>
+          <w:sz w:val="19"/>
+          <w:szCs w:val="19"/>
+          <w:lang w:val="en-US"/>
+        </w:rPr>
+        <w:t>&lt;&lt;</w:t>
+      </w:r>
+      <w:r>
+        <w:rPr>
+          <w:rFonts w:ascii="Cascadia Mono" w:hAnsi="Cascadia Mono" w:cs="Cascadia Mono"/>
+          <w:color w:val="000000"/>
+          <w:sz w:val="19"/>
+          <w:szCs w:val="19"/>
+          <w:lang w:val="en-US"/>
+        </w:rPr>
+        <w:t xml:space="preserve"> </w:t>
       </w:r>
       <w:r>
         <w:rPr>
@@ -6476,7 +6760,67 @@
           <w:szCs w:val="19"/>
           <w:lang w:val="en-US"/>
         </w:rPr>
-        <w:t xml:space="preserve">, </w:t>
+        <w:t xml:space="preserve"> </w:t>
+      </w:r>
+      <w:r>
+        <w:rPr>
+          <w:rFonts w:ascii="Cascadia Mono" w:hAnsi="Cascadia Mono" w:cs="Cascadia Mono"/>
+          <w:color w:val="008080"/>
+          <w:sz w:val="19"/>
+          <w:szCs w:val="19"/>
+          <w:lang w:val="en-US"/>
+        </w:rPr>
+        <w:t>&lt;&lt;</w:t>
+      </w:r>
+      <w:r>
+        <w:rPr>
+          <w:rFonts w:ascii="Cascadia Mono" w:hAnsi="Cascadia Mono" w:cs="Cascadia Mono"/>
+          <w:color w:val="000000"/>
+          <w:sz w:val="19"/>
+          <w:szCs w:val="19"/>
+          <w:lang w:val="en-US"/>
+        </w:rPr>
+        <w:t xml:space="preserve"> </w:t>
+      </w:r>
+      <w:r>
+        <w:rPr>
+          <w:rFonts w:ascii="Cascadia Mono" w:hAnsi="Cascadia Mono" w:cs="Cascadia Mono"/>
+          <w:color w:val="A31515"/>
+          <w:sz w:val="19"/>
+          <w:szCs w:val="19"/>
+          <w:lang w:val="en-US"/>
+        </w:rPr>
+        <w:t>", "</w:t>
+      </w:r>
+      <w:r>
+        <w:rPr>
+          <w:rFonts w:ascii="Cascadia Mono" w:hAnsi="Cascadia Mono" w:cs="Cascadia Mono"/>
+          <w:color w:val="000000"/>
+          <w:sz w:val="19"/>
+          <w:szCs w:val="19"/>
+          <w:lang w:val="en-US"/>
+        </w:rPr>
+        <w:t xml:space="preserve"> </w:t>
+      </w:r>
+      <w:r>
+        <w:rPr>
+          <w:rFonts w:ascii="Cascadia Mono" w:hAnsi="Cascadia Mono" w:cs="Cascadia Mono"/>
+          <w:color w:val="008080"/>
+          <w:sz w:val="19"/>
+          <w:szCs w:val="19"/>
+          <w:lang w:val="en-US"/>
+        </w:rPr>
+        <w:t>&lt;&lt;</w:t>
+      </w:r>
+      <w:r>
+        <w:rPr>
+          <w:rFonts w:ascii="Cascadia Mono" w:hAnsi="Cascadia Mono" w:cs="Cascadia Mono"/>
+          <w:color w:val="000000"/>
+          <w:sz w:val="19"/>
+          <w:szCs w:val="19"/>
+          <w:lang w:val="en-US"/>
+        </w:rPr>
+        <w:t xml:space="preserve"> </w:t>
       </w:r>
       <w:r>
         <w:rPr>
@@ -6496,7 +6840,89 @@
           <w:szCs w:val="19"/>
           <w:lang w:val="en-US"/>
         </w:rPr>
-        <w:t>);</w:t>
+        <w:t xml:space="preserve"> </w:t>
+      </w:r>
+      <w:r>
+        <w:rPr>
+          <w:rFonts w:ascii="Cascadia Mono" w:hAnsi="Cascadia Mono" w:cs="Cascadia Mono"/>
+          <w:color w:val="008080"/>
+          <w:sz w:val="19"/>
+          <w:szCs w:val="19"/>
+          <w:lang w:val="en-US"/>
+        </w:rPr>
+        <w:t>&lt;&lt;</w:t>
+      </w:r>
+      <w:r>
+        <w:rPr>
+          <w:rFonts w:ascii="Cascadia Mono" w:hAnsi="Cascadia Mono" w:cs="Cascadia Mono"/>
+          <w:color w:val="000000"/>
+          <w:sz w:val="19"/>
+          <w:szCs w:val="19"/>
+          <w:lang w:val="en-US"/>
+        </w:rPr>
+        <w:t xml:space="preserve"> </w:t>
+      </w:r>
+      <w:r>
+        <w:rPr>
+          <w:rFonts w:ascii="Cascadia Mono" w:hAnsi="Cascadia Mono" w:cs="Cascadia Mono"/>
+          <w:color w:val="A31515"/>
+          <w:sz w:val="19"/>
+          <w:szCs w:val="19"/>
+          <w:lang w:val="en-US"/>
+        </w:rPr>
+        <w:t>")"</w:t>
+      </w:r>
+      <w:r>
+        <w:rPr>
+          <w:rFonts w:ascii="Cascadia Mono" w:hAnsi="Cascadia Mono" w:cs="Cascadia Mono"/>
+          <w:color w:val="000000"/>
+          <w:sz w:val="19"/>
+          <w:szCs w:val="19"/>
+          <w:lang w:val="en-US"/>
+        </w:rPr>
+        <w:t xml:space="preserve"> </w:t>
+      </w:r>
+      <w:r>
+        <w:rPr>
+          <w:rFonts w:ascii="Cascadia Mono" w:hAnsi="Cascadia Mono" w:cs="Cascadia Mono"/>
+          <w:color w:val="008080"/>
+          <w:sz w:val="19"/>
+          <w:szCs w:val="19"/>
+          <w:lang w:val="en-US"/>
+        </w:rPr>
+        <w:t>&lt;&lt;</w:t>
+      </w:r>
+      <w:r>
+        <w:rPr>
+          <w:rFonts w:ascii="Cascadia Mono" w:hAnsi="Cascadia Mono" w:cs="Cascadia Mono"/>
+          <w:color w:val="000000"/>
+          <w:sz w:val="19"/>
+          <w:szCs w:val="19"/>
+          <w:lang w:val="en-US"/>
+        </w:rPr>
+        <w:t xml:space="preserve"> </w:t>
+      </w:r>
+      <w:proofErr w:type="spellStart"/>
+      <w:r>
+        <w:rPr>
+          <w:rFonts w:ascii="Cascadia Mono" w:hAnsi="Cascadia Mono" w:cs="Cascadia Mono"/>
+          <w:color w:val="000000"/>
+          <w:sz w:val="19"/>
+          <w:szCs w:val="19"/>
+          <w:lang w:val="en-US"/>
+        </w:rPr>
+        <w:t>endl</w:t>
+      </w:r>
+      <w:proofErr w:type="spellEnd"/>
+      <w:r>
+        <w:rPr>
+          <w:rFonts w:ascii="Cascadia Mono" w:hAnsi="Cascadia Mono" w:cs="Cascadia Mono"/>
+          <w:color w:val="000000"/>
+          <w:sz w:val="19"/>
+          <w:szCs w:val="19"/>
+          <w:lang w:val="en-US"/>
+        </w:rPr>
+        <w:t>;</w:t>
       </w:r>
     </w:p>
     <w:p>
@@ -6534,107 +6960,26 @@
         <w:tab/>
       </w:r>
       <w:proofErr w:type="spellStart"/>
-      <w:proofErr w:type="gramStart"/>
-      <w:r>
-        <w:rPr>
-          <w:rFonts w:ascii="Cascadia Mono" w:hAnsi="Cascadia Mono" w:cs="Cascadia Mono"/>
-          <w:color w:val="000000"/>
-          <w:sz w:val="19"/>
-          <w:szCs w:val="19"/>
-          <w:lang w:val="en-US"/>
-        </w:rPr>
-        <w:t>cout</w:t>
-      </w:r>
-      <w:proofErr w:type="spellEnd"/>
-      <w:proofErr w:type="gramEnd"/>
-      <w:r>
-        <w:rPr>
-          <w:rFonts w:ascii="Cascadia Mono" w:hAnsi="Cascadia Mono" w:cs="Cascadia Mono"/>
-          <w:color w:val="000000"/>
-          <w:sz w:val="19"/>
-          <w:szCs w:val="19"/>
-          <w:lang w:val="en-US"/>
-        </w:rPr>
-        <w:t xml:space="preserve"> </w:t>
-      </w:r>
-      <w:r>
-        <w:rPr>
-          <w:rFonts w:ascii="Cascadia Mono" w:hAnsi="Cascadia Mono" w:cs="Cascadia Mono"/>
-          <w:color w:val="008080"/>
-          <w:sz w:val="19"/>
-          <w:szCs w:val="19"/>
-          <w:lang w:val="en-US"/>
-        </w:rPr>
-        <w:t>&lt;&lt;</w:t>
-      </w:r>
-      <w:r>
-        <w:rPr>
-          <w:rFonts w:ascii="Cascadia Mono" w:hAnsi="Cascadia Mono" w:cs="Cascadia Mono"/>
-          <w:color w:val="000000"/>
-          <w:sz w:val="19"/>
-          <w:szCs w:val="19"/>
-          <w:lang w:val="en-US"/>
-        </w:rPr>
-        <w:t xml:space="preserve"> </w:t>
-      </w:r>
-      <w:r>
-        <w:rPr>
-          <w:rFonts w:ascii="Cascadia Mono" w:hAnsi="Cascadia Mono" w:cs="Cascadia Mono"/>
-          <w:color w:val="A31515"/>
-          <w:sz w:val="19"/>
-          <w:szCs w:val="19"/>
-          <w:lang w:val="en-US"/>
-        </w:rPr>
-        <w:t>"</w:t>
-      </w:r>
-      <w:r>
-        <w:rPr>
-          <w:rFonts w:ascii="Cascadia Mono" w:hAnsi="Cascadia Mono" w:cs="Cascadia Mono"/>
-          <w:color w:val="A31515"/>
-          <w:sz w:val="19"/>
-          <w:szCs w:val="19"/>
-        </w:rPr>
-        <w:t>Диск</w:t>
-      </w:r>
-      <w:r>
-        <w:rPr>
-          <w:rFonts w:ascii="Cascadia Mono" w:hAnsi="Cascadia Mono" w:cs="Cascadia Mono"/>
-          <w:color w:val="A31515"/>
-          <w:sz w:val="19"/>
-          <w:szCs w:val="19"/>
-          <w:lang w:val="en-US"/>
-        </w:rPr>
-        <w:t xml:space="preserve"> "</w:t>
-      </w:r>
-      <w:r>
-        <w:rPr>
-          <w:rFonts w:ascii="Cascadia Mono" w:hAnsi="Cascadia Mono" w:cs="Cascadia Mono"/>
-          <w:color w:val="000000"/>
-          <w:sz w:val="19"/>
-          <w:szCs w:val="19"/>
-          <w:lang w:val="en-US"/>
-        </w:rPr>
-        <w:t xml:space="preserve"> </w:t>
-      </w:r>
-      <w:r>
-        <w:rPr>
-          <w:rFonts w:ascii="Cascadia Mono" w:hAnsi="Cascadia Mono" w:cs="Cascadia Mono"/>
-          <w:color w:val="008080"/>
-          <w:sz w:val="19"/>
-          <w:szCs w:val="19"/>
-          <w:lang w:val="en-US"/>
-        </w:rPr>
-        <w:t>&lt;&lt;</w:t>
-      </w:r>
-      <w:r>
-        <w:rPr>
-          <w:rFonts w:ascii="Cascadia Mono" w:hAnsi="Cascadia Mono" w:cs="Cascadia Mono"/>
-          <w:color w:val="000000"/>
-          <w:sz w:val="19"/>
-          <w:szCs w:val="19"/>
-          <w:lang w:val="en-US"/>
-        </w:rPr>
-        <w:t xml:space="preserve"> </w:t>
+      <w:r>
+        <w:rPr>
+          <w:rFonts w:ascii="Cascadia Mono" w:hAnsi="Cascadia Mono" w:cs="Cascadia Mono"/>
+          <w:color w:val="000000"/>
+          <w:sz w:val="19"/>
+          <w:szCs w:val="19"/>
+          <w:lang w:val="en-US"/>
+        </w:rPr>
+        <w:t>rec_han</w:t>
+      </w:r>
+      <w:proofErr w:type="spellEnd"/>
+      <w:r>
+        <w:rPr>
+          <w:rFonts w:ascii="Cascadia Mono" w:hAnsi="Cascadia Mono" w:cs="Cascadia Mono"/>
+          <w:color w:val="000000"/>
+          <w:sz w:val="19"/>
+          <w:szCs w:val="19"/>
+          <w:lang w:val="en-US"/>
+        </w:rPr>
+        <w:t>(</w:t>
       </w:r>
       <w:proofErr w:type="spellStart"/>
       <w:r>
@@ -6656,105 +7001,7 @@
           <w:szCs w:val="19"/>
           <w:lang w:val="en-US"/>
         </w:rPr>
-        <w:t xml:space="preserve"> </w:t>
-      </w:r>
-      <w:r>
-        <w:rPr>
-          <w:rFonts w:ascii="Cascadia Mono" w:hAnsi="Cascadia Mono" w:cs="Cascadia Mono"/>
-          <w:color w:val="008080"/>
-          <w:sz w:val="19"/>
-          <w:szCs w:val="19"/>
-          <w:lang w:val="en-US"/>
-        </w:rPr>
-        <w:t>&lt;&lt;</w:t>
-      </w:r>
-      <w:r>
-        <w:rPr>
-          <w:rFonts w:ascii="Cascadia Mono" w:hAnsi="Cascadia Mono" w:cs="Cascadia Mono"/>
-          <w:color w:val="000000"/>
-          <w:sz w:val="19"/>
-          <w:szCs w:val="19"/>
-          <w:lang w:val="en-US"/>
-        </w:rPr>
-        <w:t xml:space="preserve"> </w:t>
-      </w:r>
-      <w:r>
-        <w:rPr>
-          <w:rFonts w:ascii="Cascadia Mono" w:hAnsi="Cascadia Mono" w:cs="Cascadia Mono"/>
-          <w:color w:val="A31515"/>
-          <w:sz w:val="19"/>
-          <w:szCs w:val="19"/>
-          <w:lang w:val="en-US"/>
-        </w:rPr>
-        <w:t>": c</w:t>
-      </w:r>
-      <w:r>
-        <w:rPr>
-          <w:rFonts w:ascii="Cascadia Mono" w:hAnsi="Cascadia Mono" w:cs="Cascadia Mono"/>
-          <w:color w:val="A31515"/>
-          <w:sz w:val="19"/>
-          <w:szCs w:val="19"/>
-        </w:rPr>
-        <w:t>о</w:t>
-      </w:r>
-      <w:r>
-        <w:rPr>
-          <w:rFonts w:ascii="Cascadia Mono" w:hAnsi="Cascadia Mono" w:cs="Cascadia Mono"/>
-          <w:color w:val="A31515"/>
-          <w:sz w:val="19"/>
-          <w:szCs w:val="19"/>
-          <w:lang w:val="en-US"/>
-        </w:rPr>
-        <w:t xml:space="preserve"> </w:t>
-      </w:r>
-      <w:r>
-        <w:rPr>
-          <w:rFonts w:ascii="Cascadia Mono" w:hAnsi="Cascadia Mono" w:cs="Cascadia Mono"/>
-          <w:color w:val="A31515"/>
-          <w:sz w:val="19"/>
-          <w:szCs w:val="19"/>
-        </w:rPr>
-        <w:t>стержня</w:t>
-      </w:r>
-      <w:r>
-        <w:rPr>
-          <w:rFonts w:ascii="Cascadia Mono" w:hAnsi="Cascadia Mono" w:cs="Cascadia Mono"/>
-          <w:color w:val="A31515"/>
-          <w:sz w:val="19"/>
-          <w:szCs w:val="19"/>
-          <w:lang w:val="en-US"/>
-        </w:rPr>
-        <w:t xml:space="preserve"> "</w:t>
-      </w:r>
-      <w:r>
-        <w:rPr>
-          <w:rFonts w:ascii="Cascadia Mono" w:hAnsi="Cascadia Mono" w:cs="Cascadia Mono"/>
-          <w:color w:val="000000"/>
-          <w:sz w:val="19"/>
-          <w:szCs w:val="19"/>
-          <w:lang w:val="en-US"/>
-        </w:rPr>
-        <w:t xml:space="preserve"> </w:t>
-      </w:r>
-      <w:r>
-        <w:rPr>
-          <w:rFonts w:ascii="Cascadia Mono" w:hAnsi="Cascadia Mono" w:cs="Cascadia Mono"/>
-          <w:color w:val="008080"/>
-          <w:sz w:val="19"/>
-          <w:szCs w:val="19"/>
-          <w:lang w:val="en-US"/>
-        </w:rPr>
-        <w:t>&lt;&lt;</w:t>
-      </w:r>
-      <w:r>
-        <w:rPr>
-          <w:rFonts w:ascii="Cascadia Mono" w:hAnsi="Cascadia Mono" w:cs="Cascadia Mono"/>
-          <w:color w:val="000000"/>
-          <w:sz w:val="19"/>
-          <w:szCs w:val="19"/>
-          <w:lang w:val="en-US"/>
-        </w:rPr>
-        <w:t xml:space="preserve"> </w:t>
+        <w:t xml:space="preserve"> - 1, </w:t>
       </w:r>
       <w:r>
         <w:rPr>
@@ -6774,105 +7021,7 @@
           <w:szCs w:val="19"/>
           <w:lang w:val="en-US"/>
         </w:rPr>
-        <w:t xml:space="preserve"> </w:t>
-      </w:r>
-      <w:r>
-        <w:rPr>
-          <w:rFonts w:ascii="Cascadia Mono" w:hAnsi="Cascadia Mono" w:cs="Cascadia Mono"/>
-          <w:color w:val="008080"/>
-          <w:sz w:val="19"/>
-          <w:szCs w:val="19"/>
-          <w:lang w:val="en-US"/>
-        </w:rPr>
-        <w:t>&lt;&lt;</w:t>
-      </w:r>
-      <w:r>
-        <w:rPr>
-          <w:rFonts w:ascii="Cascadia Mono" w:hAnsi="Cascadia Mono" w:cs="Cascadia Mono"/>
-          <w:color w:val="000000"/>
-          <w:sz w:val="19"/>
-          <w:szCs w:val="19"/>
-          <w:lang w:val="en-US"/>
-        </w:rPr>
-        <w:t xml:space="preserve"> </w:t>
-      </w:r>
-      <w:r>
-        <w:rPr>
-          <w:rFonts w:ascii="Cascadia Mono" w:hAnsi="Cascadia Mono" w:cs="Cascadia Mono"/>
-          <w:color w:val="A31515"/>
-          <w:sz w:val="19"/>
-          <w:szCs w:val="19"/>
-          <w:lang w:val="en-US"/>
-        </w:rPr>
-        <w:t xml:space="preserve">" </w:t>
-      </w:r>
-      <w:r>
-        <w:rPr>
-          <w:rFonts w:ascii="Cascadia Mono" w:hAnsi="Cascadia Mono" w:cs="Cascadia Mono"/>
-          <w:color w:val="A31515"/>
-          <w:sz w:val="19"/>
-          <w:szCs w:val="19"/>
-        </w:rPr>
-        <w:t>на</w:t>
-      </w:r>
-      <w:r>
-        <w:rPr>
-          <w:rFonts w:ascii="Cascadia Mono" w:hAnsi="Cascadia Mono" w:cs="Cascadia Mono"/>
-          <w:color w:val="A31515"/>
-          <w:sz w:val="19"/>
-          <w:szCs w:val="19"/>
-          <w:lang w:val="en-US"/>
-        </w:rPr>
-        <w:t xml:space="preserve"> </w:t>
-      </w:r>
-      <w:r>
-        <w:rPr>
-          <w:rFonts w:ascii="Cascadia Mono" w:hAnsi="Cascadia Mono" w:cs="Cascadia Mono"/>
-          <w:color w:val="A31515"/>
-          <w:sz w:val="19"/>
-          <w:szCs w:val="19"/>
-        </w:rPr>
-        <w:t>стержень</w:t>
-      </w:r>
-      <w:r>
-        <w:rPr>
-          <w:rFonts w:ascii="Cascadia Mono" w:hAnsi="Cascadia Mono" w:cs="Cascadia Mono"/>
-          <w:color w:val="A31515"/>
-          <w:sz w:val="19"/>
-          <w:szCs w:val="19"/>
-          <w:lang w:val="en-US"/>
-        </w:rPr>
-        <w:t xml:space="preserve"> "</w:t>
-      </w:r>
-      <w:r>
-        <w:rPr>
-          <w:rFonts w:ascii="Cascadia Mono" w:hAnsi="Cascadia Mono" w:cs="Cascadia Mono"/>
-          <w:color w:val="000000"/>
-          <w:sz w:val="19"/>
-          <w:szCs w:val="19"/>
-          <w:lang w:val="en-US"/>
-        </w:rPr>
-        <w:t xml:space="preserve"> </w:t>
-      </w:r>
-      <w:r>
-        <w:rPr>
-          <w:rFonts w:ascii="Cascadia Mono" w:hAnsi="Cascadia Mono" w:cs="Cascadia Mono"/>
-          <w:color w:val="008080"/>
-          <w:sz w:val="19"/>
-          <w:szCs w:val="19"/>
-          <w:lang w:val="en-US"/>
-        </w:rPr>
-        <w:t>&lt;&lt;</w:t>
-      </w:r>
-      <w:r>
-        <w:rPr>
-          <w:rFonts w:ascii="Cascadia Mono" w:hAnsi="Cascadia Mono" w:cs="Cascadia Mono"/>
-          <w:color w:val="000000"/>
-          <w:sz w:val="19"/>
-          <w:szCs w:val="19"/>
-          <w:lang w:val="en-US"/>
-        </w:rPr>
-        <w:t xml:space="preserve"> </w:t>
+        <w:t xml:space="preserve">, </w:t>
       </w:r>
       <w:r>
         <w:rPr>
@@ -6882,6 +7031,26 @@
           <w:szCs w:val="19"/>
           <w:lang w:val="en-US"/>
         </w:rPr>
+        <w:t>temp</w:t>
+      </w:r>
+      <w:r>
+        <w:rPr>
+          <w:rFonts w:ascii="Cascadia Mono" w:hAnsi="Cascadia Mono" w:cs="Cascadia Mono"/>
+          <w:color w:val="000000"/>
+          <w:sz w:val="19"/>
+          <w:szCs w:val="19"/>
+          <w:lang w:val="en-US"/>
+        </w:rPr>
+        <w:t xml:space="preserve">, </w:t>
+      </w:r>
+      <w:r>
+        <w:rPr>
+          <w:rFonts w:ascii="Cascadia Mono" w:hAnsi="Cascadia Mono" w:cs="Cascadia Mono"/>
+          <w:color w:val="808080"/>
+          <w:sz w:val="19"/>
+          <w:szCs w:val="19"/>
+          <w:lang w:val="en-US"/>
+        </w:rPr>
         <w:t>end</w:t>
       </w:r>
       <w:r>
@@ -6892,49 +7061,7 @@
           <w:szCs w:val="19"/>
           <w:lang w:val="en-US"/>
         </w:rPr>
-        <w:t xml:space="preserve"> </w:t>
-      </w:r>
-      <w:r>
-        <w:rPr>
-          <w:rFonts w:ascii="Cascadia Mono" w:hAnsi="Cascadia Mono" w:cs="Cascadia Mono"/>
-          <w:color w:val="008080"/>
-          <w:sz w:val="19"/>
-          <w:szCs w:val="19"/>
-          <w:lang w:val="en-US"/>
-        </w:rPr>
-        <w:t>&lt;&lt;</w:t>
-      </w:r>
-      <w:r>
-        <w:rPr>
-          <w:rFonts w:ascii="Cascadia Mono" w:hAnsi="Cascadia Mono" w:cs="Cascadia Mono"/>
-          <w:color w:val="000000"/>
-          <w:sz w:val="19"/>
-          <w:szCs w:val="19"/>
-          <w:lang w:val="en-US"/>
-        </w:rPr>
-        <w:t xml:space="preserve"> </w:t>
-      </w:r>
-      <w:proofErr w:type="spellStart"/>
-      <w:r>
-        <w:rPr>
-          <w:rFonts w:ascii="Cascadia Mono" w:hAnsi="Cascadia Mono" w:cs="Cascadia Mono"/>
-          <w:color w:val="000000"/>
-          <w:sz w:val="19"/>
-          <w:szCs w:val="19"/>
-          <w:lang w:val="en-US"/>
-        </w:rPr>
-        <w:t>endl</w:t>
-      </w:r>
-      <w:proofErr w:type="spellEnd"/>
-      <w:r>
-        <w:rPr>
-          <w:rFonts w:ascii="Cascadia Mono" w:hAnsi="Cascadia Mono" w:cs="Cascadia Mono"/>
-          <w:color w:val="000000"/>
-          <w:sz w:val="19"/>
-          <w:szCs w:val="19"/>
-          <w:lang w:val="en-US"/>
-        </w:rPr>
-        <w:t>;</w:t>
+        <w:t>);</w:t>
       </w:r>
     </w:p>
     <w:p>
@@ -6978,41 +7105,100 @@
           <w:color w:val="000000"/>
           <w:sz w:val="19"/>
           <w:szCs w:val="19"/>
-          <w:lang w:val="en-US"/>
-        </w:rPr>
-        <w:t>rec_</w:t>
-      </w:r>
-      <w:proofErr w:type="gramStart"/>
-      <w:r>
-        <w:rPr>
-          <w:rFonts w:ascii="Cascadia Mono" w:hAnsi="Cascadia Mono" w:cs="Cascadia Mono"/>
-          <w:color w:val="000000"/>
-          <w:sz w:val="19"/>
-          <w:szCs w:val="19"/>
-          <w:lang w:val="en-US"/>
-        </w:rPr>
-        <w:t>han</w:t>
-      </w:r>
-      <w:proofErr w:type="spellEnd"/>
-      <w:r>
-        <w:rPr>
-          <w:rFonts w:ascii="Cascadia Mono" w:hAnsi="Cascadia Mono" w:cs="Cascadia Mono"/>
-          <w:color w:val="000000"/>
-          <w:sz w:val="19"/>
-          <w:szCs w:val="19"/>
-          <w:lang w:val="en-US"/>
-        </w:rPr>
-        <w:t>(</w:t>
-      </w:r>
-      <w:proofErr w:type="spellStart"/>
-      <w:proofErr w:type="gramEnd"/>
+        </w:rPr>
+        <w:t>cout</w:t>
+      </w:r>
+      <w:proofErr w:type="spellEnd"/>
+      <w:r>
+        <w:rPr>
+          <w:rFonts w:ascii="Cascadia Mono" w:hAnsi="Cascadia Mono" w:cs="Cascadia Mono"/>
+          <w:color w:val="000000"/>
+          <w:sz w:val="19"/>
+          <w:szCs w:val="19"/>
+        </w:rPr>
+        <w:t xml:space="preserve"> </w:t>
+      </w:r>
+      <w:r>
+        <w:rPr>
+          <w:rFonts w:ascii="Cascadia Mono" w:hAnsi="Cascadia Mono" w:cs="Cascadia Mono"/>
+          <w:color w:val="008080"/>
+          <w:sz w:val="19"/>
+          <w:szCs w:val="19"/>
+        </w:rPr>
+        <w:t>&lt;&lt;</w:t>
+      </w:r>
+      <w:r>
+        <w:rPr>
+          <w:rFonts w:ascii="Cascadia Mono" w:hAnsi="Cascadia Mono" w:cs="Cascadia Mono"/>
+          <w:color w:val="000000"/>
+          <w:sz w:val="19"/>
+          <w:szCs w:val="19"/>
+        </w:rPr>
+        <w:t xml:space="preserve"> </w:t>
+      </w:r>
+      <w:r>
+        <w:rPr>
+          <w:rFonts w:ascii="Cascadia Mono" w:hAnsi="Cascadia Mono" w:cs="Cascadia Mono"/>
+          <w:color w:val="A31515"/>
+          <w:sz w:val="19"/>
+          <w:szCs w:val="19"/>
+        </w:rPr>
+        <w:t>"\</w:t>
+      </w:r>
+      <w:proofErr w:type="spellStart"/>
+      <w:r>
+        <w:rPr>
+          <w:rFonts w:ascii="Cascadia Mono" w:hAnsi="Cascadia Mono" w:cs="Cascadia Mono"/>
+          <w:color w:val="A31515"/>
+          <w:sz w:val="19"/>
+          <w:szCs w:val="19"/>
+        </w:rPr>
+        <w:t>t\trec_han</w:t>
+      </w:r>
+      <w:proofErr w:type="spellEnd"/>
+      <w:r>
+        <w:rPr>
+          <w:rFonts w:ascii="Cascadia Mono" w:hAnsi="Cascadia Mono" w:cs="Cascadia Mono"/>
+          <w:color w:val="A31515"/>
+          <w:sz w:val="19"/>
+          <w:szCs w:val="19"/>
+        </w:rPr>
+        <w:t>("</w:t>
+      </w:r>
+      <w:r>
+        <w:rPr>
+          <w:rFonts w:ascii="Cascadia Mono" w:hAnsi="Cascadia Mono" w:cs="Cascadia Mono"/>
+          <w:color w:val="000000"/>
+          <w:sz w:val="19"/>
+          <w:szCs w:val="19"/>
+        </w:rPr>
+        <w:t xml:space="preserve"> </w:t>
+      </w:r>
+      <w:r>
+        <w:rPr>
+          <w:rFonts w:ascii="Cascadia Mono" w:hAnsi="Cascadia Mono" w:cs="Cascadia Mono"/>
+          <w:color w:val="008080"/>
+          <w:sz w:val="19"/>
+          <w:szCs w:val="19"/>
+        </w:rPr>
+        <w:t>&lt;&lt;</w:t>
+      </w:r>
+      <w:r>
+        <w:rPr>
+          <w:rFonts w:ascii="Cascadia Mono" w:hAnsi="Cascadia Mono" w:cs="Cascadia Mono"/>
+          <w:color w:val="000000"/>
+          <w:sz w:val="19"/>
+          <w:szCs w:val="19"/>
+        </w:rPr>
+        <w:t xml:space="preserve"> </w:t>
+      </w:r>
+      <w:proofErr w:type="spellStart"/>
       <w:r>
         <w:rPr>
           <w:rFonts w:ascii="Cascadia Mono" w:hAnsi="Cascadia Mono" w:cs="Cascadia Mono"/>
           <w:color w:val="808080"/>
           <w:sz w:val="19"/>
           <w:szCs w:val="19"/>
-          <w:lang w:val="en-US"/>
         </w:rPr>
         <w:t>i</w:t>
       </w:r>
@@ -7023,69 +7209,86 @@
           <w:color w:val="000000"/>
           <w:sz w:val="19"/>
           <w:szCs w:val="19"/>
-          <w:lang w:val="en-US"/>
-        </w:rPr>
-        <w:t xml:space="preserve"> - 1, </w:t>
-      </w:r>
-      <w:r>
-        <w:rPr>
-          <w:rFonts w:ascii="Cascadia Mono" w:hAnsi="Cascadia Mono" w:cs="Cascadia Mono"/>
-          <w:color w:val="808080"/>
-          <w:sz w:val="19"/>
-          <w:szCs w:val="19"/>
-          <w:lang w:val="en-US"/>
-        </w:rPr>
-        <w:t>temp</w:t>
-      </w:r>
-      <w:r>
-        <w:rPr>
-          <w:rFonts w:ascii="Cascadia Mono" w:hAnsi="Cascadia Mono" w:cs="Cascadia Mono"/>
-          <w:color w:val="000000"/>
-          <w:sz w:val="19"/>
-          <w:szCs w:val="19"/>
-          <w:lang w:val="en-US"/>
-        </w:rPr>
-        <w:t xml:space="preserve">, </w:t>
-      </w:r>
-      <w:r>
-        <w:rPr>
-          <w:rFonts w:ascii="Cascadia Mono" w:hAnsi="Cascadia Mono" w:cs="Cascadia Mono"/>
-          <w:color w:val="808080"/>
-          <w:sz w:val="19"/>
-          <w:szCs w:val="19"/>
-          <w:lang w:val="en-US"/>
-        </w:rPr>
-        <w:t>end</w:t>
-      </w:r>
-      <w:r>
-        <w:rPr>
-          <w:rFonts w:ascii="Cascadia Mono" w:hAnsi="Cascadia Mono" w:cs="Cascadia Mono"/>
-          <w:color w:val="000000"/>
-          <w:sz w:val="19"/>
-          <w:szCs w:val="19"/>
-          <w:lang w:val="en-US"/>
-        </w:rPr>
-        <w:t xml:space="preserve">, </w:t>
-      </w:r>
-      <w:r>
-        <w:rPr>
-          <w:rFonts w:ascii="Cascadia Mono" w:hAnsi="Cascadia Mono" w:cs="Cascadia Mono"/>
-          <w:color w:val="808080"/>
-          <w:sz w:val="19"/>
-          <w:szCs w:val="19"/>
-          <w:lang w:val="en-US"/>
-        </w:rPr>
-        <w:t>start</w:t>
-      </w:r>
-      <w:r>
-        <w:rPr>
-          <w:rFonts w:ascii="Cascadia Mono" w:hAnsi="Cascadia Mono" w:cs="Cascadia Mono"/>
-          <w:color w:val="000000"/>
-          <w:sz w:val="19"/>
-          <w:szCs w:val="19"/>
-          <w:lang w:val="en-US"/>
-        </w:rPr>
-        <w:t>);</w:t>
+        </w:rPr>
+        <w:t xml:space="preserve"> - 1 </w:t>
+      </w:r>
+      <w:r>
+        <w:rPr>
+          <w:rFonts w:ascii="Cascadia Mono" w:hAnsi="Cascadia Mono" w:cs="Cascadia Mono"/>
+          <w:color w:val="008080"/>
+          <w:sz w:val="19"/>
+          <w:szCs w:val="19"/>
+        </w:rPr>
+        <w:t>&lt;&lt;</w:t>
+      </w:r>
+      <w:r>
+        <w:rPr>
+          <w:rFonts w:ascii="Cascadia Mono" w:hAnsi="Cascadia Mono" w:cs="Cascadia Mono"/>
+          <w:color w:val="000000"/>
+          <w:sz w:val="19"/>
+          <w:szCs w:val="19"/>
+        </w:rPr>
+        <w:t xml:space="preserve"> </w:t>
+      </w:r>
+      <w:r>
+        <w:rPr>
+          <w:rFonts w:ascii="Cascadia Mono" w:hAnsi="Cascadia Mono" w:cs="Cascadia Mono"/>
+          <w:color w:val="A31515"/>
+          <w:sz w:val="19"/>
+          <w:szCs w:val="19"/>
+        </w:rPr>
+        <w:t>", ...)Возврат к родителю"</w:t>
+      </w:r>
+      <w:r>
+        <w:rPr>
+          <w:rFonts w:ascii="Cascadia Mono" w:hAnsi="Cascadia Mono" w:cs="Cascadia Mono"/>
+          <w:color w:val="000000"/>
+          <w:sz w:val="19"/>
+          <w:szCs w:val="19"/>
+        </w:rPr>
+        <w:t xml:space="preserve"> </w:t>
+      </w:r>
+      <w:r>
+        <w:rPr>
+          <w:rFonts w:ascii="Cascadia Mono" w:hAnsi="Cascadia Mono" w:cs="Cascadia Mono"/>
+          <w:color w:val="008080"/>
+          <w:sz w:val="19"/>
+          <w:szCs w:val="19"/>
+          <w:lang w:val="en-US"/>
+        </w:rPr>
+        <w:t>&lt;&lt;</w:t>
+      </w:r>
+      <w:r>
+        <w:rPr>
+          <w:rFonts w:ascii="Cascadia Mono" w:hAnsi="Cascadia Mono" w:cs="Cascadia Mono"/>
+          <w:color w:val="000000"/>
+          <w:sz w:val="19"/>
+          <w:szCs w:val="19"/>
+          <w:lang w:val="en-US"/>
+        </w:rPr>
+        <w:t xml:space="preserve"> </w:t>
+      </w:r>
+      <w:proofErr w:type="spellStart"/>
+      <w:r>
+        <w:rPr>
+          <w:rFonts w:ascii="Cascadia Mono" w:hAnsi="Cascadia Mono" w:cs="Cascadia Mono"/>
+          <w:color w:val="000000"/>
+          <w:sz w:val="19"/>
+          <w:szCs w:val="19"/>
+          <w:lang w:val="en-US"/>
+        </w:rPr>
+        <w:t>endl</w:t>
+      </w:r>
+      <w:proofErr w:type="spellEnd"/>
+      <w:r>
+        <w:rPr>
+          <w:rFonts w:ascii="Cascadia Mono" w:hAnsi="Cascadia Mono" w:cs="Cascadia Mono"/>
+          <w:color w:val="000000"/>
+          <w:sz w:val="19"/>
+          <w:szCs w:val="19"/>
+          <w:lang w:val="en-US"/>
+        </w:rPr>
+        <w:t>;</w:t>
       </w:r>
     </w:p>
     <w:p>
@@ -7099,6 +7302,7 @@
           <w:color w:val="000000"/>
           <w:sz w:val="19"/>
           <w:szCs w:val="19"/>
+          <w:lang w:val="en-US"/>
         </w:rPr>
       </w:pPr>
       <w:r>
@@ -7117,8 +7321,496 @@
           <w:color w:val="000000"/>
           <w:sz w:val="19"/>
           <w:szCs w:val="19"/>
-        </w:rPr>
-        <w:t>}</w:t>
+          <w:lang w:val="en-US"/>
+        </w:rPr>
+        <w:tab/>
+      </w:r>
+      <w:proofErr w:type="spellStart"/>
+      <w:proofErr w:type="gramStart"/>
+      <w:r>
+        <w:rPr>
+          <w:rFonts w:ascii="Cascadia Mono" w:hAnsi="Cascadia Mono" w:cs="Cascadia Mono"/>
+          <w:color w:val="000000"/>
+          <w:sz w:val="19"/>
+          <w:szCs w:val="19"/>
+          <w:lang w:val="en-US"/>
+        </w:rPr>
+        <w:t>cout</w:t>
+      </w:r>
+      <w:proofErr w:type="spellEnd"/>
+      <w:proofErr w:type="gramEnd"/>
+      <w:r>
+        <w:rPr>
+          <w:rFonts w:ascii="Cascadia Mono" w:hAnsi="Cascadia Mono" w:cs="Cascadia Mono"/>
+          <w:color w:val="000000"/>
+          <w:sz w:val="19"/>
+          <w:szCs w:val="19"/>
+          <w:lang w:val="en-US"/>
+        </w:rPr>
+        <w:t xml:space="preserve"> </w:t>
+      </w:r>
+      <w:r>
+        <w:rPr>
+          <w:rFonts w:ascii="Cascadia Mono" w:hAnsi="Cascadia Mono" w:cs="Cascadia Mono"/>
+          <w:color w:val="008080"/>
+          <w:sz w:val="19"/>
+          <w:szCs w:val="19"/>
+          <w:lang w:val="en-US"/>
+        </w:rPr>
+        <w:t>&lt;&lt;</w:t>
+      </w:r>
+      <w:r>
+        <w:rPr>
+          <w:rFonts w:ascii="Cascadia Mono" w:hAnsi="Cascadia Mono" w:cs="Cascadia Mono"/>
+          <w:color w:val="000000"/>
+          <w:sz w:val="19"/>
+          <w:szCs w:val="19"/>
+          <w:lang w:val="en-US"/>
+        </w:rPr>
+        <w:t xml:space="preserve"> </w:t>
+      </w:r>
+      <w:proofErr w:type="spellStart"/>
+      <w:r>
+        <w:rPr>
+          <w:rFonts w:ascii="Cascadia Mono" w:hAnsi="Cascadia Mono" w:cs="Cascadia Mono"/>
+          <w:color w:val="000000"/>
+          <w:sz w:val="19"/>
+          <w:szCs w:val="19"/>
+          <w:lang w:val="en-US"/>
+        </w:rPr>
+        <w:t>endl</w:t>
+      </w:r>
+      <w:proofErr w:type="spellEnd"/>
+      <w:r>
+        <w:rPr>
+          <w:rFonts w:ascii="Cascadia Mono" w:hAnsi="Cascadia Mono" w:cs="Cascadia Mono"/>
+          <w:color w:val="000000"/>
+          <w:sz w:val="19"/>
+          <w:szCs w:val="19"/>
+          <w:lang w:val="en-US"/>
+        </w:rPr>
+        <w:t xml:space="preserve"> </w:t>
+      </w:r>
+      <w:r>
+        <w:rPr>
+          <w:rFonts w:ascii="Cascadia Mono" w:hAnsi="Cascadia Mono" w:cs="Cascadia Mono"/>
+          <w:color w:val="008080"/>
+          <w:sz w:val="19"/>
+          <w:szCs w:val="19"/>
+          <w:lang w:val="en-US"/>
+        </w:rPr>
+        <w:t>&lt;&lt;</w:t>
+      </w:r>
+      <w:r>
+        <w:rPr>
+          <w:rFonts w:ascii="Cascadia Mono" w:hAnsi="Cascadia Mono" w:cs="Cascadia Mono"/>
+          <w:color w:val="000000"/>
+          <w:sz w:val="19"/>
+          <w:szCs w:val="19"/>
+          <w:lang w:val="en-US"/>
+        </w:rPr>
+        <w:t xml:space="preserve"> </w:t>
+      </w:r>
+      <w:r>
+        <w:rPr>
+          <w:rFonts w:ascii="Cascadia Mono" w:hAnsi="Cascadia Mono" w:cs="Cascadia Mono"/>
+          <w:color w:val="A31515"/>
+          <w:sz w:val="19"/>
+          <w:szCs w:val="19"/>
+          <w:lang w:val="en-US"/>
+        </w:rPr>
+        <w:t>"</w:t>
+      </w:r>
+      <w:r>
+        <w:rPr>
+          <w:rFonts w:ascii="Cascadia Mono" w:hAnsi="Cascadia Mono" w:cs="Cascadia Mono"/>
+          <w:color w:val="A31515"/>
+          <w:sz w:val="19"/>
+          <w:szCs w:val="19"/>
+        </w:rPr>
+        <w:t>Диск</w:t>
+      </w:r>
+      <w:r>
+        <w:rPr>
+          <w:rFonts w:ascii="Cascadia Mono" w:hAnsi="Cascadia Mono" w:cs="Cascadia Mono"/>
+          <w:color w:val="A31515"/>
+          <w:sz w:val="19"/>
+          <w:szCs w:val="19"/>
+          <w:lang w:val="en-US"/>
+        </w:rPr>
+        <w:t xml:space="preserve"> "</w:t>
+      </w:r>
+      <w:r>
+        <w:rPr>
+          <w:rFonts w:ascii="Cascadia Mono" w:hAnsi="Cascadia Mono" w:cs="Cascadia Mono"/>
+          <w:color w:val="000000"/>
+          <w:sz w:val="19"/>
+          <w:szCs w:val="19"/>
+          <w:lang w:val="en-US"/>
+        </w:rPr>
+        <w:t xml:space="preserve"> </w:t>
+      </w:r>
+      <w:r>
+        <w:rPr>
+          <w:rFonts w:ascii="Cascadia Mono" w:hAnsi="Cascadia Mono" w:cs="Cascadia Mono"/>
+          <w:color w:val="008080"/>
+          <w:sz w:val="19"/>
+          <w:szCs w:val="19"/>
+          <w:lang w:val="en-US"/>
+        </w:rPr>
+        <w:t>&lt;&lt;</w:t>
+      </w:r>
+      <w:r>
+        <w:rPr>
+          <w:rFonts w:ascii="Cascadia Mono" w:hAnsi="Cascadia Mono" w:cs="Cascadia Mono"/>
+          <w:color w:val="000000"/>
+          <w:sz w:val="19"/>
+          <w:szCs w:val="19"/>
+          <w:lang w:val="en-US"/>
+        </w:rPr>
+        <w:t xml:space="preserve"> </w:t>
+      </w:r>
+      <w:proofErr w:type="spellStart"/>
+      <w:r>
+        <w:rPr>
+          <w:rFonts w:ascii="Cascadia Mono" w:hAnsi="Cascadia Mono" w:cs="Cascadia Mono"/>
+          <w:color w:val="808080"/>
+          <w:sz w:val="19"/>
+          <w:szCs w:val="19"/>
+          <w:lang w:val="en-US"/>
+        </w:rPr>
+        <w:t>i</w:t>
+      </w:r>
+      <w:proofErr w:type="spellEnd"/>
+      <w:r>
+        <w:rPr>
+          <w:rFonts w:ascii="Cascadia Mono" w:hAnsi="Cascadia Mono" w:cs="Cascadia Mono"/>
+          <w:color w:val="000000"/>
+          <w:sz w:val="19"/>
+          <w:szCs w:val="19"/>
+          <w:lang w:val="en-US"/>
+        </w:rPr>
+        <w:t xml:space="preserve"> </w:t>
+      </w:r>
+      <w:r>
+        <w:rPr>
+          <w:rFonts w:ascii="Cascadia Mono" w:hAnsi="Cascadia Mono" w:cs="Cascadia Mono"/>
+          <w:color w:val="008080"/>
+          <w:sz w:val="19"/>
+          <w:szCs w:val="19"/>
+          <w:lang w:val="en-US"/>
+        </w:rPr>
+        <w:t>&lt;&lt;</w:t>
+      </w:r>
+      <w:r>
+        <w:rPr>
+          <w:rFonts w:ascii="Cascadia Mono" w:hAnsi="Cascadia Mono" w:cs="Cascadia Mono"/>
+          <w:color w:val="000000"/>
+          <w:sz w:val="19"/>
+          <w:szCs w:val="19"/>
+          <w:lang w:val="en-US"/>
+        </w:rPr>
+        <w:t xml:space="preserve"> </w:t>
+      </w:r>
+      <w:r>
+        <w:rPr>
+          <w:rFonts w:ascii="Cascadia Mono" w:hAnsi="Cascadia Mono" w:cs="Cascadia Mono"/>
+          <w:color w:val="A31515"/>
+          <w:sz w:val="19"/>
+          <w:szCs w:val="19"/>
+          <w:lang w:val="en-US"/>
+        </w:rPr>
+        <w:t>": c</w:t>
+      </w:r>
+      <w:r>
+        <w:rPr>
+          <w:rFonts w:ascii="Cascadia Mono" w:hAnsi="Cascadia Mono" w:cs="Cascadia Mono"/>
+          <w:color w:val="A31515"/>
+          <w:sz w:val="19"/>
+          <w:szCs w:val="19"/>
+        </w:rPr>
+        <w:t>о</w:t>
+      </w:r>
+      <w:r>
+        <w:rPr>
+          <w:rFonts w:ascii="Cascadia Mono" w:hAnsi="Cascadia Mono" w:cs="Cascadia Mono"/>
+          <w:color w:val="A31515"/>
+          <w:sz w:val="19"/>
+          <w:szCs w:val="19"/>
+          <w:lang w:val="en-US"/>
+        </w:rPr>
+        <w:t xml:space="preserve"> </w:t>
+      </w:r>
+      <w:r>
+        <w:rPr>
+          <w:rFonts w:ascii="Cascadia Mono" w:hAnsi="Cascadia Mono" w:cs="Cascadia Mono"/>
+          <w:color w:val="A31515"/>
+          <w:sz w:val="19"/>
+          <w:szCs w:val="19"/>
+        </w:rPr>
+        <w:t>стержня</w:t>
+      </w:r>
+      <w:r>
+        <w:rPr>
+          <w:rFonts w:ascii="Cascadia Mono" w:hAnsi="Cascadia Mono" w:cs="Cascadia Mono"/>
+          <w:color w:val="A31515"/>
+          <w:sz w:val="19"/>
+          <w:szCs w:val="19"/>
+          <w:lang w:val="en-US"/>
+        </w:rPr>
+        <w:t xml:space="preserve"> "</w:t>
+      </w:r>
+      <w:r>
+        <w:rPr>
+          <w:rFonts w:ascii="Cascadia Mono" w:hAnsi="Cascadia Mono" w:cs="Cascadia Mono"/>
+          <w:color w:val="000000"/>
+          <w:sz w:val="19"/>
+          <w:szCs w:val="19"/>
+          <w:lang w:val="en-US"/>
+        </w:rPr>
+        <w:t xml:space="preserve"> </w:t>
+      </w:r>
+      <w:r>
+        <w:rPr>
+          <w:rFonts w:ascii="Cascadia Mono" w:hAnsi="Cascadia Mono" w:cs="Cascadia Mono"/>
+          <w:color w:val="008080"/>
+          <w:sz w:val="19"/>
+          <w:szCs w:val="19"/>
+          <w:lang w:val="en-US"/>
+        </w:rPr>
+        <w:t>&lt;&lt;</w:t>
+      </w:r>
+      <w:r>
+        <w:rPr>
+          <w:rFonts w:ascii="Cascadia Mono" w:hAnsi="Cascadia Mono" w:cs="Cascadia Mono"/>
+          <w:color w:val="000000"/>
+          <w:sz w:val="19"/>
+          <w:szCs w:val="19"/>
+          <w:lang w:val="en-US"/>
+        </w:rPr>
+        <w:t xml:space="preserve"> </w:t>
+      </w:r>
+      <w:r>
+        <w:rPr>
+          <w:rFonts w:ascii="Cascadia Mono" w:hAnsi="Cascadia Mono" w:cs="Cascadia Mono"/>
+          <w:color w:val="808080"/>
+          <w:sz w:val="19"/>
+          <w:szCs w:val="19"/>
+          <w:lang w:val="en-US"/>
+        </w:rPr>
+        <w:t>start</w:t>
+      </w:r>
+      <w:r>
+        <w:rPr>
+          <w:rFonts w:ascii="Cascadia Mono" w:hAnsi="Cascadia Mono" w:cs="Cascadia Mono"/>
+          <w:color w:val="000000"/>
+          <w:sz w:val="19"/>
+          <w:szCs w:val="19"/>
+          <w:lang w:val="en-US"/>
+        </w:rPr>
+        <w:t xml:space="preserve"> </w:t>
+      </w:r>
+      <w:r>
+        <w:rPr>
+          <w:rFonts w:ascii="Cascadia Mono" w:hAnsi="Cascadia Mono" w:cs="Cascadia Mono"/>
+          <w:color w:val="008080"/>
+          <w:sz w:val="19"/>
+          <w:szCs w:val="19"/>
+          <w:lang w:val="en-US"/>
+        </w:rPr>
+        <w:t>&lt;&lt;</w:t>
+      </w:r>
+      <w:r>
+        <w:rPr>
+          <w:rFonts w:ascii="Cascadia Mono" w:hAnsi="Cascadia Mono" w:cs="Cascadia Mono"/>
+          <w:color w:val="000000"/>
+          <w:sz w:val="19"/>
+          <w:szCs w:val="19"/>
+          <w:lang w:val="en-US"/>
+        </w:rPr>
+        <w:t xml:space="preserve"> </w:t>
+      </w:r>
+      <w:r>
+        <w:rPr>
+          <w:rFonts w:ascii="Cascadia Mono" w:hAnsi="Cascadia Mono" w:cs="Cascadia Mono"/>
+          <w:color w:val="A31515"/>
+          <w:sz w:val="19"/>
+          <w:szCs w:val="19"/>
+          <w:lang w:val="en-US"/>
+        </w:rPr>
+        <w:t xml:space="preserve">" </w:t>
+      </w:r>
+      <w:r>
+        <w:rPr>
+          <w:rFonts w:ascii="Cascadia Mono" w:hAnsi="Cascadia Mono" w:cs="Cascadia Mono"/>
+          <w:color w:val="A31515"/>
+          <w:sz w:val="19"/>
+          <w:szCs w:val="19"/>
+        </w:rPr>
+        <w:t>на</w:t>
+      </w:r>
+      <w:r>
+        <w:rPr>
+          <w:rFonts w:ascii="Cascadia Mono" w:hAnsi="Cascadia Mono" w:cs="Cascadia Mono"/>
+          <w:color w:val="A31515"/>
+          <w:sz w:val="19"/>
+          <w:szCs w:val="19"/>
+          <w:lang w:val="en-US"/>
+        </w:rPr>
+        <w:t xml:space="preserve"> </w:t>
+      </w:r>
+      <w:r>
+        <w:rPr>
+          <w:rFonts w:ascii="Cascadia Mono" w:hAnsi="Cascadia Mono" w:cs="Cascadia Mono"/>
+          <w:color w:val="A31515"/>
+          <w:sz w:val="19"/>
+          <w:szCs w:val="19"/>
+        </w:rPr>
+        <w:t>стержень</w:t>
+      </w:r>
+      <w:r>
+        <w:rPr>
+          <w:rFonts w:ascii="Cascadia Mono" w:hAnsi="Cascadia Mono" w:cs="Cascadia Mono"/>
+          <w:color w:val="A31515"/>
+          <w:sz w:val="19"/>
+          <w:szCs w:val="19"/>
+          <w:lang w:val="en-US"/>
+        </w:rPr>
+        <w:t xml:space="preserve"> "</w:t>
+      </w:r>
+      <w:r>
+        <w:rPr>
+          <w:rFonts w:ascii="Cascadia Mono" w:hAnsi="Cascadia Mono" w:cs="Cascadia Mono"/>
+          <w:color w:val="000000"/>
+          <w:sz w:val="19"/>
+          <w:szCs w:val="19"/>
+          <w:lang w:val="en-US"/>
+        </w:rPr>
+        <w:t xml:space="preserve"> </w:t>
+      </w:r>
+      <w:r>
+        <w:rPr>
+          <w:rFonts w:ascii="Cascadia Mono" w:hAnsi="Cascadia Mono" w:cs="Cascadia Mono"/>
+          <w:color w:val="008080"/>
+          <w:sz w:val="19"/>
+          <w:szCs w:val="19"/>
+          <w:lang w:val="en-US"/>
+        </w:rPr>
+        <w:t>&lt;&lt;</w:t>
+      </w:r>
+      <w:r>
+        <w:rPr>
+          <w:rFonts w:ascii="Cascadia Mono" w:hAnsi="Cascadia Mono" w:cs="Cascadia Mono"/>
+          <w:color w:val="000000"/>
+          <w:sz w:val="19"/>
+          <w:szCs w:val="19"/>
+          <w:lang w:val="en-US"/>
+        </w:rPr>
+        <w:t xml:space="preserve"> </w:t>
+      </w:r>
+      <w:r>
+        <w:rPr>
+          <w:rFonts w:ascii="Cascadia Mono" w:hAnsi="Cascadia Mono" w:cs="Cascadia Mono"/>
+          <w:color w:val="808080"/>
+          <w:sz w:val="19"/>
+          <w:szCs w:val="19"/>
+          <w:lang w:val="en-US"/>
+        </w:rPr>
+        <w:t>end</w:t>
+      </w:r>
+      <w:r>
+        <w:rPr>
+          <w:rFonts w:ascii="Cascadia Mono" w:hAnsi="Cascadia Mono" w:cs="Cascadia Mono"/>
+          <w:color w:val="000000"/>
+          <w:sz w:val="19"/>
+          <w:szCs w:val="19"/>
+          <w:lang w:val="en-US"/>
+        </w:rPr>
+        <w:t xml:space="preserve"> </w:t>
+      </w:r>
+      <w:r>
+        <w:rPr>
+          <w:rFonts w:ascii="Cascadia Mono" w:hAnsi="Cascadia Mono" w:cs="Cascadia Mono"/>
+          <w:color w:val="008080"/>
+          <w:sz w:val="19"/>
+          <w:szCs w:val="19"/>
+          <w:lang w:val="en-US"/>
+        </w:rPr>
+        <w:t>&lt;&lt;</w:t>
+      </w:r>
+      <w:r>
+        <w:rPr>
+          <w:rFonts w:ascii="Cascadia Mono" w:hAnsi="Cascadia Mono" w:cs="Cascadia Mono"/>
+          <w:color w:val="000000"/>
+          <w:sz w:val="19"/>
+          <w:szCs w:val="19"/>
+          <w:lang w:val="en-US"/>
+        </w:rPr>
+        <w:t xml:space="preserve"> </w:t>
+      </w:r>
+      <w:proofErr w:type="spellStart"/>
+      <w:r>
+        <w:rPr>
+          <w:rFonts w:ascii="Cascadia Mono" w:hAnsi="Cascadia Mono" w:cs="Cascadia Mono"/>
+          <w:color w:val="000000"/>
+          <w:sz w:val="19"/>
+          <w:szCs w:val="19"/>
+          <w:lang w:val="en-US"/>
+        </w:rPr>
+        <w:t>endl</w:t>
+      </w:r>
+      <w:proofErr w:type="spellEnd"/>
+      <w:r>
+        <w:rPr>
+          <w:rFonts w:ascii="Cascadia Mono" w:hAnsi="Cascadia Mono" w:cs="Cascadia Mono"/>
+          <w:color w:val="000000"/>
+          <w:sz w:val="19"/>
+          <w:szCs w:val="19"/>
+          <w:lang w:val="en-US"/>
+        </w:rPr>
+        <w:t xml:space="preserve"> </w:t>
+      </w:r>
+      <w:r>
+        <w:rPr>
+          <w:rFonts w:ascii="Cascadia Mono" w:hAnsi="Cascadia Mono" w:cs="Cascadia Mono"/>
+          <w:color w:val="008080"/>
+          <w:sz w:val="19"/>
+          <w:szCs w:val="19"/>
+          <w:lang w:val="en-US"/>
+        </w:rPr>
+        <w:t>&lt;&lt;</w:t>
+      </w:r>
+      <w:r>
+        <w:rPr>
+          <w:rFonts w:ascii="Cascadia Mono" w:hAnsi="Cascadia Mono" w:cs="Cascadia Mono"/>
+          <w:color w:val="000000"/>
+          <w:sz w:val="19"/>
+          <w:szCs w:val="19"/>
+          <w:lang w:val="en-US"/>
+        </w:rPr>
+        <w:t xml:space="preserve"> </w:t>
+      </w:r>
+      <w:proofErr w:type="spellStart"/>
+      <w:r>
+        <w:rPr>
+          <w:rFonts w:ascii="Cascadia Mono" w:hAnsi="Cascadia Mono" w:cs="Cascadia Mono"/>
+          <w:color w:val="000000"/>
+          <w:sz w:val="19"/>
+          <w:szCs w:val="19"/>
+          <w:lang w:val="en-US"/>
+        </w:rPr>
+        <w:t>endl</w:t>
+      </w:r>
+      <w:proofErr w:type="spellEnd"/>
+      <w:r>
+        <w:rPr>
+          <w:rFonts w:ascii="Cascadia Mono" w:hAnsi="Cascadia Mono" w:cs="Cascadia Mono"/>
+          <w:color w:val="000000"/>
+          <w:sz w:val="19"/>
+          <w:szCs w:val="19"/>
+          <w:lang w:val="en-US"/>
+        </w:rPr>
+        <w:t>;</w:t>
       </w:r>
     </w:p>
     <w:p>
@@ -7132,16 +7824,497 @@
           <w:color w:val="000000"/>
           <w:sz w:val="19"/>
           <w:szCs w:val="19"/>
-        </w:rPr>
-      </w:pPr>
-      <w:r>
-        <w:rPr>
-          <w:rFonts w:ascii="Cascadia Mono" w:hAnsi="Cascadia Mono" w:cs="Cascadia Mono"/>
-          <w:color w:val="000000"/>
-          <w:sz w:val="19"/>
-          <w:szCs w:val="19"/>
-        </w:rPr>
-        <w:t>}</w:t>
+          <w:lang w:val="en-US"/>
+        </w:rPr>
+      </w:pPr>
+      <w:r>
+        <w:rPr>
+          <w:rFonts w:ascii="Cascadia Mono" w:hAnsi="Cascadia Mono" w:cs="Cascadia Mono"/>
+          <w:color w:val="000000"/>
+          <w:sz w:val="19"/>
+          <w:szCs w:val="19"/>
+          <w:lang w:val="en-US"/>
+        </w:rPr>
+        <w:tab/>
+      </w:r>
+      <w:r>
+        <w:rPr>
+          <w:rFonts w:ascii="Cascadia Mono" w:hAnsi="Cascadia Mono" w:cs="Cascadia Mono"/>
+          <w:color w:val="000000"/>
+          <w:sz w:val="19"/>
+          <w:szCs w:val="19"/>
+          <w:lang w:val="en-US"/>
+        </w:rPr>
+        <w:tab/>
+      </w:r>
+      <w:proofErr w:type="spellStart"/>
+      <w:proofErr w:type="gramStart"/>
+      <w:r>
+        <w:rPr>
+          <w:rFonts w:ascii="Cascadia Mono" w:hAnsi="Cascadia Mono" w:cs="Cascadia Mono"/>
+          <w:color w:val="000000"/>
+          <w:sz w:val="19"/>
+          <w:szCs w:val="19"/>
+          <w:lang w:val="en-US"/>
+        </w:rPr>
+        <w:t>cout</w:t>
+      </w:r>
+      <w:proofErr w:type="spellEnd"/>
+      <w:proofErr w:type="gramEnd"/>
+      <w:r>
+        <w:rPr>
+          <w:rFonts w:ascii="Cascadia Mono" w:hAnsi="Cascadia Mono" w:cs="Cascadia Mono"/>
+          <w:color w:val="000000"/>
+          <w:sz w:val="19"/>
+          <w:szCs w:val="19"/>
+          <w:lang w:val="en-US"/>
+        </w:rPr>
+        <w:t xml:space="preserve"> </w:t>
+      </w:r>
+      <w:r>
+        <w:rPr>
+          <w:rFonts w:ascii="Cascadia Mono" w:hAnsi="Cascadia Mono" w:cs="Cascadia Mono"/>
+          <w:color w:val="008080"/>
+          <w:sz w:val="19"/>
+          <w:szCs w:val="19"/>
+          <w:lang w:val="en-US"/>
+        </w:rPr>
+        <w:t>&lt;&lt;</w:t>
+      </w:r>
+      <w:r>
+        <w:rPr>
+          <w:rFonts w:ascii="Cascadia Mono" w:hAnsi="Cascadia Mono" w:cs="Cascadia Mono"/>
+          <w:color w:val="000000"/>
+          <w:sz w:val="19"/>
+          <w:szCs w:val="19"/>
+          <w:lang w:val="en-US"/>
+        </w:rPr>
+        <w:t xml:space="preserve"> </w:t>
+      </w:r>
+      <w:r>
+        <w:rPr>
+          <w:rFonts w:ascii="Cascadia Mono" w:hAnsi="Cascadia Mono" w:cs="Cascadia Mono"/>
+          <w:color w:val="A31515"/>
+          <w:sz w:val="19"/>
+          <w:szCs w:val="19"/>
+          <w:lang w:val="en-US"/>
+        </w:rPr>
+        <w:t>"\t\t</w:t>
+      </w:r>
+      <w:r>
+        <w:rPr>
+          <w:rFonts w:ascii="Cascadia Mono" w:hAnsi="Cascadia Mono" w:cs="Cascadia Mono"/>
+          <w:color w:val="A31515"/>
+          <w:sz w:val="19"/>
+          <w:szCs w:val="19"/>
+        </w:rPr>
+        <w:t>Вызов</w:t>
+      </w:r>
+      <w:r>
+        <w:rPr>
+          <w:rFonts w:ascii="Cascadia Mono" w:hAnsi="Cascadia Mono" w:cs="Cascadia Mono"/>
+          <w:color w:val="A31515"/>
+          <w:sz w:val="19"/>
+          <w:szCs w:val="19"/>
+          <w:lang w:val="en-US"/>
+        </w:rPr>
+        <w:t xml:space="preserve"> </w:t>
+      </w:r>
+      <w:proofErr w:type="spellStart"/>
+      <w:r>
+        <w:rPr>
+          <w:rFonts w:ascii="Cascadia Mono" w:hAnsi="Cascadia Mono" w:cs="Cascadia Mono"/>
+          <w:color w:val="A31515"/>
+          <w:sz w:val="19"/>
+          <w:szCs w:val="19"/>
+          <w:lang w:val="en-US"/>
+        </w:rPr>
+        <w:t>rec_han</w:t>
+      </w:r>
+      <w:proofErr w:type="spellEnd"/>
+      <w:r>
+        <w:rPr>
+          <w:rFonts w:ascii="Cascadia Mono" w:hAnsi="Cascadia Mono" w:cs="Cascadia Mono"/>
+          <w:color w:val="A31515"/>
+          <w:sz w:val="19"/>
+          <w:szCs w:val="19"/>
+          <w:lang w:val="en-US"/>
+        </w:rPr>
+        <w:t>("</w:t>
+      </w:r>
+      <w:r>
+        <w:rPr>
+          <w:rFonts w:ascii="Cascadia Mono" w:hAnsi="Cascadia Mono" w:cs="Cascadia Mono"/>
+          <w:color w:val="000000"/>
+          <w:sz w:val="19"/>
+          <w:szCs w:val="19"/>
+          <w:lang w:val="en-US"/>
+        </w:rPr>
+        <w:t xml:space="preserve"> </w:t>
+      </w:r>
+      <w:r>
+        <w:rPr>
+          <w:rFonts w:ascii="Cascadia Mono" w:hAnsi="Cascadia Mono" w:cs="Cascadia Mono"/>
+          <w:color w:val="008080"/>
+          <w:sz w:val="19"/>
+          <w:szCs w:val="19"/>
+          <w:lang w:val="en-US"/>
+        </w:rPr>
+        <w:t>&lt;&lt;</w:t>
+      </w:r>
+      <w:r>
+        <w:rPr>
+          <w:rFonts w:ascii="Cascadia Mono" w:hAnsi="Cascadia Mono" w:cs="Cascadia Mono"/>
+          <w:color w:val="000000"/>
+          <w:sz w:val="19"/>
+          <w:szCs w:val="19"/>
+          <w:lang w:val="en-US"/>
+        </w:rPr>
+        <w:t xml:space="preserve"> </w:t>
+      </w:r>
+      <w:proofErr w:type="spellStart"/>
+      <w:r>
+        <w:rPr>
+          <w:rFonts w:ascii="Cascadia Mono" w:hAnsi="Cascadia Mono" w:cs="Cascadia Mono"/>
+          <w:color w:val="808080"/>
+          <w:sz w:val="19"/>
+          <w:szCs w:val="19"/>
+          <w:lang w:val="en-US"/>
+        </w:rPr>
+        <w:t>i</w:t>
+      </w:r>
+      <w:proofErr w:type="spellEnd"/>
+      <w:r>
+        <w:rPr>
+          <w:rFonts w:ascii="Cascadia Mono" w:hAnsi="Cascadia Mono" w:cs="Cascadia Mono"/>
+          <w:color w:val="000000"/>
+          <w:sz w:val="19"/>
+          <w:szCs w:val="19"/>
+          <w:lang w:val="en-US"/>
+        </w:rPr>
+        <w:t xml:space="preserve"> - 1 </w:t>
+      </w:r>
+      <w:r>
+        <w:rPr>
+          <w:rFonts w:ascii="Cascadia Mono" w:hAnsi="Cascadia Mono" w:cs="Cascadia Mono"/>
+          <w:color w:val="008080"/>
+          <w:sz w:val="19"/>
+          <w:szCs w:val="19"/>
+          <w:lang w:val="en-US"/>
+        </w:rPr>
+        <w:t>&lt;&lt;</w:t>
+      </w:r>
+      <w:r>
+        <w:rPr>
+          <w:rFonts w:ascii="Cascadia Mono" w:hAnsi="Cascadia Mono" w:cs="Cascadia Mono"/>
+          <w:color w:val="000000"/>
+          <w:sz w:val="19"/>
+          <w:szCs w:val="19"/>
+          <w:lang w:val="en-US"/>
+        </w:rPr>
+        <w:t xml:space="preserve"> </w:t>
+      </w:r>
+      <w:r>
+        <w:rPr>
+          <w:rFonts w:ascii="Cascadia Mono" w:hAnsi="Cascadia Mono" w:cs="Cascadia Mono"/>
+          <w:color w:val="A31515"/>
+          <w:sz w:val="19"/>
+          <w:szCs w:val="19"/>
+          <w:lang w:val="en-US"/>
+        </w:rPr>
+        <w:t>", "</w:t>
+      </w:r>
+      <w:r>
+        <w:rPr>
+          <w:rFonts w:ascii="Cascadia Mono" w:hAnsi="Cascadia Mono" w:cs="Cascadia Mono"/>
+          <w:color w:val="000000"/>
+          <w:sz w:val="19"/>
+          <w:szCs w:val="19"/>
+          <w:lang w:val="en-US"/>
+        </w:rPr>
+        <w:t xml:space="preserve"> </w:t>
+      </w:r>
+      <w:r>
+        <w:rPr>
+          <w:rFonts w:ascii="Cascadia Mono" w:hAnsi="Cascadia Mono" w:cs="Cascadia Mono"/>
+          <w:color w:val="008080"/>
+          <w:sz w:val="19"/>
+          <w:szCs w:val="19"/>
+          <w:lang w:val="en-US"/>
+        </w:rPr>
+        <w:t>&lt;&lt;</w:t>
+      </w:r>
+      <w:r>
+        <w:rPr>
+          <w:rFonts w:ascii="Cascadia Mono" w:hAnsi="Cascadia Mono" w:cs="Cascadia Mono"/>
+          <w:color w:val="000000"/>
+          <w:sz w:val="19"/>
+          <w:szCs w:val="19"/>
+          <w:lang w:val="en-US"/>
+        </w:rPr>
+        <w:t xml:space="preserve"> </w:t>
+      </w:r>
+      <w:r>
+        <w:rPr>
+          <w:rFonts w:ascii="Cascadia Mono" w:hAnsi="Cascadia Mono" w:cs="Cascadia Mono"/>
+          <w:color w:val="808080"/>
+          <w:sz w:val="19"/>
+          <w:szCs w:val="19"/>
+          <w:lang w:val="en-US"/>
+        </w:rPr>
+        <w:t>temp</w:t>
+      </w:r>
+      <w:r>
+        <w:rPr>
+          <w:rFonts w:ascii="Cascadia Mono" w:hAnsi="Cascadia Mono" w:cs="Cascadia Mono"/>
+          <w:color w:val="000000"/>
+          <w:sz w:val="19"/>
+          <w:szCs w:val="19"/>
+          <w:lang w:val="en-US"/>
+        </w:rPr>
+        <w:t xml:space="preserve"> </w:t>
+      </w:r>
+      <w:r>
+        <w:rPr>
+          <w:rFonts w:ascii="Cascadia Mono" w:hAnsi="Cascadia Mono" w:cs="Cascadia Mono"/>
+          <w:color w:val="008080"/>
+          <w:sz w:val="19"/>
+          <w:szCs w:val="19"/>
+          <w:lang w:val="en-US"/>
+        </w:rPr>
+        <w:t>&lt;&lt;</w:t>
+      </w:r>
+      <w:r>
+        <w:rPr>
+          <w:rFonts w:ascii="Cascadia Mono" w:hAnsi="Cascadia Mono" w:cs="Cascadia Mono"/>
+          <w:color w:val="000000"/>
+          <w:sz w:val="19"/>
+          <w:szCs w:val="19"/>
+          <w:lang w:val="en-US"/>
+        </w:rPr>
+        <w:t xml:space="preserve"> </w:t>
+      </w:r>
+      <w:r>
+        <w:rPr>
+          <w:rFonts w:ascii="Cascadia Mono" w:hAnsi="Cascadia Mono" w:cs="Cascadia Mono"/>
+          <w:color w:val="A31515"/>
+          <w:sz w:val="19"/>
+          <w:szCs w:val="19"/>
+          <w:lang w:val="en-US"/>
+        </w:rPr>
+        <w:t>", "</w:t>
+      </w:r>
+      <w:r>
+        <w:rPr>
+          <w:rFonts w:ascii="Cascadia Mono" w:hAnsi="Cascadia Mono" w:cs="Cascadia Mono"/>
+          <w:color w:val="000000"/>
+          <w:sz w:val="19"/>
+          <w:szCs w:val="19"/>
+          <w:lang w:val="en-US"/>
+        </w:rPr>
+        <w:t xml:space="preserve"> </w:t>
+      </w:r>
+      <w:r>
+        <w:rPr>
+          <w:rFonts w:ascii="Cascadia Mono" w:hAnsi="Cascadia Mono" w:cs="Cascadia Mono"/>
+          <w:color w:val="008080"/>
+          <w:sz w:val="19"/>
+          <w:szCs w:val="19"/>
+          <w:lang w:val="en-US"/>
+        </w:rPr>
+        <w:t>&lt;&lt;</w:t>
+      </w:r>
+      <w:r>
+        <w:rPr>
+          <w:rFonts w:ascii="Cascadia Mono" w:hAnsi="Cascadia Mono" w:cs="Cascadia Mono"/>
+          <w:color w:val="000000"/>
+          <w:sz w:val="19"/>
+          <w:szCs w:val="19"/>
+          <w:lang w:val="en-US"/>
+        </w:rPr>
+        <w:t xml:space="preserve"> </w:t>
+      </w:r>
+      <w:r>
+        <w:rPr>
+          <w:rFonts w:ascii="Cascadia Mono" w:hAnsi="Cascadia Mono" w:cs="Cascadia Mono"/>
+          <w:color w:val="808080"/>
+          <w:sz w:val="19"/>
+          <w:szCs w:val="19"/>
+          <w:lang w:val="en-US"/>
+        </w:rPr>
+        <w:t>end</w:t>
+      </w:r>
+      <w:r>
+        <w:rPr>
+          <w:rFonts w:ascii="Cascadia Mono" w:hAnsi="Cascadia Mono" w:cs="Cascadia Mono"/>
+          <w:color w:val="000000"/>
+          <w:sz w:val="19"/>
+          <w:szCs w:val="19"/>
+          <w:lang w:val="en-US"/>
+        </w:rPr>
+        <w:t xml:space="preserve"> </w:t>
+      </w:r>
+      <w:r>
+        <w:rPr>
+          <w:rFonts w:ascii="Cascadia Mono" w:hAnsi="Cascadia Mono" w:cs="Cascadia Mono"/>
+          <w:color w:val="008080"/>
+          <w:sz w:val="19"/>
+          <w:szCs w:val="19"/>
+          <w:lang w:val="en-US"/>
+        </w:rPr>
+        <w:t>&lt;&lt;</w:t>
+      </w:r>
+      <w:r>
+        <w:rPr>
+          <w:rFonts w:ascii="Cascadia Mono" w:hAnsi="Cascadia Mono" w:cs="Cascadia Mono"/>
+          <w:color w:val="000000"/>
+          <w:sz w:val="19"/>
+          <w:szCs w:val="19"/>
+          <w:lang w:val="en-US"/>
+        </w:rPr>
+        <w:t xml:space="preserve"> </w:t>
+      </w:r>
+      <w:r>
+        <w:rPr>
+          <w:rFonts w:ascii="Cascadia Mono" w:hAnsi="Cascadia Mono" w:cs="Cascadia Mono"/>
+          <w:color w:val="A31515"/>
+          <w:sz w:val="19"/>
+          <w:szCs w:val="19"/>
+          <w:lang w:val="en-US"/>
+        </w:rPr>
+        <w:t>", "</w:t>
+      </w:r>
+      <w:r>
+        <w:rPr>
+          <w:rFonts w:ascii="Cascadia Mono" w:hAnsi="Cascadia Mono" w:cs="Cascadia Mono"/>
+          <w:color w:val="000000"/>
+          <w:sz w:val="19"/>
+          <w:szCs w:val="19"/>
+          <w:lang w:val="en-US"/>
+        </w:rPr>
+        <w:t xml:space="preserve"> </w:t>
+      </w:r>
+      <w:r>
+        <w:rPr>
+          <w:rFonts w:ascii="Cascadia Mono" w:hAnsi="Cascadia Mono" w:cs="Cascadia Mono"/>
+          <w:color w:val="008080"/>
+          <w:sz w:val="19"/>
+          <w:szCs w:val="19"/>
+          <w:lang w:val="en-US"/>
+        </w:rPr>
+        <w:t>&lt;&lt;</w:t>
+      </w:r>
+      <w:r>
+        <w:rPr>
+          <w:rFonts w:ascii="Cascadia Mono" w:hAnsi="Cascadia Mono" w:cs="Cascadia Mono"/>
+          <w:color w:val="000000"/>
+          <w:sz w:val="19"/>
+          <w:szCs w:val="19"/>
+          <w:lang w:val="en-US"/>
+        </w:rPr>
+        <w:t xml:space="preserve"> </w:t>
+      </w:r>
+      <w:r>
+        <w:rPr>
+          <w:rFonts w:ascii="Cascadia Mono" w:hAnsi="Cascadia Mono" w:cs="Cascadia Mono"/>
+          <w:color w:val="808080"/>
+          <w:sz w:val="19"/>
+          <w:szCs w:val="19"/>
+          <w:lang w:val="en-US"/>
+        </w:rPr>
+        <w:t>start</w:t>
+      </w:r>
+      <w:r>
+        <w:rPr>
+          <w:rFonts w:ascii="Cascadia Mono" w:hAnsi="Cascadia Mono" w:cs="Cascadia Mono"/>
+          <w:color w:val="000000"/>
+          <w:sz w:val="19"/>
+          <w:szCs w:val="19"/>
+          <w:lang w:val="en-US"/>
+        </w:rPr>
+        <w:t xml:space="preserve"> </w:t>
+      </w:r>
+      <w:r>
+        <w:rPr>
+          <w:rFonts w:ascii="Cascadia Mono" w:hAnsi="Cascadia Mono" w:cs="Cascadia Mono"/>
+          <w:color w:val="008080"/>
+          <w:sz w:val="19"/>
+          <w:szCs w:val="19"/>
+          <w:lang w:val="en-US"/>
+        </w:rPr>
+        <w:t>&lt;&lt;</w:t>
+      </w:r>
+      <w:r>
+        <w:rPr>
+          <w:rFonts w:ascii="Cascadia Mono" w:hAnsi="Cascadia Mono" w:cs="Cascadia Mono"/>
+          <w:color w:val="000000"/>
+          <w:sz w:val="19"/>
+          <w:szCs w:val="19"/>
+          <w:lang w:val="en-US"/>
+        </w:rPr>
+        <w:t xml:space="preserve"> </w:t>
+      </w:r>
+      <w:r>
+        <w:rPr>
+          <w:rFonts w:ascii="Cascadia Mono" w:hAnsi="Cascadia Mono" w:cs="Cascadia Mono"/>
+          <w:color w:val="A31515"/>
+          <w:sz w:val="19"/>
+          <w:szCs w:val="19"/>
+          <w:lang w:val="en-US"/>
+        </w:rPr>
+        <w:t>")"</w:t>
+      </w:r>
+      <w:r>
+        <w:rPr>
+          <w:rFonts w:ascii="Cascadia Mono" w:hAnsi="Cascadia Mono" w:cs="Cascadia Mono"/>
+          <w:color w:val="000000"/>
+          <w:sz w:val="19"/>
+          <w:szCs w:val="19"/>
+          <w:lang w:val="en-US"/>
+        </w:rPr>
+        <w:t xml:space="preserve"> </w:t>
+      </w:r>
+      <w:r>
+        <w:rPr>
+          <w:rFonts w:ascii="Cascadia Mono" w:hAnsi="Cascadia Mono" w:cs="Cascadia Mono"/>
+          <w:color w:val="008080"/>
+          <w:sz w:val="19"/>
+          <w:szCs w:val="19"/>
+          <w:lang w:val="en-US"/>
+        </w:rPr>
+        <w:t>&lt;&lt;</w:t>
+      </w:r>
+      <w:r>
+        <w:rPr>
+          <w:rFonts w:ascii="Cascadia Mono" w:hAnsi="Cascadia Mono" w:cs="Cascadia Mono"/>
+          <w:color w:val="000000"/>
+          <w:sz w:val="19"/>
+          <w:szCs w:val="19"/>
+          <w:lang w:val="en-US"/>
+        </w:rPr>
+        <w:t xml:space="preserve"> </w:t>
+      </w:r>
+      <w:proofErr w:type="spellStart"/>
+      <w:r>
+        <w:rPr>
+          <w:rFonts w:ascii="Cascadia Mono" w:hAnsi="Cascadia Mono" w:cs="Cascadia Mono"/>
+          <w:color w:val="000000"/>
+          <w:sz w:val="19"/>
+          <w:szCs w:val="19"/>
+          <w:lang w:val="en-US"/>
+        </w:rPr>
+        <w:t>endl</w:t>
+      </w:r>
+      <w:proofErr w:type="spellEnd"/>
+      <w:r>
+        <w:rPr>
+          <w:rFonts w:ascii="Cascadia Mono" w:hAnsi="Cascadia Mono" w:cs="Cascadia Mono"/>
+          <w:color w:val="000000"/>
+          <w:sz w:val="19"/>
+          <w:szCs w:val="19"/>
+          <w:lang w:val="en-US"/>
+        </w:rPr>
+        <w:t>;</w:t>
       </w:r>
     </w:p>
     <w:p>
@@ -7155,8 +8328,133 @@
           <w:color w:val="000000"/>
           <w:sz w:val="19"/>
           <w:szCs w:val="19"/>
-        </w:rPr>
-      </w:pPr>
+          <w:lang w:val="en-US"/>
+        </w:rPr>
+      </w:pPr>
+      <w:r>
+        <w:rPr>
+          <w:rFonts w:ascii="Cascadia Mono" w:hAnsi="Cascadia Mono" w:cs="Cascadia Mono"/>
+          <w:color w:val="000000"/>
+          <w:sz w:val="19"/>
+          <w:szCs w:val="19"/>
+          <w:lang w:val="en-US"/>
+        </w:rPr>
+        <w:tab/>
+      </w:r>
+      <w:r>
+        <w:rPr>
+          <w:rFonts w:ascii="Cascadia Mono" w:hAnsi="Cascadia Mono" w:cs="Cascadia Mono"/>
+          <w:color w:val="000000"/>
+          <w:sz w:val="19"/>
+          <w:szCs w:val="19"/>
+          <w:lang w:val="en-US"/>
+        </w:rPr>
+        <w:tab/>
+      </w:r>
+      <w:proofErr w:type="spellStart"/>
+      <w:r>
+        <w:rPr>
+          <w:rFonts w:ascii="Cascadia Mono" w:hAnsi="Cascadia Mono" w:cs="Cascadia Mono"/>
+          <w:color w:val="000000"/>
+          <w:sz w:val="19"/>
+          <w:szCs w:val="19"/>
+          <w:lang w:val="en-US"/>
+        </w:rPr>
+        <w:t>rec_han</w:t>
+      </w:r>
+      <w:proofErr w:type="spellEnd"/>
+      <w:r>
+        <w:rPr>
+          <w:rFonts w:ascii="Cascadia Mono" w:hAnsi="Cascadia Mono" w:cs="Cascadia Mono"/>
+          <w:color w:val="000000"/>
+          <w:sz w:val="19"/>
+          <w:szCs w:val="19"/>
+          <w:lang w:val="en-US"/>
+        </w:rPr>
+        <w:t>(</w:t>
+      </w:r>
+      <w:proofErr w:type="spellStart"/>
+      <w:r>
+        <w:rPr>
+          <w:rFonts w:ascii="Cascadia Mono" w:hAnsi="Cascadia Mono" w:cs="Cascadia Mono"/>
+          <w:color w:val="808080"/>
+          <w:sz w:val="19"/>
+          <w:szCs w:val="19"/>
+          <w:lang w:val="en-US"/>
+        </w:rPr>
+        <w:t>i</w:t>
+      </w:r>
+      <w:proofErr w:type="spellEnd"/>
+      <w:r>
+        <w:rPr>
+          <w:rFonts w:ascii="Cascadia Mono" w:hAnsi="Cascadia Mono" w:cs="Cascadia Mono"/>
+          <w:color w:val="000000"/>
+          <w:sz w:val="19"/>
+          <w:szCs w:val="19"/>
+          <w:lang w:val="en-US"/>
+        </w:rPr>
+        <w:t xml:space="preserve"> - 1, </w:t>
+      </w:r>
+      <w:r>
+        <w:rPr>
+          <w:rFonts w:ascii="Cascadia Mono" w:hAnsi="Cascadia Mono" w:cs="Cascadia Mono"/>
+          <w:color w:val="808080"/>
+          <w:sz w:val="19"/>
+          <w:szCs w:val="19"/>
+          <w:lang w:val="en-US"/>
+        </w:rPr>
+        <w:t>temp</w:t>
+      </w:r>
+      <w:r>
+        <w:rPr>
+          <w:rFonts w:ascii="Cascadia Mono" w:hAnsi="Cascadia Mono" w:cs="Cascadia Mono"/>
+          <w:color w:val="000000"/>
+          <w:sz w:val="19"/>
+          <w:szCs w:val="19"/>
+          <w:lang w:val="en-US"/>
+        </w:rPr>
+        <w:t xml:space="preserve">, </w:t>
+      </w:r>
+      <w:r>
+        <w:rPr>
+          <w:rFonts w:ascii="Cascadia Mono" w:hAnsi="Cascadia Mono" w:cs="Cascadia Mono"/>
+          <w:color w:val="808080"/>
+          <w:sz w:val="19"/>
+          <w:szCs w:val="19"/>
+          <w:lang w:val="en-US"/>
+        </w:rPr>
+        <w:t>end</w:t>
+      </w:r>
+      <w:r>
+        <w:rPr>
+          <w:rFonts w:ascii="Cascadia Mono" w:hAnsi="Cascadia Mono" w:cs="Cascadia Mono"/>
+          <w:color w:val="000000"/>
+          <w:sz w:val="19"/>
+          <w:szCs w:val="19"/>
+          <w:lang w:val="en-US"/>
+        </w:rPr>
+        <w:t xml:space="preserve">, </w:t>
+      </w:r>
+      <w:r>
+        <w:rPr>
+          <w:rFonts w:ascii="Cascadia Mono" w:hAnsi="Cascadia Mono" w:cs="Cascadia Mono"/>
+          <w:color w:val="808080"/>
+          <w:sz w:val="19"/>
+          <w:szCs w:val="19"/>
+          <w:lang w:val="en-US"/>
+        </w:rPr>
+        <w:t>start</w:t>
+      </w:r>
+      <w:r>
+        <w:rPr>
+          <w:rFonts w:ascii="Cascadia Mono" w:hAnsi="Cascadia Mono" w:cs="Cascadia Mono"/>
+          <w:color w:val="000000"/>
+          <w:sz w:val="19"/>
+          <w:szCs w:val="19"/>
+          <w:lang w:val="en-US"/>
+        </w:rPr>
+        <w:t>);</w:t>
+      </w:r>
     </w:p>
     <w:p>
       <w:pPr>
@@ -7174,11 +8472,210 @@
       <w:r>
         <w:rPr>
           <w:rFonts w:ascii="Cascadia Mono" w:hAnsi="Cascadia Mono" w:cs="Cascadia Mono"/>
-          <w:color w:val="008000"/>
-          <w:sz w:val="19"/>
-          <w:szCs w:val="19"/>
-        </w:rPr>
-        <w:t>//Основная функция для решения "Ханойской башни"</w:t>
+          <w:color w:val="000000"/>
+          <w:sz w:val="19"/>
+          <w:szCs w:val="19"/>
+          <w:lang w:val="en-US"/>
+        </w:rPr>
+        <w:tab/>
+      </w:r>
+      <w:r>
+        <w:rPr>
+          <w:rFonts w:ascii="Cascadia Mono" w:hAnsi="Cascadia Mono" w:cs="Cascadia Mono"/>
+          <w:color w:val="000000"/>
+          <w:sz w:val="19"/>
+          <w:szCs w:val="19"/>
+          <w:lang w:val="en-US"/>
+        </w:rPr>
+        <w:tab/>
+      </w:r>
+      <w:proofErr w:type="spellStart"/>
+      <w:r>
+        <w:rPr>
+          <w:rFonts w:ascii="Cascadia Mono" w:hAnsi="Cascadia Mono" w:cs="Cascadia Mono"/>
+          <w:color w:val="000000"/>
+          <w:sz w:val="19"/>
+          <w:szCs w:val="19"/>
+        </w:rPr>
+        <w:t>cout</w:t>
+      </w:r>
+      <w:proofErr w:type="spellEnd"/>
+      <w:r>
+        <w:rPr>
+          <w:rFonts w:ascii="Cascadia Mono" w:hAnsi="Cascadia Mono" w:cs="Cascadia Mono"/>
+          <w:color w:val="000000"/>
+          <w:sz w:val="19"/>
+          <w:szCs w:val="19"/>
+        </w:rPr>
+        <w:t xml:space="preserve"> </w:t>
+      </w:r>
+      <w:r>
+        <w:rPr>
+          <w:rFonts w:ascii="Cascadia Mono" w:hAnsi="Cascadia Mono" w:cs="Cascadia Mono"/>
+          <w:color w:val="008080"/>
+          <w:sz w:val="19"/>
+          <w:szCs w:val="19"/>
+        </w:rPr>
+        <w:t>&lt;&lt;</w:t>
+      </w:r>
+      <w:r>
+        <w:rPr>
+          <w:rFonts w:ascii="Cascadia Mono" w:hAnsi="Cascadia Mono" w:cs="Cascadia Mono"/>
+          <w:color w:val="000000"/>
+          <w:sz w:val="19"/>
+          <w:szCs w:val="19"/>
+        </w:rPr>
+        <w:t xml:space="preserve"> </w:t>
+      </w:r>
+      <w:r>
+        <w:rPr>
+          <w:rFonts w:ascii="Cascadia Mono" w:hAnsi="Cascadia Mono" w:cs="Cascadia Mono"/>
+          <w:color w:val="A31515"/>
+          <w:sz w:val="19"/>
+          <w:szCs w:val="19"/>
+        </w:rPr>
+        <w:t>"\</w:t>
+      </w:r>
+      <w:proofErr w:type="spellStart"/>
+      <w:r>
+        <w:rPr>
+          <w:rFonts w:ascii="Cascadia Mono" w:hAnsi="Cascadia Mono" w:cs="Cascadia Mono"/>
+          <w:color w:val="A31515"/>
+          <w:sz w:val="19"/>
+          <w:szCs w:val="19"/>
+        </w:rPr>
+        <w:t>t\trec_han</w:t>
+      </w:r>
+      <w:proofErr w:type="spellEnd"/>
+      <w:r>
+        <w:rPr>
+          <w:rFonts w:ascii="Cascadia Mono" w:hAnsi="Cascadia Mono" w:cs="Cascadia Mono"/>
+          <w:color w:val="A31515"/>
+          <w:sz w:val="19"/>
+          <w:szCs w:val="19"/>
+        </w:rPr>
+        <w:t>("</w:t>
+      </w:r>
+      <w:r>
+        <w:rPr>
+          <w:rFonts w:ascii="Cascadia Mono" w:hAnsi="Cascadia Mono" w:cs="Cascadia Mono"/>
+          <w:color w:val="000000"/>
+          <w:sz w:val="19"/>
+          <w:szCs w:val="19"/>
+        </w:rPr>
+        <w:t xml:space="preserve"> </w:t>
+      </w:r>
+      <w:r>
+        <w:rPr>
+          <w:rFonts w:ascii="Cascadia Mono" w:hAnsi="Cascadia Mono" w:cs="Cascadia Mono"/>
+          <w:color w:val="008080"/>
+          <w:sz w:val="19"/>
+          <w:szCs w:val="19"/>
+        </w:rPr>
+        <w:t>&lt;&lt;</w:t>
+      </w:r>
+      <w:r>
+        <w:rPr>
+          <w:rFonts w:ascii="Cascadia Mono" w:hAnsi="Cascadia Mono" w:cs="Cascadia Mono"/>
+          <w:color w:val="000000"/>
+          <w:sz w:val="19"/>
+          <w:szCs w:val="19"/>
+        </w:rPr>
+        <w:t xml:space="preserve"> </w:t>
+      </w:r>
+      <w:proofErr w:type="spellStart"/>
+      <w:r>
+        <w:rPr>
+          <w:rFonts w:ascii="Cascadia Mono" w:hAnsi="Cascadia Mono" w:cs="Cascadia Mono"/>
+          <w:color w:val="808080"/>
+          <w:sz w:val="19"/>
+          <w:szCs w:val="19"/>
+        </w:rPr>
+        <w:t>i</w:t>
+      </w:r>
+      <w:proofErr w:type="spellEnd"/>
+      <w:r>
+        <w:rPr>
+          <w:rFonts w:ascii="Cascadia Mono" w:hAnsi="Cascadia Mono" w:cs="Cascadia Mono"/>
+          <w:color w:val="000000"/>
+          <w:sz w:val="19"/>
+          <w:szCs w:val="19"/>
+        </w:rPr>
+        <w:t xml:space="preserve"> - 1 </w:t>
+      </w:r>
+      <w:r>
+        <w:rPr>
+          <w:rFonts w:ascii="Cascadia Mono" w:hAnsi="Cascadia Mono" w:cs="Cascadia Mono"/>
+          <w:color w:val="008080"/>
+          <w:sz w:val="19"/>
+          <w:szCs w:val="19"/>
+        </w:rPr>
+        <w:t>&lt;&lt;</w:t>
+      </w:r>
+      <w:r>
+        <w:rPr>
+          <w:rFonts w:ascii="Cascadia Mono" w:hAnsi="Cascadia Mono" w:cs="Cascadia Mono"/>
+          <w:color w:val="000000"/>
+          <w:sz w:val="19"/>
+          <w:szCs w:val="19"/>
+        </w:rPr>
+        <w:t xml:space="preserve"> </w:t>
+      </w:r>
+      <w:r>
+        <w:rPr>
+          <w:rFonts w:ascii="Cascadia Mono" w:hAnsi="Cascadia Mono" w:cs="Cascadia Mono"/>
+          <w:color w:val="A31515"/>
+          <w:sz w:val="19"/>
+          <w:szCs w:val="19"/>
+        </w:rPr>
+        <w:t>", ...)Возврат к родителю"</w:t>
+      </w:r>
+      <w:r>
+        <w:rPr>
+          <w:rFonts w:ascii="Cascadia Mono" w:hAnsi="Cascadia Mono" w:cs="Cascadia Mono"/>
+          <w:color w:val="000000"/>
+          <w:sz w:val="19"/>
+          <w:szCs w:val="19"/>
+        </w:rPr>
+        <w:t xml:space="preserve"> </w:t>
+      </w:r>
+      <w:r>
+        <w:rPr>
+          <w:rFonts w:ascii="Cascadia Mono" w:hAnsi="Cascadia Mono" w:cs="Cascadia Mono"/>
+          <w:color w:val="008080"/>
+          <w:sz w:val="19"/>
+          <w:szCs w:val="19"/>
+        </w:rPr>
+        <w:t>&lt;&lt;</w:t>
+      </w:r>
+      <w:r>
+        <w:rPr>
+          <w:rFonts w:ascii="Cascadia Mono" w:hAnsi="Cascadia Mono" w:cs="Cascadia Mono"/>
+          <w:color w:val="000000"/>
+          <w:sz w:val="19"/>
+          <w:szCs w:val="19"/>
+        </w:rPr>
+        <w:t xml:space="preserve"> </w:t>
+      </w:r>
+      <w:proofErr w:type="spellStart"/>
+      <w:r>
+        <w:rPr>
+          <w:rFonts w:ascii="Cascadia Mono" w:hAnsi="Cascadia Mono" w:cs="Cascadia Mono"/>
+          <w:color w:val="000000"/>
+          <w:sz w:val="19"/>
+          <w:szCs w:val="19"/>
+        </w:rPr>
+        <w:t>endl</w:t>
+      </w:r>
+      <w:proofErr w:type="spellEnd"/>
+      <w:r>
+        <w:rPr>
+          <w:rFonts w:ascii="Cascadia Mono" w:hAnsi="Cascadia Mono" w:cs="Cascadia Mono"/>
+          <w:color w:val="000000"/>
+          <w:sz w:val="19"/>
+          <w:szCs w:val="19"/>
+        </w:rPr>
+        <w:t>;</w:t>
       </w:r>
     </w:p>
     <w:p>
@@ -7192,94 +8689,17 @@
           <w:color w:val="000000"/>
           <w:sz w:val="19"/>
           <w:szCs w:val="19"/>
-          <w:lang w:val="en-US"/>
-        </w:rPr>
-      </w:pPr>
-      <w:proofErr w:type="gramStart"/>
-      <w:r>
-        <w:rPr>
-          <w:rFonts w:ascii="Cascadia Mono" w:hAnsi="Cascadia Mono" w:cs="Cascadia Mono"/>
-          <w:color w:val="0000FF"/>
-          <w:sz w:val="19"/>
-          <w:szCs w:val="19"/>
-          <w:lang w:val="en-US"/>
-        </w:rPr>
-        <w:t>void</w:t>
-      </w:r>
-      <w:proofErr w:type="gramEnd"/>
-      <w:r>
-        <w:rPr>
-          <w:rFonts w:ascii="Cascadia Mono" w:hAnsi="Cascadia Mono" w:cs="Cascadia Mono"/>
-          <w:color w:val="000000"/>
-          <w:sz w:val="19"/>
-          <w:szCs w:val="19"/>
-          <w:lang w:val="en-US"/>
-        </w:rPr>
-        <w:t xml:space="preserve"> </w:t>
-      </w:r>
-      <w:proofErr w:type="spellStart"/>
-      <w:r>
-        <w:rPr>
-          <w:rFonts w:ascii="Cascadia Mono" w:hAnsi="Cascadia Mono" w:cs="Cascadia Mono"/>
-          <w:color w:val="000000"/>
-          <w:sz w:val="19"/>
-          <w:szCs w:val="19"/>
-          <w:lang w:val="en-US"/>
-        </w:rPr>
-        <w:t>funk_hanoy</w:t>
-      </w:r>
-      <w:proofErr w:type="spellEnd"/>
-      <w:r>
-        <w:rPr>
-          <w:rFonts w:ascii="Cascadia Mono" w:hAnsi="Cascadia Mono" w:cs="Cascadia Mono"/>
-          <w:color w:val="000000"/>
-          <w:sz w:val="19"/>
-          <w:szCs w:val="19"/>
-          <w:lang w:val="en-US"/>
-        </w:rPr>
-        <w:t>(</w:t>
-      </w:r>
-      <w:proofErr w:type="spellStart"/>
-      <w:r>
-        <w:rPr>
-          <w:rFonts w:ascii="Cascadia Mono" w:hAnsi="Cascadia Mono" w:cs="Cascadia Mono"/>
-          <w:color w:val="0000FF"/>
-          <w:sz w:val="19"/>
-          <w:szCs w:val="19"/>
-          <w:lang w:val="en-US"/>
-        </w:rPr>
-        <w:t>int</w:t>
-      </w:r>
-      <w:proofErr w:type="spellEnd"/>
-      <w:r>
-        <w:rPr>
-          <w:rFonts w:ascii="Cascadia Mono" w:hAnsi="Cascadia Mono" w:cs="Cascadia Mono"/>
-          <w:color w:val="000000"/>
-          <w:sz w:val="19"/>
-          <w:szCs w:val="19"/>
-          <w:lang w:val="en-US"/>
-        </w:rPr>
-        <w:t xml:space="preserve"> </w:t>
-      </w:r>
-      <w:r>
-        <w:rPr>
-          <w:rFonts w:ascii="Cascadia Mono" w:hAnsi="Cascadia Mono" w:cs="Cascadia Mono"/>
-          <w:color w:val="808080"/>
-          <w:sz w:val="19"/>
-          <w:szCs w:val="19"/>
-          <w:lang w:val="en-US"/>
-        </w:rPr>
-        <w:t>n</w:t>
-      </w:r>
-      <w:r>
-        <w:rPr>
-          <w:rFonts w:ascii="Cascadia Mono" w:hAnsi="Cascadia Mono" w:cs="Cascadia Mono"/>
-          <w:color w:val="000000"/>
-          <w:sz w:val="19"/>
-          <w:szCs w:val="19"/>
-          <w:lang w:val="en-US"/>
-        </w:rPr>
-        <w:t>) {</w:t>
+        </w:rPr>
+      </w:pPr>
+      <w:r>
+        <w:rPr>
+          <w:rFonts w:ascii="Cascadia Mono" w:hAnsi="Cascadia Mono" w:cs="Cascadia Mono"/>
+          <w:color w:val="000000"/>
+          <w:sz w:val="19"/>
+          <w:szCs w:val="19"/>
+        </w:rPr>
+        <w:tab/>
+        <w:t>}</w:t>
       </w:r>
     </w:p>
     <w:p>
@@ -7293,111 +8713,17 @@
           <w:color w:val="000000"/>
           <w:sz w:val="19"/>
           <w:szCs w:val="19"/>
-        </w:rPr>
-      </w:pPr>
-      <w:r>
-        <w:rPr>
-          <w:rFonts w:ascii="Cascadia Mono" w:hAnsi="Cascadia Mono" w:cs="Cascadia Mono"/>
-          <w:color w:val="000000"/>
-          <w:sz w:val="19"/>
-          <w:szCs w:val="19"/>
-          <w:lang w:val="en-US"/>
-        </w:rPr>
-        <w:tab/>
-      </w:r>
-      <w:proofErr w:type="spellStart"/>
-      <w:r>
-        <w:rPr>
-          <w:rFonts w:ascii="Cascadia Mono" w:hAnsi="Cascadia Mono" w:cs="Cascadia Mono"/>
-          <w:color w:val="000000"/>
-          <w:sz w:val="19"/>
-          <w:szCs w:val="19"/>
-        </w:rPr>
-        <w:t>cout</w:t>
-      </w:r>
-      <w:proofErr w:type="spellEnd"/>
-      <w:r>
-        <w:rPr>
-          <w:rFonts w:ascii="Cascadia Mono" w:hAnsi="Cascadia Mono" w:cs="Cascadia Mono"/>
-          <w:color w:val="000000"/>
-          <w:sz w:val="19"/>
-          <w:szCs w:val="19"/>
-        </w:rPr>
-        <w:t xml:space="preserve"> </w:t>
-      </w:r>
-      <w:r>
-        <w:rPr>
-          <w:rFonts w:ascii="Cascadia Mono" w:hAnsi="Cascadia Mono" w:cs="Cascadia Mono"/>
-          <w:color w:val="008080"/>
-          <w:sz w:val="19"/>
-          <w:szCs w:val="19"/>
-        </w:rPr>
-        <w:t>&lt;&lt;</w:t>
-      </w:r>
-      <w:r>
-        <w:rPr>
-          <w:rFonts w:ascii="Cascadia Mono" w:hAnsi="Cascadia Mono" w:cs="Cascadia Mono"/>
-          <w:color w:val="000000"/>
-          <w:sz w:val="19"/>
-          <w:szCs w:val="19"/>
-        </w:rPr>
-        <w:t xml:space="preserve"> </w:t>
-      </w:r>
-      <w:r>
-        <w:rPr>
-          <w:rFonts w:ascii="Cascadia Mono" w:hAnsi="Cascadia Mono" w:cs="Cascadia Mono"/>
-          <w:color w:val="A31515"/>
-          <w:sz w:val="19"/>
-          <w:szCs w:val="19"/>
-        </w:rPr>
-        <w:t>"Вариант перемещения дисков: "</w:t>
-      </w:r>
-      <w:r>
-        <w:rPr>
-          <w:rFonts w:ascii="Cascadia Mono" w:hAnsi="Cascadia Mono" w:cs="Cascadia Mono"/>
-          <w:color w:val="000000"/>
-          <w:sz w:val="19"/>
-          <w:szCs w:val="19"/>
-        </w:rPr>
-        <w:t xml:space="preserve"> </w:t>
-      </w:r>
-      <w:r>
-        <w:rPr>
-          <w:rFonts w:ascii="Cascadia Mono" w:hAnsi="Cascadia Mono" w:cs="Cascadia Mono"/>
-          <w:color w:val="008080"/>
-          <w:sz w:val="19"/>
-          <w:szCs w:val="19"/>
-        </w:rPr>
-        <w:t>&lt;&lt;</w:t>
-      </w:r>
-      <w:r>
-        <w:rPr>
-          <w:rFonts w:ascii="Cascadia Mono" w:hAnsi="Cascadia Mono" w:cs="Cascadia Mono"/>
-          <w:color w:val="000000"/>
-          <w:sz w:val="19"/>
-          <w:szCs w:val="19"/>
-        </w:rPr>
-        <w:t xml:space="preserve"> </w:t>
-      </w:r>
-      <w:proofErr w:type="spellStart"/>
-      <w:r>
-        <w:rPr>
-          <w:rFonts w:ascii="Cascadia Mono" w:hAnsi="Cascadia Mono" w:cs="Cascadia Mono"/>
-          <w:color w:val="000000"/>
-          <w:sz w:val="19"/>
-          <w:szCs w:val="19"/>
-        </w:rPr>
-        <w:t>endl</w:t>
-      </w:r>
-      <w:proofErr w:type="spellEnd"/>
-      <w:r>
-        <w:rPr>
-          <w:rFonts w:ascii="Cascadia Mono" w:hAnsi="Cascadia Mono" w:cs="Cascadia Mono"/>
-          <w:color w:val="000000"/>
-          <w:sz w:val="19"/>
-          <w:szCs w:val="19"/>
-        </w:rPr>
-        <w:t>;</w:t>
+          <w:lang w:val="en-US"/>
+        </w:rPr>
+      </w:pPr>
+      <w:r>
+        <w:rPr>
+          <w:rFonts w:ascii="Cascadia Mono" w:hAnsi="Cascadia Mono" w:cs="Cascadia Mono"/>
+          <w:color w:val="000000"/>
+          <w:sz w:val="19"/>
+          <w:szCs w:val="19"/>
+        </w:rPr>
+        <w:t>}</w:t>
       </w:r>
     </w:p>
     <w:p>
@@ -7414,69 +8740,6 @@
           <w:lang w:val="en-US"/>
         </w:rPr>
       </w:pPr>
-      <w:r>
-        <w:rPr>
-          <w:rFonts w:ascii="Cascadia Mono" w:hAnsi="Cascadia Mono" w:cs="Cascadia Mono"/>
-          <w:color w:val="000000"/>
-          <w:sz w:val="19"/>
-          <w:szCs w:val="19"/>
-        </w:rPr>
-        <w:tab/>
-      </w:r>
-      <w:proofErr w:type="spellStart"/>
-      <w:r>
-        <w:rPr>
-          <w:rFonts w:ascii="Cascadia Mono" w:hAnsi="Cascadia Mono" w:cs="Cascadia Mono"/>
-          <w:color w:val="000000"/>
-          <w:sz w:val="19"/>
-          <w:szCs w:val="19"/>
-          <w:lang w:val="en-US"/>
-        </w:rPr>
-        <w:t>rec_</w:t>
-      </w:r>
-      <w:proofErr w:type="gramStart"/>
-      <w:r>
-        <w:rPr>
-          <w:rFonts w:ascii="Cascadia Mono" w:hAnsi="Cascadia Mono" w:cs="Cascadia Mono"/>
-          <w:color w:val="000000"/>
-          <w:sz w:val="19"/>
-          <w:szCs w:val="19"/>
-          <w:lang w:val="en-US"/>
-        </w:rPr>
-        <w:t>han</w:t>
-      </w:r>
-      <w:proofErr w:type="spellEnd"/>
-      <w:r>
-        <w:rPr>
-          <w:rFonts w:ascii="Cascadia Mono" w:hAnsi="Cascadia Mono" w:cs="Cascadia Mono"/>
-          <w:color w:val="000000"/>
-          <w:sz w:val="19"/>
-          <w:szCs w:val="19"/>
-          <w:lang w:val="en-US"/>
-        </w:rPr>
-        <w:t>(</w:t>
-      </w:r>
-      <w:proofErr w:type="gramEnd"/>
-      <w:r>
-        <w:rPr>
-          <w:rFonts w:ascii="Cascadia Mono" w:hAnsi="Cascadia Mono" w:cs="Cascadia Mono"/>
-          <w:color w:val="808080"/>
-          <w:sz w:val="19"/>
-          <w:szCs w:val="19"/>
-          <w:lang w:val="en-US"/>
-        </w:rPr>
-        <w:t>n</w:t>
-      </w:r>
-      <w:r>
-        <w:rPr>
-          <w:rFonts w:ascii="Cascadia Mono" w:hAnsi="Cascadia Mono" w:cs="Cascadia Mono"/>
-          <w:color w:val="000000"/>
-          <w:sz w:val="19"/>
-          <w:szCs w:val="19"/>
-          <w:lang w:val="en-US"/>
-        </w:rPr>
-        <w:t>, 1, 2, 3);</w:t>
-      </w:r>
     </w:p>
     <w:p>
       <w:pPr>
@@ -7489,18 +8752,16 @@
           <w:color w:val="000000"/>
           <w:sz w:val="19"/>
           <w:szCs w:val="19"/>
-          <w:lang w:val="en-US"/>
-        </w:rPr>
-      </w:pPr>
-      <w:r>
-        <w:rPr>
-          <w:rFonts w:ascii="Cascadia Mono" w:hAnsi="Cascadia Mono" w:cs="Cascadia Mono"/>
-          <w:color w:val="000000"/>
-          <w:sz w:val="19"/>
-          <w:szCs w:val="19"/>
-          <w:lang w:val="en-US"/>
-        </w:rPr>
-        <w:t>}</w:t>
+        </w:rPr>
+      </w:pPr>
+      <w:r>
+        <w:rPr>
+          <w:rFonts w:ascii="Cascadia Mono" w:hAnsi="Cascadia Mono" w:cs="Cascadia Mono"/>
+          <w:color w:val="008000"/>
+          <w:sz w:val="19"/>
+          <w:szCs w:val="19"/>
+        </w:rPr>
+        <w:t>//Основная функция для решения "Ханойской башни"</w:t>
       </w:r>
     </w:p>
     <w:p>
@@ -7517,6 +8778,92 @@
           <w:lang w:val="en-US"/>
         </w:rPr>
       </w:pPr>
+      <w:proofErr w:type="gramStart"/>
+      <w:r>
+        <w:rPr>
+          <w:rFonts w:ascii="Cascadia Mono" w:hAnsi="Cascadia Mono" w:cs="Cascadia Mono"/>
+          <w:color w:val="0000FF"/>
+          <w:sz w:val="19"/>
+          <w:szCs w:val="19"/>
+          <w:lang w:val="en-US"/>
+        </w:rPr>
+        <w:t>void</w:t>
+      </w:r>
+      <w:proofErr w:type="gramEnd"/>
+      <w:r>
+        <w:rPr>
+          <w:rFonts w:ascii="Cascadia Mono" w:hAnsi="Cascadia Mono" w:cs="Cascadia Mono"/>
+          <w:color w:val="000000"/>
+          <w:sz w:val="19"/>
+          <w:szCs w:val="19"/>
+          <w:lang w:val="en-US"/>
+        </w:rPr>
+        <w:t xml:space="preserve"> </w:t>
+      </w:r>
+      <w:proofErr w:type="spellStart"/>
+      <w:r>
+        <w:rPr>
+          <w:rFonts w:ascii="Cascadia Mono" w:hAnsi="Cascadia Mono" w:cs="Cascadia Mono"/>
+          <w:color w:val="000000"/>
+          <w:sz w:val="19"/>
+          <w:szCs w:val="19"/>
+          <w:lang w:val="en-US"/>
+        </w:rPr>
+        <w:t>funk_hanoy</w:t>
+      </w:r>
+      <w:proofErr w:type="spellEnd"/>
+      <w:r>
+        <w:rPr>
+          <w:rFonts w:ascii="Cascadia Mono" w:hAnsi="Cascadia Mono" w:cs="Cascadia Mono"/>
+          <w:color w:val="000000"/>
+          <w:sz w:val="19"/>
+          <w:szCs w:val="19"/>
+          <w:lang w:val="en-US"/>
+        </w:rPr>
+        <w:t>(</w:t>
+      </w:r>
+      <w:proofErr w:type="spellStart"/>
+      <w:r>
+        <w:rPr>
+          <w:rFonts w:ascii="Cascadia Mono" w:hAnsi="Cascadia Mono" w:cs="Cascadia Mono"/>
+          <w:color w:val="0000FF"/>
+          <w:sz w:val="19"/>
+          <w:szCs w:val="19"/>
+          <w:lang w:val="en-US"/>
+        </w:rPr>
+        <w:t>int</w:t>
+      </w:r>
+      <w:proofErr w:type="spellEnd"/>
+      <w:r>
+        <w:rPr>
+          <w:rFonts w:ascii="Cascadia Mono" w:hAnsi="Cascadia Mono" w:cs="Cascadia Mono"/>
+          <w:color w:val="000000"/>
+          <w:sz w:val="19"/>
+          <w:szCs w:val="19"/>
+          <w:lang w:val="en-US"/>
+        </w:rPr>
+        <w:t xml:space="preserve"> </w:t>
+      </w:r>
+      <w:r>
+        <w:rPr>
+          <w:rFonts w:ascii="Cascadia Mono" w:hAnsi="Cascadia Mono" w:cs="Cascadia Mono"/>
+          <w:color w:val="808080"/>
+          <w:sz w:val="19"/>
+          <w:szCs w:val="19"/>
+          <w:lang w:val="en-US"/>
+        </w:rPr>
+        <w:t>n</w:t>
+      </w:r>
+      <w:r>
+        <w:rPr>
+          <w:rFonts w:ascii="Cascadia Mono" w:hAnsi="Cascadia Mono" w:cs="Cascadia Mono"/>
+          <w:color w:val="000000"/>
+          <w:sz w:val="19"/>
+          <w:szCs w:val="19"/>
+          <w:lang w:val="en-US"/>
+        </w:rPr>
+        <w:t>) {</w:t>
+      </w:r>
     </w:p>
     <w:p>
       <w:pPr>
@@ -7529,32 +8876,111 @@
           <w:color w:val="000000"/>
           <w:sz w:val="19"/>
           <w:szCs w:val="19"/>
-          <w:lang w:val="en-US"/>
-        </w:rPr>
-      </w:pPr>
-      <w:proofErr w:type="spellStart"/>
-      <w:proofErr w:type="gramStart"/>
-      <w:r>
-        <w:rPr>
-          <w:rFonts w:ascii="Cascadia Mono" w:hAnsi="Cascadia Mono" w:cs="Cascadia Mono"/>
-          <w:color w:val="0000FF"/>
-          <w:sz w:val="19"/>
-          <w:szCs w:val="19"/>
-          <w:lang w:val="en-US"/>
-        </w:rPr>
-        <w:t>int</w:t>
-      </w:r>
-      <w:proofErr w:type="spellEnd"/>
-      <w:proofErr w:type="gramEnd"/>
-      <w:r>
-        <w:rPr>
-          <w:rFonts w:ascii="Cascadia Mono" w:hAnsi="Cascadia Mono" w:cs="Cascadia Mono"/>
-          <w:color w:val="000000"/>
-          <w:sz w:val="19"/>
-          <w:szCs w:val="19"/>
-          <w:lang w:val="en-US"/>
-        </w:rPr>
-        <w:t xml:space="preserve"> main() {</w:t>
+        </w:rPr>
+      </w:pPr>
+      <w:r>
+        <w:rPr>
+          <w:rFonts w:ascii="Cascadia Mono" w:hAnsi="Cascadia Mono" w:cs="Cascadia Mono"/>
+          <w:color w:val="000000"/>
+          <w:sz w:val="19"/>
+          <w:szCs w:val="19"/>
+          <w:lang w:val="en-US"/>
+        </w:rPr>
+        <w:tab/>
+      </w:r>
+      <w:proofErr w:type="spellStart"/>
+      <w:r>
+        <w:rPr>
+          <w:rFonts w:ascii="Cascadia Mono" w:hAnsi="Cascadia Mono" w:cs="Cascadia Mono"/>
+          <w:color w:val="000000"/>
+          <w:sz w:val="19"/>
+          <w:szCs w:val="19"/>
+        </w:rPr>
+        <w:t>cout</w:t>
+      </w:r>
+      <w:proofErr w:type="spellEnd"/>
+      <w:r>
+        <w:rPr>
+          <w:rFonts w:ascii="Cascadia Mono" w:hAnsi="Cascadia Mono" w:cs="Cascadia Mono"/>
+          <w:color w:val="000000"/>
+          <w:sz w:val="19"/>
+          <w:szCs w:val="19"/>
+        </w:rPr>
+        <w:t xml:space="preserve"> </w:t>
+      </w:r>
+      <w:r>
+        <w:rPr>
+          <w:rFonts w:ascii="Cascadia Mono" w:hAnsi="Cascadia Mono" w:cs="Cascadia Mono"/>
+          <w:color w:val="008080"/>
+          <w:sz w:val="19"/>
+          <w:szCs w:val="19"/>
+        </w:rPr>
+        <w:t>&lt;&lt;</w:t>
+      </w:r>
+      <w:r>
+        <w:rPr>
+          <w:rFonts w:ascii="Cascadia Mono" w:hAnsi="Cascadia Mono" w:cs="Cascadia Mono"/>
+          <w:color w:val="000000"/>
+          <w:sz w:val="19"/>
+          <w:szCs w:val="19"/>
+        </w:rPr>
+        <w:t xml:space="preserve"> </w:t>
+      </w:r>
+      <w:r>
+        <w:rPr>
+          <w:rFonts w:ascii="Cascadia Mono" w:hAnsi="Cascadia Mono" w:cs="Cascadia Mono"/>
+          <w:color w:val="A31515"/>
+          <w:sz w:val="19"/>
+          <w:szCs w:val="19"/>
+        </w:rPr>
+        <w:t>"Вариант перемещения дисков: "</w:t>
+      </w:r>
+      <w:r>
+        <w:rPr>
+          <w:rFonts w:ascii="Cascadia Mono" w:hAnsi="Cascadia Mono" w:cs="Cascadia Mono"/>
+          <w:color w:val="000000"/>
+          <w:sz w:val="19"/>
+          <w:szCs w:val="19"/>
+        </w:rPr>
+        <w:t xml:space="preserve"> </w:t>
+      </w:r>
+      <w:r>
+        <w:rPr>
+          <w:rFonts w:ascii="Cascadia Mono" w:hAnsi="Cascadia Mono" w:cs="Cascadia Mono"/>
+          <w:color w:val="008080"/>
+          <w:sz w:val="19"/>
+          <w:szCs w:val="19"/>
+        </w:rPr>
+        <w:t>&lt;&lt;</w:t>
+      </w:r>
+      <w:r>
+        <w:rPr>
+          <w:rFonts w:ascii="Cascadia Mono" w:hAnsi="Cascadia Mono" w:cs="Cascadia Mono"/>
+          <w:color w:val="000000"/>
+          <w:sz w:val="19"/>
+          <w:szCs w:val="19"/>
+        </w:rPr>
+        <w:t xml:space="preserve"> </w:t>
+      </w:r>
+      <w:proofErr w:type="spellStart"/>
+      <w:r>
+        <w:rPr>
+          <w:rFonts w:ascii="Cascadia Mono" w:hAnsi="Cascadia Mono" w:cs="Cascadia Mono"/>
+          <w:color w:val="000000"/>
+          <w:sz w:val="19"/>
+          <w:szCs w:val="19"/>
+        </w:rPr>
+        <w:t>endl</w:t>
+      </w:r>
+      <w:proofErr w:type="spellEnd"/>
+      <w:r>
+        <w:rPr>
+          <w:rFonts w:ascii="Cascadia Mono" w:hAnsi="Cascadia Mono" w:cs="Cascadia Mono"/>
+          <w:color w:val="000000"/>
+          <w:sz w:val="19"/>
+          <w:szCs w:val="19"/>
+        </w:rPr>
+        <w:t>;</w:t>
       </w:r>
     </w:p>
     <w:p>
@@ -7577,11 +9003,20 @@
           <w:color w:val="000000"/>
           <w:sz w:val="19"/>
           <w:szCs w:val="19"/>
-          <w:lang w:val="en-US"/>
         </w:rPr>
         <w:tab/>
       </w:r>
       <w:proofErr w:type="spellStart"/>
+      <w:r>
+        <w:rPr>
+          <w:rFonts w:ascii="Cascadia Mono" w:hAnsi="Cascadia Mono" w:cs="Cascadia Mono"/>
+          <w:color w:val="000000"/>
+          <w:sz w:val="19"/>
+          <w:szCs w:val="19"/>
+          <w:lang w:val="en-US"/>
+        </w:rPr>
+        <w:t>rec_</w:t>
+      </w:r>
       <w:proofErr w:type="gramStart"/>
       <w:r>
         <w:rPr>
@@ -7591,7 +9026,7 @@
           <w:szCs w:val="19"/>
           <w:lang w:val="en-US"/>
         </w:rPr>
-        <w:t>setlocale</w:t>
+        <w:t>han</w:t>
       </w:r>
       <w:proofErr w:type="spellEnd"/>
       <w:r>
@@ -7608,42 +9043,22 @@
       <w:r>
         <w:rPr>
           <w:rFonts w:ascii="Cascadia Mono" w:hAnsi="Cascadia Mono" w:cs="Cascadia Mono"/>
-          <w:color w:val="6F008A"/>
-          <w:sz w:val="19"/>
-          <w:szCs w:val="19"/>
-          <w:lang w:val="en-US"/>
-        </w:rPr>
-        <w:t>LC_ALL</w:t>
-      </w:r>
-      <w:r>
-        <w:rPr>
-          <w:rFonts w:ascii="Cascadia Mono" w:hAnsi="Cascadia Mono" w:cs="Cascadia Mono"/>
-          <w:color w:val="000000"/>
-          <w:sz w:val="19"/>
-          <w:szCs w:val="19"/>
-          <w:lang w:val="en-US"/>
-        </w:rPr>
-        <w:t xml:space="preserve">, </w:t>
-      </w:r>
-      <w:r>
-        <w:rPr>
-          <w:rFonts w:ascii="Cascadia Mono" w:hAnsi="Cascadia Mono" w:cs="Cascadia Mono"/>
-          <w:color w:val="A31515"/>
-          <w:sz w:val="19"/>
-          <w:szCs w:val="19"/>
-          <w:lang w:val="en-US"/>
-        </w:rPr>
-        <w:t>"Russian"</w:t>
-      </w:r>
-      <w:r>
-        <w:rPr>
-          <w:rFonts w:ascii="Cascadia Mono" w:hAnsi="Cascadia Mono" w:cs="Cascadia Mono"/>
-          <w:color w:val="000000"/>
-          <w:sz w:val="19"/>
-          <w:szCs w:val="19"/>
-          <w:lang w:val="en-US"/>
-        </w:rPr>
-        <w:t>);</w:t>
+          <w:color w:val="808080"/>
+          <w:sz w:val="19"/>
+          <w:szCs w:val="19"/>
+          <w:lang w:val="en-US"/>
+        </w:rPr>
+        <w:t>n</w:t>
+      </w:r>
+      <w:r>
+        <w:rPr>
+          <w:rFonts w:ascii="Cascadia Mono" w:hAnsi="Cascadia Mono" w:cs="Cascadia Mono"/>
+          <w:color w:val="000000"/>
+          <w:sz w:val="19"/>
+          <w:szCs w:val="19"/>
+          <w:lang w:val="en-US"/>
+        </w:rPr>
+        <w:t>, 1, 2, 3);</w:t>
       </w:r>
     </w:p>
     <w:p>
@@ -7668,53 +9083,7 @@
           <w:szCs w:val="19"/>
           <w:lang w:val="en-US"/>
         </w:rPr>
-        <w:tab/>
-      </w:r>
-      <w:proofErr w:type="spellStart"/>
-      <w:proofErr w:type="gramStart"/>
-      <w:r>
-        <w:rPr>
-          <w:rFonts w:ascii="Cascadia Mono" w:hAnsi="Cascadia Mono" w:cs="Cascadia Mono"/>
-          <w:color w:val="0000FF"/>
-          <w:sz w:val="19"/>
-          <w:szCs w:val="19"/>
-          <w:lang w:val="en-US"/>
-        </w:rPr>
-        <w:t>int</w:t>
-      </w:r>
-      <w:proofErr w:type="spellEnd"/>
-      <w:proofErr w:type="gramEnd"/>
-      <w:r>
-        <w:rPr>
-          <w:rFonts w:ascii="Cascadia Mono" w:hAnsi="Cascadia Mono" w:cs="Cascadia Mono"/>
-          <w:color w:val="000000"/>
-          <w:sz w:val="19"/>
-          <w:szCs w:val="19"/>
-          <w:lang w:val="en-US"/>
-        </w:rPr>
-        <w:t xml:space="preserve"> </w:t>
-      </w:r>
-      <w:proofErr w:type="spellStart"/>
-      <w:r>
-        <w:rPr>
-          <w:rFonts w:ascii="Cascadia Mono" w:hAnsi="Cascadia Mono" w:cs="Cascadia Mono"/>
-          <w:color w:val="000000"/>
-          <w:sz w:val="19"/>
-          <w:szCs w:val="19"/>
-          <w:lang w:val="en-US"/>
-        </w:rPr>
-        <w:t>nav</w:t>
-      </w:r>
-      <w:proofErr w:type="spellEnd"/>
-      <w:r>
-        <w:rPr>
-          <w:rFonts w:ascii="Cascadia Mono" w:hAnsi="Cascadia Mono" w:cs="Cascadia Mono"/>
-          <w:color w:val="000000"/>
-          <w:sz w:val="19"/>
-          <w:szCs w:val="19"/>
-          <w:lang w:val="en-US"/>
-        </w:rPr>
-        <w:t>, n;</w:t>
+        <w:t>}</w:t>
       </w:r>
     </w:p>
     <w:p>
@@ -7728,6 +9097,7 @@
           <w:color w:val="000000"/>
           <w:sz w:val="19"/>
           <w:szCs w:val="19"/>
+          <w:lang w:val="en-US"/>
         </w:rPr>
       </w:pPr>
     </w:p>
@@ -7742,124 +9112,32 @@
           <w:color w:val="000000"/>
           <w:sz w:val="19"/>
           <w:szCs w:val="19"/>
-        </w:rPr>
-      </w:pPr>
-      <w:r>
-        <w:rPr>
-          <w:rFonts w:ascii="Cascadia Mono" w:hAnsi="Cascadia Mono" w:cs="Cascadia Mono"/>
-          <w:color w:val="000000"/>
-          <w:sz w:val="19"/>
-          <w:szCs w:val="19"/>
-          <w:lang w:val="en-US"/>
-        </w:rPr>
-        <w:tab/>
-      </w:r>
-      <w:proofErr w:type="spellStart"/>
-      <w:r>
-        <w:rPr>
-          <w:rFonts w:ascii="Cascadia Mono" w:hAnsi="Cascadia Mono" w:cs="Cascadia Mono"/>
-          <w:color w:val="000000"/>
-          <w:sz w:val="19"/>
-          <w:szCs w:val="19"/>
-        </w:rPr>
-        <w:t>cout</w:t>
-      </w:r>
-      <w:proofErr w:type="spellEnd"/>
-      <w:r>
-        <w:rPr>
-          <w:rFonts w:ascii="Cascadia Mono" w:hAnsi="Cascadia Mono" w:cs="Cascadia Mono"/>
-          <w:color w:val="000000"/>
-          <w:sz w:val="19"/>
-          <w:szCs w:val="19"/>
-        </w:rPr>
-        <w:t xml:space="preserve"> </w:t>
-      </w:r>
-      <w:r>
-        <w:rPr>
-          <w:rFonts w:ascii="Cascadia Mono" w:hAnsi="Cascadia Mono" w:cs="Cascadia Mono"/>
-          <w:color w:val="008080"/>
-          <w:sz w:val="19"/>
-          <w:szCs w:val="19"/>
-        </w:rPr>
-        <w:t>&lt;&lt;</w:t>
-      </w:r>
-      <w:r>
-        <w:rPr>
-          <w:rFonts w:ascii="Cascadia Mono" w:hAnsi="Cascadia Mono" w:cs="Cascadia Mono"/>
-          <w:color w:val="000000"/>
-          <w:sz w:val="19"/>
-          <w:szCs w:val="19"/>
-        </w:rPr>
-        <w:t xml:space="preserve"> </w:t>
-      </w:r>
-      <w:r>
-        <w:rPr>
-          <w:rFonts w:ascii="Cascadia Mono" w:hAnsi="Cascadia Mono" w:cs="Cascadia Mono"/>
-          <w:color w:val="A31515"/>
-          <w:sz w:val="19"/>
-          <w:szCs w:val="19"/>
-        </w:rPr>
-        <w:t xml:space="preserve">"Выберете задачу: \n1. Решение рекурсивного выражения \n2. Числа </w:t>
-      </w:r>
-      <w:proofErr w:type="spellStart"/>
-      <w:r>
-        <w:rPr>
-          <w:rFonts w:ascii="Cascadia Mono" w:hAnsi="Cascadia Mono" w:cs="Cascadia Mono"/>
-          <w:color w:val="A31515"/>
-          <w:sz w:val="19"/>
-          <w:szCs w:val="19"/>
-        </w:rPr>
-        <w:t>Фибоначи</w:t>
-      </w:r>
-      <w:proofErr w:type="spellEnd"/>
-      <w:r>
-        <w:rPr>
-          <w:rFonts w:ascii="Cascadia Mono" w:hAnsi="Cascadia Mono" w:cs="Cascadia Mono"/>
-          <w:color w:val="A31515"/>
-          <w:sz w:val="19"/>
-          <w:szCs w:val="19"/>
-        </w:rPr>
-        <w:t xml:space="preserve"> \n3. Ханойская башня \</w:t>
-      </w:r>
+          <w:lang w:val="en-US"/>
+        </w:rPr>
+      </w:pPr>
       <w:proofErr w:type="spellStart"/>
       <w:proofErr w:type="gramStart"/>
       <w:r>
         <w:rPr>
           <w:rFonts w:ascii="Cascadia Mono" w:hAnsi="Cascadia Mono" w:cs="Cascadia Mono"/>
-          <w:color w:val="A31515"/>
-          <w:sz w:val="19"/>
-          <w:szCs w:val="19"/>
-        </w:rPr>
-        <w:t>n</w:t>
-      </w:r>
+          <w:color w:val="0000FF"/>
+          <w:sz w:val="19"/>
+          <w:szCs w:val="19"/>
+          <w:lang w:val="en-US"/>
+        </w:rPr>
+        <w:t>int</w:t>
+      </w:r>
+      <w:proofErr w:type="spellEnd"/>
       <w:proofErr w:type="gramEnd"/>
       <w:r>
         <w:rPr>
           <w:rFonts w:ascii="Cascadia Mono" w:hAnsi="Cascadia Mono" w:cs="Cascadia Mono"/>
-          <w:color w:val="A31515"/>
-          <w:sz w:val="19"/>
-          <w:szCs w:val="19"/>
-        </w:rPr>
-        <w:t>Введите</w:t>
-      </w:r>
-      <w:proofErr w:type="spellEnd"/>
-      <w:r>
-        <w:rPr>
-          <w:rFonts w:ascii="Cascadia Mono" w:hAnsi="Cascadia Mono" w:cs="Cascadia Mono"/>
-          <w:color w:val="A31515"/>
-          <w:sz w:val="19"/>
-          <w:szCs w:val="19"/>
-        </w:rPr>
-        <w:t xml:space="preserve"> номер: "</w:t>
-      </w:r>
-      <w:r>
-        <w:rPr>
-          <w:rFonts w:ascii="Cascadia Mono" w:hAnsi="Cascadia Mono" w:cs="Cascadia Mono"/>
-          <w:color w:val="000000"/>
-          <w:sz w:val="19"/>
-          <w:szCs w:val="19"/>
-        </w:rPr>
-        <w:t>;</w:t>
+          <w:color w:val="000000"/>
+          <w:sz w:val="19"/>
+          <w:szCs w:val="19"/>
+          <w:lang w:val="en-US"/>
+        </w:rPr>
+        <w:t xml:space="preserve"> main() {</w:t>
       </w:r>
     </w:p>
     <w:p>
@@ -7873,74 +9151,82 @@
           <w:color w:val="000000"/>
           <w:sz w:val="19"/>
           <w:szCs w:val="19"/>
-        </w:rPr>
-      </w:pPr>
-      <w:r>
-        <w:rPr>
-          <w:rFonts w:ascii="Cascadia Mono" w:hAnsi="Cascadia Mono" w:cs="Cascadia Mono"/>
-          <w:color w:val="000000"/>
-          <w:sz w:val="19"/>
-          <w:szCs w:val="19"/>
+          <w:lang w:val="en-US"/>
+        </w:rPr>
+      </w:pPr>
+      <w:r>
+        <w:rPr>
+          <w:rFonts w:ascii="Cascadia Mono" w:hAnsi="Cascadia Mono" w:cs="Cascadia Mono"/>
+          <w:color w:val="000000"/>
+          <w:sz w:val="19"/>
+          <w:szCs w:val="19"/>
+          <w:lang w:val="en-US"/>
         </w:rPr>
         <w:tab/>
       </w:r>
       <w:proofErr w:type="spellStart"/>
-      <w:r>
-        <w:rPr>
-          <w:rFonts w:ascii="Cascadia Mono" w:hAnsi="Cascadia Mono" w:cs="Cascadia Mono"/>
-          <w:color w:val="000000"/>
-          <w:sz w:val="19"/>
-          <w:szCs w:val="19"/>
-        </w:rPr>
-        <w:t>cin</w:t>
-      </w:r>
-      <w:proofErr w:type="spellEnd"/>
-      <w:r>
-        <w:rPr>
-          <w:rFonts w:ascii="Cascadia Mono" w:hAnsi="Cascadia Mono" w:cs="Cascadia Mono"/>
-          <w:color w:val="000000"/>
-          <w:sz w:val="19"/>
-          <w:szCs w:val="19"/>
-        </w:rPr>
-        <w:t xml:space="preserve"> </w:t>
-      </w:r>
-      <w:r>
-        <w:rPr>
-          <w:rFonts w:ascii="Cascadia Mono" w:hAnsi="Cascadia Mono" w:cs="Cascadia Mono"/>
-          <w:color w:val="008080"/>
-          <w:sz w:val="19"/>
-          <w:szCs w:val="19"/>
-        </w:rPr>
-        <w:t>&gt;&gt;</w:t>
-      </w:r>
-      <w:r>
-        <w:rPr>
-          <w:rFonts w:ascii="Cascadia Mono" w:hAnsi="Cascadia Mono" w:cs="Cascadia Mono"/>
-          <w:color w:val="000000"/>
-          <w:sz w:val="19"/>
-          <w:szCs w:val="19"/>
-        </w:rPr>
-        <w:t xml:space="preserve"> </w:t>
-      </w:r>
-      <w:proofErr w:type="spellStart"/>
-      <w:r>
-        <w:rPr>
-          <w:rFonts w:ascii="Cascadia Mono" w:hAnsi="Cascadia Mono" w:cs="Cascadia Mono"/>
-          <w:color w:val="000000"/>
-          <w:sz w:val="19"/>
-          <w:szCs w:val="19"/>
-        </w:rPr>
-        <w:t>nav</w:t>
-      </w:r>
-      <w:proofErr w:type="spellEnd"/>
-      <w:r>
-        <w:rPr>
-          <w:rFonts w:ascii="Cascadia Mono" w:hAnsi="Cascadia Mono" w:cs="Cascadia Mono"/>
-          <w:color w:val="000000"/>
-          <w:sz w:val="19"/>
-          <w:szCs w:val="19"/>
-        </w:rPr>
-        <w:t>;</w:t>
+      <w:proofErr w:type="gramStart"/>
+      <w:r>
+        <w:rPr>
+          <w:rFonts w:ascii="Cascadia Mono" w:hAnsi="Cascadia Mono" w:cs="Cascadia Mono"/>
+          <w:color w:val="000000"/>
+          <w:sz w:val="19"/>
+          <w:szCs w:val="19"/>
+          <w:lang w:val="en-US"/>
+        </w:rPr>
+        <w:t>setlocale</w:t>
+      </w:r>
+      <w:proofErr w:type="spellEnd"/>
+      <w:r>
+        <w:rPr>
+          <w:rFonts w:ascii="Cascadia Mono" w:hAnsi="Cascadia Mono" w:cs="Cascadia Mono"/>
+          <w:color w:val="000000"/>
+          <w:sz w:val="19"/>
+          <w:szCs w:val="19"/>
+          <w:lang w:val="en-US"/>
+        </w:rPr>
+        <w:t>(</w:t>
+      </w:r>
+      <w:proofErr w:type="gramEnd"/>
+      <w:r>
+        <w:rPr>
+          <w:rFonts w:ascii="Cascadia Mono" w:hAnsi="Cascadia Mono" w:cs="Cascadia Mono"/>
+          <w:color w:val="6F008A"/>
+          <w:sz w:val="19"/>
+          <w:szCs w:val="19"/>
+          <w:lang w:val="en-US"/>
+        </w:rPr>
+        <w:t>LC_ALL</w:t>
+      </w:r>
+      <w:r>
+        <w:rPr>
+          <w:rFonts w:ascii="Cascadia Mono" w:hAnsi="Cascadia Mono" w:cs="Cascadia Mono"/>
+          <w:color w:val="000000"/>
+          <w:sz w:val="19"/>
+          <w:szCs w:val="19"/>
+          <w:lang w:val="en-US"/>
+        </w:rPr>
+        <w:t xml:space="preserve">, </w:t>
+      </w:r>
+      <w:r>
+        <w:rPr>
+          <w:rFonts w:ascii="Cascadia Mono" w:hAnsi="Cascadia Mono" w:cs="Cascadia Mono"/>
+          <w:color w:val="A31515"/>
+          <w:sz w:val="19"/>
+          <w:szCs w:val="19"/>
+          <w:lang w:val="en-US"/>
+        </w:rPr>
+        <w:t>"Russian"</w:t>
+      </w:r>
+      <w:r>
+        <w:rPr>
+          <w:rFonts w:ascii="Cascadia Mono" w:hAnsi="Cascadia Mono" w:cs="Cascadia Mono"/>
+          <w:color w:val="000000"/>
+          <w:sz w:val="19"/>
+          <w:szCs w:val="19"/>
+          <w:lang w:val="en-US"/>
+        </w:rPr>
+        <w:t>);</w:t>
       </w:r>
     </w:p>
     <w:p>
@@ -7962,6 +9248,7 @@
           <w:color w:val="000000"/>
           <w:sz w:val="19"/>
           <w:szCs w:val="19"/>
+          <w:lang w:val="en-US"/>
         </w:rPr>
         <w:tab/>
       </w:r>
@@ -7973,26 +9260,29 @@
           <w:color w:val="0000FF"/>
           <w:sz w:val="19"/>
           <w:szCs w:val="19"/>
-        </w:rPr>
-        <w:t>switch</w:t>
-      </w:r>
-      <w:proofErr w:type="spellEnd"/>
-      <w:r>
-        <w:rPr>
-          <w:rFonts w:ascii="Cascadia Mono" w:hAnsi="Cascadia Mono" w:cs="Cascadia Mono"/>
-          <w:color w:val="000000"/>
-          <w:sz w:val="19"/>
-          <w:szCs w:val="19"/>
-        </w:rPr>
-        <w:t xml:space="preserve"> (</w:t>
-      </w:r>
-      <w:proofErr w:type="spellStart"/>
-      <w:r>
-        <w:rPr>
-          <w:rFonts w:ascii="Cascadia Mono" w:hAnsi="Cascadia Mono" w:cs="Cascadia Mono"/>
-          <w:color w:val="000000"/>
-          <w:sz w:val="19"/>
-          <w:szCs w:val="19"/>
+          <w:lang w:val="en-US"/>
+        </w:rPr>
+        <w:t>int</w:t>
+      </w:r>
+      <w:proofErr w:type="spellEnd"/>
+      <w:proofErr w:type="gramEnd"/>
+      <w:r>
+        <w:rPr>
+          <w:rFonts w:ascii="Cascadia Mono" w:hAnsi="Cascadia Mono" w:cs="Cascadia Mono"/>
+          <w:color w:val="000000"/>
+          <w:sz w:val="19"/>
+          <w:szCs w:val="19"/>
+        </w:rPr>
+        <w:t xml:space="preserve"> </w:t>
+      </w:r>
+      <w:proofErr w:type="spellStart"/>
+      <w:r>
+        <w:rPr>
+          <w:rFonts w:ascii="Cascadia Mono" w:hAnsi="Cascadia Mono" w:cs="Cascadia Mono"/>
+          <w:color w:val="000000"/>
+          <w:sz w:val="19"/>
+          <w:szCs w:val="19"/>
+          <w:lang w:val="en-US"/>
         </w:rPr>
         <w:t>nav</w:t>
       </w:r>
@@ -8004,9 +9294,27 @@
           <w:sz w:val="19"/>
           <w:szCs w:val="19"/>
         </w:rPr>
-        <w:t>) {</w:t>
-      </w:r>
-      <w:proofErr w:type="gramEnd"/>
+        <w:t xml:space="preserve">, </w:t>
+      </w:r>
+      <w:r>
+        <w:rPr>
+          <w:rFonts w:ascii="Cascadia Mono" w:hAnsi="Cascadia Mono" w:cs="Cascadia Mono"/>
+          <w:color w:val="000000"/>
+          <w:sz w:val="19"/>
+          <w:szCs w:val="19"/>
+          <w:lang w:val="en-US"/>
+        </w:rPr>
+        <w:t>n</w:t>
+      </w:r>
+      <w:r>
+        <w:rPr>
+          <w:rFonts w:ascii="Cascadia Mono" w:hAnsi="Cascadia Mono" w:cs="Cascadia Mono"/>
+          <w:color w:val="000000"/>
+          <w:sz w:val="19"/>
+          <w:szCs w:val="19"/>
+        </w:rPr>
+        <w:t>;</w:t>
+      </w:r>
     </w:p>
     <w:p>
       <w:pPr>
@@ -8019,40 +9327,8 @@
           <w:color w:val="000000"/>
           <w:sz w:val="19"/>
           <w:szCs w:val="19"/>
-          <w:lang w:val="en-US"/>
-        </w:rPr>
-      </w:pPr>
-      <w:r>
-        <w:rPr>
-          <w:rFonts w:ascii="Cascadia Mono" w:hAnsi="Cascadia Mono" w:cs="Cascadia Mono"/>
-          <w:color w:val="000000"/>
-          <w:sz w:val="19"/>
-          <w:szCs w:val="19"/>
-        </w:rPr>
-        <w:tab/>
-      </w:r>
-      <w:proofErr w:type="gramStart"/>
-      <w:r>
-        <w:rPr>
-          <w:rFonts w:ascii="Cascadia Mono" w:hAnsi="Cascadia Mono" w:cs="Cascadia Mono"/>
-          <w:color w:val="0000FF"/>
-          <w:sz w:val="19"/>
-          <w:szCs w:val="19"/>
-          <w:lang w:val="en-US"/>
-        </w:rPr>
-        <w:t>case</w:t>
-      </w:r>
-      <w:proofErr w:type="gramEnd"/>
-      <w:r>
-        <w:rPr>
-          <w:rFonts w:ascii="Cascadia Mono" w:hAnsi="Cascadia Mono" w:cs="Cascadia Mono"/>
-          <w:color w:val="000000"/>
-          <w:sz w:val="19"/>
-          <w:szCs w:val="19"/>
-          <w:lang w:val="en-US"/>
-        </w:rPr>
-        <w:t xml:space="preserve"> 1:</w:t>
-      </w:r>
+        </w:rPr>
+      </w:pPr>
     </w:p>
     <w:p>
       <w:pPr>
@@ -8065,72 +9341,123 @@
           <w:color w:val="000000"/>
           <w:sz w:val="19"/>
           <w:szCs w:val="19"/>
-          <w:lang w:val="en-US"/>
-        </w:rPr>
-      </w:pPr>
-      <w:r>
-        <w:rPr>
-          <w:rFonts w:ascii="Cascadia Mono" w:hAnsi="Cascadia Mono" w:cs="Cascadia Mono"/>
-          <w:color w:val="000000"/>
-          <w:sz w:val="19"/>
-          <w:szCs w:val="19"/>
-          <w:lang w:val="en-US"/>
+        </w:rPr>
+      </w:pPr>
+      <w:r>
+        <w:rPr>
+          <w:rFonts w:ascii="Cascadia Mono" w:hAnsi="Cascadia Mono" w:cs="Cascadia Mono"/>
+          <w:color w:val="000000"/>
+          <w:sz w:val="19"/>
+          <w:szCs w:val="19"/>
         </w:rPr>
         <w:tab/>
       </w:r>
-      <w:r>
-        <w:rPr>
-          <w:rFonts w:ascii="Cascadia Mono" w:hAnsi="Cascadia Mono" w:cs="Cascadia Mono"/>
-          <w:color w:val="000000"/>
-          <w:sz w:val="19"/>
-          <w:szCs w:val="19"/>
-          <w:lang w:val="en-US"/>
-        </w:rPr>
-        <w:tab/>
-      </w:r>
-      <w:proofErr w:type="spellStart"/>
-      <w:r>
-        <w:rPr>
-          <w:rFonts w:ascii="Cascadia Mono" w:hAnsi="Cascadia Mono" w:cs="Cascadia Mono"/>
-          <w:color w:val="000000"/>
-          <w:sz w:val="19"/>
-          <w:szCs w:val="19"/>
-          <w:lang w:val="en-US"/>
-        </w:rPr>
-        <w:t>funk_</w:t>
-      </w:r>
+      <w:proofErr w:type="spellStart"/>
+      <w:r>
+        <w:rPr>
+          <w:rFonts w:ascii="Cascadia Mono" w:hAnsi="Cascadia Mono" w:cs="Cascadia Mono"/>
+          <w:color w:val="000000"/>
+          <w:sz w:val="19"/>
+          <w:szCs w:val="19"/>
+        </w:rPr>
+        <w:t>cout</w:t>
+      </w:r>
+      <w:proofErr w:type="spellEnd"/>
+      <w:r>
+        <w:rPr>
+          <w:rFonts w:ascii="Cascadia Mono" w:hAnsi="Cascadia Mono" w:cs="Cascadia Mono"/>
+          <w:color w:val="000000"/>
+          <w:sz w:val="19"/>
+          <w:szCs w:val="19"/>
+        </w:rPr>
+        <w:t xml:space="preserve"> </w:t>
+      </w:r>
+      <w:r>
+        <w:rPr>
+          <w:rFonts w:ascii="Cascadia Mono" w:hAnsi="Cascadia Mono" w:cs="Cascadia Mono"/>
+          <w:color w:val="008080"/>
+          <w:sz w:val="19"/>
+          <w:szCs w:val="19"/>
+        </w:rPr>
+        <w:t>&lt;&lt;</w:t>
+      </w:r>
+      <w:r>
+        <w:rPr>
+          <w:rFonts w:ascii="Cascadia Mono" w:hAnsi="Cascadia Mono" w:cs="Cascadia Mono"/>
+          <w:color w:val="000000"/>
+          <w:sz w:val="19"/>
+          <w:szCs w:val="19"/>
+        </w:rPr>
+        <w:t xml:space="preserve"> </w:t>
+      </w:r>
+      <w:r>
+        <w:rPr>
+          <w:rFonts w:ascii="Cascadia Mono" w:hAnsi="Cascadia Mono" w:cs="Cascadia Mono"/>
+          <w:color w:val="A31515"/>
+          <w:sz w:val="19"/>
+          <w:szCs w:val="19"/>
+        </w:rPr>
+        <w:t xml:space="preserve">"Выберете задачу: \n1. Решение рекурсивного выражения \n2. Числа </w:t>
+      </w:r>
+      <w:proofErr w:type="spellStart"/>
+      <w:r>
+        <w:rPr>
+          <w:rFonts w:ascii="Cascadia Mono" w:hAnsi="Cascadia Mono" w:cs="Cascadia Mono"/>
+          <w:color w:val="A31515"/>
+          <w:sz w:val="19"/>
+          <w:szCs w:val="19"/>
+        </w:rPr>
+        <w:t>Фибоначи</w:t>
+      </w:r>
+      <w:proofErr w:type="spellEnd"/>
+      <w:r>
+        <w:rPr>
+          <w:rFonts w:ascii="Cascadia Mono" w:hAnsi="Cascadia Mono" w:cs="Cascadia Mono"/>
+          <w:color w:val="A31515"/>
+          <w:sz w:val="19"/>
+          <w:szCs w:val="19"/>
+        </w:rPr>
+        <w:t xml:space="preserve"> \n3. Ханойская башня \</w:t>
+      </w:r>
+      <w:proofErr w:type="spellStart"/>
       <w:proofErr w:type="gramStart"/>
       <w:r>
         <w:rPr>
           <w:rFonts w:ascii="Cascadia Mono" w:hAnsi="Cascadia Mono" w:cs="Cascadia Mono"/>
-          <w:color w:val="000000"/>
-          <w:sz w:val="19"/>
-          <w:szCs w:val="19"/>
-          <w:lang w:val="en-US"/>
-        </w:rPr>
-        <w:t>expression</w:t>
-      </w:r>
-      <w:proofErr w:type="spellEnd"/>
-      <w:r>
-        <w:rPr>
-          <w:rFonts w:ascii="Cascadia Mono" w:hAnsi="Cascadia Mono" w:cs="Cascadia Mono"/>
-          <w:color w:val="000000"/>
-          <w:sz w:val="19"/>
-          <w:szCs w:val="19"/>
-          <w:lang w:val="en-US"/>
-        </w:rPr>
-        <w:t>(</w:t>
+          <w:color w:val="A31515"/>
+          <w:sz w:val="19"/>
+          <w:szCs w:val="19"/>
+        </w:rPr>
+        <w:t>n</w:t>
       </w:r>
       <w:proofErr w:type="gramEnd"/>
       <w:r>
         <w:rPr>
           <w:rFonts w:ascii="Cascadia Mono" w:hAnsi="Cascadia Mono" w:cs="Cascadia Mono"/>
-          <w:color w:val="000000"/>
-          <w:sz w:val="19"/>
-          <w:szCs w:val="19"/>
-          <w:lang w:val="en-US"/>
-        </w:rPr>
-        <w:t>);</w:t>
+          <w:color w:val="A31515"/>
+          <w:sz w:val="19"/>
+          <w:szCs w:val="19"/>
+        </w:rPr>
+        <w:t>Введите</w:t>
+      </w:r>
+      <w:proofErr w:type="spellEnd"/>
+      <w:r>
+        <w:rPr>
+          <w:rFonts w:ascii="Cascadia Mono" w:hAnsi="Cascadia Mono" w:cs="Cascadia Mono"/>
+          <w:color w:val="A31515"/>
+          <w:sz w:val="19"/>
+          <w:szCs w:val="19"/>
+        </w:rPr>
+        <w:t xml:space="preserve"> номер: "</w:t>
+      </w:r>
+      <w:r>
+        <w:rPr>
+          <w:rFonts w:ascii="Cascadia Mono" w:hAnsi="Cascadia Mono" w:cs="Cascadia Mono"/>
+          <w:color w:val="000000"/>
+          <w:sz w:val="19"/>
+          <w:szCs w:val="19"/>
+        </w:rPr>
+        <w:t>;</w:t>
       </w:r>
     </w:p>
     <w:p>
@@ -8144,48 +9471,72 @@
           <w:color w:val="000000"/>
           <w:sz w:val="19"/>
           <w:szCs w:val="19"/>
-          <w:lang w:val="en-US"/>
-        </w:rPr>
-      </w:pPr>
-      <w:r>
-        <w:rPr>
-          <w:rFonts w:ascii="Cascadia Mono" w:hAnsi="Cascadia Mono" w:cs="Cascadia Mono"/>
-          <w:color w:val="000000"/>
-          <w:sz w:val="19"/>
-          <w:szCs w:val="19"/>
-          <w:lang w:val="en-US"/>
+        </w:rPr>
+      </w:pPr>
+      <w:r>
+        <w:rPr>
+          <w:rFonts w:ascii="Cascadia Mono" w:hAnsi="Cascadia Mono" w:cs="Cascadia Mono"/>
+          <w:color w:val="000000"/>
+          <w:sz w:val="19"/>
+          <w:szCs w:val="19"/>
         </w:rPr>
         <w:tab/>
       </w:r>
-      <w:r>
-        <w:rPr>
-          <w:rFonts w:ascii="Cascadia Mono" w:hAnsi="Cascadia Mono" w:cs="Cascadia Mono"/>
-          <w:color w:val="000000"/>
-          <w:sz w:val="19"/>
-          <w:szCs w:val="19"/>
-          <w:lang w:val="en-US"/>
-        </w:rPr>
-        <w:tab/>
-      </w:r>
-      <w:proofErr w:type="gramStart"/>
-      <w:r>
-        <w:rPr>
-          <w:rFonts w:ascii="Cascadia Mono" w:hAnsi="Cascadia Mono" w:cs="Cascadia Mono"/>
-          <w:color w:val="0000FF"/>
-          <w:sz w:val="19"/>
-          <w:szCs w:val="19"/>
-          <w:lang w:val="en-US"/>
-        </w:rPr>
-        <w:t>break</w:t>
-      </w:r>
-      <w:proofErr w:type="gramEnd"/>
-      <w:r>
-        <w:rPr>
-          <w:rFonts w:ascii="Cascadia Mono" w:hAnsi="Cascadia Mono" w:cs="Cascadia Mono"/>
-          <w:color w:val="000000"/>
-          <w:sz w:val="19"/>
-          <w:szCs w:val="19"/>
-          <w:lang w:val="en-US"/>
+      <w:proofErr w:type="spellStart"/>
+      <w:r>
+        <w:rPr>
+          <w:rFonts w:ascii="Cascadia Mono" w:hAnsi="Cascadia Mono" w:cs="Cascadia Mono"/>
+          <w:color w:val="000000"/>
+          <w:sz w:val="19"/>
+          <w:szCs w:val="19"/>
+        </w:rPr>
+        <w:t>cin</w:t>
+      </w:r>
+      <w:proofErr w:type="spellEnd"/>
+      <w:r>
+        <w:rPr>
+          <w:rFonts w:ascii="Cascadia Mono" w:hAnsi="Cascadia Mono" w:cs="Cascadia Mono"/>
+          <w:color w:val="000000"/>
+          <w:sz w:val="19"/>
+          <w:szCs w:val="19"/>
+        </w:rPr>
+        <w:t xml:space="preserve"> </w:t>
+      </w:r>
+      <w:r>
+        <w:rPr>
+          <w:rFonts w:ascii="Cascadia Mono" w:hAnsi="Cascadia Mono" w:cs="Cascadia Mono"/>
+          <w:color w:val="008080"/>
+          <w:sz w:val="19"/>
+          <w:szCs w:val="19"/>
+        </w:rPr>
+        <w:t>&gt;&gt;</w:t>
+      </w:r>
+      <w:r>
+        <w:rPr>
+          <w:rFonts w:ascii="Cascadia Mono" w:hAnsi="Cascadia Mono" w:cs="Cascadia Mono"/>
+          <w:color w:val="000000"/>
+          <w:sz w:val="19"/>
+          <w:szCs w:val="19"/>
+        </w:rPr>
+        <w:t xml:space="preserve"> </w:t>
+      </w:r>
+      <w:proofErr w:type="spellStart"/>
+      <w:r>
+        <w:rPr>
+          <w:rFonts w:ascii="Cascadia Mono" w:hAnsi="Cascadia Mono" w:cs="Cascadia Mono"/>
+          <w:color w:val="000000"/>
+          <w:sz w:val="19"/>
+          <w:szCs w:val="19"/>
+        </w:rPr>
+        <w:t>nav</w:t>
+      </w:r>
+      <w:proofErr w:type="spellEnd"/>
+      <w:r>
+        <w:rPr>
+          <w:rFonts w:ascii="Cascadia Mono" w:hAnsi="Cascadia Mono" w:cs="Cascadia Mono"/>
+          <w:color w:val="000000"/>
+          <w:sz w:val="19"/>
+          <w:szCs w:val="19"/>
         </w:rPr>
         <w:t>;</w:t>
       </w:r>
@@ -8210,11 +9561,9 @@
           <w:color w:val="000000"/>
           <w:sz w:val="19"/>
           <w:szCs w:val="19"/>
-          <w:lang w:val="en-US"/>
         </w:rPr>
         <w:tab/>
       </w:r>
-      <w:proofErr w:type="gramStart"/>
       <w:r>
         <w:rPr>
           <w:rFonts w:ascii="Cascadia Mono" w:hAnsi="Cascadia Mono" w:cs="Cascadia Mono"/>
@@ -8223,18 +9572,39 @@
           <w:szCs w:val="19"/>
           <w:lang w:val="en-US"/>
         </w:rPr>
-        <w:t>case</w:t>
-      </w:r>
-      <w:proofErr w:type="gramEnd"/>
-      <w:r>
-        <w:rPr>
-          <w:rFonts w:ascii="Cascadia Mono" w:hAnsi="Cascadia Mono" w:cs="Cascadia Mono"/>
-          <w:color w:val="000000"/>
-          <w:sz w:val="19"/>
-          <w:szCs w:val="19"/>
-          <w:lang w:val="en-US"/>
-        </w:rPr>
-        <w:t xml:space="preserve"> 2:</w:t>
+        <w:t>switch</w:t>
+      </w:r>
+      <w:r>
+        <w:rPr>
+          <w:rFonts w:ascii="Cascadia Mono" w:hAnsi="Cascadia Mono" w:cs="Cascadia Mono"/>
+          <w:color w:val="000000"/>
+          <w:sz w:val="19"/>
+          <w:szCs w:val="19"/>
+          <w:lang w:val="en-US"/>
+        </w:rPr>
+        <w:t xml:space="preserve"> (</w:t>
+      </w:r>
+      <w:proofErr w:type="spellStart"/>
+      <w:r>
+        <w:rPr>
+          <w:rFonts w:ascii="Cascadia Mono" w:hAnsi="Cascadia Mono" w:cs="Cascadia Mono"/>
+          <w:color w:val="000000"/>
+          <w:sz w:val="19"/>
+          <w:szCs w:val="19"/>
+          <w:lang w:val="en-US"/>
+        </w:rPr>
+        <w:t>nav</w:t>
+      </w:r>
+      <w:proofErr w:type="spellEnd"/>
+      <w:r>
+        <w:rPr>
+          <w:rFonts w:ascii="Cascadia Mono" w:hAnsi="Cascadia Mono" w:cs="Cascadia Mono"/>
+          <w:color w:val="000000"/>
+          <w:sz w:val="19"/>
+          <w:szCs w:val="19"/>
+          <w:lang w:val="en-US"/>
+        </w:rPr>
+        <w:t>) {</w:t>
       </w:r>
     </w:p>
     <w:p>
@@ -8248,6 +9618,7 @@
           <w:color w:val="000000"/>
           <w:sz w:val="19"/>
           <w:szCs w:val="19"/>
+          <w:lang w:val="en-US"/>
         </w:rPr>
       </w:pPr>
       <w:r>
@@ -8260,72 +9631,16 @@
         </w:rPr>
         <w:tab/>
       </w:r>
-      <w:r>
-        <w:rPr>
-          <w:rFonts w:ascii="Cascadia Mono" w:hAnsi="Cascadia Mono" w:cs="Cascadia Mono"/>
-          <w:color w:val="000000"/>
-          <w:sz w:val="19"/>
-          <w:szCs w:val="19"/>
-          <w:lang w:val="en-US"/>
-        </w:rPr>
-        <w:tab/>
-      </w:r>
-      <w:proofErr w:type="spellStart"/>
-      <w:r>
-        <w:rPr>
-          <w:rFonts w:ascii="Cascadia Mono" w:hAnsi="Cascadia Mono" w:cs="Cascadia Mono"/>
-          <w:color w:val="000000"/>
-          <w:sz w:val="19"/>
-          <w:szCs w:val="19"/>
-        </w:rPr>
-        <w:t>cout</w:t>
-      </w:r>
-      <w:proofErr w:type="spellEnd"/>
-      <w:r>
-        <w:rPr>
-          <w:rFonts w:ascii="Cascadia Mono" w:hAnsi="Cascadia Mono" w:cs="Cascadia Mono"/>
-          <w:color w:val="000000"/>
-          <w:sz w:val="19"/>
-          <w:szCs w:val="19"/>
-        </w:rPr>
-        <w:t xml:space="preserve"> </w:t>
-      </w:r>
-      <w:r>
-        <w:rPr>
-          <w:rFonts w:ascii="Cascadia Mono" w:hAnsi="Cascadia Mono" w:cs="Cascadia Mono"/>
-          <w:color w:val="008080"/>
-          <w:sz w:val="19"/>
-          <w:szCs w:val="19"/>
-        </w:rPr>
-        <w:t>&lt;&lt;</w:t>
-      </w:r>
-      <w:r>
-        <w:rPr>
-          <w:rFonts w:ascii="Cascadia Mono" w:hAnsi="Cascadia Mono" w:cs="Cascadia Mono"/>
-          <w:color w:val="000000"/>
-          <w:sz w:val="19"/>
-          <w:szCs w:val="19"/>
-        </w:rPr>
-        <w:t xml:space="preserve"> </w:t>
-      </w:r>
-      <w:r>
-        <w:rPr>
-          <w:rFonts w:ascii="Cascadia Mono" w:hAnsi="Cascadia Mono" w:cs="Cascadia Mono"/>
-          <w:color w:val="A31515"/>
-          <w:sz w:val="19"/>
-          <w:szCs w:val="19"/>
-        </w:rPr>
-        <w:t>"Введите количество чисел, которое нужно вывести</w:t>
-      </w:r>
       <w:proofErr w:type="gramStart"/>
       <w:r>
         <w:rPr>
           <w:rFonts w:ascii="Cascadia Mono" w:hAnsi="Cascadia Mono" w:cs="Cascadia Mono"/>
-          <w:color w:val="A31515"/>
-          <w:sz w:val="19"/>
-          <w:szCs w:val="19"/>
-        </w:rPr>
-        <w:t>: "</w:t>
+          <w:color w:val="0000FF"/>
+          <w:sz w:val="19"/>
+          <w:szCs w:val="19"/>
+          <w:lang w:val="en-US"/>
+        </w:rPr>
+        <w:t>case</w:t>
       </w:r>
       <w:proofErr w:type="gramEnd"/>
       <w:r>
@@ -8334,8 +9649,9 @@
           <w:color w:val="000000"/>
           <w:sz w:val="19"/>
           <w:szCs w:val="19"/>
-        </w:rPr>
-        <w:t>;</w:t>
+          <w:lang w:val="en-US"/>
+        </w:rPr>
+        <w:t xml:space="preserve"> 1:</w:t>
       </w:r>
     </w:p>
     <w:p>
@@ -8358,6 +9674,7 @@
           <w:color w:val="000000"/>
           <w:sz w:val="19"/>
           <w:szCs w:val="19"/>
+          <w:lang w:val="en-US"/>
         </w:rPr>
         <w:tab/>
       </w:r>
@@ -8367,10 +9684,21 @@
           <w:color w:val="000000"/>
           <w:sz w:val="19"/>
           <w:szCs w:val="19"/>
+          <w:lang w:val="en-US"/>
         </w:rPr>
         <w:tab/>
       </w:r>
       <w:proofErr w:type="spellStart"/>
+      <w:r>
+        <w:rPr>
+          <w:rFonts w:ascii="Cascadia Mono" w:hAnsi="Cascadia Mono" w:cs="Cascadia Mono"/>
+          <w:color w:val="000000"/>
+          <w:sz w:val="19"/>
+          <w:szCs w:val="19"/>
+          <w:lang w:val="en-US"/>
+        </w:rPr>
+        <w:t>funk_</w:t>
+      </w:r>
       <w:proofErr w:type="gramStart"/>
       <w:r>
         <w:rPr>
@@ -8380,9 +9708,19 @@
           <w:szCs w:val="19"/>
           <w:lang w:val="en-US"/>
         </w:rPr>
-        <w:t>cin</w:t>
-      </w:r>
-      <w:proofErr w:type="spellEnd"/>
+        <w:t>expression</w:t>
+      </w:r>
+      <w:proofErr w:type="spellEnd"/>
+      <w:r>
+        <w:rPr>
+          <w:rFonts w:ascii="Cascadia Mono" w:hAnsi="Cascadia Mono" w:cs="Cascadia Mono"/>
+          <w:color w:val="000000"/>
+          <w:sz w:val="19"/>
+          <w:szCs w:val="19"/>
+          <w:lang w:val="en-US"/>
+        </w:rPr>
+        <w:t>(</w:t>
+      </w:r>
       <w:proofErr w:type="gramEnd"/>
       <w:r>
         <w:rPr>
@@ -8392,27 +9730,7 @@
           <w:szCs w:val="19"/>
           <w:lang w:val="en-US"/>
         </w:rPr>
-        <w:t xml:space="preserve"> </w:t>
-      </w:r>
-      <w:r>
-        <w:rPr>
-          <w:rFonts w:ascii="Cascadia Mono" w:hAnsi="Cascadia Mono" w:cs="Cascadia Mono"/>
-          <w:color w:val="008080"/>
-          <w:sz w:val="19"/>
-          <w:szCs w:val="19"/>
-          <w:lang w:val="en-US"/>
-        </w:rPr>
-        <w:t>&gt;&gt;</w:t>
-      </w:r>
-      <w:r>
-        <w:rPr>
-          <w:rFonts w:ascii="Cascadia Mono" w:hAnsi="Cascadia Mono" w:cs="Cascadia Mono"/>
-          <w:color w:val="000000"/>
-          <w:sz w:val="19"/>
-          <w:szCs w:val="19"/>
-          <w:lang w:val="en-US"/>
-        </w:rPr>
-        <w:t xml:space="preserve"> n;</w:t>
+        <w:t>);</w:t>
       </w:r>
     </w:p>
     <w:p>
@@ -8449,38 +9767,16 @@
         </w:rPr>
         <w:tab/>
       </w:r>
-      <w:proofErr w:type="spellStart"/>
-      <w:r>
-        <w:rPr>
-          <w:rFonts w:ascii="Cascadia Mono" w:hAnsi="Cascadia Mono" w:cs="Cascadia Mono"/>
-          <w:color w:val="000000"/>
-          <w:sz w:val="19"/>
-          <w:szCs w:val="19"/>
-          <w:lang w:val="en-US"/>
-        </w:rPr>
-        <w:t>funk_</w:t>
-      </w:r>
       <w:proofErr w:type="gramStart"/>
       <w:r>
         <w:rPr>
           <w:rFonts w:ascii="Cascadia Mono" w:hAnsi="Cascadia Mono" w:cs="Cascadia Mono"/>
-          <w:color w:val="000000"/>
-          <w:sz w:val="19"/>
-          <w:szCs w:val="19"/>
-          <w:lang w:val="en-US"/>
-        </w:rPr>
-        <w:t>fibonachi</w:t>
-      </w:r>
-      <w:proofErr w:type="spellEnd"/>
-      <w:r>
-        <w:rPr>
-          <w:rFonts w:ascii="Cascadia Mono" w:hAnsi="Cascadia Mono" w:cs="Cascadia Mono"/>
-          <w:color w:val="000000"/>
-          <w:sz w:val="19"/>
-          <w:szCs w:val="19"/>
-          <w:lang w:val="en-US"/>
-        </w:rPr>
-        <w:t>(</w:t>
+          <w:color w:val="0000FF"/>
+          <w:sz w:val="19"/>
+          <w:szCs w:val="19"/>
+          <w:lang w:val="en-US"/>
+        </w:rPr>
+        <w:t>break</w:t>
       </w:r>
       <w:proofErr w:type="gramEnd"/>
       <w:r>
@@ -8491,7 +9787,7 @@
           <w:szCs w:val="19"/>
           <w:lang w:val="en-US"/>
         </w:rPr>
-        <w:t>n);</w:t>
+        <w:t>;</w:t>
       </w:r>
     </w:p>
     <w:p>
@@ -8505,6 +9801,7 @@
           <w:color w:val="000000"/>
           <w:sz w:val="19"/>
           <w:szCs w:val="19"/>
+          <w:lang w:val="en-US"/>
         </w:rPr>
       </w:pPr>
       <w:r>
@@ -8517,35 +9814,27 @@
         </w:rPr>
         <w:tab/>
       </w:r>
-      <w:r>
-        <w:rPr>
-          <w:rFonts w:ascii="Cascadia Mono" w:hAnsi="Cascadia Mono" w:cs="Cascadia Mono"/>
-          <w:color w:val="000000"/>
-          <w:sz w:val="19"/>
-          <w:szCs w:val="19"/>
-          <w:lang w:val="en-US"/>
-        </w:rPr>
-        <w:tab/>
-      </w:r>
-      <w:proofErr w:type="spellStart"/>
+      <w:proofErr w:type="gramStart"/>
       <w:r>
         <w:rPr>
           <w:rFonts w:ascii="Cascadia Mono" w:hAnsi="Cascadia Mono" w:cs="Cascadia Mono"/>
           <w:color w:val="0000FF"/>
           <w:sz w:val="19"/>
           <w:szCs w:val="19"/>
-        </w:rPr>
-        <w:t>break</w:t>
-      </w:r>
-      <w:proofErr w:type="spellEnd"/>
-      <w:r>
-        <w:rPr>
-          <w:rFonts w:ascii="Cascadia Mono" w:hAnsi="Cascadia Mono" w:cs="Cascadia Mono"/>
-          <w:color w:val="000000"/>
-          <w:sz w:val="19"/>
-          <w:szCs w:val="19"/>
-        </w:rPr>
-        <w:t>;</w:t>
+          <w:lang w:val="en-US"/>
+        </w:rPr>
+        <w:t>case</w:t>
+      </w:r>
+      <w:proofErr w:type="gramEnd"/>
+      <w:r>
+        <w:rPr>
+          <w:rFonts w:ascii="Cascadia Mono" w:hAnsi="Cascadia Mono" w:cs="Cascadia Mono"/>
+          <w:color w:val="000000"/>
+          <w:sz w:val="19"/>
+          <w:szCs w:val="19"/>
+          <w:lang w:val="en-US"/>
+        </w:rPr>
+        <w:t xml:space="preserve"> 2:</w:t>
       </w:r>
     </w:p>
     <w:p>
@@ -8567,28 +9856,86 @@
           <w:color w:val="000000"/>
           <w:sz w:val="19"/>
           <w:szCs w:val="19"/>
+          <w:lang w:val="en-US"/>
         </w:rPr>
         <w:tab/>
       </w:r>
-      <w:proofErr w:type="spellStart"/>
-      <w:r>
-        <w:rPr>
-          <w:rFonts w:ascii="Cascadia Mono" w:hAnsi="Cascadia Mono" w:cs="Cascadia Mono"/>
-          <w:color w:val="0000FF"/>
-          <w:sz w:val="19"/>
-          <w:szCs w:val="19"/>
-        </w:rPr>
-        <w:t>case</w:t>
-      </w:r>
-      <w:proofErr w:type="spellEnd"/>
-      <w:r>
-        <w:rPr>
-          <w:rFonts w:ascii="Cascadia Mono" w:hAnsi="Cascadia Mono" w:cs="Cascadia Mono"/>
-          <w:color w:val="000000"/>
-          <w:sz w:val="19"/>
-          <w:szCs w:val="19"/>
-        </w:rPr>
-        <w:t xml:space="preserve"> 3:</w:t>
+      <w:r>
+        <w:rPr>
+          <w:rFonts w:ascii="Cascadia Mono" w:hAnsi="Cascadia Mono" w:cs="Cascadia Mono"/>
+          <w:color w:val="000000"/>
+          <w:sz w:val="19"/>
+          <w:szCs w:val="19"/>
+          <w:lang w:val="en-US"/>
+        </w:rPr>
+        <w:tab/>
+      </w:r>
+      <w:proofErr w:type="spellStart"/>
+      <w:r>
+        <w:rPr>
+          <w:rFonts w:ascii="Cascadia Mono" w:hAnsi="Cascadia Mono" w:cs="Cascadia Mono"/>
+          <w:color w:val="000000"/>
+          <w:sz w:val="19"/>
+          <w:szCs w:val="19"/>
+        </w:rPr>
+        <w:t>cout</w:t>
+      </w:r>
+      <w:proofErr w:type="spellEnd"/>
+      <w:r>
+        <w:rPr>
+          <w:rFonts w:ascii="Cascadia Mono" w:hAnsi="Cascadia Mono" w:cs="Cascadia Mono"/>
+          <w:color w:val="000000"/>
+          <w:sz w:val="19"/>
+          <w:szCs w:val="19"/>
+        </w:rPr>
+        <w:t xml:space="preserve"> </w:t>
+      </w:r>
+      <w:r>
+        <w:rPr>
+          <w:rFonts w:ascii="Cascadia Mono" w:hAnsi="Cascadia Mono" w:cs="Cascadia Mono"/>
+          <w:color w:val="008080"/>
+          <w:sz w:val="19"/>
+          <w:szCs w:val="19"/>
+        </w:rPr>
+        <w:t>&lt;&lt;</w:t>
+      </w:r>
+      <w:r>
+        <w:rPr>
+          <w:rFonts w:ascii="Cascadia Mono" w:hAnsi="Cascadia Mono" w:cs="Cascadia Mono"/>
+          <w:color w:val="000000"/>
+          <w:sz w:val="19"/>
+          <w:szCs w:val="19"/>
+        </w:rPr>
+        <w:t xml:space="preserve"> </w:t>
+      </w:r>
+      <w:r>
+        <w:rPr>
+          <w:rFonts w:ascii="Cascadia Mono" w:hAnsi="Cascadia Mono" w:cs="Cascadia Mono"/>
+          <w:color w:val="A31515"/>
+          <w:sz w:val="19"/>
+          <w:szCs w:val="19"/>
+        </w:rPr>
+        <w:t>"Введите количество чисел, которое нужно вывести</w:t>
+      </w:r>
+      <w:proofErr w:type="gramStart"/>
+      <w:r>
+        <w:rPr>
+          <w:rFonts w:ascii="Cascadia Mono" w:hAnsi="Cascadia Mono" w:cs="Cascadia Mono"/>
+          <w:color w:val="A31515"/>
+          <w:sz w:val="19"/>
+          <w:szCs w:val="19"/>
+        </w:rPr>
+        <w:t>: "</w:t>
+      </w:r>
+      <w:proofErr w:type="gramEnd"/>
+      <w:r>
+        <w:rPr>
+          <w:rFonts w:ascii="Cascadia Mono" w:hAnsi="Cascadia Mono" w:cs="Cascadia Mono"/>
+          <w:color w:val="000000"/>
+          <w:sz w:val="19"/>
+          <w:szCs w:val="19"/>
+        </w:rPr>
+        <w:t>;</w:t>
       </w:r>
     </w:p>
     <w:p>
@@ -8602,6 +9949,7 @@
           <w:color w:val="000000"/>
           <w:sz w:val="19"/>
           <w:szCs w:val="19"/>
+          <w:lang w:val="en-US"/>
         </w:rPr>
       </w:pPr>
       <w:r>
@@ -8623,22 +9971,26 @@
         <w:tab/>
       </w:r>
       <w:proofErr w:type="spellStart"/>
-      <w:r>
-        <w:rPr>
-          <w:rFonts w:ascii="Cascadia Mono" w:hAnsi="Cascadia Mono" w:cs="Cascadia Mono"/>
-          <w:color w:val="000000"/>
-          <w:sz w:val="19"/>
-          <w:szCs w:val="19"/>
-        </w:rPr>
-        <w:t>cout</w:t>
-      </w:r>
-      <w:proofErr w:type="spellEnd"/>
-      <w:r>
-        <w:rPr>
-          <w:rFonts w:ascii="Cascadia Mono" w:hAnsi="Cascadia Mono" w:cs="Cascadia Mono"/>
-          <w:color w:val="000000"/>
-          <w:sz w:val="19"/>
-          <w:szCs w:val="19"/>
+      <w:proofErr w:type="gramStart"/>
+      <w:r>
+        <w:rPr>
+          <w:rFonts w:ascii="Cascadia Mono" w:hAnsi="Cascadia Mono" w:cs="Cascadia Mono"/>
+          <w:color w:val="000000"/>
+          <w:sz w:val="19"/>
+          <w:szCs w:val="19"/>
+          <w:lang w:val="en-US"/>
+        </w:rPr>
+        <w:t>cin</w:t>
+      </w:r>
+      <w:proofErr w:type="spellEnd"/>
+      <w:proofErr w:type="gramEnd"/>
+      <w:r>
+        <w:rPr>
+          <w:rFonts w:ascii="Cascadia Mono" w:hAnsi="Cascadia Mono" w:cs="Cascadia Mono"/>
+          <w:color w:val="000000"/>
+          <w:sz w:val="19"/>
+          <w:szCs w:val="19"/>
+          <w:lang w:val="en-US"/>
         </w:rPr>
         <w:t xml:space="preserve"> </w:t>
       </w:r>
@@ -8648,46 +10000,19 @@
           <w:color w:val="008080"/>
           <w:sz w:val="19"/>
           <w:szCs w:val="19"/>
-        </w:rPr>
-        <w:t>&lt;&lt;</w:t>
-      </w:r>
-      <w:r>
-        <w:rPr>
-          <w:rFonts w:ascii="Cascadia Mono" w:hAnsi="Cascadia Mono" w:cs="Cascadia Mono"/>
-          <w:color w:val="000000"/>
-          <w:sz w:val="19"/>
-          <w:szCs w:val="19"/>
-        </w:rPr>
-        <w:t xml:space="preserve"> </w:t>
-      </w:r>
-      <w:r>
-        <w:rPr>
-          <w:rFonts w:ascii="Cascadia Mono" w:hAnsi="Cascadia Mono" w:cs="Cascadia Mono"/>
-          <w:color w:val="A31515"/>
-          <w:sz w:val="19"/>
-          <w:szCs w:val="19"/>
-        </w:rPr>
-        <w:t>"Введите количество дисков</w:t>
-      </w:r>
-      <w:proofErr w:type="gramStart"/>
-      <w:r>
-        <w:rPr>
-          <w:rFonts w:ascii="Cascadia Mono" w:hAnsi="Cascadia Mono" w:cs="Cascadia Mono"/>
-          <w:color w:val="A31515"/>
-          <w:sz w:val="19"/>
-          <w:szCs w:val="19"/>
-        </w:rPr>
-        <w:t>: "</w:t>
-      </w:r>
-      <w:proofErr w:type="gramEnd"/>
-      <w:r>
-        <w:rPr>
-          <w:rFonts w:ascii="Cascadia Mono" w:hAnsi="Cascadia Mono" w:cs="Cascadia Mono"/>
-          <w:color w:val="000000"/>
-          <w:sz w:val="19"/>
-          <w:szCs w:val="19"/>
-        </w:rPr>
-        <w:t>;</w:t>
+          <w:lang w:val="en-US"/>
+        </w:rPr>
+        <w:t>&gt;&gt;</w:t>
+      </w:r>
+      <w:r>
+        <w:rPr>
+          <w:rFonts w:ascii="Cascadia Mono" w:hAnsi="Cascadia Mono" w:cs="Cascadia Mono"/>
+          <w:color w:val="000000"/>
+          <w:sz w:val="19"/>
+          <w:szCs w:val="19"/>
+          <w:lang w:val="en-US"/>
+        </w:rPr>
+        <w:t xml:space="preserve"> n;</w:t>
       </w:r>
     </w:p>
     <w:p>
@@ -8710,6 +10035,7 @@
           <w:color w:val="000000"/>
           <w:sz w:val="19"/>
           <w:szCs w:val="19"/>
+          <w:lang w:val="en-US"/>
         </w:rPr>
         <w:tab/>
       </w:r>
@@ -8719,10 +10045,21 @@
           <w:color w:val="000000"/>
           <w:sz w:val="19"/>
           <w:szCs w:val="19"/>
+          <w:lang w:val="en-US"/>
         </w:rPr>
         <w:tab/>
       </w:r>
       <w:proofErr w:type="spellStart"/>
+      <w:r>
+        <w:rPr>
+          <w:rFonts w:ascii="Cascadia Mono" w:hAnsi="Cascadia Mono" w:cs="Cascadia Mono"/>
+          <w:color w:val="000000"/>
+          <w:sz w:val="19"/>
+          <w:szCs w:val="19"/>
+          <w:lang w:val="en-US"/>
+        </w:rPr>
+        <w:t>funk_</w:t>
+      </w:r>
       <w:proofErr w:type="gramStart"/>
       <w:r>
         <w:rPr>
@@ -8732,9 +10069,19 @@
           <w:szCs w:val="19"/>
           <w:lang w:val="en-US"/>
         </w:rPr>
-        <w:t>cin</w:t>
-      </w:r>
-      <w:proofErr w:type="spellEnd"/>
+        <w:t>fibonachi</w:t>
+      </w:r>
+      <w:proofErr w:type="spellEnd"/>
+      <w:r>
+        <w:rPr>
+          <w:rFonts w:ascii="Cascadia Mono" w:hAnsi="Cascadia Mono" w:cs="Cascadia Mono"/>
+          <w:color w:val="000000"/>
+          <w:sz w:val="19"/>
+          <w:szCs w:val="19"/>
+          <w:lang w:val="en-US"/>
+        </w:rPr>
+        <w:t>(</w:t>
+      </w:r>
       <w:proofErr w:type="gramEnd"/>
       <w:r>
         <w:rPr>
@@ -8744,27 +10091,7 @@
           <w:szCs w:val="19"/>
           <w:lang w:val="en-US"/>
         </w:rPr>
-        <w:t xml:space="preserve"> </w:t>
-      </w:r>
-      <w:r>
-        <w:rPr>
-          <w:rFonts w:ascii="Cascadia Mono" w:hAnsi="Cascadia Mono" w:cs="Cascadia Mono"/>
-          <w:color w:val="008080"/>
-          <w:sz w:val="19"/>
-          <w:szCs w:val="19"/>
-          <w:lang w:val="en-US"/>
-        </w:rPr>
-        <w:t>&gt;&gt;</w:t>
-      </w:r>
-      <w:r>
-        <w:rPr>
-          <w:rFonts w:ascii="Cascadia Mono" w:hAnsi="Cascadia Mono" w:cs="Cascadia Mono"/>
-          <w:color w:val="000000"/>
-          <w:sz w:val="19"/>
-          <w:szCs w:val="19"/>
-          <w:lang w:val="en-US"/>
-        </w:rPr>
-        <w:t xml:space="preserve"> n;</w:t>
+        <w:t>n);</w:t>
       </w:r>
     </w:p>
     <w:p>
@@ -8778,7 +10105,6 @@
           <w:color w:val="000000"/>
           <w:sz w:val="19"/>
           <w:szCs w:val="19"/>
-          <w:lang w:val="en-US"/>
         </w:rPr>
       </w:pPr>
       <w:r>
@@ -8805,45 +10131,21 @@
       <w:r>
         <w:rPr>
           <w:rFonts w:ascii="Cascadia Mono" w:hAnsi="Cascadia Mono" w:cs="Cascadia Mono"/>
-          <w:color w:val="000000"/>
-          <w:sz w:val="19"/>
-          <w:szCs w:val="19"/>
-          <w:lang w:val="en-US"/>
-        </w:rPr>
-        <w:t>funk_</w:t>
-      </w:r>
-      <w:proofErr w:type="gramStart"/>
-      <w:r>
-        <w:rPr>
-          <w:rFonts w:ascii="Cascadia Mono" w:hAnsi="Cascadia Mono" w:cs="Cascadia Mono"/>
-          <w:color w:val="000000"/>
-          <w:sz w:val="19"/>
-          <w:szCs w:val="19"/>
-          <w:lang w:val="en-US"/>
-        </w:rPr>
-        <w:t>hanoy</w:t>
-      </w:r>
-      <w:proofErr w:type="spellEnd"/>
-      <w:r>
-        <w:rPr>
-          <w:rFonts w:ascii="Cascadia Mono" w:hAnsi="Cascadia Mono" w:cs="Cascadia Mono"/>
-          <w:color w:val="000000"/>
-          <w:sz w:val="19"/>
-          <w:szCs w:val="19"/>
-          <w:lang w:val="en-US"/>
-        </w:rPr>
-        <w:t>(</w:t>
-      </w:r>
-      <w:proofErr w:type="gramEnd"/>
-      <w:r>
-        <w:rPr>
-          <w:rFonts w:ascii="Cascadia Mono" w:hAnsi="Cascadia Mono" w:cs="Cascadia Mono"/>
-          <w:color w:val="000000"/>
-          <w:sz w:val="19"/>
-          <w:szCs w:val="19"/>
-          <w:lang w:val="en-US"/>
-        </w:rPr>
-        <w:t>n);</w:t>
+          <w:color w:val="0000FF"/>
+          <w:sz w:val="19"/>
+          <w:szCs w:val="19"/>
+        </w:rPr>
+        <w:t>break</w:t>
+      </w:r>
+      <w:proofErr w:type="spellEnd"/>
+      <w:r>
+        <w:rPr>
+          <w:rFonts w:ascii="Cascadia Mono" w:hAnsi="Cascadia Mono" w:cs="Cascadia Mono"/>
+          <w:color w:val="000000"/>
+          <w:sz w:val="19"/>
+          <w:szCs w:val="19"/>
+        </w:rPr>
+        <w:t>;</w:t>
       </w:r>
     </w:p>
     <w:p>
@@ -8865,20 +10167,10 @@
           <w:color w:val="000000"/>
           <w:sz w:val="19"/>
           <w:szCs w:val="19"/>
-          <w:lang w:val="en-US"/>
-        </w:rPr>
+        </w:rPr>
+        <w:lastRenderedPageBreak/>
         <w:tab/>
       </w:r>
-      <w:r>
-        <w:rPr>
-          <w:rFonts w:ascii="Cascadia Mono" w:hAnsi="Cascadia Mono" w:cs="Cascadia Mono"/>
-          <w:color w:val="000000"/>
-          <w:sz w:val="19"/>
-          <w:szCs w:val="19"/>
-          <w:lang w:val="en-US"/>
-        </w:rPr>
-        <w:tab/>
-      </w:r>
       <w:proofErr w:type="spellStart"/>
       <w:r>
         <w:rPr>
@@ -8887,17 +10179,17 @@
           <w:sz w:val="19"/>
           <w:szCs w:val="19"/>
         </w:rPr>
-        <w:t>break</w:t>
-      </w:r>
-      <w:proofErr w:type="spellEnd"/>
-      <w:r>
-        <w:rPr>
-          <w:rFonts w:ascii="Cascadia Mono" w:hAnsi="Cascadia Mono" w:cs="Cascadia Mono"/>
-          <w:color w:val="000000"/>
-          <w:sz w:val="19"/>
-          <w:szCs w:val="19"/>
-        </w:rPr>
-        <w:t>;</w:t>
+        <w:t>case</w:t>
+      </w:r>
+      <w:proofErr w:type="spellEnd"/>
+      <w:r>
+        <w:rPr>
+          <w:rFonts w:ascii="Cascadia Mono" w:hAnsi="Cascadia Mono" w:cs="Cascadia Mono"/>
+          <w:color w:val="000000"/>
+          <w:sz w:val="19"/>
+          <w:szCs w:val="19"/>
+        </w:rPr>
+        <w:t xml:space="preserve"> 3:</w:t>
       </w:r>
     </w:p>
     <w:p>
@@ -8922,25 +10214,81 @@
         </w:rPr>
         <w:tab/>
       </w:r>
-      <w:proofErr w:type="spellStart"/>
-      <w:r>
-        <w:rPr>
-          <w:rFonts w:ascii="Cascadia Mono" w:hAnsi="Cascadia Mono" w:cs="Cascadia Mono"/>
-          <w:color w:val="0000FF"/>
-          <w:sz w:val="19"/>
-          <w:szCs w:val="19"/>
-        </w:rPr>
-        <w:t>default</w:t>
-      </w:r>
-      <w:proofErr w:type="spellEnd"/>
-      <w:r>
-        <w:rPr>
-          <w:rFonts w:ascii="Cascadia Mono" w:hAnsi="Cascadia Mono" w:cs="Cascadia Mono"/>
-          <w:color w:val="000000"/>
-          <w:sz w:val="19"/>
-          <w:szCs w:val="19"/>
-        </w:rPr>
-        <w:t>:</w:t>
+      <w:r>
+        <w:rPr>
+          <w:rFonts w:ascii="Cascadia Mono" w:hAnsi="Cascadia Mono" w:cs="Cascadia Mono"/>
+          <w:color w:val="000000"/>
+          <w:sz w:val="19"/>
+          <w:szCs w:val="19"/>
+        </w:rPr>
+        <w:tab/>
+      </w:r>
+      <w:proofErr w:type="spellStart"/>
+      <w:r>
+        <w:rPr>
+          <w:rFonts w:ascii="Cascadia Mono" w:hAnsi="Cascadia Mono" w:cs="Cascadia Mono"/>
+          <w:color w:val="000000"/>
+          <w:sz w:val="19"/>
+          <w:szCs w:val="19"/>
+        </w:rPr>
+        <w:t>cout</w:t>
+      </w:r>
+      <w:proofErr w:type="spellEnd"/>
+      <w:r>
+        <w:rPr>
+          <w:rFonts w:ascii="Cascadia Mono" w:hAnsi="Cascadia Mono" w:cs="Cascadia Mono"/>
+          <w:color w:val="000000"/>
+          <w:sz w:val="19"/>
+          <w:szCs w:val="19"/>
+        </w:rPr>
+        <w:t xml:space="preserve"> </w:t>
+      </w:r>
+      <w:r>
+        <w:rPr>
+          <w:rFonts w:ascii="Cascadia Mono" w:hAnsi="Cascadia Mono" w:cs="Cascadia Mono"/>
+          <w:color w:val="008080"/>
+          <w:sz w:val="19"/>
+          <w:szCs w:val="19"/>
+        </w:rPr>
+        <w:t>&lt;&lt;</w:t>
+      </w:r>
+      <w:r>
+        <w:rPr>
+          <w:rFonts w:ascii="Cascadia Mono" w:hAnsi="Cascadia Mono" w:cs="Cascadia Mono"/>
+          <w:color w:val="000000"/>
+          <w:sz w:val="19"/>
+          <w:szCs w:val="19"/>
+        </w:rPr>
+        <w:t xml:space="preserve"> </w:t>
+      </w:r>
+      <w:r>
+        <w:rPr>
+          <w:rFonts w:ascii="Cascadia Mono" w:hAnsi="Cascadia Mono" w:cs="Cascadia Mono"/>
+          <w:color w:val="A31515"/>
+          <w:sz w:val="19"/>
+          <w:szCs w:val="19"/>
+        </w:rPr>
+        <w:t>"Введите количество дисков</w:t>
+      </w:r>
+      <w:proofErr w:type="gramStart"/>
+      <w:r>
+        <w:rPr>
+          <w:rFonts w:ascii="Cascadia Mono" w:hAnsi="Cascadia Mono" w:cs="Cascadia Mono"/>
+          <w:color w:val="A31515"/>
+          <w:sz w:val="19"/>
+          <w:szCs w:val="19"/>
+        </w:rPr>
+        <w:t>: "</w:t>
+      </w:r>
+      <w:proofErr w:type="gramEnd"/>
+      <w:r>
+        <w:rPr>
+          <w:rFonts w:ascii="Cascadia Mono" w:hAnsi="Cascadia Mono" w:cs="Cascadia Mono"/>
+          <w:color w:val="000000"/>
+          <w:sz w:val="19"/>
+          <w:szCs w:val="19"/>
+        </w:rPr>
+        <w:t>;</w:t>
       </w:r>
     </w:p>
     <w:p>
@@ -8963,7 +10311,6 @@
           <w:sz w:val="19"/>
           <w:szCs w:val="19"/>
         </w:rPr>
-        <w:lastRenderedPageBreak/>
         <w:tab/>
       </w:r>
       <w:r>
@@ -8972,6 +10319,277 @@
           <w:color w:val="000000"/>
           <w:sz w:val="19"/>
           <w:szCs w:val="19"/>
+        </w:rPr>
+        <w:tab/>
+      </w:r>
+      <w:proofErr w:type="spellStart"/>
+      <w:proofErr w:type="gramStart"/>
+      <w:r>
+        <w:rPr>
+          <w:rFonts w:ascii="Cascadia Mono" w:hAnsi="Cascadia Mono" w:cs="Cascadia Mono"/>
+          <w:color w:val="000000"/>
+          <w:sz w:val="19"/>
+          <w:szCs w:val="19"/>
+          <w:lang w:val="en-US"/>
+        </w:rPr>
+        <w:t>cin</w:t>
+      </w:r>
+      <w:proofErr w:type="spellEnd"/>
+      <w:proofErr w:type="gramEnd"/>
+      <w:r>
+        <w:rPr>
+          <w:rFonts w:ascii="Cascadia Mono" w:hAnsi="Cascadia Mono" w:cs="Cascadia Mono"/>
+          <w:color w:val="000000"/>
+          <w:sz w:val="19"/>
+          <w:szCs w:val="19"/>
+        </w:rPr>
+        <w:t xml:space="preserve"> </w:t>
+      </w:r>
+      <w:r>
+        <w:rPr>
+          <w:rFonts w:ascii="Cascadia Mono" w:hAnsi="Cascadia Mono" w:cs="Cascadia Mono"/>
+          <w:color w:val="008080"/>
+          <w:sz w:val="19"/>
+          <w:szCs w:val="19"/>
+        </w:rPr>
+        <w:t>&gt;&gt;</w:t>
+      </w:r>
+      <w:r>
+        <w:rPr>
+          <w:rFonts w:ascii="Cascadia Mono" w:hAnsi="Cascadia Mono" w:cs="Cascadia Mono"/>
+          <w:color w:val="000000"/>
+          <w:sz w:val="19"/>
+          <w:szCs w:val="19"/>
+        </w:rPr>
+        <w:t xml:space="preserve"> </w:t>
+      </w:r>
+      <w:r>
+        <w:rPr>
+          <w:rFonts w:ascii="Cascadia Mono" w:hAnsi="Cascadia Mono" w:cs="Cascadia Mono"/>
+          <w:color w:val="000000"/>
+          <w:sz w:val="19"/>
+          <w:szCs w:val="19"/>
+          <w:lang w:val="en-US"/>
+        </w:rPr>
+        <w:t>n</w:t>
+      </w:r>
+      <w:r>
+        <w:rPr>
+          <w:rFonts w:ascii="Cascadia Mono" w:hAnsi="Cascadia Mono" w:cs="Cascadia Mono"/>
+          <w:color w:val="000000"/>
+          <w:sz w:val="19"/>
+          <w:szCs w:val="19"/>
+        </w:rPr>
+        <w:t>;</w:t>
+      </w:r>
+    </w:p>
+    <w:p>
+      <w:pPr>
+        <w:autoSpaceDE w:val="0"/>
+        <w:autoSpaceDN w:val="0"/>
+        <w:adjustRightInd w:val="0"/>
+        <w:spacing w:after="0" w:line="240" w:lineRule="auto"/>
+        <w:rPr>
+          <w:rFonts w:ascii="Cascadia Mono" w:hAnsi="Cascadia Mono" w:cs="Cascadia Mono"/>
+          <w:color w:val="000000"/>
+          <w:sz w:val="19"/>
+          <w:szCs w:val="19"/>
+          <w:lang w:val="en-US"/>
+        </w:rPr>
+      </w:pPr>
+      <w:r>
+        <w:rPr>
+          <w:rFonts w:ascii="Cascadia Mono" w:hAnsi="Cascadia Mono" w:cs="Cascadia Mono"/>
+          <w:color w:val="000000"/>
+          <w:sz w:val="19"/>
+          <w:szCs w:val="19"/>
+        </w:rPr>
+        <w:tab/>
+      </w:r>
+      <w:r>
+        <w:rPr>
+          <w:rFonts w:ascii="Cascadia Mono" w:hAnsi="Cascadia Mono" w:cs="Cascadia Mono"/>
+          <w:color w:val="000000"/>
+          <w:sz w:val="19"/>
+          <w:szCs w:val="19"/>
+        </w:rPr>
+        <w:tab/>
+      </w:r>
+      <w:proofErr w:type="spellStart"/>
+      <w:r>
+        <w:rPr>
+          <w:rFonts w:ascii="Cascadia Mono" w:hAnsi="Cascadia Mono" w:cs="Cascadia Mono"/>
+          <w:color w:val="000000"/>
+          <w:sz w:val="19"/>
+          <w:szCs w:val="19"/>
+          <w:lang w:val="en-US"/>
+        </w:rPr>
+        <w:t>funk_</w:t>
+      </w:r>
+      <w:proofErr w:type="gramStart"/>
+      <w:r>
+        <w:rPr>
+          <w:rFonts w:ascii="Cascadia Mono" w:hAnsi="Cascadia Mono" w:cs="Cascadia Mono"/>
+          <w:color w:val="000000"/>
+          <w:sz w:val="19"/>
+          <w:szCs w:val="19"/>
+          <w:lang w:val="en-US"/>
+        </w:rPr>
+        <w:t>hanoy</w:t>
+      </w:r>
+      <w:proofErr w:type="spellEnd"/>
+      <w:r>
+        <w:rPr>
+          <w:rFonts w:ascii="Cascadia Mono" w:hAnsi="Cascadia Mono" w:cs="Cascadia Mono"/>
+          <w:color w:val="000000"/>
+          <w:sz w:val="19"/>
+          <w:szCs w:val="19"/>
+          <w:lang w:val="en-US"/>
+        </w:rPr>
+        <w:t>(</w:t>
+      </w:r>
+      <w:proofErr w:type="gramEnd"/>
+      <w:r>
+        <w:rPr>
+          <w:rFonts w:ascii="Cascadia Mono" w:hAnsi="Cascadia Mono" w:cs="Cascadia Mono"/>
+          <w:color w:val="000000"/>
+          <w:sz w:val="19"/>
+          <w:szCs w:val="19"/>
+          <w:lang w:val="en-US"/>
+        </w:rPr>
+        <w:t>n);</w:t>
+      </w:r>
+    </w:p>
+    <w:p>
+      <w:pPr>
+        <w:autoSpaceDE w:val="0"/>
+        <w:autoSpaceDN w:val="0"/>
+        <w:adjustRightInd w:val="0"/>
+        <w:spacing w:after="0" w:line="240" w:lineRule="auto"/>
+        <w:rPr>
+          <w:rFonts w:ascii="Cascadia Mono" w:hAnsi="Cascadia Mono" w:cs="Cascadia Mono"/>
+          <w:color w:val="000000"/>
+          <w:sz w:val="19"/>
+          <w:szCs w:val="19"/>
+          <w:lang w:val="en-US"/>
+        </w:rPr>
+      </w:pPr>
+      <w:r>
+        <w:rPr>
+          <w:rFonts w:ascii="Cascadia Mono" w:hAnsi="Cascadia Mono" w:cs="Cascadia Mono"/>
+          <w:color w:val="000000"/>
+          <w:sz w:val="19"/>
+          <w:szCs w:val="19"/>
+          <w:lang w:val="en-US"/>
+        </w:rPr>
+        <w:tab/>
+      </w:r>
+      <w:r>
+        <w:rPr>
+          <w:rFonts w:ascii="Cascadia Mono" w:hAnsi="Cascadia Mono" w:cs="Cascadia Mono"/>
+          <w:color w:val="000000"/>
+          <w:sz w:val="19"/>
+          <w:szCs w:val="19"/>
+          <w:lang w:val="en-US"/>
+        </w:rPr>
+        <w:tab/>
+      </w:r>
+      <w:r>
+        <w:rPr>
+          <w:rFonts w:ascii="Cascadia Mono" w:hAnsi="Cascadia Mono" w:cs="Cascadia Mono"/>
+          <w:color w:val="0000FF"/>
+          <w:sz w:val="19"/>
+          <w:szCs w:val="19"/>
+          <w:lang w:val="en-US"/>
+        </w:rPr>
+        <w:t>break</w:t>
+      </w:r>
+      <w:r>
+        <w:rPr>
+          <w:rFonts w:ascii="Cascadia Mono" w:hAnsi="Cascadia Mono" w:cs="Cascadia Mono"/>
+          <w:color w:val="000000"/>
+          <w:sz w:val="19"/>
+          <w:szCs w:val="19"/>
+          <w:lang w:val="en-US"/>
+        </w:rPr>
+        <w:t>;</w:t>
+      </w:r>
+    </w:p>
+    <w:p>
+      <w:pPr>
+        <w:autoSpaceDE w:val="0"/>
+        <w:autoSpaceDN w:val="0"/>
+        <w:adjustRightInd w:val="0"/>
+        <w:spacing w:after="0" w:line="240" w:lineRule="auto"/>
+        <w:rPr>
+          <w:rFonts w:ascii="Cascadia Mono" w:hAnsi="Cascadia Mono" w:cs="Cascadia Mono"/>
+          <w:color w:val="000000"/>
+          <w:sz w:val="19"/>
+          <w:szCs w:val="19"/>
+          <w:lang w:val="en-US"/>
+        </w:rPr>
+      </w:pPr>
+      <w:r>
+        <w:rPr>
+          <w:rFonts w:ascii="Cascadia Mono" w:hAnsi="Cascadia Mono" w:cs="Cascadia Mono"/>
+          <w:color w:val="000000"/>
+          <w:sz w:val="19"/>
+          <w:szCs w:val="19"/>
+          <w:lang w:val="en-US"/>
+        </w:rPr>
+        <w:tab/>
+      </w:r>
+      <w:r>
+        <w:rPr>
+          <w:rFonts w:ascii="Cascadia Mono" w:hAnsi="Cascadia Mono" w:cs="Cascadia Mono"/>
+          <w:color w:val="0000FF"/>
+          <w:sz w:val="19"/>
+          <w:szCs w:val="19"/>
+          <w:lang w:val="en-US"/>
+        </w:rPr>
+        <w:t>default</w:t>
+      </w:r>
+      <w:r>
+        <w:rPr>
+          <w:rFonts w:ascii="Cascadia Mono" w:hAnsi="Cascadia Mono" w:cs="Cascadia Mono"/>
+          <w:color w:val="000000"/>
+          <w:sz w:val="19"/>
+          <w:szCs w:val="19"/>
+          <w:lang w:val="en-US"/>
+        </w:rPr>
+        <w:t>:</w:t>
+      </w:r>
+    </w:p>
+    <w:p>
+      <w:pPr>
+        <w:autoSpaceDE w:val="0"/>
+        <w:autoSpaceDN w:val="0"/>
+        <w:adjustRightInd w:val="0"/>
+        <w:spacing w:after="0" w:line="240" w:lineRule="auto"/>
+        <w:rPr>
+          <w:rFonts w:ascii="Cascadia Mono" w:hAnsi="Cascadia Mono" w:cs="Cascadia Mono"/>
+          <w:color w:val="000000"/>
+          <w:sz w:val="19"/>
+          <w:szCs w:val="19"/>
+        </w:rPr>
+      </w:pPr>
+      <w:r>
+        <w:rPr>
+          <w:rFonts w:ascii="Cascadia Mono" w:hAnsi="Cascadia Mono" w:cs="Cascadia Mono"/>
+          <w:color w:val="000000"/>
+          <w:sz w:val="19"/>
+          <w:szCs w:val="19"/>
+          <w:lang w:val="en-US"/>
+        </w:rPr>
+        <w:tab/>
+      </w:r>
+      <w:r>
+        <w:rPr>
+          <w:rFonts w:ascii="Cascadia Mono" w:hAnsi="Cascadia Mono" w:cs="Cascadia Mono"/>
+          <w:color w:val="000000"/>
+          <w:sz w:val="19"/>
+          <w:szCs w:val="19"/>
+          <w:lang w:val="en-US"/>
         </w:rPr>
         <w:tab/>
       </w:r>
@@ -9346,6 +10964,7 @@
           <w:rFonts w:ascii="Times New Roman" w:hAnsi="Times New Roman" w:cs="Times New Roman"/>
           <w:sz w:val="28"/>
         </w:rPr>
+        <w:lastRenderedPageBreak/>
         <w:t>В ходе работы, были исследованы возможное применение простых рекурсивных функций, что может поспособствовать созданию оптимальных решений в будущем.</w:t>
       </w:r>
       <w:r>
@@ -9360,16 +10979,17 @@
           <w:rFonts w:ascii="Times New Roman" w:hAnsi="Times New Roman" w:cs="Times New Roman"/>
           <w:sz w:val="28"/>
         </w:rPr>
-        <w:t xml:space="preserve">Однако при определении времени работы программы, </w:t>
-      </w:r>
-      <w:r>
+        <w:t xml:space="preserve">Однако при определении времени работы программы, значения времени отличались минимально, что указывает на достаточную «легкость» кода при вычислении суммы последовательности и высокую трудность определения точного времени выполнения. </w:t>
+      </w:r>
+    </w:p>
+    <w:p>
+      <w:pPr>
+        <w:ind w:firstLine="567"/>
         <w:rPr>
           <w:rFonts w:ascii="Times New Roman" w:hAnsi="Times New Roman" w:cs="Times New Roman"/>
           <w:sz w:val="28"/>
         </w:rPr>
-        <w:lastRenderedPageBreak/>
-        <w:t xml:space="preserve">значения времени отличались минимально, что указывает на достаточную «легкость» кода при вычислении суммы последовательности и высокую трудность определения точного времени выполнения. </w:t>
-      </w:r>
+      </w:pPr>
     </w:p>
     <w:p>
       <w:pPr>
@@ -9379,25 +10999,76 @@
           <w:sz w:val="28"/>
         </w:rPr>
       </w:pPr>
-    </w:p>
-    <w:p>
-      <w:pPr>
-        <w:ind w:firstLine="567"/>
+      <w:proofErr w:type="spellStart"/>
+      <w:r>
         <w:rPr>
           <w:rFonts w:ascii="Times New Roman" w:hAnsi="Times New Roman" w:cs="Times New Roman"/>
           <w:sz w:val="28"/>
-        </w:rPr>
-      </w:pPr>
-      <w:proofErr w:type="spellStart"/>
-      <w:r>
+          <w:lang w:val="en-US"/>
+        </w:rPr>
+        <w:t>Github</w:t>
+      </w:r>
+      <w:proofErr w:type="spellEnd"/>
+    </w:p>
+    <w:p>
+      <w:pPr>
         <w:rPr>
           <w:rFonts w:ascii="Times New Roman" w:hAnsi="Times New Roman" w:cs="Times New Roman"/>
           <w:sz w:val="28"/>
-          <w:lang w:val="en-US"/>
-        </w:rPr>
-        <w:t>Github</w:t>
-      </w:r>
-      <w:proofErr w:type="spellEnd"/>
+        </w:rPr>
+      </w:pPr>
+      <w:r>
+        <w:rPr>
+          <w:rFonts w:ascii="Times New Roman" w:hAnsi="Times New Roman" w:cs="Times New Roman"/>
+          <w:noProof/>
+          <w:sz w:val="28"/>
+        </w:rPr>
+        <w:drawing>
+          <wp:inline distT="0" distB="0" distL="0" distR="0">
+            <wp:extent cx="5940425" cy="2863020"/>
+            <wp:effectExtent l="19050" t="0" r="3175" b="0"/>
+            <wp:docPr id="5" name="Рисунок 5"/>
+            <wp:cNvGraphicFramePr>
+              <a:graphicFrameLocks xmlns:a="http://schemas.openxmlformats.org/drawingml/2006/main" noChangeAspect="1"/>
+            </wp:cNvGraphicFramePr>
+            <a:graphic xmlns:a="http://schemas.openxmlformats.org/drawingml/2006/main">
+              <a:graphicData uri="http://schemas.openxmlformats.org/drawingml/2006/picture">
+                <pic:pic xmlns:pic="http://schemas.openxmlformats.org/drawingml/2006/picture">
+                  <pic:nvPicPr>
+                    <pic:cNvPr id="0" name="Picture 5"/>
+                    <pic:cNvPicPr>
+                      <a:picLocks noChangeAspect="1" noChangeArrowheads="1"/>
+                    </pic:cNvPicPr>
+                  </pic:nvPicPr>
+                  <pic:blipFill>
+                    <a:blip r:embed="rId12"/>
+                    <a:srcRect/>
+                    <a:stretch>
+                      <a:fillRect/>
+                    </a:stretch>
+                  </pic:blipFill>
+                  <pic:spPr bwMode="auto">
+                    <a:xfrm>
+                      <a:off x="0" y="0"/>
+                      <a:ext cx="5940425" cy="2863020"/>
+                    </a:xfrm>
+                    <a:prstGeom prst="rect">
+                      <a:avLst/>
+                    </a:prstGeom>
+                    <a:noFill/>
+                    <a:ln w="9525">
+                      <a:noFill/>
+                      <a:miter lim="800000"/>
+                      <a:headEnd/>
+                      <a:tailEnd/>
+                    </a:ln>
+                  </pic:spPr>
+                </pic:pic>
+              </a:graphicData>
+            </a:graphic>
+          </wp:inline>
+        </w:drawing>
+      </w:r>
     </w:p>
     <w:p>
       <w:pPr>
@@ -9422,15 +11093,7 @@
           <w:sz w:val="28"/>
         </w:rPr>
       </w:pPr>
-    </w:p>
-    <w:p>
-      <w:pPr>
-        <w:rPr>
-          <w:rFonts w:ascii="Times New Roman" w:hAnsi="Times New Roman" w:cs="Times New Roman"/>
-          <w:sz w:val="28"/>
-        </w:rPr>
-      </w:pPr>
-      <w:hyperlink r:id="rId12" w:history="1">
+      <w:hyperlink r:id="rId13" w:history="1">
         <w:r>
           <w:rPr>
             <w:rStyle w:val="a6"/>
